--- a/assignment_3.docx
+++ b/assignment_3.docx
@@ -676,7 +676,13 @@
       </w:r>
       <w:r>
         <w:tab/>
-        <w:t>ENQUEUE(v)</w:t>
+        <w:t>ENQUEUE(</w:t>
+      </w:r>
+      <w:r>
+        <w:t xml:space="preserve">Q, </w:t>
+      </w:r>
+      <w:r>
+        <w:t>v)</w:t>
       </w:r>
     </w:p>
     <w:p>
@@ -1105,15 +1111,27 @@
         <w:spacing w:after="0"/>
       </w:pPr>
       <w:r>
-        <w:t xml:space="preserve">If we begin searching at vertex E, the solution above would find cycle E-C-D. </w:t>
-      </w:r>
-    </w:p>
-    <w:p>
-      <w:pPr>
-        <w:spacing w:after="0"/>
-      </w:pPr>
-      <w:r>
-        <w:t>If we begin search from vertex A, the solution above would find cycle B-C-D.</w:t>
+        <w:t xml:space="preserve">If we begin searching at vertex </w:t>
+      </w:r>
+      <w:r>
+        <w:t xml:space="preserve">C and process E first, </w:t>
+      </w:r>
+      <w:r>
+        <w:t xml:space="preserve">the solution above would find cycle E-C-D. </w:t>
+      </w:r>
+    </w:p>
+    <w:p>
+      <w:pPr>
+        <w:spacing w:after="0"/>
+      </w:pPr>
+      <w:r>
+        <w:t xml:space="preserve">If we begin search from vertex </w:t>
+      </w:r>
+      <w:r>
+        <w:t>C and process B first,</w:t>
+      </w:r>
+      <w:r>
+        <w:t xml:space="preserve"> the solution above would find cycle B-C-D.</w:t>
       </w:r>
     </w:p>
     <w:p>
@@ -6156,6 +6174,1712 @@
           <w:bCs/>
         </w:rPr>
         <w:lastRenderedPageBreak/>
+        <w:t xml:space="preserve">c) </w:t>
+      </w:r>
+    </w:p>
+    <w:p>
+      <w:pPr>
+        <w:tabs>
+          <w:tab w:val="left" w:pos="720"/>
+          <w:tab w:val="left" w:pos="1440"/>
+          <w:tab w:val="left" w:pos="2160"/>
+          <w:tab w:val="left" w:pos="2880"/>
+          <w:tab w:val="left" w:pos="3675"/>
+        </w:tabs>
+        <w:spacing w:after="0"/>
+      </w:pPr>
+    </w:p>
+    <w:p>
+      <w:pPr>
+        <w:pStyle w:val="ListParagraph"/>
+        <w:numPr>
+          <w:ilvl w:val="0"/>
+          <w:numId w:val="10"/>
+        </w:numPr>
+        <w:tabs>
+          <w:tab w:val="left" w:pos="720"/>
+          <w:tab w:val="left" w:pos="1440"/>
+          <w:tab w:val="left" w:pos="2160"/>
+          <w:tab w:val="left" w:pos="2880"/>
+          <w:tab w:val="left" w:pos="3675"/>
+        </w:tabs>
+        <w:spacing w:after="0"/>
+      </w:pPr>
+      <w:r>
+        <w:t xml:space="preserve">Model this problem </w:t>
+      </w:r>
+      <w:r>
+        <w:t>as two graphs with the same set of vertices representing bus stops. In graph G1, edges represent red bus lines. In graph G2, edges represent blue bus lines.</w:t>
+      </w:r>
+    </w:p>
+    <w:p>
+      <w:pPr>
+        <w:pStyle w:val="ListParagraph"/>
+        <w:numPr>
+          <w:ilvl w:val="0"/>
+          <w:numId w:val="10"/>
+        </w:numPr>
+        <w:tabs>
+          <w:tab w:val="left" w:pos="720"/>
+          <w:tab w:val="left" w:pos="1440"/>
+          <w:tab w:val="left" w:pos="2160"/>
+          <w:tab w:val="left" w:pos="2880"/>
+          <w:tab w:val="left" w:pos="3675"/>
+        </w:tabs>
+        <w:spacing w:after="0"/>
+      </w:pPr>
+      <w:r>
+        <w:t xml:space="preserve">We want to know if we can get from vertex X to vertex Y using exactly one transfer. First, we can run DFS in G1 and G2 </w:t>
+      </w:r>
+      <w:r>
+        <w:t>where X is the source node</w:t>
+      </w:r>
+      <w:r>
+        <w:t xml:space="preserve">. This gives us all the bus stops we can reach if we started on the red bus line or the on blue bus line. </w:t>
+      </w:r>
+    </w:p>
+    <w:p>
+      <w:pPr>
+        <w:pStyle w:val="ListParagraph"/>
+        <w:numPr>
+          <w:ilvl w:val="0"/>
+          <w:numId w:val="10"/>
+        </w:numPr>
+        <w:tabs>
+          <w:tab w:val="left" w:pos="720"/>
+          <w:tab w:val="left" w:pos="1440"/>
+          <w:tab w:val="left" w:pos="2160"/>
+          <w:tab w:val="left" w:pos="2880"/>
+          <w:tab w:val="left" w:pos="3675"/>
+        </w:tabs>
+        <w:spacing w:after="0"/>
+      </w:pPr>
+      <w:r>
+        <w:t xml:space="preserve">If either DFS result can get us to Y, we can return true. </w:t>
+      </w:r>
+    </w:p>
+    <w:p>
+      <w:pPr>
+        <w:pStyle w:val="ListParagraph"/>
+        <w:numPr>
+          <w:ilvl w:val="0"/>
+          <w:numId w:val="10"/>
+        </w:numPr>
+        <w:tabs>
+          <w:tab w:val="left" w:pos="720"/>
+          <w:tab w:val="left" w:pos="1440"/>
+          <w:tab w:val="left" w:pos="2160"/>
+          <w:tab w:val="left" w:pos="2880"/>
+          <w:tab w:val="left" w:pos="3675"/>
+        </w:tabs>
+        <w:spacing w:after="0"/>
+      </w:pPr>
+      <w:r>
+        <w:t>Otherwise, we need to run DFS on G1</w:t>
+      </w:r>
+      <w:r>
+        <w:rPr>
+          <w:vertAlign w:val="superscript"/>
+        </w:rPr>
+        <w:t>T</w:t>
+      </w:r>
+      <w:r>
+        <w:t xml:space="preserve"> and G2</w:t>
+      </w:r>
+      <w:r>
+        <w:rPr>
+          <w:vertAlign w:val="superscript"/>
+        </w:rPr>
+        <w:t xml:space="preserve">T </w:t>
+      </w:r>
+      <w:r>
+        <w:t>where Y is the source node. This gives us all the vertices from which it is possible to reach Y using either the red or blue lines.</w:t>
+      </w:r>
+    </w:p>
+    <w:p>
+      <w:pPr>
+        <w:pStyle w:val="ListParagraph"/>
+        <w:numPr>
+          <w:ilvl w:val="0"/>
+          <w:numId w:val="10"/>
+        </w:numPr>
+        <w:tabs>
+          <w:tab w:val="left" w:pos="720"/>
+          <w:tab w:val="left" w:pos="1440"/>
+          <w:tab w:val="left" w:pos="2160"/>
+          <w:tab w:val="left" w:pos="2880"/>
+          <w:tab w:val="left" w:pos="3675"/>
+        </w:tabs>
+        <w:spacing w:after="0"/>
+      </w:pPr>
+      <w:r>
+        <w:t>Finally, we just need to cross-reference the vertices from the first DFS</w:t>
+      </w:r>
+      <w:r>
+        <w:t xml:space="preserve"> results with the vertices from the second DFS results. If there is at least one vertex in common, then we know we can get from X to Y using a single transfer. Note: we have to run this comparison twice: once in case we started on a red line and switched to blue and vice-versa.</w:t>
+      </w:r>
+    </w:p>
+    <w:p>
+      <w:pPr>
+        <w:tabs>
+          <w:tab w:val="left" w:pos="720"/>
+          <w:tab w:val="left" w:pos="1440"/>
+          <w:tab w:val="left" w:pos="2160"/>
+          <w:tab w:val="left" w:pos="2880"/>
+          <w:tab w:val="left" w:pos="3675"/>
+        </w:tabs>
+        <w:spacing w:after="0"/>
+      </w:pPr>
+    </w:p>
+    <w:p>
+      <w:pPr>
+        <w:tabs>
+          <w:tab w:val="left" w:pos="720"/>
+          <w:tab w:val="left" w:pos="1440"/>
+          <w:tab w:val="left" w:pos="2160"/>
+          <w:tab w:val="left" w:pos="2880"/>
+          <w:tab w:val="left" w:pos="3675"/>
+        </w:tabs>
+        <w:spacing w:after="0"/>
+        <w:rPr>
+          <w:b/>
+          <w:bCs/>
+        </w:rPr>
+      </w:pPr>
+      <w:r>
+        <w:rPr>
+          <w:b/>
+          <w:bCs/>
+        </w:rPr>
+        <w:t>BusRoute(</w:t>
+      </w:r>
+      <w:r>
+        <w:rPr>
+          <w:b/>
+          <w:bCs/>
+        </w:rPr>
+        <w:t>G, X, Y</w:t>
+      </w:r>
+      <w:r>
+        <w:rPr>
+          <w:b/>
+          <w:bCs/>
+        </w:rPr>
+        <w:t>)</w:t>
+      </w:r>
+    </w:p>
+    <w:p>
+      <w:pPr>
+        <w:tabs>
+          <w:tab w:val="left" w:pos="720"/>
+          <w:tab w:val="left" w:pos="1440"/>
+          <w:tab w:val="left" w:pos="2160"/>
+          <w:tab w:val="left" w:pos="2880"/>
+          <w:tab w:val="left" w:pos="3675"/>
+        </w:tabs>
+        <w:spacing w:after="0"/>
+      </w:pPr>
+      <w:r>
+        <w:rPr>
+          <w:b/>
+          <w:bCs/>
+        </w:rPr>
+        <w:tab/>
+      </w:r>
+      <w:r>
+        <w:t xml:space="preserve">redLineVerticesFromX = </w:t>
+      </w:r>
+      <w:r>
+        <w:t>DFS</w:t>
+      </w:r>
+      <w:r>
+        <w:t>(G1)</w:t>
+      </w:r>
+    </w:p>
+    <w:p>
+      <w:pPr>
+        <w:tabs>
+          <w:tab w:val="left" w:pos="720"/>
+          <w:tab w:val="left" w:pos="1440"/>
+          <w:tab w:val="left" w:pos="2160"/>
+          <w:tab w:val="left" w:pos="2880"/>
+          <w:tab w:val="left" w:pos="3675"/>
+        </w:tabs>
+        <w:spacing w:after="0"/>
+      </w:pPr>
+      <w:r>
+        <w:tab/>
+        <w:t xml:space="preserve">for each v in </w:t>
+      </w:r>
+      <w:r>
+        <w:t>redLineVerticesFromX</w:t>
+      </w:r>
+      <w:r>
+        <w:t>:</w:t>
+      </w:r>
+    </w:p>
+    <w:p>
+      <w:pPr>
+        <w:tabs>
+          <w:tab w:val="left" w:pos="720"/>
+          <w:tab w:val="left" w:pos="1440"/>
+          <w:tab w:val="left" w:pos="2160"/>
+          <w:tab w:val="left" w:pos="2880"/>
+          <w:tab w:val="left" w:pos="3675"/>
+        </w:tabs>
+        <w:spacing w:after="0"/>
+        <w:rPr>
+          <w:i/>
+          <w:iCs/>
+        </w:rPr>
+      </w:pPr>
+      <w:r>
+        <w:tab/>
+      </w:r>
+      <w:r>
+        <w:tab/>
+      </w:r>
+      <w:r>
+        <w:rPr>
+          <w:i/>
+          <w:iCs/>
+        </w:rPr>
+        <w:t xml:space="preserve"># if we can reach Y along just the </w:t>
+      </w:r>
+      <w:r>
+        <w:rPr>
+          <w:i/>
+          <w:iCs/>
+        </w:rPr>
+        <w:t>red</w:t>
+      </w:r>
+      <w:r>
+        <w:rPr>
+          <w:i/>
+          <w:iCs/>
+        </w:rPr>
+        <w:t xml:space="preserve"> line</w:t>
+      </w:r>
+    </w:p>
+    <w:p>
+      <w:pPr>
+        <w:tabs>
+          <w:tab w:val="left" w:pos="720"/>
+          <w:tab w:val="left" w:pos="1440"/>
+          <w:tab w:val="left" w:pos="2160"/>
+          <w:tab w:val="left" w:pos="2880"/>
+          <w:tab w:val="left" w:pos="3675"/>
+        </w:tabs>
+        <w:spacing w:after="0"/>
+      </w:pPr>
+      <w:r>
+        <w:tab/>
+      </w:r>
+      <w:r>
+        <w:tab/>
+        <w:t>if v = Y return true</w:t>
+      </w:r>
+    </w:p>
+    <w:p>
+      <w:pPr>
+        <w:tabs>
+          <w:tab w:val="left" w:pos="720"/>
+          <w:tab w:val="left" w:pos="1440"/>
+          <w:tab w:val="left" w:pos="2160"/>
+          <w:tab w:val="left" w:pos="2880"/>
+          <w:tab w:val="left" w:pos="3675"/>
+        </w:tabs>
+        <w:spacing w:after="0"/>
+      </w:pPr>
+      <w:r>
+        <w:tab/>
+      </w:r>
+    </w:p>
+    <w:p>
+      <w:pPr>
+        <w:tabs>
+          <w:tab w:val="left" w:pos="720"/>
+          <w:tab w:val="left" w:pos="1440"/>
+          <w:tab w:val="left" w:pos="2160"/>
+          <w:tab w:val="left" w:pos="2880"/>
+          <w:tab w:val="left" w:pos="3675"/>
+        </w:tabs>
+        <w:spacing w:after="0"/>
+      </w:pPr>
+      <w:r>
+        <w:tab/>
+        <w:t>blueLineVerticesFromX = DFS(G2)</w:t>
+      </w:r>
+    </w:p>
+    <w:p>
+      <w:pPr>
+        <w:tabs>
+          <w:tab w:val="left" w:pos="720"/>
+          <w:tab w:val="left" w:pos="1440"/>
+          <w:tab w:val="left" w:pos="2160"/>
+          <w:tab w:val="left" w:pos="2880"/>
+          <w:tab w:val="left" w:pos="3675"/>
+        </w:tabs>
+        <w:spacing w:after="0"/>
+      </w:pPr>
+      <w:r>
+        <w:tab/>
+      </w:r>
+      <w:r>
+        <w:t xml:space="preserve">for each v in </w:t>
+      </w:r>
+      <w:r>
+        <w:t>blueLineVerticesFromX</w:t>
+      </w:r>
+      <w:r>
+        <w:t>:</w:t>
+      </w:r>
+    </w:p>
+    <w:p>
+      <w:pPr>
+        <w:tabs>
+          <w:tab w:val="left" w:pos="720"/>
+          <w:tab w:val="left" w:pos="1440"/>
+          <w:tab w:val="left" w:pos="2160"/>
+          <w:tab w:val="left" w:pos="2880"/>
+          <w:tab w:val="left" w:pos="3675"/>
+        </w:tabs>
+        <w:spacing w:after="0"/>
+        <w:rPr>
+          <w:i/>
+          <w:iCs/>
+        </w:rPr>
+      </w:pPr>
+      <w:r>
+        <w:tab/>
+      </w:r>
+      <w:r>
+        <w:tab/>
+      </w:r>
+      <w:r>
+        <w:rPr>
+          <w:i/>
+          <w:iCs/>
+        </w:rPr>
+        <w:t xml:space="preserve"># </w:t>
+      </w:r>
+      <w:r>
+        <w:rPr>
+          <w:i/>
+          <w:iCs/>
+        </w:rPr>
+        <w:t xml:space="preserve">if </w:t>
+      </w:r>
+      <w:r>
+        <w:rPr>
+          <w:i/>
+          <w:iCs/>
+        </w:rPr>
+        <w:t>we can reach Y along just the blue line</w:t>
+      </w:r>
+    </w:p>
+    <w:p>
+      <w:pPr>
+        <w:tabs>
+          <w:tab w:val="left" w:pos="720"/>
+          <w:tab w:val="left" w:pos="1440"/>
+          <w:tab w:val="left" w:pos="2160"/>
+          <w:tab w:val="left" w:pos="2880"/>
+          <w:tab w:val="left" w:pos="3675"/>
+        </w:tabs>
+        <w:spacing w:after="0"/>
+      </w:pPr>
+      <w:r>
+        <w:tab/>
+      </w:r>
+      <w:r>
+        <w:tab/>
+        <w:t>if v = Y return true</w:t>
+      </w:r>
+    </w:p>
+    <w:p>
+      <w:pPr>
+        <w:tabs>
+          <w:tab w:val="left" w:pos="720"/>
+          <w:tab w:val="left" w:pos="1440"/>
+          <w:tab w:val="left" w:pos="2160"/>
+          <w:tab w:val="left" w:pos="2880"/>
+          <w:tab w:val="left" w:pos="3675"/>
+        </w:tabs>
+        <w:spacing w:after="0"/>
+      </w:pPr>
+      <w:r>
+        <w:tab/>
+      </w:r>
+    </w:p>
+    <w:p>
+      <w:pPr>
+        <w:tabs>
+          <w:tab w:val="left" w:pos="720"/>
+          <w:tab w:val="left" w:pos="1440"/>
+          <w:tab w:val="left" w:pos="2160"/>
+          <w:tab w:val="left" w:pos="2880"/>
+          <w:tab w:val="left" w:pos="3675"/>
+        </w:tabs>
+        <w:spacing w:after="0"/>
+      </w:pPr>
+      <w:r>
+        <w:tab/>
+        <w:t>G1_T = transpose(G1)</w:t>
+      </w:r>
+    </w:p>
+    <w:p>
+      <w:pPr>
+        <w:tabs>
+          <w:tab w:val="left" w:pos="720"/>
+          <w:tab w:val="left" w:pos="1440"/>
+          <w:tab w:val="left" w:pos="2160"/>
+          <w:tab w:val="left" w:pos="2880"/>
+          <w:tab w:val="left" w:pos="3675"/>
+        </w:tabs>
+        <w:spacing w:after="0"/>
+      </w:pPr>
+    </w:p>
+    <w:p>
+      <w:pPr>
+        <w:tabs>
+          <w:tab w:val="left" w:pos="720"/>
+          <w:tab w:val="left" w:pos="1440"/>
+          <w:tab w:val="left" w:pos="2160"/>
+          <w:tab w:val="left" w:pos="2880"/>
+          <w:tab w:val="left" w:pos="3675"/>
+        </w:tabs>
+        <w:spacing w:after="0"/>
+      </w:pPr>
+      <w:r>
+        <w:tab/>
+        <w:t>redLineVerticesToY = DFS(G1_T)</w:t>
+      </w:r>
+    </w:p>
+    <w:p>
+      <w:pPr>
+        <w:tabs>
+          <w:tab w:val="left" w:pos="720"/>
+          <w:tab w:val="left" w:pos="1440"/>
+          <w:tab w:val="left" w:pos="2160"/>
+          <w:tab w:val="left" w:pos="2880"/>
+          <w:tab w:val="left" w:pos="3675"/>
+        </w:tabs>
+        <w:spacing w:after="0"/>
+      </w:pPr>
+      <w:r>
+        <w:tab/>
+        <w:t xml:space="preserve">for each v1 in </w:t>
+      </w:r>
+      <w:r>
+        <w:t>blueLineVerticesFromX</w:t>
+      </w:r>
+      <w:r>
+        <w:t>:</w:t>
+      </w:r>
+    </w:p>
+    <w:p>
+      <w:pPr>
+        <w:tabs>
+          <w:tab w:val="left" w:pos="720"/>
+          <w:tab w:val="left" w:pos="1440"/>
+          <w:tab w:val="left" w:pos="2160"/>
+          <w:tab w:val="left" w:pos="2880"/>
+          <w:tab w:val="left" w:pos="3675"/>
+        </w:tabs>
+        <w:spacing w:after="0"/>
+      </w:pPr>
+      <w:r>
+        <w:tab/>
+      </w:r>
+      <w:r>
+        <w:tab/>
+        <w:t xml:space="preserve">for each v2 in </w:t>
+      </w:r>
+      <w:r>
+        <w:t>redLineVerticesToY</w:t>
+      </w:r>
+      <w:r>
+        <w:t>:</w:t>
+      </w:r>
+    </w:p>
+    <w:p>
+      <w:pPr>
+        <w:tabs>
+          <w:tab w:val="left" w:pos="720"/>
+          <w:tab w:val="left" w:pos="1440"/>
+          <w:tab w:val="left" w:pos="2160"/>
+          <w:tab w:val="left" w:pos="2880"/>
+          <w:tab w:val="left" w:pos="3675"/>
+        </w:tabs>
+        <w:spacing w:after="0"/>
+        <w:rPr>
+          <w:i/>
+          <w:iCs/>
+        </w:rPr>
+      </w:pPr>
+      <w:r>
+        <w:tab/>
+      </w:r>
+      <w:r>
+        <w:tab/>
+      </w:r>
+      <w:r>
+        <w:tab/>
+      </w:r>
+      <w:r>
+        <w:rPr>
+          <w:i/>
+          <w:iCs/>
+        </w:rPr>
+        <w:t># can reach Y by transferring from blue to red</w:t>
+      </w:r>
+    </w:p>
+    <w:p>
+      <w:pPr>
+        <w:tabs>
+          <w:tab w:val="left" w:pos="720"/>
+          <w:tab w:val="left" w:pos="1440"/>
+          <w:tab w:val="left" w:pos="2160"/>
+          <w:tab w:val="left" w:pos="2880"/>
+          <w:tab w:val="left" w:pos="3675"/>
+        </w:tabs>
+        <w:spacing w:after="0"/>
+      </w:pPr>
+      <w:r>
+        <w:tab/>
+      </w:r>
+      <w:r>
+        <w:tab/>
+      </w:r>
+      <w:r>
+        <w:tab/>
+        <w:t>if v1 = v2 return true</w:t>
+      </w:r>
+    </w:p>
+    <w:p>
+      <w:pPr>
+        <w:tabs>
+          <w:tab w:val="left" w:pos="720"/>
+          <w:tab w:val="left" w:pos="1440"/>
+          <w:tab w:val="left" w:pos="2160"/>
+          <w:tab w:val="left" w:pos="2880"/>
+          <w:tab w:val="left" w:pos="3675"/>
+        </w:tabs>
+        <w:spacing w:after="0"/>
+      </w:pPr>
+    </w:p>
+    <w:p>
+      <w:pPr>
+        <w:tabs>
+          <w:tab w:val="left" w:pos="720"/>
+          <w:tab w:val="left" w:pos="1440"/>
+          <w:tab w:val="left" w:pos="2160"/>
+          <w:tab w:val="left" w:pos="2880"/>
+          <w:tab w:val="left" w:pos="3675"/>
+        </w:tabs>
+        <w:spacing w:after="0"/>
+      </w:pPr>
+      <w:r>
+        <w:tab/>
+      </w:r>
+      <w:r>
+        <w:t>G2_T = transpose(G2)</w:t>
+      </w:r>
+    </w:p>
+    <w:p>
+      <w:pPr>
+        <w:tabs>
+          <w:tab w:val="left" w:pos="720"/>
+          <w:tab w:val="left" w:pos="1440"/>
+          <w:tab w:val="left" w:pos="2160"/>
+          <w:tab w:val="left" w:pos="2880"/>
+          <w:tab w:val="left" w:pos="3675"/>
+        </w:tabs>
+        <w:spacing w:after="0"/>
+      </w:pPr>
+      <w:r>
+        <w:tab/>
+      </w:r>
+    </w:p>
+    <w:p>
+      <w:pPr>
+        <w:tabs>
+          <w:tab w:val="left" w:pos="720"/>
+          <w:tab w:val="left" w:pos="1440"/>
+          <w:tab w:val="left" w:pos="2160"/>
+          <w:tab w:val="left" w:pos="2880"/>
+          <w:tab w:val="left" w:pos="3675"/>
+        </w:tabs>
+        <w:spacing w:after="0"/>
+      </w:pPr>
+      <w:r>
+        <w:tab/>
+        <w:t>blueLineVerticesToY = DFS(G2_T)</w:t>
+      </w:r>
+    </w:p>
+    <w:p>
+      <w:pPr>
+        <w:tabs>
+          <w:tab w:val="left" w:pos="720"/>
+          <w:tab w:val="left" w:pos="1440"/>
+          <w:tab w:val="left" w:pos="2160"/>
+          <w:tab w:val="left" w:pos="2880"/>
+          <w:tab w:val="left" w:pos="3675"/>
+        </w:tabs>
+        <w:spacing w:after="0"/>
+      </w:pPr>
+      <w:r>
+        <w:tab/>
+        <w:t>for each v3 in redLineVerticesFromX:</w:t>
+      </w:r>
+    </w:p>
+    <w:p>
+      <w:pPr>
+        <w:tabs>
+          <w:tab w:val="left" w:pos="720"/>
+          <w:tab w:val="left" w:pos="1440"/>
+          <w:tab w:val="left" w:pos="2160"/>
+          <w:tab w:val="left" w:pos="2880"/>
+          <w:tab w:val="left" w:pos="3675"/>
+        </w:tabs>
+        <w:spacing w:after="0"/>
+      </w:pPr>
+      <w:r>
+        <w:tab/>
+      </w:r>
+      <w:r>
+        <w:tab/>
+        <w:t xml:space="preserve">for each v4 in </w:t>
+      </w:r>
+      <w:r>
+        <w:t>blueLineVerticesToY</w:t>
+      </w:r>
+      <w:r>
+        <w:t>:</w:t>
+      </w:r>
+    </w:p>
+    <w:p>
+      <w:pPr>
+        <w:tabs>
+          <w:tab w:val="left" w:pos="720"/>
+          <w:tab w:val="left" w:pos="1440"/>
+          <w:tab w:val="left" w:pos="2160"/>
+          <w:tab w:val="left" w:pos="2880"/>
+          <w:tab w:val="left" w:pos="3675"/>
+        </w:tabs>
+        <w:spacing w:after="0"/>
+        <w:rPr>
+          <w:i/>
+          <w:iCs/>
+        </w:rPr>
+      </w:pPr>
+      <w:r>
+        <w:tab/>
+      </w:r>
+      <w:r>
+        <w:tab/>
+      </w:r>
+      <w:r>
+        <w:tab/>
+      </w:r>
+      <w:r>
+        <w:rPr>
+          <w:i/>
+          <w:iCs/>
+        </w:rPr>
+        <w:t xml:space="preserve"># can reach Y by transferring from </w:t>
+      </w:r>
+      <w:r>
+        <w:rPr>
+          <w:i/>
+          <w:iCs/>
+        </w:rPr>
+        <w:t>red</w:t>
+      </w:r>
+      <w:r>
+        <w:rPr>
+          <w:i/>
+          <w:iCs/>
+        </w:rPr>
+        <w:t xml:space="preserve"> to </w:t>
+      </w:r>
+      <w:r>
+        <w:rPr>
+          <w:i/>
+          <w:iCs/>
+        </w:rPr>
+        <w:t>blue</w:t>
+      </w:r>
+    </w:p>
+    <w:p>
+      <w:pPr>
+        <w:tabs>
+          <w:tab w:val="left" w:pos="720"/>
+          <w:tab w:val="left" w:pos="1440"/>
+          <w:tab w:val="left" w:pos="2160"/>
+          <w:tab w:val="left" w:pos="2880"/>
+          <w:tab w:val="left" w:pos="3675"/>
+        </w:tabs>
+        <w:spacing w:after="0"/>
+      </w:pPr>
+      <w:r>
+        <w:tab/>
+      </w:r>
+      <w:r>
+        <w:tab/>
+      </w:r>
+      <w:r>
+        <w:tab/>
+        <w:t>if v</w:t>
+      </w:r>
+      <w:r>
+        <w:t>3</w:t>
+      </w:r>
+      <w:r>
+        <w:t xml:space="preserve"> = v</w:t>
+      </w:r>
+      <w:r>
+        <w:t>4</w:t>
+      </w:r>
+      <w:r>
+        <w:t xml:space="preserve"> return true</w:t>
+      </w:r>
+    </w:p>
+    <w:p>
+      <w:pPr>
+        <w:tabs>
+          <w:tab w:val="left" w:pos="720"/>
+          <w:tab w:val="left" w:pos="1440"/>
+          <w:tab w:val="left" w:pos="2160"/>
+          <w:tab w:val="left" w:pos="2880"/>
+          <w:tab w:val="left" w:pos="3675"/>
+        </w:tabs>
+        <w:spacing w:after="0"/>
+      </w:pPr>
+    </w:p>
+    <w:p>
+      <w:pPr>
+        <w:tabs>
+          <w:tab w:val="left" w:pos="720"/>
+          <w:tab w:val="left" w:pos="1440"/>
+          <w:tab w:val="left" w:pos="2160"/>
+          <w:tab w:val="left" w:pos="2880"/>
+          <w:tab w:val="left" w:pos="3675"/>
+        </w:tabs>
+        <w:spacing w:after="0"/>
+        <w:rPr>
+          <w:b/>
+          <w:bCs/>
+        </w:rPr>
+      </w:pPr>
+      <w:r>
+        <w:rPr>
+          <w:b/>
+          <w:bCs/>
+        </w:rPr>
+        <w:t>Runtime Justification</w:t>
+      </w:r>
+    </w:p>
+    <w:p>
+      <w:pPr>
+        <w:tabs>
+          <w:tab w:val="left" w:pos="720"/>
+          <w:tab w:val="left" w:pos="1440"/>
+          <w:tab w:val="left" w:pos="2160"/>
+          <w:tab w:val="left" w:pos="2880"/>
+          <w:tab w:val="left" w:pos="3675"/>
+        </w:tabs>
+        <w:spacing w:after="0"/>
+      </w:pPr>
+    </w:p>
+    <w:p>
+      <w:pPr>
+        <w:pStyle w:val="ListParagraph"/>
+        <w:numPr>
+          <w:ilvl w:val="0"/>
+          <w:numId w:val="11"/>
+        </w:numPr>
+        <w:tabs>
+          <w:tab w:val="left" w:pos="720"/>
+          <w:tab w:val="left" w:pos="1440"/>
+          <w:tab w:val="left" w:pos="2160"/>
+          <w:tab w:val="left" w:pos="2880"/>
+          <w:tab w:val="left" w:pos="3675"/>
+        </w:tabs>
+        <w:spacing w:after="0"/>
+      </w:pPr>
+      <w:r>
+        <w:lastRenderedPageBreak/>
+        <w:t xml:space="preserve">The time it takes to run DFS is </w:t>
+      </w:r>
+      <m:oMath>
+        <m:r>
+          <w:rPr>
+            <w:rFonts w:ascii="Cambria Math" w:hAnsi="Cambria Math"/>
+          </w:rPr>
+          <m:t>O(</m:t>
+        </m:r>
+        <m:r>
+          <w:rPr>
+            <w:rFonts w:ascii="Cambria Math" w:hAnsi="Cambria Math"/>
+          </w:rPr>
+          <m:t>V+E)</m:t>
+        </m:r>
+      </m:oMath>
+    </w:p>
+    <w:p>
+      <w:pPr>
+        <w:pStyle w:val="ListParagraph"/>
+        <w:numPr>
+          <w:ilvl w:val="0"/>
+          <w:numId w:val="11"/>
+        </w:numPr>
+        <w:tabs>
+          <w:tab w:val="left" w:pos="720"/>
+          <w:tab w:val="left" w:pos="1440"/>
+          <w:tab w:val="left" w:pos="2160"/>
+          <w:tab w:val="left" w:pos="2880"/>
+          <w:tab w:val="left" w:pos="3675"/>
+        </w:tabs>
+        <w:spacing w:after="0"/>
+      </w:pPr>
+      <w:r>
+        <w:rPr>
+          <w:rFonts w:eastAsiaTheme="minorEastAsia"/>
+        </w:rPr>
+        <w:t xml:space="preserve">The time it takes to loop through all red and blue vertices is in the worst case </w:t>
+      </w:r>
+      <m:oMath>
+        <m:r>
+          <w:rPr>
+            <w:rFonts w:ascii="Cambria Math" w:eastAsiaTheme="minorEastAsia" w:hAnsi="Cambria Math"/>
+          </w:rPr>
+          <m:t>O(</m:t>
+        </m:r>
+        <m:sSup>
+          <m:sSupPr>
+            <m:ctrlPr>
+              <w:rPr>
+                <w:rFonts w:ascii="Cambria Math" w:eastAsiaTheme="minorEastAsia" w:hAnsi="Cambria Math"/>
+                <w:i/>
+              </w:rPr>
+            </m:ctrlPr>
+          </m:sSupPr>
+          <m:e>
+            <m:r>
+              <w:rPr>
+                <w:rFonts w:ascii="Cambria Math" w:eastAsiaTheme="minorEastAsia" w:hAnsi="Cambria Math"/>
+              </w:rPr>
+              <m:t>n</m:t>
+            </m:r>
+          </m:e>
+          <m:sup>
+            <m:r>
+              <w:rPr>
+                <w:rFonts w:ascii="Cambria Math" w:eastAsiaTheme="minorEastAsia" w:hAnsi="Cambria Math"/>
+              </w:rPr>
+              <m:t>2</m:t>
+            </m:r>
+          </m:sup>
+        </m:sSup>
+        <m:r>
+          <w:rPr>
+            <w:rFonts w:ascii="Cambria Math" w:eastAsiaTheme="minorEastAsia" w:hAnsi="Cambria Math"/>
+          </w:rPr>
+          <m:t>)</m:t>
+        </m:r>
+      </m:oMath>
+      <w:r>
+        <w:rPr>
+          <w:rFonts w:eastAsiaTheme="minorEastAsia"/>
+        </w:rPr>
+        <w:t xml:space="preserve"> because there are </w:t>
+      </w:r>
+      <w:r>
+        <w:rPr>
+          <w:rFonts w:eastAsiaTheme="minorEastAsia"/>
+          <w:i/>
+          <w:iCs/>
+        </w:rPr>
+        <w:t>n</w:t>
+      </w:r>
+      <w:r>
+        <w:rPr>
+          <w:rFonts w:eastAsiaTheme="minorEastAsia"/>
+        </w:rPr>
+        <w:t xml:space="preserve"> vertices</w:t>
+      </w:r>
+      <w:r>
+        <w:rPr>
+          <w:rFonts w:eastAsiaTheme="minorEastAsia"/>
+        </w:rPr>
+        <w:t xml:space="preserve">; if red connects half the vertices and blue connects to other half, then we have an outer loop of </w:t>
+      </w:r>
+      <m:oMath>
+        <m:r>
+          <w:rPr>
+            <w:rFonts w:ascii="Cambria Math" w:eastAsiaTheme="minorEastAsia" w:hAnsi="Cambria Math"/>
+          </w:rPr>
+          <m:t>n/2</m:t>
+        </m:r>
+      </m:oMath>
+      <w:r>
+        <w:rPr>
+          <w:rFonts w:eastAsiaTheme="minorEastAsia"/>
+        </w:rPr>
+        <w:t xml:space="preserve"> with an inner loop of </w:t>
+      </w:r>
+      <w:r>
+        <w:rPr>
+          <w:rFonts w:eastAsiaTheme="minorEastAsia"/>
+          <w:i/>
+          <w:iCs/>
+        </w:rPr>
+        <w:t>n/2</w:t>
+      </w:r>
+      <w:r>
+        <w:rPr>
+          <w:rFonts w:eastAsiaTheme="minorEastAsia"/>
+        </w:rPr>
+        <w:t xml:space="preserve"> which is still </w:t>
+      </w:r>
+      <m:oMath>
+        <m:sSup>
+          <m:sSupPr>
+            <m:ctrlPr>
+              <w:rPr>
+                <w:rFonts w:ascii="Cambria Math" w:eastAsiaTheme="minorEastAsia" w:hAnsi="Cambria Math"/>
+                <w:i/>
+              </w:rPr>
+            </m:ctrlPr>
+          </m:sSupPr>
+          <m:e>
+            <m:r>
+              <w:rPr>
+                <w:rFonts w:ascii="Cambria Math" w:eastAsiaTheme="minorEastAsia" w:hAnsi="Cambria Math"/>
+              </w:rPr>
+              <m:t>n</m:t>
+            </m:r>
+          </m:e>
+          <m:sup>
+            <m:r>
+              <w:rPr>
+                <w:rFonts w:ascii="Cambria Math" w:eastAsiaTheme="minorEastAsia" w:hAnsi="Cambria Math"/>
+              </w:rPr>
+              <m:t>2</m:t>
+            </m:r>
+          </m:sup>
+        </m:sSup>
+      </m:oMath>
+      <w:r>
+        <w:rPr>
+          <w:rFonts w:eastAsiaTheme="minorEastAsia"/>
+        </w:rPr>
+        <w:t>.</w:t>
+      </w:r>
+    </w:p>
+    <w:p>
+      <w:pPr>
+        <w:pStyle w:val="ListParagraph"/>
+        <w:numPr>
+          <w:ilvl w:val="0"/>
+          <w:numId w:val="11"/>
+        </w:numPr>
+        <w:tabs>
+          <w:tab w:val="left" w:pos="720"/>
+          <w:tab w:val="left" w:pos="1440"/>
+          <w:tab w:val="left" w:pos="2160"/>
+          <w:tab w:val="left" w:pos="2880"/>
+          <w:tab w:val="left" w:pos="3675"/>
+        </w:tabs>
+        <w:spacing w:after="0"/>
+      </w:pPr>
+      <w:r>
+        <w:rPr>
+          <w:rFonts w:eastAsiaTheme="minorEastAsia"/>
+        </w:rPr>
+        <w:t xml:space="preserve">Therefore the overall runtime is </w:t>
+      </w:r>
+      <m:oMath>
+        <m:r>
+          <w:rPr>
+            <w:rFonts w:ascii="Cambria Math" w:eastAsiaTheme="minorEastAsia" w:hAnsi="Cambria Math"/>
+          </w:rPr>
+          <m:t>O(</m:t>
+        </m:r>
+        <m:sSup>
+          <m:sSupPr>
+            <m:ctrlPr>
+              <w:rPr>
+                <w:rFonts w:ascii="Cambria Math" w:eastAsiaTheme="minorEastAsia" w:hAnsi="Cambria Math"/>
+                <w:i/>
+              </w:rPr>
+            </m:ctrlPr>
+          </m:sSupPr>
+          <m:e>
+            <m:r>
+              <w:rPr>
+                <w:rFonts w:ascii="Cambria Math" w:eastAsiaTheme="minorEastAsia" w:hAnsi="Cambria Math"/>
+              </w:rPr>
+              <m:t>n</m:t>
+            </m:r>
+          </m:e>
+          <m:sup>
+            <m:r>
+              <w:rPr>
+                <w:rFonts w:ascii="Cambria Math" w:eastAsiaTheme="minorEastAsia" w:hAnsi="Cambria Math"/>
+              </w:rPr>
+              <m:t>2</m:t>
+            </m:r>
+          </m:sup>
+        </m:sSup>
+        <m:r>
+          <w:rPr>
+            <w:rFonts w:ascii="Cambria Math" w:eastAsiaTheme="minorEastAsia" w:hAnsi="Cambria Math"/>
+          </w:rPr>
+          <m:t>)</m:t>
+        </m:r>
+      </m:oMath>
+      <w:r>
+        <w:rPr>
+          <w:rFonts w:eastAsiaTheme="minorEastAsia"/>
+        </w:rPr>
+        <w:t>.</w:t>
+      </w:r>
+    </w:p>
+    <w:p>
+      <w:pPr>
+        <w:tabs>
+          <w:tab w:val="left" w:pos="720"/>
+          <w:tab w:val="left" w:pos="1440"/>
+          <w:tab w:val="left" w:pos="2160"/>
+          <w:tab w:val="left" w:pos="2880"/>
+          <w:tab w:val="left" w:pos="3675"/>
+        </w:tabs>
+        <w:spacing w:after="0"/>
+      </w:pPr>
+      <w:r>
+        <w:tab/>
+      </w:r>
+    </w:p>
+    <w:p>
+      <w:pPr>
+        <w:tabs>
+          <w:tab w:val="left" w:pos="720"/>
+          <w:tab w:val="left" w:pos="1440"/>
+          <w:tab w:val="left" w:pos="2160"/>
+          <w:tab w:val="left" w:pos="2880"/>
+          <w:tab w:val="left" w:pos="3675"/>
+        </w:tabs>
+        <w:spacing w:after="0"/>
+      </w:pPr>
+    </w:p>
+    <w:p>
+      <w:pPr>
+        <w:tabs>
+          <w:tab w:val="left" w:pos="720"/>
+          <w:tab w:val="left" w:pos="1440"/>
+          <w:tab w:val="left" w:pos="2160"/>
+          <w:tab w:val="left" w:pos="2880"/>
+          <w:tab w:val="left" w:pos="3675"/>
+        </w:tabs>
+        <w:spacing w:after="0"/>
+      </w:pPr>
+    </w:p>
+    <w:p>
+      <w:pPr>
+        <w:tabs>
+          <w:tab w:val="left" w:pos="720"/>
+          <w:tab w:val="left" w:pos="1440"/>
+          <w:tab w:val="left" w:pos="2160"/>
+          <w:tab w:val="left" w:pos="2880"/>
+          <w:tab w:val="left" w:pos="3675"/>
+        </w:tabs>
+        <w:spacing w:after="0"/>
+      </w:pPr>
+    </w:p>
+    <w:p>
+      <w:pPr>
+        <w:tabs>
+          <w:tab w:val="left" w:pos="720"/>
+          <w:tab w:val="left" w:pos="1440"/>
+          <w:tab w:val="left" w:pos="2160"/>
+          <w:tab w:val="left" w:pos="2880"/>
+          <w:tab w:val="left" w:pos="3675"/>
+        </w:tabs>
+        <w:spacing w:after="0"/>
+        <w:rPr>
+          <w:b/>
+          <w:bCs/>
+        </w:rPr>
+      </w:pPr>
+    </w:p>
+    <w:p>
+      <w:pPr>
+        <w:tabs>
+          <w:tab w:val="left" w:pos="720"/>
+          <w:tab w:val="left" w:pos="1440"/>
+          <w:tab w:val="left" w:pos="2160"/>
+          <w:tab w:val="left" w:pos="2880"/>
+          <w:tab w:val="left" w:pos="3675"/>
+        </w:tabs>
+        <w:spacing w:after="0"/>
+        <w:rPr>
+          <w:b/>
+          <w:bCs/>
+        </w:rPr>
+      </w:pPr>
+    </w:p>
+    <w:p>
+      <w:pPr>
+        <w:tabs>
+          <w:tab w:val="left" w:pos="720"/>
+          <w:tab w:val="left" w:pos="1440"/>
+          <w:tab w:val="left" w:pos="2160"/>
+          <w:tab w:val="left" w:pos="2880"/>
+          <w:tab w:val="left" w:pos="3675"/>
+        </w:tabs>
+        <w:spacing w:after="0"/>
+        <w:rPr>
+          <w:b/>
+          <w:bCs/>
+        </w:rPr>
+      </w:pPr>
+    </w:p>
+    <w:p>
+      <w:pPr>
+        <w:tabs>
+          <w:tab w:val="left" w:pos="720"/>
+          <w:tab w:val="left" w:pos="1440"/>
+          <w:tab w:val="left" w:pos="2160"/>
+          <w:tab w:val="left" w:pos="2880"/>
+          <w:tab w:val="left" w:pos="3675"/>
+        </w:tabs>
+        <w:spacing w:after="0"/>
+        <w:rPr>
+          <w:b/>
+          <w:bCs/>
+        </w:rPr>
+      </w:pPr>
+    </w:p>
+    <w:p>
+      <w:pPr>
+        <w:tabs>
+          <w:tab w:val="left" w:pos="720"/>
+          <w:tab w:val="left" w:pos="1440"/>
+          <w:tab w:val="left" w:pos="2160"/>
+          <w:tab w:val="left" w:pos="2880"/>
+          <w:tab w:val="left" w:pos="3675"/>
+        </w:tabs>
+        <w:spacing w:after="0"/>
+        <w:rPr>
+          <w:b/>
+          <w:bCs/>
+        </w:rPr>
+      </w:pPr>
+    </w:p>
+    <w:p>
+      <w:pPr>
+        <w:tabs>
+          <w:tab w:val="left" w:pos="720"/>
+          <w:tab w:val="left" w:pos="1440"/>
+          <w:tab w:val="left" w:pos="2160"/>
+          <w:tab w:val="left" w:pos="2880"/>
+          <w:tab w:val="left" w:pos="3675"/>
+        </w:tabs>
+        <w:spacing w:after="0"/>
+        <w:rPr>
+          <w:b/>
+          <w:bCs/>
+        </w:rPr>
+      </w:pPr>
+    </w:p>
+    <w:p>
+      <w:pPr>
+        <w:tabs>
+          <w:tab w:val="left" w:pos="720"/>
+          <w:tab w:val="left" w:pos="1440"/>
+          <w:tab w:val="left" w:pos="2160"/>
+          <w:tab w:val="left" w:pos="2880"/>
+          <w:tab w:val="left" w:pos="3675"/>
+        </w:tabs>
+        <w:spacing w:after="0"/>
+        <w:rPr>
+          <w:b/>
+          <w:bCs/>
+        </w:rPr>
+      </w:pPr>
+    </w:p>
+    <w:p>
+      <w:pPr>
+        <w:tabs>
+          <w:tab w:val="left" w:pos="720"/>
+          <w:tab w:val="left" w:pos="1440"/>
+          <w:tab w:val="left" w:pos="2160"/>
+          <w:tab w:val="left" w:pos="2880"/>
+          <w:tab w:val="left" w:pos="3675"/>
+        </w:tabs>
+        <w:spacing w:after="0"/>
+        <w:rPr>
+          <w:b/>
+          <w:bCs/>
+        </w:rPr>
+      </w:pPr>
+    </w:p>
+    <w:p>
+      <w:pPr>
+        <w:tabs>
+          <w:tab w:val="left" w:pos="720"/>
+          <w:tab w:val="left" w:pos="1440"/>
+          <w:tab w:val="left" w:pos="2160"/>
+          <w:tab w:val="left" w:pos="2880"/>
+          <w:tab w:val="left" w:pos="3675"/>
+        </w:tabs>
+        <w:spacing w:after="0"/>
+        <w:rPr>
+          <w:b/>
+          <w:bCs/>
+        </w:rPr>
+      </w:pPr>
+    </w:p>
+    <w:p>
+      <w:pPr>
+        <w:tabs>
+          <w:tab w:val="left" w:pos="720"/>
+          <w:tab w:val="left" w:pos="1440"/>
+          <w:tab w:val="left" w:pos="2160"/>
+          <w:tab w:val="left" w:pos="2880"/>
+          <w:tab w:val="left" w:pos="3675"/>
+        </w:tabs>
+        <w:spacing w:after="0"/>
+        <w:rPr>
+          <w:b/>
+          <w:bCs/>
+        </w:rPr>
+      </w:pPr>
+    </w:p>
+    <w:p>
+      <w:pPr>
+        <w:tabs>
+          <w:tab w:val="left" w:pos="720"/>
+          <w:tab w:val="left" w:pos="1440"/>
+          <w:tab w:val="left" w:pos="2160"/>
+          <w:tab w:val="left" w:pos="2880"/>
+          <w:tab w:val="left" w:pos="3675"/>
+        </w:tabs>
+        <w:spacing w:after="0"/>
+        <w:rPr>
+          <w:b/>
+          <w:bCs/>
+        </w:rPr>
+      </w:pPr>
+    </w:p>
+    <w:p>
+      <w:pPr>
+        <w:tabs>
+          <w:tab w:val="left" w:pos="720"/>
+          <w:tab w:val="left" w:pos="1440"/>
+          <w:tab w:val="left" w:pos="2160"/>
+          <w:tab w:val="left" w:pos="2880"/>
+          <w:tab w:val="left" w:pos="3675"/>
+        </w:tabs>
+        <w:spacing w:after="0"/>
+        <w:rPr>
+          <w:b/>
+          <w:bCs/>
+        </w:rPr>
+      </w:pPr>
+    </w:p>
+    <w:p>
+      <w:pPr>
+        <w:tabs>
+          <w:tab w:val="left" w:pos="720"/>
+          <w:tab w:val="left" w:pos="1440"/>
+          <w:tab w:val="left" w:pos="2160"/>
+          <w:tab w:val="left" w:pos="2880"/>
+          <w:tab w:val="left" w:pos="3675"/>
+        </w:tabs>
+        <w:spacing w:after="0"/>
+        <w:rPr>
+          <w:b/>
+          <w:bCs/>
+        </w:rPr>
+      </w:pPr>
+    </w:p>
+    <w:p>
+      <w:pPr>
+        <w:tabs>
+          <w:tab w:val="left" w:pos="720"/>
+          <w:tab w:val="left" w:pos="1440"/>
+          <w:tab w:val="left" w:pos="2160"/>
+          <w:tab w:val="left" w:pos="2880"/>
+          <w:tab w:val="left" w:pos="3675"/>
+        </w:tabs>
+        <w:spacing w:after="0"/>
+        <w:rPr>
+          <w:b/>
+          <w:bCs/>
+        </w:rPr>
+      </w:pPr>
+    </w:p>
+    <w:p>
+      <w:pPr>
+        <w:tabs>
+          <w:tab w:val="left" w:pos="720"/>
+          <w:tab w:val="left" w:pos="1440"/>
+          <w:tab w:val="left" w:pos="2160"/>
+          <w:tab w:val="left" w:pos="2880"/>
+          <w:tab w:val="left" w:pos="3675"/>
+        </w:tabs>
+        <w:spacing w:after="0"/>
+        <w:rPr>
+          <w:b/>
+          <w:bCs/>
+        </w:rPr>
+      </w:pPr>
+    </w:p>
+    <w:p>
+      <w:pPr>
+        <w:tabs>
+          <w:tab w:val="left" w:pos="720"/>
+          <w:tab w:val="left" w:pos="1440"/>
+          <w:tab w:val="left" w:pos="2160"/>
+          <w:tab w:val="left" w:pos="2880"/>
+          <w:tab w:val="left" w:pos="3675"/>
+        </w:tabs>
+        <w:spacing w:after="0"/>
+        <w:rPr>
+          <w:b/>
+          <w:bCs/>
+        </w:rPr>
+      </w:pPr>
+    </w:p>
+    <w:p>
+      <w:pPr>
+        <w:tabs>
+          <w:tab w:val="left" w:pos="720"/>
+          <w:tab w:val="left" w:pos="1440"/>
+          <w:tab w:val="left" w:pos="2160"/>
+          <w:tab w:val="left" w:pos="2880"/>
+          <w:tab w:val="left" w:pos="3675"/>
+        </w:tabs>
+        <w:spacing w:after="0"/>
+        <w:rPr>
+          <w:b/>
+          <w:bCs/>
+        </w:rPr>
+      </w:pPr>
+    </w:p>
+    <w:p>
+      <w:pPr>
+        <w:tabs>
+          <w:tab w:val="left" w:pos="720"/>
+          <w:tab w:val="left" w:pos="1440"/>
+          <w:tab w:val="left" w:pos="2160"/>
+          <w:tab w:val="left" w:pos="2880"/>
+          <w:tab w:val="left" w:pos="3675"/>
+        </w:tabs>
+        <w:spacing w:after="0"/>
+        <w:rPr>
+          <w:b/>
+          <w:bCs/>
+        </w:rPr>
+      </w:pPr>
+    </w:p>
+    <w:p>
+      <w:pPr>
+        <w:tabs>
+          <w:tab w:val="left" w:pos="720"/>
+          <w:tab w:val="left" w:pos="1440"/>
+          <w:tab w:val="left" w:pos="2160"/>
+          <w:tab w:val="left" w:pos="2880"/>
+          <w:tab w:val="left" w:pos="3675"/>
+        </w:tabs>
+        <w:spacing w:after="0"/>
+        <w:rPr>
+          <w:b/>
+          <w:bCs/>
+        </w:rPr>
+      </w:pPr>
+    </w:p>
+    <w:p>
+      <w:pPr>
+        <w:tabs>
+          <w:tab w:val="left" w:pos="720"/>
+          <w:tab w:val="left" w:pos="1440"/>
+          <w:tab w:val="left" w:pos="2160"/>
+          <w:tab w:val="left" w:pos="2880"/>
+          <w:tab w:val="left" w:pos="3675"/>
+        </w:tabs>
+        <w:spacing w:after="0"/>
+        <w:rPr>
+          <w:b/>
+          <w:bCs/>
+        </w:rPr>
+      </w:pPr>
+    </w:p>
+    <w:p>
+      <w:pPr>
+        <w:tabs>
+          <w:tab w:val="left" w:pos="720"/>
+          <w:tab w:val="left" w:pos="1440"/>
+          <w:tab w:val="left" w:pos="2160"/>
+          <w:tab w:val="left" w:pos="2880"/>
+          <w:tab w:val="left" w:pos="3675"/>
+        </w:tabs>
+        <w:spacing w:after="0"/>
+        <w:rPr>
+          <w:b/>
+          <w:bCs/>
+        </w:rPr>
+      </w:pPr>
+    </w:p>
+    <w:p>
+      <w:pPr>
+        <w:tabs>
+          <w:tab w:val="left" w:pos="720"/>
+          <w:tab w:val="left" w:pos="1440"/>
+          <w:tab w:val="left" w:pos="2160"/>
+          <w:tab w:val="left" w:pos="2880"/>
+          <w:tab w:val="left" w:pos="3675"/>
+        </w:tabs>
+        <w:spacing w:after="0"/>
+        <w:rPr>
+          <w:b/>
+          <w:bCs/>
+        </w:rPr>
+      </w:pPr>
+    </w:p>
+    <w:p>
+      <w:pPr>
+        <w:tabs>
+          <w:tab w:val="left" w:pos="720"/>
+          <w:tab w:val="left" w:pos="1440"/>
+          <w:tab w:val="left" w:pos="2160"/>
+          <w:tab w:val="left" w:pos="2880"/>
+          <w:tab w:val="left" w:pos="3675"/>
+        </w:tabs>
+        <w:spacing w:after="0"/>
+        <w:rPr>
+          <w:b/>
+          <w:bCs/>
+        </w:rPr>
+      </w:pPr>
+    </w:p>
+    <w:p>
+      <w:pPr>
+        <w:tabs>
+          <w:tab w:val="left" w:pos="720"/>
+          <w:tab w:val="left" w:pos="1440"/>
+          <w:tab w:val="left" w:pos="2160"/>
+          <w:tab w:val="left" w:pos="2880"/>
+          <w:tab w:val="left" w:pos="3675"/>
+        </w:tabs>
+        <w:spacing w:after="0"/>
+        <w:rPr>
+          <w:b/>
+          <w:bCs/>
+        </w:rPr>
+      </w:pPr>
+    </w:p>
+    <w:p>
+      <w:pPr>
+        <w:tabs>
+          <w:tab w:val="left" w:pos="720"/>
+          <w:tab w:val="left" w:pos="1440"/>
+          <w:tab w:val="left" w:pos="2160"/>
+          <w:tab w:val="left" w:pos="2880"/>
+          <w:tab w:val="left" w:pos="3675"/>
+        </w:tabs>
+        <w:spacing w:after="0"/>
+        <w:rPr>
+          <w:b/>
+          <w:bCs/>
+        </w:rPr>
+      </w:pPr>
+    </w:p>
+    <w:p>
+      <w:pPr>
+        <w:tabs>
+          <w:tab w:val="left" w:pos="720"/>
+          <w:tab w:val="left" w:pos="1440"/>
+          <w:tab w:val="left" w:pos="2160"/>
+          <w:tab w:val="left" w:pos="2880"/>
+          <w:tab w:val="left" w:pos="3675"/>
+        </w:tabs>
+        <w:spacing w:after="0"/>
+        <w:rPr>
+          <w:b/>
+          <w:bCs/>
+        </w:rPr>
+      </w:pPr>
+    </w:p>
+    <w:p>
+      <w:pPr>
+        <w:tabs>
+          <w:tab w:val="left" w:pos="720"/>
+          <w:tab w:val="left" w:pos="1440"/>
+          <w:tab w:val="left" w:pos="2160"/>
+          <w:tab w:val="left" w:pos="2880"/>
+          <w:tab w:val="left" w:pos="3675"/>
+        </w:tabs>
+        <w:spacing w:after="0"/>
+        <w:rPr>
+          <w:b/>
+          <w:bCs/>
+        </w:rPr>
+      </w:pPr>
+    </w:p>
+    <w:p>
+      <w:pPr>
+        <w:tabs>
+          <w:tab w:val="left" w:pos="720"/>
+          <w:tab w:val="left" w:pos="1440"/>
+          <w:tab w:val="left" w:pos="2160"/>
+          <w:tab w:val="left" w:pos="2880"/>
+          <w:tab w:val="left" w:pos="3675"/>
+        </w:tabs>
+        <w:spacing w:after="0"/>
+        <w:rPr>
+          <w:b/>
+          <w:bCs/>
+        </w:rPr>
+      </w:pPr>
+    </w:p>
+    <w:p>
+      <w:pPr>
+        <w:tabs>
+          <w:tab w:val="left" w:pos="720"/>
+          <w:tab w:val="left" w:pos="1440"/>
+          <w:tab w:val="left" w:pos="2160"/>
+          <w:tab w:val="left" w:pos="2880"/>
+          <w:tab w:val="left" w:pos="3675"/>
+        </w:tabs>
+        <w:spacing w:after="0"/>
+        <w:rPr>
+          <w:b/>
+          <w:bCs/>
+        </w:rPr>
+      </w:pPr>
+    </w:p>
+    <w:p>
+      <w:pPr>
+        <w:tabs>
+          <w:tab w:val="left" w:pos="720"/>
+          <w:tab w:val="left" w:pos="1440"/>
+          <w:tab w:val="left" w:pos="2160"/>
+          <w:tab w:val="left" w:pos="2880"/>
+          <w:tab w:val="left" w:pos="3675"/>
+        </w:tabs>
+        <w:spacing w:after="0"/>
+        <w:rPr>
+          <w:b/>
+          <w:bCs/>
+        </w:rPr>
+      </w:pPr>
+    </w:p>
+    <w:p>
+      <w:pPr>
+        <w:tabs>
+          <w:tab w:val="left" w:pos="720"/>
+          <w:tab w:val="left" w:pos="1440"/>
+          <w:tab w:val="left" w:pos="2160"/>
+          <w:tab w:val="left" w:pos="2880"/>
+          <w:tab w:val="left" w:pos="3675"/>
+        </w:tabs>
+        <w:spacing w:after="0"/>
+        <w:rPr>
+          <w:b/>
+          <w:bCs/>
+        </w:rPr>
+      </w:pPr>
+    </w:p>
+    <w:p>
+      <w:pPr>
+        <w:tabs>
+          <w:tab w:val="left" w:pos="720"/>
+          <w:tab w:val="left" w:pos="1440"/>
+          <w:tab w:val="left" w:pos="2160"/>
+          <w:tab w:val="left" w:pos="2880"/>
+          <w:tab w:val="left" w:pos="3675"/>
+        </w:tabs>
+        <w:spacing w:after="0"/>
+        <w:rPr>
+          <w:b/>
+          <w:bCs/>
+        </w:rPr>
+      </w:pPr>
+    </w:p>
+    <w:p>
+      <w:pPr>
+        <w:tabs>
+          <w:tab w:val="left" w:pos="720"/>
+          <w:tab w:val="left" w:pos="1440"/>
+          <w:tab w:val="left" w:pos="2160"/>
+          <w:tab w:val="left" w:pos="2880"/>
+          <w:tab w:val="left" w:pos="3675"/>
+        </w:tabs>
+        <w:spacing w:after="0"/>
+        <w:rPr>
+          <w:b/>
+          <w:bCs/>
+        </w:rPr>
+      </w:pPr>
+    </w:p>
+    <w:p>
+      <w:pPr>
+        <w:tabs>
+          <w:tab w:val="left" w:pos="720"/>
+          <w:tab w:val="left" w:pos="1440"/>
+          <w:tab w:val="left" w:pos="2160"/>
+          <w:tab w:val="left" w:pos="2880"/>
+          <w:tab w:val="left" w:pos="3675"/>
+        </w:tabs>
+        <w:spacing w:after="0"/>
+        <w:rPr>
+          <w:b/>
+          <w:bCs/>
+        </w:rPr>
+      </w:pPr>
+    </w:p>
+    <w:p>
+      <w:pPr>
+        <w:tabs>
+          <w:tab w:val="left" w:pos="720"/>
+          <w:tab w:val="left" w:pos="1440"/>
+          <w:tab w:val="left" w:pos="2160"/>
+          <w:tab w:val="left" w:pos="2880"/>
+          <w:tab w:val="left" w:pos="3675"/>
+        </w:tabs>
+        <w:spacing w:after="0"/>
+        <w:rPr>
+          <w:b/>
+          <w:bCs/>
+        </w:rPr>
+      </w:pPr>
+    </w:p>
+    <w:p>
+      <w:pPr>
+        <w:tabs>
+          <w:tab w:val="left" w:pos="720"/>
+          <w:tab w:val="left" w:pos="1440"/>
+          <w:tab w:val="left" w:pos="2160"/>
+          <w:tab w:val="left" w:pos="2880"/>
+          <w:tab w:val="left" w:pos="3675"/>
+        </w:tabs>
+        <w:spacing w:after="0"/>
+        <w:rPr>
+          <w:b/>
+          <w:bCs/>
+        </w:rPr>
+      </w:pPr>
+      <w:r>
+        <w:rPr>
+          <w:b/>
+          <w:bCs/>
+        </w:rPr>
+        <w:lastRenderedPageBreak/>
         <w:t>d)</w:t>
       </w:r>
     </w:p>
@@ -8373,9 +10097,9 @@
 <file path=word/numbering.xml><?xml version="1.0" encoding="utf-8"?>
 <w:numbering xmlns:wpc="http://schemas.microsoft.com/office/word/2010/wordprocessingCanvas" xmlns:cx="http://schemas.microsoft.com/office/drawing/2014/chartex" xmlns:cx1="http://schemas.microsoft.com/office/drawing/2015/9/8/chartex" xmlns:cx2="http://schemas.microsoft.com/office/drawing/2015/10/21/chartex" xmlns:cx3="http://schemas.microsoft.com/office/drawing/2016/5/9/chartex" xmlns:cx4="http://schemas.microsoft.com/office/drawing/2016/5/10/chartex" xmlns:cx5="http://schemas.microsoft.com/office/drawing/2016/5/11/chartex" xmlns:cx6="http://schemas.microsoft.com/office/drawing/2016/5/12/chartex" xmlns:cx7="http://schemas.microsoft.com/office/drawing/2016/5/13/chartex" xmlns:cx8="http://schemas.microsoft.com/office/drawing/2016/5/14/chartex" xmlns:mc="http://schemas.openxmlformats.org/markup-compatibility/2006" xmlns:aink="http://schemas.microsoft.com/office/drawing/2016/ink" xmlns:am3d="http://schemas.microsoft.com/office/drawing/2017/model3d" xmlns:o="urn:schemas-microsoft-com:office:office" xmlns:r="http://schemas.openxmlformats.org/officeDocument/2006/relationships" xmlns:m="http://schemas.openxmlformats.org/officeDocument/2006/math" xmlns:v="urn:schemas-microsoft-com:vml" xmlns:wp14="http://schemas.microsoft.com/office/word/2010/wordprocessingDrawing" xmlns:wp="http://schemas.openxmlformats.org/drawingml/2006/wordprocessingDrawing" xmlns:w10="urn:schemas-microsoft-com:office:word" xmlns:w="http://schemas.openxmlformats.org/wordprocessingml/2006/main" xmlns:w14="http://schemas.microsoft.com/office/word/2010/wordml" xmlns:w15="http://schemas.microsoft.com/office/word/2012/wordml" xmlns:w16cex="http://schemas.microsoft.com/office/word/2018/wordml/cex" xmlns:w16cid="http://schemas.microsoft.com/office/word/2016/wordml/cid" xmlns:w16="http://schemas.microsoft.com/office/word/2018/wordml" xmlns:w16sdtdh="http://schemas.microsoft.com/office/word/2020/wordml/sdtdatahash" xmlns:w16se="http://schemas.microsoft.com/office/word/2015/wordml/symex" xmlns:wpg="http://schemas.microsoft.com/office/word/2010/wordprocessingGroup" xmlns:wpi="http://schemas.microsoft.com/office/word/2010/wordprocessingInk" xmlns:wne="http://schemas.microsoft.com/office/word/2006/wordml" xmlns:wps="http://schemas.microsoft.com/office/word/2010/wordprocessingShape" mc:Ignorable="w14 w15 w16se w16cid w16 w16cex w16sdtdh wp14">
   <w:abstractNum w:abstractNumId="0" w15:restartNumberingAfterBreak="0">
-    <w:nsid w:val="13A12B33"/>
+    <w:nsid w:val="030D45C5"/>
     <w:multiLevelType w:val="hybridMultilevel"/>
-    <w:tmpl w:val="0546CE16"/>
+    <w:tmpl w:val="96DE4314"/>
     <w:lvl w:ilvl="0" w:tplc="04090001">
       <w:start w:val="1"/>
       <w:numFmt w:val="bullet"/>
@@ -8486,9 +10210,122 @@
     </w:lvl>
   </w:abstractNum>
   <w:abstractNum w:abstractNumId="1" w15:restartNumberingAfterBreak="0">
-    <w:nsid w:val="1B4568F1"/>
+    <w:nsid w:val="0CD457A9"/>
     <w:multiLevelType w:val="hybridMultilevel"/>
-    <w:tmpl w:val="1F204E58"/>
+    <w:tmpl w:val="7AE076E4"/>
+    <w:lvl w:ilvl="0" w:tplc="04090001">
+      <w:start w:val="1"/>
+      <w:numFmt w:val="bullet"/>
+      <w:lvlText w:val=""/>
+      <w:lvlJc w:val="left"/>
+      <w:pPr>
+        <w:ind w:left="720" w:hanging="360"/>
+      </w:pPr>
+      <w:rPr>
+        <w:rFonts w:ascii="Symbol" w:hAnsi="Symbol" w:hint="default"/>
+      </w:rPr>
+    </w:lvl>
+    <w:lvl w:ilvl="1" w:tplc="04090003">
+      <w:start w:val="1"/>
+      <w:numFmt w:val="bullet"/>
+      <w:lvlText w:val="o"/>
+      <w:lvlJc w:val="left"/>
+      <w:pPr>
+        <w:ind w:left="1440" w:hanging="360"/>
+      </w:pPr>
+      <w:rPr>
+        <w:rFonts w:ascii="Courier New" w:hAnsi="Courier New" w:cs="Courier New" w:hint="default"/>
+      </w:rPr>
+    </w:lvl>
+    <w:lvl w:ilvl="2" w:tplc="04090005" w:tentative="1">
+      <w:start w:val="1"/>
+      <w:numFmt w:val="bullet"/>
+      <w:lvlText w:val=""/>
+      <w:lvlJc w:val="left"/>
+      <w:pPr>
+        <w:ind w:left="2160" w:hanging="360"/>
+      </w:pPr>
+      <w:rPr>
+        <w:rFonts w:ascii="Wingdings" w:hAnsi="Wingdings" w:hint="default"/>
+      </w:rPr>
+    </w:lvl>
+    <w:lvl w:ilvl="3" w:tplc="04090001" w:tentative="1">
+      <w:start w:val="1"/>
+      <w:numFmt w:val="bullet"/>
+      <w:lvlText w:val=""/>
+      <w:lvlJc w:val="left"/>
+      <w:pPr>
+        <w:ind w:left="2880" w:hanging="360"/>
+      </w:pPr>
+      <w:rPr>
+        <w:rFonts w:ascii="Symbol" w:hAnsi="Symbol" w:hint="default"/>
+      </w:rPr>
+    </w:lvl>
+    <w:lvl w:ilvl="4" w:tplc="04090003" w:tentative="1">
+      <w:start w:val="1"/>
+      <w:numFmt w:val="bullet"/>
+      <w:lvlText w:val="o"/>
+      <w:lvlJc w:val="left"/>
+      <w:pPr>
+        <w:ind w:left="3600" w:hanging="360"/>
+      </w:pPr>
+      <w:rPr>
+        <w:rFonts w:ascii="Courier New" w:hAnsi="Courier New" w:cs="Courier New" w:hint="default"/>
+      </w:rPr>
+    </w:lvl>
+    <w:lvl w:ilvl="5" w:tplc="04090005" w:tentative="1">
+      <w:start w:val="1"/>
+      <w:numFmt w:val="bullet"/>
+      <w:lvlText w:val=""/>
+      <w:lvlJc w:val="left"/>
+      <w:pPr>
+        <w:ind w:left="4320" w:hanging="360"/>
+      </w:pPr>
+      <w:rPr>
+        <w:rFonts w:ascii="Wingdings" w:hAnsi="Wingdings" w:hint="default"/>
+      </w:rPr>
+    </w:lvl>
+    <w:lvl w:ilvl="6" w:tplc="04090001" w:tentative="1">
+      <w:start w:val="1"/>
+      <w:numFmt w:val="bullet"/>
+      <w:lvlText w:val=""/>
+      <w:lvlJc w:val="left"/>
+      <w:pPr>
+        <w:ind w:left="5040" w:hanging="360"/>
+      </w:pPr>
+      <w:rPr>
+        <w:rFonts w:ascii="Symbol" w:hAnsi="Symbol" w:hint="default"/>
+      </w:rPr>
+    </w:lvl>
+    <w:lvl w:ilvl="7" w:tplc="04090003" w:tentative="1">
+      <w:start w:val="1"/>
+      <w:numFmt w:val="bullet"/>
+      <w:lvlText w:val="o"/>
+      <w:lvlJc w:val="left"/>
+      <w:pPr>
+        <w:ind w:left="5760" w:hanging="360"/>
+      </w:pPr>
+      <w:rPr>
+        <w:rFonts w:ascii="Courier New" w:hAnsi="Courier New" w:cs="Courier New" w:hint="default"/>
+      </w:rPr>
+    </w:lvl>
+    <w:lvl w:ilvl="8" w:tplc="04090005" w:tentative="1">
+      <w:start w:val="1"/>
+      <w:numFmt w:val="bullet"/>
+      <w:lvlText w:val=""/>
+      <w:lvlJc w:val="left"/>
+      <w:pPr>
+        <w:ind w:left="6480" w:hanging="360"/>
+      </w:pPr>
+      <w:rPr>
+        <w:rFonts w:ascii="Wingdings" w:hAnsi="Wingdings" w:hint="default"/>
+      </w:rPr>
+    </w:lvl>
+  </w:abstractNum>
+  <w:abstractNum w:abstractNumId="2" w15:restartNumberingAfterBreak="0">
+    <w:nsid w:val="13A12B33"/>
+    <w:multiLevelType w:val="hybridMultilevel"/>
+    <w:tmpl w:val="0546CE16"/>
     <w:lvl w:ilvl="0" w:tplc="04090001">
       <w:start w:val="1"/>
       <w:numFmt w:val="bullet"/>
@@ -8598,10 +10435,10 @@
       </w:rPr>
     </w:lvl>
   </w:abstractNum>
-  <w:abstractNum w:abstractNumId="2" w15:restartNumberingAfterBreak="0">
-    <w:nsid w:val="2CB263CB"/>
+  <w:abstractNum w:abstractNumId="3" w15:restartNumberingAfterBreak="0">
+    <w:nsid w:val="1B4568F1"/>
     <w:multiLevelType w:val="hybridMultilevel"/>
-    <w:tmpl w:val="61DE12EE"/>
+    <w:tmpl w:val="1F204E58"/>
     <w:lvl w:ilvl="0" w:tplc="04090001">
       <w:start w:val="1"/>
       <w:numFmt w:val="bullet"/>
@@ -8711,10 +10548,10 @@
       </w:rPr>
     </w:lvl>
   </w:abstractNum>
-  <w:abstractNum w:abstractNumId="3" w15:restartNumberingAfterBreak="0">
-    <w:nsid w:val="343D49BC"/>
+  <w:abstractNum w:abstractNumId="4" w15:restartNumberingAfterBreak="0">
+    <w:nsid w:val="2CB263CB"/>
     <w:multiLevelType w:val="hybridMultilevel"/>
-    <w:tmpl w:val="ED14BD82"/>
+    <w:tmpl w:val="61DE12EE"/>
     <w:lvl w:ilvl="0" w:tplc="04090001">
       <w:start w:val="1"/>
       <w:numFmt w:val="bullet"/>
@@ -8824,10 +10661,10 @@
       </w:rPr>
     </w:lvl>
   </w:abstractNum>
-  <w:abstractNum w:abstractNumId="4" w15:restartNumberingAfterBreak="0">
-    <w:nsid w:val="3A9C3369"/>
+  <w:abstractNum w:abstractNumId="5" w15:restartNumberingAfterBreak="0">
+    <w:nsid w:val="343D49BC"/>
     <w:multiLevelType w:val="hybridMultilevel"/>
-    <w:tmpl w:val="0636C2A0"/>
+    <w:tmpl w:val="ED14BD82"/>
     <w:lvl w:ilvl="0" w:tplc="04090001">
       <w:start w:val="1"/>
       <w:numFmt w:val="bullet"/>
@@ -8937,7 +10774,120 @@
       </w:rPr>
     </w:lvl>
   </w:abstractNum>
-  <w:abstractNum w:abstractNumId="5" w15:restartNumberingAfterBreak="0">
+  <w:abstractNum w:abstractNumId="6" w15:restartNumberingAfterBreak="0">
+    <w:nsid w:val="3A9C3369"/>
+    <w:multiLevelType w:val="hybridMultilevel"/>
+    <w:tmpl w:val="0636C2A0"/>
+    <w:lvl w:ilvl="0" w:tplc="04090001">
+      <w:start w:val="1"/>
+      <w:numFmt w:val="bullet"/>
+      <w:lvlText w:val=""/>
+      <w:lvlJc w:val="left"/>
+      <w:pPr>
+        <w:ind w:left="720" w:hanging="360"/>
+      </w:pPr>
+      <w:rPr>
+        <w:rFonts w:ascii="Symbol" w:hAnsi="Symbol" w:hint="default"/>
+      </w:rPr>
+    </w:lvl>
+    <w:lvl w:ilvl="1" w:tplc="04090003" w:tentative="1">
+      <w:start w:val="1"/>
+      <w:numFmt w:val="bullet"/>
+      <w:lvlText w:val="o"/>
+      <w:lvlJc w:val="left"/>
+      <w:pPr>
+        <w:ind w:left="1440" w:hanging="360"/>
+      </w:pPr>
+      <w:rPr>
+        <w:rFonts w:ascii="Courier New" w:hAnsi="Courier New" w:cs="Courier New" w:hint="default"/>
+      </w:rPr>
+    </w:lvl>
+    <w:lvl w:ilvl="2" w:tplc="04090005" w:tentative="1">
+      <w:start w:val="1"/>
+      <w:numFmt w:val="bullet"/>
+      <w:lvlText w:val=""/>
+      <w:lvlJc w:val="left"/>
+      <w:pPr>
+        <w:ind w:left="2160" w:hanging="360"/>
+      </w:pPr>
+      <w:rPr>
+        <w:rFonts w:ascii="Wingdings" w:hAnsi="Wingdings" w:hint="default"/>
+      </w:rPr>
+    </w:lvl>
+    <w:lvl w:ilvl="3" w:tplc="04090001" w:tentative="1">
+      <w:start w:val="1"/>
+      <w:numFmt w:val="bullet"/>
+      <w:lvlText w:val=""/>
+      <w:lvlJc w:val="left"/>
+      <w:pPr>
+        <w:ind w:left="2880" w:hanging="360"/>
+      </w:pPr>
+      <w:rPr>
+        <w:rFonts w:ascii="Symbol" w:hAnsi="Symbol" w:hint="default"/>
+      </w:rPr>
+    </w:lvl>
+    <w:lvl w:ilvl="4" w:tplc="04090003" w:tentative="1">
+      <w:start w:val="1"/>
+      <w:numFmt w:val="bullet"/>
+      <w:lvlText w:val="o"/>
+      <w:lvlJc w:val="left"/>
+      <w:pPr>
+        <w:ind w:left="3600" w:hanging="360"/>
+      </w:pPr>
+      <w:rPr>
+        <w:rFonts w:ascii="Courier New" w:hAnsi="Courier New" w:cs="Courier New" w:hint="default"/>
+      </w:rPr>
+    </w:lvl>
+    <w:lvl w:ilvl="5" w:tplc="04090005" w:tentative="1">
+      <w:start w:val="1"/>
+      <w:numFmt w:val="bullet"/>
+      <w:lvlText w:val=""/>
+      <w:lvlJc w:val="left"/>
+      <w:pPr>
+        <w:ind w:left="4320" w:hanging="360"/>
+      </w:pPr>
+      <w:rPr>
+        <w:rFonts w:ascii="Wingdings" w:hAnsi="Wingdings" w:hint="default"/>
+      </w:rPr>
+    </w:lvl>
+    <w:lvl w:ilvl="6" w:tplc="04090001" w:tentative="1">
+      <w:start w:val="1"/>
+      <w:numFmt w:val="bullet"/>
+      <w:lvlText w:val=""/>
+      <w:lvlJc w:val="left"/>
+      <w:pPr>
+        <w:ind w:left="5040" w:hanging="360"/>
+      </w:pPr>
+      <w:rPr>
+        <w:rFonts w:ascii="Symbol" w:hAnsi="Symbol" w:hint="default"/>
+      </w:rPr>
+    </w:lvl>
+    <w:lvl w:ilvl="7" w:tplc="04090003" w:tentative="1">
+      <w:start w:val="1"/>
+      <w:numFmt w:val="bullet"/>
+      <w:lvlText w:val="o"/>
+      <w:lvlJc w:val="left"/>
+      <w:pPr>
+        <w:ind w:left="5760" w:hanging="360"/>
+      </w:pPr>
+      <w:rPr>
+        <w:rFonts w:ascii="Courier New" w:hAnsi="Courier New" w:cs="Courier New" w:hint="default"/>
+      </w:rPr>
+    </w:lvl>
+    <w:lvl w:ilvl="8" w:tplc="04090005" w:tentative="1">
+      <w:start w:val="1"/>
+      <w:numFmt w:val="bullet"/>
+      <w:lvlText w:val=""/>
+      <w:lvlJc w:val="left"/>
+      <w:pPr>
+        <w:ind w:left="6480" w:hanging="360"/>
+      </w:pPr>
+      <w:rPr>
+        <w:rFonts w:ascii="Wingdings" w:hAnsi="Wingdings" w:hint="default"/>
+      </w:rPr>
+    </w:lvl>
+  </w:abstractNum>
+  <w:abstractNum w:abstractNumId="7" w15:restartNumberingAfterBreak="0">
     <w:nsid w:val="49D24E27"/>
     <w:multiLevelType w:val="multilevel"/>
     <w:tmpl w:val="0409001D"/>
@@ -9030,7 +10980,7 @@
       </w:pPr>
     </w:lvl>
   </w:abstractNum>
-  <w:abstractNum w:abstractNumId="6" w15:restartNumberingAfterBreak="0">
+  <w:abstractNum w:abstractNumId="8" w15:restartNumberingAfterBreak="0">
     <w:nsid w:val="4E6D60DE"/>
     <w:multiLevelType w:val="hybridMultilevel"/>
     <w:tmpl w:val="EF68057E"/>
@@ -9143,7 +11093,7 @@
       </w:rPr>
     </w:lvl>
   </w:abstractNum>
-  <w:abstractNum w:abstractNumId="7" w15:restartNumberingAfterBreak="0">
+  <w:abstractNum w:abstractNumId="9" w15:restartNumberingAfterBreak="0">
     <w:nsid w:val="60347090"/>
     <w:multiLevelType w:val="hybridMultilevel"/>
     <w:tmpl w:val="4BD82838"/>
@@ -9256,7 +11206,7 @@
       </w:rPr>
     </w:lvl>
   </w:abstractNum>
-  <w:abstractNum w:abstractNumId="8" w15:restartNumberingAfterBreak="0">
+  <w:abstractNum w:abstractNumId="10" w15:restartNumberingAfterBreak="0">
     <w:nsid w:val="7CB62C1C"/>
     <w:multiLevelType w:val="hybridMultilevel"/>
     <w:tmpl w:val="C9C07FEC"/>
@@ -9370,31 +11320,37 @@
     </w:lvl>
   </w:abstractNum>
   <w:num w:numId="1" w16cid:durableId="584725436">
+    <w:abstractNumId w:val="7"/>
+  </w:num>
+  <w:num w:numId="2" w16cid:durableId="1695694305">
+    <w:abstractNumId w:val="4"/>
+  </w:num>
+  <w:num w:numId="3" w16cid:durableId="1130200362">
+    <w:abstractNumId w:val="2"/>
+  </w:num>
+  <w:num w:numId="4" w16cid:durableId="1356343130">
+    <w:abstractNumId w:val="9"/>
+  </w:num>
+  <w:num w:numId="5" w16cid:durableId="545070079">
+    <w:abstractNumId w:val="6"/>
+  </w:num>
+  <w:num w:numId="6" w16cid:durableId="582839300">
+    <w:abstractNumId w:val="3"/>
+  </w:num>
+  <w:num w:numId="7" w16cid:durableId="497236243">
+    <w:abstractNumId w:val="8"/>
+  </w:num>
+  <w:num w:numId="8" w16cid:durableId="287853767">
     <w:abstractNumId w:val="5"/>
   </w:num>
-  <w:num w:numId="2" w16cid:durableId="1695694305">
-    <w:abstractNumId w:val="2"/>
+  <w:num w:numId="9" w16cid:durableId="1018046469">
+    <w:abstractNumId w:val="10"/>
   </w:num>
-  <w:num w:numId="3" w16cid:durableId="1130200362">
+  <w:num w:numId="10" w16cid:durableId="1663117284">
     <w:abstractNumId w:val="0"/>
   </w:num>
-  <w:num w:numId="4" w16cid:durableId="1356343130">
-    <w:abstractNumId w:val="7"/>
-  </w:num>
-  <w:num w:numId="5" w16cid:durableId="545070079">
-    <w:abstractNumId w:val="4"/>
-  </w:num>
-  <w:num w:numId="6" w16cid:durableId="582839300">
+  <w:num w:numId="11" w16cid:durableId="906646603">
     <w:abstractNumId w:val="1"/>
-  </w:num>
-  <w:num w:numId="7" w16cid:durableId="497236243">
-    <w:abstractNumId w:val="6"/>
-  </w:num>
-  <w:num w:numId="8" w16cid:durableId="287853767">
-    <w:abstractNumId w:val="3"/>
-  </w:num>
-  <w:num w:numId="9" w16cid:durableId="1018046469">
-    <w:abstractNumId w:val="8"/>
   </w:num>
 </w:numbering>
 </file>

--- a/assignment_3.docx
+++ b/assignment_3.docx
@@ -6229,13 +6229,25 @@
         <w:spacing w:after="0"/>
       </w:pPr>
       <w:r>
-        <w:t xml:space="preserve">We want to know if we can get from vertex X to vertex Y using exactly one transfer. First, we can run DFS in G1 and G2 </w:t>
+        <w:t xml:space="preserve">We want to know if we can get from vertex X to vertex Y using exactly one transfer. First, we can run </w:t>
+      </w:r>
+      <w:r>
+        <w:t xml:space="preserve">a modified version of </w:t>
+      </w:r>
+      <w:r>
+        <w:t xml:space="preserve">BFS </w:t>
+      </w:r>
+      <w:r>
+        <w:t xml:space="preserve">in G1 and G2 </w:t>
       </w:r>
       <w:r>
         <w:t>where X is the source node</w:t>
       </w:r>
       <w:r>
-        <w:t xml:space="preserve">. This gives us all the bus stops we can reach if we started on the red bus line or the on blue bus line. </w:t>
+        <w:t xml:space="preserve"> that returns all visited nodes.</w:t>
+      </w:r>
+      <w:r>
+        <w:t xml:space="preserve"> This gives us all the bus stops we can reach if we started on the red bus line or the on blue bus line. </w:t>
       </w:r>
     </w:p>
     <w:p>
@@ -6390,7 +6402,7 @@
         <w:t xml:space="preserve">redLineVerticesFromX = </w:t>
       </w:r>
       <w:r>
-        <w:t>DFS</w:t>
+        <w:t>BFS</w:t>
       </w:r>
       <w:r>
         <w:t>(G1)</w:t>
@@ -6508,7 +6520,13 @@
       </w:pPr>
       <w:r>
         <w:tab/>
-        <w:t>blueLineVerticesFromX = DFS(G2)</w:t>
+        <w:t xml:space="preserve">blueLineVerticesFromX = </w:t>
+      </w:r>
+      <w:r>
+        <w:t>BFS</w:t>
+      </w:r>
+      <w:r>
+        <w:t>(G2)</w:t>
       </w:r>
     </w:p>
     <w:p>
@@ -6653,7 +6671,13 @@
       </w:pPr>
       <w:r>
         <w:tab/>
-        <w:t>redLineVerticesToY = DFS(G1_T)</w:t>
+        <w:t xml:space="preserve">redLineVerticesToY = </w:t>
+      </w:r>
+      <w:r>
+        <w:t>BFS</w:t>
+      </w:r>
+      <w:r>
+        <w:t>(G1_T)</w:t>
       </w:r>
     </w:p>
     <w:p>
@@ -6815,7 +6839,13 @@
       </w:pPr>
       <w:r>
         <w:tab/>
-        <w:t>blueLineVerticesToY = DFS(G2_T)</w:t>
+        <w:t xml:space="preserve">blueLineVerticesToY = </w:t>
+      </w:r>
+      <w:r>
+        <w:t>BFS</w:t>
+      </w:r>
+      <w:r>
+        <w:t>(G2_T)</w:t>
       </w:r>
     </w:p>
     <w:p>
@@ -6944,6 +6974,438 @@
       </w:r>
       <w:r>
         <w:t xml:space="preserve"> return true</w:t>
+      </w:r>
+    </w:p>
+    <w:p>
+      <w:pPr>
+        <w:tabs>
+          <w:tab w:val="left" w:pos="720"/>
+          <w:tab w:val="left" w:pos="1440"/>
+          <w:tab w:val="left" w:pos="2160"/>
+          <w:tab w:val="left" w:pos="2880"/>
+          <w:tab w:val="left" w:pos="3675"/>
+        </w:tabs>
+        <w:spacing w:after="0"/>
+      </w:pPr>
+    </w:p>
+    <w:p>
+      <w:pPr>
+        <w:tabs>
+          <w:tab w:val="left" w:pos="720"/>
+          <w:tab w:val="left" w:pos="1440"/>
+          <w:tab w:val="left" w:pos="2160"/>
+          <w:tab w:val="left" w:pos="2880"/>
+          <w:tab w:val="left" w:pos="3675"/>
+        </w:tabs>
+        <w:spacing w:after="0"/>
+      </w:pPr>
+      <w:r>
+        <w:t>BFS</w:t>
+      </w:r>
+      <w:r>
+        <w:t>(G)</w:t>
+      </w:r>
+    </w:p>
+    <w:p>
+      <w:pPr>
+        <w:tabs>
+          <w:tab w:val="left" w:pos="720"/>
+          <w:tab w:val="left" w:pos="1440"/>
+          <w:tab w:val="left" w:pos="2160"/>
+          <w:tab w:val="left" w:pos="2880"/>
+          <w:tab w:val="left" w:pos="3675"/>
+        </w:tabs>
+        <w:spacing w:after="0"/>
+        <w:rPr>
+          <w:i/>
+          <w:iCs/>
+        </w:rPr>
+      </w:pPr>
+      <w:r>
+        <w:lastRenderedPageBreak/>
+        <w:tab/>
+      </w:r>
+      <w:r>
+        <w:rPr>
+          <w:i/>
+          <w:iCs/>
+        </w:rPr>
+        <w:t># visited nodes</w:t>
+      </w:r>
+    </w:p>
+    <w:p>
+      <w:pPr>
+        <w:tabs>
+          <w:tab w:val="left" w:pos="720"/>
+          <w:tab w:val="left" w:pos="1440"/>
+          <w:tab w:val="left" w:pos="2160"/>
+          <w:tab w:val="left" w:pos="2880"/>
+          <w:tab w:val="left" w:pos="3675"/>
+        </w:tabs>
+        <w:spacing w:after="0"/>
+      </w:pPr>
+      <w:r>
+        <w:rPr>
+          <w:i/>
+          <w:iCs/>
+        </w:rPr>
+        <w:tab/>
+      </w:r>
+      <w:r>
+        <w:t>visited = newList()</w:t>
+      </w:r>
+      <w:r>
+        <w:rPr>
+          <w:i/>
+          <w:iCs/>
+        </w:rPr>
+        <w:tab/>
+      </w:r>
+    </w:p>
+    <w:p>
+      <w:pPr>
+        <w:tabs>
+          <w:tab w:val="left" w:pos="720"/>
+          <w:tab w:val="left" w:pos="1440"/>
+          <w:tab w:val="left" w:pos="2160"/>
+          <w:tab w:val="left" w:pos="2880"/>
+          <w:tab w:val="left" w:pos="3675"/>
+        </w:tabs>
+        <w:spacing w:after="0"/>
+      </w:pPr>
+    </w:p>
+    <w:p>
+      <w:pPr>
+        <w:tabs>
+          <w:tab w:val="left" w:pos="720"/>
+          <w:tab w:val="left" w:pos="1440"/>
+          <w:tab w:val="left" w:pos="2160"/>
+          <w:tab w:val="left" w:pos="2880"/>
+          <w:tab w:val="left" w:pos="3675"/>
+        </w:tabs>
+        <w:spacing w:after="0"/>
+        <w:rPr>
+          <w:i/>
+          <w:iCs/>
+        </w:rPr>
+      </w:pPr>
+      <w:r>
+        <w:tab/>
+      </w:r>
+      <w:r>
+        <w:rPr>
+          <w:i/>
+          <w:iCs/>
+        </w:rPr>
+        <w:t># initialize graph</w:t>
+      </w:r>
+    </w:p>
+    <w:p>
+      <w:pPr>
+        <w:tabs>
+          <w:tab w:val="left" w:pos="720"/>
+          <w:tab w:val="left" w:pos="1440"/>
+          <w:tab w:val="left" w:pos="2160"/>
+          <w:tab w:val="left" w:pos="2880"/>
+          <w:tab w:val="left" w:pos="3675"/>
+        </w:tabs>
+        <w:spacing w:after="0"/>
+      </w:pPr>
+      <w:r>
+        <w:rPr>
+          <w:i/>
+          <w:iCs/>
+        </w:rPr>
+        <w:tab/>
+      </w:r>
+      <w:r>
+        <w:t>for v in G</w:t>
+      </w:r>
+    </w:p>
+    <w:p>
+      <w:pPr>
+        <w:tabs>
+          <w:tab w:val="left" w:pos="720"/>
+          <w:tab w:val="left" w:pos="1440"/>
+          <w:tab w:val="left" w:pos="2160"/>
+          <w:tab w:val="left" w:pos="2880"/>
+          <w:tab w:val="left" w:pos="3675"/>
+        </w:tabs>
+        <w:spacing w:after="0"/>
+      </w:pPr>
+      <w:r>
+        <w:tab/>
+      </w:r>
+      <w:r>
+        <w:tab/>
+        <w:t>v.visited = false</w:t>
+      </w:r>
+    </w:p>
+    <w:p>
+      <w:pPr>
+        <w:tabs>
+          <w:tab w:val="left" w:pos="720"/>
+          <w:tab w:val="left" w:pos="1440"/>
+          <w:tab w:val="left" w:pos="2160"/>
+          <w:tab w:val="left" w:pos="2880"/>
+          <w:tab w:val="left" w:pos="3675"/>
+        </w:tabs>
+        <w:spacing w:after="0"/>
+      </w:pPr>
+      <w:r>
+        <w:tab/>
+      </w:r>
+      <w:r>
+        <w:tab/>
+        <w:t>v.parent = nil</w:t>
+      </w:r>
+    </w:p>
+    <w:p>
+      <w:pPr>
+        <w:tabs>
+          <w:tab w:val="left" w:pos="720"/>
+          <w:tab w:val="left" w:pos="1440"/>
+          <w:tab w:val="left" w:pos="2160"/>
+          <w:tab w:val="left" w:pos="2880"/>
+          <w:tab w:val="left" w:pos="3675"/>
+        </w:tabs>
+        <w:spacing w:after="0"/>
+      </w:pPr>
+    </w:p>
+    <w:p>
+      <w:pPr>
+        <w:tabs>
+          <w:tab w:val="left" w:pos="720"/>
+          <w:tab w:val="left" w:pos="1440"/>
+          <w:tab w:val="left" w:pos="2160"/>
+          <w:tab w:val="left" w:pos="2880"/>
+          <w:tab w:val="left" w:pos="3675"/>
+        </w:tabs>
+        <w:spacing w:after="0"/>
+      </w:pPr>
+      <w:r>
+        <w:tab/>
+        <w:t>Q = new Queue()</w:t>
+      </w:r>
+    </w:p>
+    <w:p>
+      <w:pPr>
+        <w:tabs>
+          <w:tab w:val="left" w:pos="720"/>
+          <w:tab w:val="left" w:pos="1440"/>
+          <w:tab w:val="left" w:pos="2160"/>
+          <w:tab w:val="left" w:pos="2880"/>
+          <w:tab w:val="left" w:pos="3675"/>
+        </w:tabs>
+        <w:spacing w:after="0"/>
+      </w:pPr>
+      <w:r>
+        <w:tab/>
+        <w:t>s.visited = true</w:t>
+      </w:r>
+    </w:p>
+    <w:p>
+      <w:pPr>
+        <w:tabs>
+          <w:tab w:val="left" w:pos="720"/>
+          <w:tab w:val="left" w:pos="1440"/>
+          <w:tab w:val="left" w:pos="2160"/>
+          <w:tab w:val="left" w:pos="2880"/>
+          <w:tab w:val="left" w:pos="3675"/>
+        </w:tabs>
+        <w:spacing w:after="0"/>
+      </w:pPr>
+      <w:r>
+        <w:tab/>
+        <w:t>ENQUEUE(Q, s)</w:t>
+      </w:r>
+    </w:p>
+    <w:p>
+      <w:pPr>
+        <w:tabs>
+          <w:tab w:val="left" w:pos="720"/>
+          <w:tab w:val="left" w:pos="1440"/>
+          <w:tab w:val="left" w:pos="2160"/>
+          <w:tab w:val="left" w:pos="2880"/>
+          <w:tab w:val="left" w:pos="3675"/>
+        </w:tabs>
+        <w:spacing w:after="0"/>
+      </w:pPr>
+    </w:p>
+    <w:p>
+      <w:pPr>
+        <w:tabs>
+          <w:tab w:val="left" w:pos="720"/>
+          <w:tab w:val="left" w:pos="1440"/>
+          <w:tab w:val="left" w:pos="2160"/>
+          <w:tab w:val="left" w:pos="2880"/>
+          <w:tab w:val="left" w:pos="3675"/>
+        </w:tabs>
+        <w:spacing w:after="0"/>
+      </w:pPr>
+      <w:r>
+        <w:tab/>
+        <w:t>while Q is not empty:</w:t>
+      </w:r>
+    </w:p>
+    <w:p>
+      <w:pPr>
+        <w:tabs>
+          <w:tab w:val="left" w:pos="720"/>
+          <w:tab w:val="left" w:pos="1440"/>
+          <w:tab w:val="left" w:pos="2160"/>
+          <w:tab w:val="left" w:pos="2880"/>
+          <w:tab w:val="left" w:pos="3675"/>
+        </w:tabs>
+        <w:spacing w:after="0"/>
+      </w:pPr>
+      <w:r>
+        <w:tab/>
+      </w:r>
+      <w:r>
+        <w:tab/>
+        <w:t>u = DEQUEUE(Q)</w:t>
+      </w:r>
+    </w:p>
+    <w:p>
+      <w:pPr>
+        <w:tabs>
+          <w:tab w:val="left" w:pos="720"/>
+          <w:tab w:val="left" w:pos="1440"/>
+          <w:tab w:val="left" w:pos="2160"/>
+          <w:tab w:val="left" w:pos="2880"/>
+          <w:tab w:val="left" w:pos="3675"/>
+        </w:tabs>
+        <w:spacing w:after="0"/>
+      </w:pPr>
+      <w:r>
+        <w:tab/>
+      </w:r>
+      <w:r>
+        <w:tab/>
+        <w:t>u.visited = true</w:t>
+      </w:r>
+    </w:p>
+    <w:p>
+      <w:pPr>
+        <w:tabs>
+          <w:tab w:val="left" w:pos="720"/>
+          <w:tab w:val="left" w:pos="1440"/>
+          <w:tab w:val="left" w:pos="2160"/>
+          <w:tab w:val="left" w:pos="2880"/>
+          <w:tab w:val="left" w:pos="3675"/>
+        </w:tabs>
+        <w:spacing w:after="0"/>
+      </w:pPr>
+      <w:r>
+        <w:tab/>
+      </w:r>
+      <w:r>
+        <w:tab/>
+        <w:t>append(visited, u)</w:t>
+      </w:r>
+    </w:p>
+    <w:p>
+      <w:pPr>
+        <w:tabs>
+          <w:tab w:val="left" w:pos="720"/>
+          <w:tab w:val="left" w:pos="1440"/>
+          <w:tab w:val="left" w:pos="2160"/>
+          <w:tab w:val="left" w:pos="2880"/>
+          <w:tab w:val="left" w:pos="3675"/>
+        </w:tabs>
+        <w:spacing w:after="0"/>
+      </w:pPr>
+      <w:r>
+        <w:tab/>
+      </w:r>
+      <w:r>
+        <w:tab/>
+      </w:r>
+    </w:p>
+    <w:p>
+      <w:pPr>
+        <w:tabs>
+          <w:tab w:val="left" w:pos="720"/>
+          <w:tab w:val="left" w:pos="1440"/>
+          <w:tab w:val="left" w:pos="2160"/>
+          <w:tab w:val="left" w:pos="2880"/>
+          <w:tab w:val="left" w:pos="3675"/>
+        </w:tabs>
+        <w:spacing w:after="0"/>
+      </w:pPr>
+      <w:r>
+        <w:tab/>
+      </w:r>
+      <w:r>
+        <w:tab/>
+        <w:t>for v in Adj[u]</w:t>
+      </w:r>
+    </w:p>
+    <w:p>
+      <w:pPr>
+        <w:tabs>
+          <w:tab w:val="left" w:pos="720"/>
+          <w:tab w:val="left" w:pos="1440"/>
+          <w:tab w:val="left" w:pos="2160"/>
+          <w:tab w:val="left" w:pos="2880"/>
+          <w:tab w:val="left" w:pos="3675"/>
+        </w:tabs>
+        <w:spacing w:after="0"/>
+      </w:pPr>
+      <w:r>
+        <w:tab/>
+      </w:r>
+      <w:r>
+        <w:tab/>
+      </w:r>
+      <w:r>
+        <w:tab/>
+        <w:t>if v.visited = false</w:t>
+      </w:r>
+    </w:p>
+    <w:p>
+      <w:pPr>
+        <w:tabs>
+          <w:tab w:val="left" w:pos="720"/>
+          <w:tab w:val="left" w:pos="1440"/>
+          <w:tab w:val="left" w:pos="2160"/>
+          <w:tab w:val="left" w:pos="2880"/>
+          <w:tab w:val="left" w:pos="3675"/>
+        </w:tabs>
+        <w:spacing w:after="0"/>
+      </w:pPr>
+      <w:r>
+        <w:tab/>
+      </w:r>
+      <w:r>
+        <w:tab/>
+      </w:r>
+      <w:r>
+        <w:tab/>
+      </w:r>
+      <w:r>
+        <w:tab/>
+        <w:t>ENQUEUE(Q, v)</w:t>
+      </w:r>
+      <w:r>
+        <w:tab/>
+      </w:r>
+    </w:p>
+    <w:p>
+      <w:pPr>
+        <w:tabs>
+          <w:tab w:val="left" w:pos="720"/>
+          <w:tab w:val="left" w:pos="1440"/>
+          <w:tab w:val="left" w:pos="2160"/>
+          <w:tab w:val="left" w:pos="2880"/>
+          <w:tab w:val="left" w:pos="3675"/>
+        </w:tabs>
+        <w:spacing w:after="0"/>
+      </w:pPr>
+      <w:r>
+        <w:tab/>
+        <w:t>return visited</w:t>
       </w:r>
     </w:p>
     <w:p>
@@ -7010,7 +7472,6 @@
         <w:spacing w:after="0"/>
       </w:pPr>
       <w:r>
-        <w:lastRenderedPageBreak/>
         <w:t xml:space="preserve">The time it takes to run DFS is </w:t>
       </w:r>
       <m:oMath>
@@ -7490,390 +7951,6 @@
           <w:bCs/>
         </w:rPr>
       </w:pPr>
-    </w:p>
-    <w:p>
-      <w:pPr>
-        <w:tabs>
-          <w:tab w:val="left" w:pos="720"/>
-          <w:tab w:val="left" w:pos="1440"/>
-          <w:tab w:val="left" w:pos="2160"/>
-          <w:tab w:val="left" w:pos="2880"/>
-          <w:tab w:val="left" w:pos="3675"/>
-        </w:tabs>
-        <w:spacing w:after="0"/>
-        <w:rPr>
-          <w:b/>
-          <w:bCs/>
-        </w:rPr>
-      </w:pPr>
-    </w:p>
-    <w:p>
-      <w:pPr>
-        <w:tabs>
-          <w:tab w:val="left" w:pos="720"/>
-          <w:tab w:val="left" w:pos="1440"/>
-          <w:tab w:val="left" w:pos="2160"/>
-          <w:tab w:val="left" w:pos="2880"/>
-          <w:tab w:val="left" w:pos="3675"/>
-        </w:tabs>
-        <w:spacing w:after="0"/>
-        <w:rPr>
-          <w:b/>
-          <w:bCs/>
-        </w:rPr>
-      </w:pPr>
-    </w:p>
-    <w:p>
-      <w:pPr>
-        <w:tabs>
-          <w:tab w:val="left" w:pos="720"/>
-          <w:tab w:val="left" w:pos="1440"/>
-          <w:tab w:val="left" w:pos="2160"/>
-          <w:tab w:val="left" w:pos="2880"/>
-          <w:tab w:val="left" w:pos="3675"/>
-        </w:tabs>
-        <w:spacing w:after="0"/>
-        <w:rPr>
-          <w:b/>
-          <w:bCs/>
-        </w:rPr>
-      </w:pPr>
-    </w:p>
-    <w:p>
-      <w:pPr>
-        <w:tabs>
-          <w:tab w:val="left" w:pos="720"/>
-          <w:tab w:val="left" w:pos="1440"/>
-          <w:tab w:val="left" w:pos="2160"/>
-          <w:tab w:val="left" w:pos="2880"/>
-          <w:tab w:val="left" w:pos="3675"/>
-        </w:tabs>
-        <w:spacing w:after="0"/>
-        <w:rPr>
-          <w:b/>
-          <w:bCs/>
-        </w:rPr>
-      </w:pPr>
-    </w:p>
-    <w:p>
-      <w:pPr>
-        <w:tabs>
-          <w:tab w:val="left" w:pos="720"/>
-          <w:tab w:val="left" w:pos="1440"/>
-          <w:tab w:val="left" w:pos="2160"/>
-          <w:tab w:val="left" w:pos="2880"/>
-          <w:tab w:val="left" w:pos="3675"/>
-        </w:tabs>
-        <w:spacing w:after="0"/>
-        <w:rPr>
-          <w:b/>
-          <w:bCs/>
-        </w:rPr>
-      </w:pPr>
-    </w:p>
-    <w:p>
-      <w:pPr>
-        <w:tabs>
-          <w:tab w:val="left" w:pos="720"/>
-          <w:tab w:val="left" w:pos="1440"/>
-          <w:tab w:val="left" w:pos="2160"/>
-          <w:tab w:val="left" w:pos="2880"/>
-          <w:tab w:val="left" w:pos="3675"/>
-        </w:tabs>
-        <w:spacing w:after="0"/>
-        <w:rPr>
-          <w:b/>
-          <w:bCs/>
-        </w:rPr>
-      </w:pPr>
-    </w:p>
-    <w:p>
-      <w:pPr>
-        <w:tabs>
-          <w:tab w:val="left" w:pos="720"/>
-          <w:tab w:val="left" w:pos="1440"/>
-          <w:tab w:val="left" w:pos="2160"/>
-          <w:tab w:val="left" w:pos="2880"/>
-          <w:tab w:val="left" w:pos="3675"/>
-        </w:tabs>
-        <w:spacing w:after="0"/>
-        <w:rPr>
-          <w:b/>
-          <w:bCs/>
-        </w:rPr>
-      </w:pPr>
-    </w:p>
-    <w:p>
-      <w:pPr>
-        <w:tabs>
-          <w:tab w:val="left" w:pos="720"/>
-          <w:tab w:val="left" w:pos="1440"/>
-          <w:tab w:val="left" w:pos="2160"/>
-          <w:tab w:val="left" w:pos="2880"/>
-          <w:tab w:val="left" w:pos="3675"/>
-        </w:tabs>
-        <w:spacing w:after="0"/>
-        <w:rPr>
-          <w:b/>
-          <w:bCs/>
-        </w:rPr>
-      </w:pPr>
-    </w:p>
-    <w:p>
-      <w:pPr>
-        <w:tabs>
-          <w:tab w:val="left" w:pos="720"/>
-          <w:tab w:val="left" w:pos="1440"/>
-          <w:tab w:val="left" w:pos="2160"/>
-          <w:tab w:val="left" w:pos="2880"/>
-          <w:tab w:val="left" w:pos="3675"/>
-        </w:tabs>
-        <w:spacing w:after="0"/>
-        <w:rPr>
-          <w:b/>
-          <w:bCs/>
-        </w:rPr>
-      </w:pPr>
-    </w:p>
-    <w:p>
-      <w:pPr>
-        <w:tabs>
-          <w:tab w:val="left" w:pos="720"/>
-          <w:tab w:val="left" w:pos="1440"/>
-          <w:tab w:val="left" w:pos="2160"/>
-          <w:tab w:val="left" w:pos="2880"/>
-          <w:tab w:val="left" w:pos="3675"/>
-        </w:tabs>
-        <w:spacing w:after="0"/>
-        <w:rPr>
-          <w:b/>
-          <w:bCs/>
-        </w:rPr>
-      </w:pPr>
-    </w:p>
-    <w:p>
-      <w:pPr>
-        <w:tabs>
-          <w:tab w:val="left" w:pos="720"/>
-          <w:tab w:val="left" w:pos="1440"/>
-          <w:tab w:val="left" w:pos="2160"/>
-          <w:tab w:val="left" w:pos="2880"/>
-          <w:tab w:val="left" w:pos="3675"/>
-        </w:tabs>
-        <w:spacing w:after="0"/>
-        <w:rPr>
-          <w:b/>
-          <w:bCs/>
-        </w:rPr>
-      </w:pPr>
-    </w:p>
-    <w:p>
-      <w:pPr>
-        <w:tabs>
-          <w:tab w:val="left" w:pos="720"/>
-          <w:tab w:val="left" w:pos="1440"/>
-          <w:tab w:val="left" w:pos="2160"/>
-          <w:tab w:val="left" w:pos="2880"/>
-          <w:tab w:val="left" w:pos="3675"/>
-        </w:tabs>
-        <w:spacing w:after="0"/>
-        <w:rPr>
-          <w:b/>
-          <w:bCs/>
-        </w:rPr>
-      </w:pPr>
-    </w:p>
-    <w:p>
-      <w:pPr>
-        <w:tabs>
-          <w:tab w:val="left" w:pos="720"/>
-          <w:tab w:val="left" w:pos="1440"/>
-          <w:tab w:val="left" w:pos="2160"/>
-          <w:tab w:val="left" w:pos="2880"/>
-          <w:tab w:val="left" w:pos="3675"/>
-        </w:tabs>
-        <w:spacing w:after="0"/>
-        <w:rPr>
-          <w:b/>
-          <w:bCs/>
-        </w:rPr>
-      </w:pPr>
-    </w:p>
-    <w:p>
-      <w:pPr>
-        <w:tabs>
-          <w:tab w:val="left" w:pos="720"/>
-          <w:tab w:val="left" w:pos="1440"/>
-          <w:tab w:val="left" w:pos="2160"/>
-          <w:tab w:val="left" w:pos="2880"/>
-          <w:tab w:val="left" w:pos="3675"/>
-        </w:tabs>
-        <w:spacing w:after="0"/>
-        <w:rPr>
-          <w:b/>
-          <w:bCs/>
-        </w:rPr>
-      </w:pPr>
-    </w:p>
-    <w:p>
-      <w:pPr>
-        <w:tabs>
-          <w:tab w:val="left" w:pos="720"/>
-          <w:tab w:val="left" w:pos="1440"/>
-          <w:tab w:val="left" w:pos="2160"/>
-          <w:tab w:val="left" w:pos="2880"/>
-          <w:tab w:val="left" w:pos="3675"/>
-        </w:tabs>
-        <w:spacing w:after="0"/>
-        <w:rPr>
-          <w:b/>
-          <w:bCs/>
-        </w:rPr>
-      </w:pPr>
-    </w:p>
-    <w:p>
-      <w:pPr>
-        <w:tabs>
-          <w:tab w:val="left" w:pos="720"/>
-          <w:tab w:val="left" w:pos="1440"/>
-          <w:tab w:val="left" w:pos="2160"/>
-          <w:tab w:val="left" w:pos="2880"/>
-          <w:tab w:val="left" w:pos="3675"/>
-        </w:tabs>
-        <w:spacing w:after="0"/>
-        <w:rPr>
-          <w:b/>
-          <w:bCs/>
-        </w:rPr>
-      </w:pPr>
-    </w:p>
-    <w:p>
-      <w:pPr>
-        <w:tabs>
-          <w:tab w:val="left" w:pos="720"/>
-          <w:tab w:val="left" w:pos="1440"/>
-          <w:tab w:val="left" w:pos="2160"/>
-          <w:tab w:val="left" w:pos="2880"/>
-          <w:tab w:val="left" w:pos="3675"/>
-        </w:tabs>
-        <w:spacing w:after="0"/>
-        <w:rPr>
-          <w:b/>
-          <w:bCs/>
-        </w:rPr>
-      </w:pPr>
-    </w:p>
-    <w:p>
-      <w:pPr>
-        <w:tabs>
-          <w:tab w:val="left" w:pos="720"/>
-          <w:tab w:val="left" w:pos="1440"/>
-          <w:tab w:val="left" w:pos="2160"/>
-          <w:tab w:val="left" w:pos="2880"/>
-          <w:tab w:val="left" w:pos="3675"/>
-        </w:tabs>
-        <w:spacing w:after="0"/>
-        <w:rPr>
-          <w:b/>
-          <w:bCs/>
-        </w:rPr>
-      </w:pPr>
-    </w:p>
-    <w:p>
-      <w:pPr>
-        <w:tabs>
-          <w:tab w:val="left" w:pos="720"/>
-          <w:tab w:val="left" w:pos="1440"/>
-          <w:tab w:val="left" w:pos="2160"/>
-          <w:tab w:val="left" w:pos="2880"/>
-          <w:tab w:val="left" w:pos="3675"/>
-        </w:tabs>
-        <w:spacing w:after="0"/>
-        <w:rPr>
-          <w:b/>
-          <w:bCs/>
-        </w:rPr>
-      </w:pPr>
-    </w:p>
-    <w:p>
-      <w:pPr>
-        <w:tabs>
-          <w:tab w:val="left" w:pos="720"/>
-          <w:tab w:val="left" w:pos="1440"/>
-          <w:tab w:val="left" w:pos="2160"/>
-          <w:tab w:val="left" w:pos="2880"/>
-          <w:tab w:val="left" w:pos="3675"/>
-        </w:tabs>
-        <w:spacing w:after="0"/>
-        <w:rPr>
-          <w:b/>
-          <w:bCs/>
-        </w:rPr>
-      </w:pPr>
-    </w:p>
-    <w:p>
-      <w:pPr>
-        <w:tabs>
-          <w:tab w:val="left" w:pos="720"/>
-          <w:tab w:val="left" w:pos="1440"/>
-          <w:tab w:val="left" w:pos="2160"/>
-          <w:tab w:val="left" w:pos="2880"/>
-          <w:tab w:val="left" w:pos="3675"/>
-        </w:tabs>
-        <w:spacing w:after="0"/>
-        <w:rPr>
-          <w:b/>
-          <w:bCs/>
-        </w:rPr>
-      </w:pPr>
-    </w:p>
-    <w:p>
-      <w:pPr>
-        <w:tabs>
-          <w:tab w:val="left" w:pos="720"/>
-          <w:tab w:val="left" w:pos="1440"/>
-          <w:tab w:val="left" w:pos="2160"/>
-          <w:tab w:val="left" w:pos="2880"/>
-          <w:tab w:val="left" w:pos="3675"/>
-        </w:tabs>
-        <w:spacing w:after="0"/>
-        <w:rPr>
-          <w:b/>
-          <w:bCs/>
-        </w:rPr>
-      </w:pPr>
-    </w:p>
-    <w:p>
-      <w:pPr>
-        <w:tabs>
-          <w:tab w:val="left" w:pos="720"/>
-          <w:tab w:val="left" w:pos="1440"/>
-          <w:tab w:val="left" w:pos="2160"/>
-          <w:tab w:val="left" w:pos="2880"/>
-          <w:tab w:val="left" w:pos="3675"/>
-        </w:tabs>
-        <w:spacing w:after="0"/>
-        <w:rPr>
-          <w:b/>
-          <w:bCs/>
-        </w:rPr>
-      </w:pPr>
-    </w:p>
-    <w:p>
-      <w:pPr>
-        <w:tabs>
-          <w:tab w:val="left" w:pos="720"/>
-          <w:tab w:val="left" w:pos="1440"/>
-          <w:tab w:val="left" w:pos="2160"/>
-          <w:tab w:val="left" w:pos="2880"/>
-          <w:tab w:val="left" w:pos="3675"/>
-        </w:tabs>
-        <w:spacing w:after="0"/>
-        <w:rPr>
-          <w:b/>
-          <w:bCs/>
-        </w:rPr>
-      </w:pPr>
       <w:r>
         <w:rPr>
           <w:b/>
@@ -8263,15 +8340,7 @@
         <w:spacing w:after="0"/>
       </w:pPr>
       <w:r>
-        <w:t xml:space="preserve">Nodes A and C are now visited. Now we examine Node B. The distance from B to </w:t>
-      </w:r>
-      <w:proofErr w:type="spellStart"/>
-      <w:r>
-        <w:t>D</w:t>
-      </w:r>
-      <w:proofErr w:type="spellEnd"/>
-      <w:r>
-        <w:t xml:space="preserve"> is 1 + 1 = 2, which is less than the distance between A-C-D. </w:t>
+        <w:t xml:space="preserve">Nodes A and C are now visited. Now we examine Node B. The distance from B to D is 1 + 1 = 2, which is less than the distance between A-C-D. </w:t>
       </w:r>
       <w:r>
         <w:t>Therefore we do not update. However, the distance from B-C is now updated because it is larger:</w:t>

--- a/assignment_3.docx
+++ b/assignment_3.docx
@@ -201,7 +201,13 @@
         <w:ind w:left="720"/>
       </w:pPr>
       <w:r>
-        <w:t>for each v in V</w:t>
+        <w:t xml:space="preserve">for each v in </w:t>
+      </w:r>
+      <w:r>
+        <w:t>G.</w:t>
+      </w:r>
+      <w:r>
+        <w:t>V</w:t>
       </w:r>
     </w:p>
     <w:p>
@@ -252,10 +258,7 @@
         <w:tab/>
       </w:r>
       <w:r>
-        <w:t>DFS-visit-with-print</w:t>
-      </w:r>
-      <w:r>
-        <w:t xml:space="preserve"> </w:t>
+        <w:t xml:space="preserve">DFS-visit-with-print </w:t>
       </w:r>
       <w:r>
         <w:t>(v)</w:t>
@@ -1563,25 +1566,13 @@
       </w:pPr>
       <w:r>
         <w:tab/>
-        <w:t>if (</w:t>
-      </w:r>
-      <w:r>
-        <w:t xml:space="preserve">shortestCycle </w:t>
-      </w:r>
-      <w:r>
-        <w:t xml:space="preserve">= </w:t>
+        <w:t xml:space="preserve">if (shortestCycle = </w:t>
       </w:r>
       <w:r>
         <w:rPr>
           <w:rFonts w:cstheme="minorHAnsi"/>
         </w:rPr>
-        <w:t>∞</w:t>
-      </w:r>
-      <w:r>
-        <w:rPr>
-          <w:rFonts w:cstheme="minorHAnsi"/>
-        </w:rPr>
-        <w:t>)</w:t>
+        <w:t>∞)</w:t>
       </w:r>
     </w:p>
     <w:p>
@@ -2435,6 +2426,23 @@
       <w:r>
         <w:t>s =  findStronglyConnectedComponents(G)</w:t>
       </w:r>
+      <w:r>
+        <w:t xml:space="preserve"> </w:t>
+      </w:r>
+      <w:r>
+        <w:rPr>
+          <w:i/>
+          <w:iCs/>
+        </w:rPr>
+        <w:t># write out algorithm here</w:t>
+      </w:r>
+      <w:r>
+        <w:rPr>
+          <w:i/>
+          <w:iCs/>
+        </w:rPr>
+        <w:t xml:space="preserve"> like printSCCs</w:t>
+      </w:r>
     </w:p>
     <w:p>
       <w:pPr>
@@ -2746,6 +2754,293 @@
       </w:pPr>
       <w:r>
         <w:tab/>
+      </w:r>
+    </w:p>
+    <w:p>
+      <w:pPr>
+        <w:tabs>
+          <w:tab w:val="left" w:pos="720"/>
+          <w:tab w:val="left" w:pos="1440"/>
+          <w:tab w:val="left" w:pos="2160"/>
+          <w:tab w:val="left" w:pos="2880"/>
+          <w:tab w:val="left" w:pos="3675"/>
+        </w:tabs>
+        <w:spacing w:after="0"/>
+      </w:pPr>
+      <w:r>
+        <w:t xml:space="preserve">i = 0 </w:t>
+      </w:r>
+    </w:p>
+    <w:p>
+      <w:pPr>
+        <w:tabs>
+          <w:tab w:val="left" w:pos="720"/>
+          <w:tab w:val="left" w:pos="1440"/>
+          <w:tab w:val="left" w:pos="2160"/>
+          <w:tab w:val="left" w:pos="2880"/>
+          <w:tab w:val="left" w:pos="3675"/>
+        </w:tabs>
+        <w:spacing w:after="0"/>
+      </w:pPr>
+      <w:r>
+        <w:t>j = 1</w:t>
+      </w:r>
+    </w:p>
+    <w:p>
+      <w:pPr>
+        <w:tabs>
+          <w:tab w:val="left" w:pos="720"/>
+          <w:tab w:val="left" w:pos="1440"/>
+          <w:tab w:val="left" w:pos="2160"/>
+          <w:tab w:val="left" w:pos="2880"/>
+          <w:tab w:val="left" w:pos="3675"/>
+        </w:tabs>
+        <w:spacing w:after="0"/>
+      </w:pPr>
+      <w:r>
+        <w:t>while j &lt; k</w:t>
+      </w:r>
+    </w:p>
+    <w:p>
+      <w:pPr>
+        <w:tabs>
+          <w:tab w:val="left" w:pos="720"/>
+          <w:tab w:val="left" w:pos="1440"/>
+          <w:tab w:val="left" w:pos="2160"/>
+          <w:tab w:val="left" w:pos="2880"/>
+          <w:tab w:val="left" w:pos="3675"/>
+        </w:tabs>
+        <w:spacing w:after="0"/>
+      </w:pPr>
+      <w:r>
+        <w:tab/>
+        <w:t>Adj[k[i]].append(k[j])</w:t>
+      </w:r>
+      <w:r>
+        <w:tab/>
+      </w:r>
+    </w:p>
+    <w:p>
+      <w:pPr>
+        <w:tabs>
+          <w:tab w:val="left" w:pos="720"/>
+          <w:tab w:val="left" w:pos="1440"/>
+          <w:tab w:val="left" w:pos="2160"/>
+          <w:tab w:val="left" w:pos="2880"/>
+          <w:tab w:val="left" w:pos="3675"/>
+        </w:tabs>
+        <w:spacing w:after="0"/>
+      </w:pPr>
+      <w:r>
+        <w:tab/>
+        <w:t>Adj[v] -&gt; all of v’s neighbors, to this list, append n</w:t>
+      </w:r>
+    </w:p>
+    <w:p>
+      <w:pPr>
+        <w:tabs>
+          <w:tab w:val="left" w:pos="720"/>
+          <w:tab w:val="left" w:pos="1440"/>
+          <w:tab w:val="left" w:pos="2160"/>
+          <w:tab w:val="left" w:pos="2880"/>
+          <w:tab w:val="left" w:pos="3675"/>
+        </w:tabs>
+        <w:spacing w:after="0"/>
+      </w:pPr>
+      <w:r>
+        <w:tab/>
+        <w:t>n.parent = v?</w:t>
+      </w:r>
+    </w:p>
+    <w:p>
+      <w:pPr>
+        <w:tabs>
+          <w:tab w:val="left" w:pos="720"/>
+          <w:tab w:val="left" w:pos="1440"/>
+          <w:tab w:val="left" w:pos="2160"/>
+          <w:tab w:val="left" w:pos="2880"/>
+          <w:tab w:val="left" w:pos="3675"/>
+        </w:tabs>
+        <w:spacing w:after="0"/>
+      </w:pPr>
+      <w:r>
+        <w:tab/>
+        <w:t>V.parent = n</w:t>
+      </w:r>
+    </w:p>
+    <w:p>
+      <w:pPr>
+        <w:tabs>
+          <w:tab w:val="left" w:pos="720"/>
+          <w:tab w:val="left" w:pos="1440"/>
+          <w:tab w:val="left" w:pos="2160"/>
+          <w:tab w:val="left" w:pos="2880"/>
+          <w:tab w:val="left" w:pos="3675"/>
+        </w:tabs>
+        <w:spacing w:after="0"/>
+      </w:pPr>
+    </w:p>
+    <w:p>
+      <w:pPr>
+        <w:tabs>
+          <w:tab w:val="left" w:pos="720"/>
+          <w:tab w:val="left" w:pos="1440"/>
+          <w:tab w:val="left" w:pos="2160"/>
+          <w:tab w:val="left" w:pos="2880"/>
+          <w:tab w:val="left" w:pos="3675"/>
+        </w:tabs>
+        <w:spacing w:after="0"/>
+      </w:pPr>
+      <w:r>
+        <w:t>For each v in L</w:t>
+      </w:r>
+    </w:p>
+    <w:p>
+      <w:pPr>
+        <w:tabs>
+          <w:tab w:val="left" w:pos="720"/>
+          <w:tab w:val="left" w:pos="1440"/>
+          <w:tab w:val="left" w:pos="2160"/>
+          <w:tab w:val="left" w:pos="2880"/>
+          <w:tab w:val="left" w:pos="3675"/>
+        </w:tabs>
+        <w:spacing w:after="0"/>
+      </w:pPr>
+      <w:r>
+        <w:tab/>
+        <w:t>If v.visited = false</w:t>
+      </w:r>
+    </w:p>
+    <w:p>
+      <w:pPr>
+        <w:tabs>
+          <w:tab w:val="left" w:pos="720"/>
+          <w:tab w:val="left" w:pos="1440"/>
+          <w:tab w:val="left" w:pos="2160"/>
+          <w:tab w:val="left" w:pos="2880"/>
+          <w:tab w:val="left" w:pos="3675"/>
+        </w:tabs>
+        <w:spacing w:after="0"/>
+      </w:pPr>
+      <w:r>
+        <w:tab/>
+      </w:r>
+      <w:r>
+        <w:tab/>
+        <w:t>DFS-visit-with-children(v) # add children to v</w:t>
+      </w:r>
+    </w:p>
+    <w:p>
+      <w:pPr>
+        <w:tabs>
+          <w:tab w:val="left" w:pos="720"/>
+          <w:tab w:val="left" w:pos="1440"/>
+          <w:tab w:val="left" w:pos="2160"/>
+          <w:tab w:val="left" w:pos="2880"/>
+          <w:tab w:val="left" w:pos="3675"/>
+        </w:tabs>
+        <w:spacing w:after="0"/>
+      </w:pPr>
+      <w:r>
+        <w:tab/>
+      </w:r>
+      <w:r>
+        <w:tab/>
+        <w:t>print DFS(v)</w:t>
+      </w:r>
+    </w:p>
+    <w:p>
+      <w:pPr>
+        <w:tabs>
+          <w:tab w:val="left" w:pos="720"/>
+          <w:tab w:val="left" w:pos="1440"/>
+          <w:tab w:val="left" w:pos="2160"/>
+          <w:tab w:val="left" w:pos="2880"/>
+          <w:tab w:val="left" w:pos="3675"/>
+        </w:tabs>
+        <w:spacing w:after="0"/>
+      </w:pPr>
+      <w:r>
+        <w:tab/>
+      </w:r>
+      <w:r>
+        <w:tab/>
+        <w:t>k.append(v)</w:t>
+      </w:r>
+    </w:p>
+    <w:p>
+      <w:pPr>
+        <w:tabs>
+          <w:tab w:val="left" w:pos="720"/>
+          <w:tab w:val="left" w:pos="1440"/>
+          <w:tab w:val="left" w:pos="2160"/>
+          <w:tab w:val="left" w:pos="2880"/>
+          <w:tab w:val="left" w:pos="3675"/>
+        </w:tabs>
+        <w:spacing w:after="0"/>
+      </w:pPr>
+      <w:r>
+        <w:t>k = [v]</w:t>
+      </w:r>
+    </w:p>
+    <w:p>
+      <w:pPr>
+        <w:tabs>
+          <w:tab w:val="left" w:pos="720"/>
+          <w:tab w:val="left" w:pos="1440"/>
+          <w:tab w:val="left" w:pos="2160"/>
+          <w:tab w:val="left" w:pos="2880"/>
+          <w:tab w:val="left" w:pos="3675"/>
+        </w:tabs>
+        <w:spacing w:after="0"/>
+      </w:pPr>
+      <w:r>
+        <w:t>k[0]</w:t>
+      </w:r>
+    </w:p>
+    <w:p>
+      <w:pPr>
+        <w:tabs>
+          <w:tab w:val="left" w:pos="720"/>
+          <w:tab w:val="left" w:pos="1440"/>
+          <w:tab w:val="left" w:pos="2160"/>
+          <w:tab w:val="left" w:pos="2880"/>
+          <w:tab w:val="left" w:pos="3675"/>
+        </w:tabs>
+        <w:spacing w:after="0"/>
+      </w:pPr>
+      <w:r>
+        <w:t>k = [v, n, m]</w:t>
+      </w:r>
+    </w:p>
+    <w:p>
+      <w:pPr>
+        <w:tabs>
+          <w:tab w:val="left" w:pos="720"/>
+          <w:tab w:val="left" w:pos="1440"/>
+          <w:tab w:val="left" w:pos="2160"/>
+          <w:tab w:val="left" w:pos="2880"/>
+          <w:tab w:val="left" w:pos="3675"/>
+        </w:tabs>
+        <w:spacing w:after="0"/>
+      </w:pPr>
+      <w:r>
+        <w:t>k[0] = v</w:t>
+      </w:r>
+    </w:p>
+    <w:p>
+      <w:pPr>
+        <w:tabs>
+          <w:tab w:val="left" w:pos="720"/>
+          <w:tab w:val="left" w:pos="1440"/>
+          <w:tab w:val="left" w:pos="2160"/>
+          <w:tab w:val="left" w:pos="2880"/>
+          <w:tab w:val="left" w:pos="3675"/>
+        </w:tabs>
+        <w:spacing w:after="0"/>
+      </w:pPr>
+      <w:r>
+        <w:t>k[1] = n etc.</w:t>
       </w:r>
     </w:p>
     <w:p>
@@ -2926,6 +3221,7 @@
         <w:spacing w:after="0"/>
       </w:pPr>
       <w:r>
+        <w:lastRenderedPageBreak/>
         <w:t xml:space="preserve">Once step 3 is complete, we have a bidirectional connection from the first SCC to all other SCC in the graph. By definition, each node within each SCC can be reached from all other nodes in the same SCC. With these new edges, each SCC can be reached from all other SCCs. </w:t>
       </w:r>
     </w:p>
@@ -3244,7 +3540,6 @@
           <w:b/>
           <w:bCs/>
         </w:rPr>
-        <w:lastRenderedPageBreak/>
         <w:t xml:space="preserve">e) </w:t>
       </w:r>
     </w:p>
@@ -3756,6 +4051,7 @@
           <w:i/>
           <w:iCs/>
         </w:rPr>
+        <w:lastRenderedPageBreak/>
         <w:tab/>
       </w:r>
       <w:r>
@@ -4136,7 +4432,6 @@
           <w:b/>
           <w:bCs/>
         </w:rPr>
-        <w:lastRenderedPageBreak/>
         <w:t>2.</w:t>
       </w:r>
     </w:p>
@@ -4337,16 +4632,7 @@
         <w:spacing w:after="0"/>
       </w:pPr>
       <w:r>
-        <w:t xml:space="preserve">Step </w:t>
-      </w:r>
-      <w:r>
-        <w:t>3</w:t>
-      </w:r>
-      <w:r>
-        <w:t xml:space="preserve">: Remove edge with weight </w:t>
-      </w:r>
-      <w:r>
-        <w:t>9</w:t>
+        <w:t>Step 3: Remove edge with weight 9</w:t>
       </w:r>
       <w:r>
         <w:tab/>
@@ -4463,43 +4749,26 @@
         <w:spacing w:after="0"/>
       </w:pPr>
       <w:r>
-        <w:t xml:space="preserve">Step </w:t>
-      </w:r>
-      <w:r>
-        <w:t>5</w:t>
-      </w:r>
-      <w:r>
-        <w:t xml:space="preserve">: Remove edge with weight </w:t>
-      </w:r>
-      <w:r>
-        <w:t>7</w:t>
-      </w:r>
-      <w:r>
-        <w:tab/>
-        <w:t xml:space="preserve">    Step </w:t>
-      </w:r>
-      <w:r>
-        <w:t>6</w:t>
-      </w:r>
-      <w:r>
-        <w:t xml:space="preserve">: Remove edge with weight </w:t>
-      </w:r>
-      <w:r>
-        <w:t>6</w:t>
-      </w:r>
-    </w:p>
-    <w:p>
-      <w:pPr>
-        <w:tabs>
-          <w:tab w:val="left" w:pos="720"/>
-          <w:tab w:val="left" w:pos="1440"/>
-          <w:tab w:val="left" w:pos="2160"/>
-          <w:tab w:val="left" w:pos="2880"/>
-          <w:tab w:val="left" w:pos="3675"/>
-        </w:tabs>
-        <w:spacing w:after="0"/>
-      </w:pPr>
-      <w:r>
+        <w:t>Step 5: Remove edge with weight 7</w:t>
+      </w:r>
+      <w:r>
+        <w:tab/>
+        <w:t xml:space="preserve">    Step 6: Remove edge with weight 6</w:t>
+      </w:r>
+    </w:p>
+    <w:p>
+      <w:pPr>
+        <w:tabs>
+          <w:tab w:val="left" w:pos="720"/>
+          <w:tab w:val="left" w:pos="1440"/>
+          <w:tab w:val="left" w:pos="2160"/>
+          <w:tab w:val="left" w:pos="2880"/>
+          <w:tab w:val="left" w:pos="3675"/>
+        </w:tabs>
+        <w:spacing w:after="0"/>
+      </w:pPr>
+      <w:r>
+        <w:lastRenderedPageBreak/>
         <w:drawing>
           <wp:inline distT="0" distB="0" distL="0" distR="0" wp14:anchorId="24079935" wp14:editId="2DD41DD6">
             <wp:extent cx="2343150" cy="1509681"/>
@@ -4586,86 +4855,64 @@
         <w:spacing w:after="0"/>
       </w:pPr>
       <w:r>
-        <w:t>Step 7</w:t>
-      </w:r>
-      <w:r>
-        <w:t>: Examine edge with weight 5. Removing would disconnect the graph, so do not remove.</w:t>
-      </w:r>
-    </w:p>
-    <w:p>
-      <w:pPr>
-        <w:tabs>
-          <w:tab w:val="left" w:pos="720"/>
-          <w:tab w:val="left" w:pos="1440"/>
-          <w:tab w:val="left" w:pos="2160"/>
-          <w:tab w:val="left" w:pos="2880"/>
-          <w:tab w:val="left" w:pos="3675"/>
-        </w:tabs>
-        <w:spacing w:after="0"/>
-      </w:pPr>
-    </w:p>
-    <w:p>
-      <w:pPr>
-        <w:tabs>
-          <w:tab w:val="left" w:pos="720"/>
-          <w:tab w:val="left" w:pos="1440"/>
-          <w:tab w:val="left" w:pos="2160"/>
-          <w:tab w:val="left" w:pos="2880"/>
-          <w:tab w:val="left" w:pos="3675"/>
-        </w:tabs>
-        <w:spacing w:after="0"/>
-      </w:pPr>
-      <w:r>
-        <w:t>Step</w:t>
-      </w:r>
-      <w:r>
-        <w:t xml:space="preserve"> 8</w:t>
-      </w:r>
-      <w:r>
-        <w:t xml:space="preserve">: Remove edge with weight </w:t>
-      </w:r>
-      <w:r>
-        <w:t>4</w:t>
-      </w:r>
-      <w:r>
-        <w:tab/>
-        <w:t xml:space="preserve">    Step </w:t>
-      </w:r>
-      <w:r>
-        <w:t>9</w:t>
-      </w:r>
-      <w:r>
-        <w:t xml:space="preserve">: Remove edge with weight </w:t>
-      </w:r>
-      <w:r>
-        <w:t>4</w:t>
-      </w:r>
-    </w:p>
-    <w:p>
-      <w:pPr>
-        <w:tabs>
-          <w:tab w:val="left" w:pos="720"/>
-          <w:tab w:val="left" w:pos="1440"/>
-          <w:tab w:val="left" w:pos="2160"/>
-          <w:tab w:val="left" w:pos="2880"/>
-          <w:tab w:val="left" w:pos="3675"/>
-        </w:tabs>
-        <w:spacing w:after="0"/>
-      </w:pPr>
-    </w:p>
-    <w:p>
-      <w:pPr>
-        <w:tabs>
-          <w:tab w:val="left" w:pos="720"/>
-          <w:tab w:val="left" w:pos="1440"/>
-          <w:tab w:val="left" w:pos="2160"/>
-          <w:tab w:val="left" w:pos="2880"/>
-          <w:tab w:val="left" w:pos="3675"/>
-        </w:tabs>
-        <w:spacing w:after="0"/>
-      </w:pPr>
-      <w:r>
-        <w:lastRenderedPageBreak/>
+        <w:t>Step 7: Examine edge with weight 5. Removing would disconnect the graph, so do not remove.</w:t>
+      </w:r>
+    </w:p>
+    <w:p>
+      <w:pPr>
+        <w:tabs>
+          <w:tab w:val="left" w:pos="720"/>
+          <w:tab w:val="left" w:pos="1440"/>
+          <w:tab w:val="left" w:pos="2160"/>
+          <w:tab w:val="left" w:pos="2880"/>
+          <w:tab w:val="left" w:pos="3675"/>
+        </w:tabs>
+        <w:spacing w:after="0"/>
+      </w:pPr>
+    </w:p>
+    <w:p>
+      <w:pPr>
+        <w:tabs>
+          <w:tab w:val="left" w:pos="720"/>
+          <w:tab w:val="left" w:pos="1440"/>
+          <w:tab w:val="left" w:pos="2160"/>
+          <w:tab w:val="left" w:pos="2880"/>
+          <w:tab w:val="left" w:pos="3675"/>
+        </w:tabs>
+        <w:spacing w:after="0"/>
+      </w:pPr>
+      <w:r>
+        <w:t>Step 8: Remove edge with weight 4</w:t>
+      </w:r>
+      <w:r>
+        <w:tab/>
+        <w:t xml:space="preserve">    Step 9: Remove edge with weight 4</w:t>
+      </w:r>
+    </w:p>
+    <w:p>
+      <w:pPr>
+        <w:tabs>
+          <w:tab w:val="left" w:pos="720"/>
+          <w:tab w:val="left" w:pos="1440"/>
+          <w:tab w:val="left" w:pos="2160"/>
+          <w:tab w:val="left" w:pos="2880"/>
+          <w:tab w:val="left" w:pos="3675"/>
+        </w:tabs>
+        <w:spacing w:after="0"/>
+      </w:pPr>
+    </w:p>
+    <w:p>
+      <w:pPr>
+        <w:tabs>
+          <w:tab w:val="left" w:pos="720"/>
+          <w:tab w:val="left" w:pos="1440"/>
+          <w:tab w:val="left" w:pos="2160"/>
+          <w:tab w:val="left" w:pos="2880"/>
+          <w:tab w:val="left" w:pos="3675"/>
+        </w:tabs>
+        <w:spacing w:after="0"/>
+      </w:pPr>
+      <w:r>
         <w:drawing>
           <wp:inline distT="0" distB="0" distL="0" distR="0" wp14:anchorId="36B7AEFE" wp14:editId="11295A29">
             <wp:extent cx="2352675" cy="1534032"/>
@@ -4752,70 +4999,43 @@
         <w:spacing w:after="0"/>
       </w:pPr>
       <w:r>
-        <w:t xml:space="preserve">Step </w:t>
-      </w:r>
-      <w:r>
-        <w:t>10</w:t>
-      </w:r>
-      <w:r>
-        <w:t xml:space="preserve">: Examine </w:t>
+        <w:t xml:space="preserve">Step 10: Examine </w:t>
       </w:r>
       <w:r>
         <w:t xml:space="preserve">rightmost </w:t>
       </w:r>
       <w:r>
-        <w:t xml:space="preserve">edge with weight </w:t>
-      </w:r>
-      <w:r>
-        <w:t>3</w:t>
-      </w:r>
-      <w:r>
-        <w:t>. Removing would disconnect the graph, so do not remove.</w:t>
-      </w:r>
-    </w:p>
-    <w:p>
-      <w:pPr>
-        <w:tabs>
-          <w:tab w:val="left" w:pos="720"/>
-          <w:tab w:val="left" w:pos="1440"/>
-          <w:tab w:val="left" w:pos="2160"/>
-          <w:tab w:val="left" w:pos="2880"/>
-          <w:tab w:val="left" w:pos="3675"/>
-        </w:tabs>
-        <w:spacing w:after="0"/>
-      </w:pPr>
-    </w:p>
-    <w:p>
-      <w:pPr>
-        <w:tabs>
-          <w:tab w:val="left" w:pos="720"/>
-          <w:tab w:val="left" w:pos="1440"/>
-          <w:tab w:val="left" w:pos="2160"/>
-          <w:tab w:val="left" w:pos="2880"/>
-          <w:tab w:val="left" w:pos="3675"/>
-        </w:tabs>
-        <w:spacing w:after="0"/>
-      </w:pPr>
-      <w:r>
-        <w:t>Step 1</w:t>
-      </w:r>
-      <w:r>
-        <w:t>1</w:t>
-      </w:r>
-      <w:r>
-        <w:t xml:space="preserve">: </w:t>
-      </w:r>
-      <w:r>
-        <w:t>Remove</w:t>
-      </w:r>
-      <w:r>
-        <w:t xml:space="preserve"> leftmost</w:t>
-      </w:r>
-      <w:r>
-        <w:t xml:space="preserve"> edge with weight </w:t>
-      </w:r>
-      <w:r>
-        <w:t>3.</w:t>
+        <w:t>edge with weight 3. Removing would disconnect the graph, so do not remove.</w:t>
+      </w:r>
+    </w:p>
+    <w:p>
+      <w:pPr>
+        <w:tabs>
+          <w:tab w:val="left" w:pos="720"/>
+          <w:tab w:val="left" w:pos="1440"/>
+          <w:tab w:val="left" w:pos="2160"/>
+          <w:tab w:val="left" w:pos="2880"/>
+          <w:tab w:val="left" w:pos="3675"/>
+        </w:tabs>
+        <w:spacing w:after="0"/>
+      </w:pPr>
+    </w:p>
+    <w:p>
+      <w:pPr>
+        <w:tabs>
+          <w:tab w:val="left" w:pos="720"/>
+          <w:tab w:val="left" w:pos="1440"/>
+          <w:tab w:val="left" w:pos="2160"/>
+          <w:tab w:val="left" w:pos="2880"/>
+          <w:tab w:val="left" w:pos="3675"/>
+        </w:tabs>
+        <w:spacing w:after="0"/>
+      </w:pPr>
+      <w:r>
+        <w:t xml:space="preserve">Step 11: </w:t>
+      </w:r>
+      <w:r>
+        <w:t>Remove leftmost edge with weight 3.</w:t>
       </w:r>
     </w:p>
     <w:p>
@@ -4918,7 +5138,14 @@
         <w:spacing w:after="0"/>
       </w:pPr>
       <w:r>
-        <w:t>The total of the weights is: 5+ 2 + 3 + 2 + 1 + 2 + 1 = 16</w:t>
+        <w:t xml:space="preserve">The total of the weights is: 5+ 2 + 3 + 2 + 1 + 2 + 1 = </w:t>
+      </w:r>
+      <w:r>
+        <w:rPr>
+          <w:b/>
+          <w:bCs/>
+        </w:rPr>
+        <w:t>16</w:t>
       </w:r>
     </w:p>
     <w:p>
@@ -4950,10 +5177,7 @@
         <w:spacing w:after="0"/>
       </w:pPr>
       <w:r>
-        <w:t xml:space="preserve">Kruskal’s algorithm would </w:t>
-      </w:r>
-      <w:r>
-        <w:t>produce the same MST.</w:t>
+        <w:t>Kruskal’s algorithm would produce the same MST.</w:t>
       </w:r>
     </w:p>
     <w:p>
@@ -5008,7 +5232,21 @@
           <w:b/>
           <w:bCs/>
         </w:rPr>
-        <w:t>MST(G)</w:t>
+        <w:t>MST</w:t>
+      </w:r>
+      <w:r>
+        <w:rPr>
+          <w:b/>
+          <w:bCs/>
+        </w:rPr>
+        <w:t>-Delete</w:t>
+      </w:r>
+      <w:r>
+        <w:rPr>
+          <w:b/>
+          <w:bCs/>
+        </w:rPr>
+        <w:t>(G)</w:t>
       </w:r>
     </w:p>
     <w:p>
@@ -5036,6 +5274,13 @@
         </w:rPr>
         <w:t># loop over all edges</w:t>
       </w:r>
+      <w:r>
+        <w:rPr>
+          <w:i/>
+          <w:iCs/>
+        </w:rPr>
+        <w:t>, adding them to a separate list</w:t>
+      </w:r>
     </w:p>
     <w:p>
       <w:pPr>
@@ -5065,6 +5310,7 @@
         <w:spacing w:after="0"/>
       </w:pPr>
       <w:r>
+        <w:lastRenderedPageBreak/>
         <w:tab/>
         <w:t>for e in G.E:</w:t>
       </w:r>
@@ -5142,177 +5388,909 @@
       </w:pPr>
       <w:r>
         <w:tab/>
-        <w:t>sort(edges)</w:t>
-      </w:r>
-    </w:p>
-    <w:p>
-      <w:pPr>
-        <w:tabs>
-          <w:tab w:val="left" w:pos="720"/>
-          <w:tab w:val="left" w:pos="1440"/>
-          <w:tab w:val="left" w:pos="2160"/>
-          <w:tab w:val="left" w:pos="2880"/>
-          <w:tab w:val="left" w:pos="3675"/>
-        </w:tabs>
-        <w:spacing w:after="0"/>
-      </w:pPr>
-    </w:p>
-    <w:p>
-      <w:pPr>
-        <w:tabs>
-          <w:tab w:val="left" w:pos="720"/>
-          <w:tab w:val="left" w:pos="1440"/>
-          <w:tab w:val="left" w:pos="2160"/>
-          <w:tab w:val="left" w:pos="2880"/>
-          <w:tab w:val="left" w:pos="3675"/>
-        </w:tabs>
-        <w:spacing w:after="0"/>
-        <w:rPr>
-          <w:i/>
-          <w:iCs/>
-        </w:rPr>
-      </w:pPr>
-      <w:r>
-        <w:tab/>
-      </w:r>
-      <w:r>
-        <w:rPr>
-          <w:i/>
-          <w:iCs/>
-        </w:rPr>
-        <w:t># determine all bridges in the</w:t>
-      </w:r>
-      <w:r>
-        <w:tab/>
-      </w:r>
-    </w:p>
-    <w:p>
-      <w:pPr>
-        <w:tabs>
-          <w:tab w:val="left" w:pos="720"/>
-          <w:tab w:val="left" w:pos="1440"/>
-          <w:tab w:val="left" w:pos="2160"/>
-          <w:tab w:val="left" w:pos="2880"/>
-          <w:tab w:val="left" w:pos="3675"/>
-        </w:tabs>
-        <w:spacing w:after="0"/>
-      </w:pPr>
-      <w:r>
-        <w:tab/>
-      </w:r>
-      <w:r>
-        <w:t>cutEdges</w:t>
-      </w:r>
-      <w:r>
-        <w:t xml:space="preserve"> = newList()</w:t>
-      </w:r>
-    </w:p>
-    <w:p>
-      <w:pPr>
-        <w:tabs>
-          <w:tab w:val="left" w:pos="720"/>
-          <w:tab w:val="left" w:pos="1440"/>
-          <w:tab w:val="left" w:pos="2160"/>
-          <w:tab w:val="left" w:pos="2880"/>
-          <w:tab w:val="left" w:pos="3675"/>
-        </w:tabs>
-        <w:spacing w:after="0"/>
-      </w:pPr>
-      <w:r>
-        <w:tab/>
-        <w:t>for e in G.E:</w:t>
-      </w:r>
-    </w:p>
-    <w:p>
-      <w:pPr>
-        <w:tabs>
-          <w:tab w:val="left" w:pos="720"/>
-          <w:tab w:val="left" w:pos="1440"/>
-          <w:tab w:val="left" w:pos="2160"/>
-          <w:tab w:val="left" w:pos="2880"/>
-          <w:tab w:val="left" w:pos="3675"/>
-        </w:tabs>
-        <w:spacing w:after="0"/>
-      </w:pPr>
-      <w:r>
-        <w:tab/>
-      </w:r>
-      <w:r>
-        <w:tab/>
-        <w:t>remove(G, e)</w:t>
-      </w:r>
-    </w:p>
-    <w:p>
-      <w:pPr>
-        <w:tabs>
-          <w:tab w:val="left" w:pos="720"/>
-          <w:tab w:val="left" w:pos="1440"/>
-          <w:tab w:val="left" w:pos="2160"/>
-          <w:tab w:val="left" w:pos="2880"/>
-          <w:tab w:val="left" w:pos="3675"/>
-        </w:tabs>
-        <w:spacing w:after="0"/>
-      </w:pPr>
-      <w:r>
-        <w:tab/>
-      </w:r>
-      <w:r>
-        <w:tab/>
-        <w:t>numVertices = DFS(G)</w:t>
-      </w:r>
-    </w:p>
-    <w:p>
-      <w:pPr>
-        <w:tabs>
-          <w:tab w:val="left" w:pos="720"/>
-          <w:tab w:val="left" w:pos="1440"/>
-          <w:tab w:val="left" w:pos="2160"/>
-          <w:tab w:val="left" w:pos="2880"/>
-          <w:tab w:val="left" w:pos="3675"/>
-        </w:tabs>
-        <w:spacing w:after="0"/>
-      </w:pPr>
-      <w:r>
-        <w:tab/>
-      </w:r>
-      <w:r>
-        <w:tab/>
-        <w:t>add(G, e)</w:t>
-      </w:r>
-    </w:p>
-    <w:p>
-      <w:pPr>
-        <w:tabs>
-          <w:tab w:val="left" w:pos="720"/>
-          <w:tab w:val="left" w:pos="1440"/>
-          <w:tab w:val="left" w:pos="2160"/>
-          <w:tab w:val="left" w:pos="2880"/>
-          <w:tab w:val="left" w:pos="3675"/>
-        </w:tabs>
-        <w:spacing w:after="0"/>
-      </w:pPr>
-      <w:r>
-        <w:tab/>
-      </w:r>
-      <w:r>
-        <w:tab/>
-        <w:t>if (numVertices != G.V.size)</w:t>
-      </w:r>
-    </w:p>
-    <w:p>
-      <w:pPr>
-        <w:tabs>
-          <w:tab w:val="left" w:pos="720"/>
-          <w:tab w:val="left" w:pos="1440"/>
-          <w:tab w:val="left" w:pos="2160"/>
-          <w:tab w:val="left" w:pos="2880"/>
-          <w:tab w:val="left" w:pos="3675"/>
-        </w:tabs>
-        <w:spacing w:after="0"/>
-        <w:rPr>
-          <w:i/>
-          <w:iCs/>
-        </w:rPr>
+      </w:r>
+      <w:r>
+        <w:t>s</w:t>
+      </w:r>
+      <w:r>
+        <w:t>ort</w:t>
+      </w:r>
+      <w:r>
+        <w:t>-descending</w:t>
+      </w:r>
+      <w:r>
+        <w:t>(edges)</w:t>
+      </w:r>
+    </w:p>
+    <w:p>
+      <w:pPr>
+        <w:tabs>
+          <w:tab w:val="left" w:pos="720"/>
+          <w:tab w:val="left" w:pos="1440"/>
+          <w:tab w:val="left" w:pos="2160"/>
+          <w:tab w:val="left" w:pos="2880"/>
+          <w:tab w:val="left" w:pos="3675"/>
+        </w:tabs>
+        <w:spacing w:after="0"/>
+      </w:pPr>
+    </w:p>
+    <w:p>
+      <w:pPr>
+        <w:tabs>
+          <w:tab w:val="left" w:pos="720"/>
+          <w:tab w:val="left" w:pos="1440"/>
+          <w:tab w:val="left" w:pos="2160"/>
+          <w:tab w:val="left" w:pos="2880"/>
+          <w:tab w:val="left" w:pos="3675"/>
+        </w:tabs>
+        <w:spacing w:after="0"/>
+        <w:rPr>
+          <w:i/>
+          <w:iCs/>
+        </w:rPr>
+      </w:pPr>
+      <w:r>
+        <w:rPr>
+          <w:i/>
+          <w:iCs/>
+        </w:rPr>
+        <w:tab/>
+        <w:t># loop through edges descending by weight, removing weights only if they are not cut edges</w:t>
+      </w:r>
+    </w:p>
+    <w:p>
+      <w:pPr>
+        <w:tabs>
+          <w:tab w:val="left" w:pos="720"/>
+          <w:tab w:val="left" w:pos="1440"/>
+          <w:tab w:val="left" w:pos="2160"/>
+          <w:tab w:val="left" w:pos="2880"/>
+          <w:tab w:val="left" w:pos="3675"/>
+        </w:tabs>
+        <w:spacing w:after="0"/>
+      </w:pPr>
+      <w:r>
+        <w:tab/>
+        <w:t>for e</w:t>
+      </w:r>
+      <w:r>
+        <w:t>dge</w:t>
+      </w:r>
+      <w:r>
+        <w:t xml:space="preserve"> in </w:t>
+      </w:r>
+      <w:r>
+        <w:t>edges</w:t>
+      </w:r>
+      <w:r>
+        <w:t>:</w:t>
+      </w:r>
+    </w:p>
+    <w:p>
+      <w:pPr>
+        <w:tabs>
+          <w:tab w:val="left" w:pos="720"/>
+          <w:tab w:val="left" w:pos="1440"/>
+          <w:tab w:val="left" w:pos="2160"/>
+          <w:tab w:val="left" w:pos="2880"/>
+          <w:tab w:val="left" w:pos="3675"/>
+        </w:tabs>
+        <w:spacing w:after="0"/>
+      </w:pPr>
+      <w:r>
+        <w:tab/>
+      </w:r>
+      <w:r>
+        <w:tab/>
+        <w:t># get nodes from edge</w:t>
+      </w:r>
+    </w:p>
+    <w:p>
+      <w:pPr>
+        <w:tabs>
+          <w:tab w:val="left" w:pos="720"/>
+          <w:tab w:val="left" w:pos="1440"/>
+          <w:tab w:val="left" w:pos="2160"/>
+          <w:tab w:val="left" w:pos="2880"/>
+          <w:tab w:val="left" w:pos="3675"/>
+        </w:tabs>
+        <w:spacing w:after="0"/>
+      </w:pPr>
+      <w:r>
+        <w:tab/>
+      </w:r>
+      <w:r>
+        <w:tab/>
+        <w:t>u = edge[0]</w:t>
+      </w:r>
+    </w:p>
+    <w:p>
+      <w:pPr>
+        <w:tabs>
+          <w:tab w:val="left" w:pos="720"/>
+          <w:tab w:val="left" w:pos="1440"/>
+          <w:tab w:val="left" w:pos="2160"/>
+          <w:tab w:val="left" w:pos="2880"/>
+          <w:tab w:val="left" w:pos="3675"/>
+        </w:tabs>
+        <w:spacing w:after="0"/>
+      </w:pPr>
+      <w:r>
+        <w:tab/>
+      </w:r>
+      <w:r>
+        <w:tab/>
+        <w:t>v = edge[1]</w:t>
+      </w:r>
+    </w:p>
+    <w:p>
+      <w:pPr>
+        <w:tabs>
+          <w:tab w:val="left" w:pos="720"/>
+          <w:tab w:val="left" w:pos="1440"/>
+          <w:tab w:val="left" w:pos="2160"/>
+          <w:tab w:val="left" w:pos="2880"/>
+          <w:tab w:val="left" w:pos="3675"/>
+        </w:tabs>
+        <w:spacing w:after="0"/>
+      </w:pPr>
+      <w:r>
+        <w:tab/>
+      </w:r>
+    </w:p>
+    <w:p>
+      <w:pPr>
+        <w:tabs>
+          <w:tab w:val="left" w:pos="720"/>
+          <w:tab w:val="left" w:pos="1440"/>
+          <w:tab w:val="left" w:pos="2160"/>
+          <w:tab w:val="left" w:pos="2880"/>
+          <w:tab w:val="left" w:pos="3675"/>
+        </w:tabs>
+        <w:spacing w:after="0"/>
+      </w:pPr>
+      <w:r>
+        <w:tab/>
+      </w:r>
+      <w:r>
+        <w:tab/>
+        <w:t>remove edge from graph</w:t>
+      </w:r>
+    </w:p>
+    <w:p>
+      <w:pPr>
+        <w:tabs>
+          <w:tab w:val="left" w:pos="720"/>
+          <w:tab w:val="left" w:pos="1440"/>
+          <w:tab w:val="left" w:pos="2160"/>
+          <w:tab w:val="left" w:pos="2880"/>
+          <w:tab w:val="left" w:pos="3675"/>
+        </w:tabs>
+        <w:spacing w:after="0"/>
+      </w:pPr>
+      <w:r>
+        <w:tab/>
+      </w:r>
+      <w:r>
+        <w:tab/>
+        <w:t>G.Adj[u].remove(v)</w:t>
+      </w:r>
+    </w:p>
+    <w:p>
+      <w:pPr>
+        <w:tabs>
+          <w:tab w:val="left" w:pos="720"/>
+          <w:tab w:val="left" w:pos="1440"/>
+          <w:tab w:val="left" w:pos="2160"/>
+          <w:tab w:val="left" w:pos="2880"/>
+          <w:tab w:val="left" w:pos="3675"/>
+        </w:tabs>
+        <w:spacing w:after="0"/>
+      </w:pPr>
+      <w:r>
+        <w:tab/>
+      </w:r>
+      <w:r>
+        <w:tab/>
+        <w:t>G.Adj[v].remove(u)</w:t>
+      </w:r>
+    </w:p>
+    <w:p>
+      <w:pPr>
+        <w:tabs>
+          <w:tab w:val="left" w:pos="720"/>
+          <w:tab w:val="left" w:pos="1440"/>
+          <w:tab w:val="left" w:pos="2160"/>
+          <w:tab w:val="left" w:pos="2880"/>
+          <w:tab w:val="left" w:pos="3675"/>
+        </w:tabs>
+        <w:spacing w:after="0"/>
+      </w:pPr>
+    </w:p>
+    <w:p>
+      <w:pPr>
+        <w:tabs>
+          <w:tab w:val="left" w:pos="720"/>
+          <w:tab w:val="left" w:pos="1440"/>
+          <w:tab w:val="left" w:pos="2160"/>
+          <w:tab w:val="left" w:pos="2880"/>
+          <w:tab w:val="left" w:pos="3675"/>
+        </w:tabs>
+        <w:spacing w:after="0"/>
+        <w:rPr>
+          <w:i/>
+          <w:iCs/>
+        </w:rPr>
+      </w:pPr>
+      <w:r>
+        <w:rPr>
+          <w:i/>
+          <w:iCs/>
+        </w:rPr>
+        <w:tab/>
+      </w:r>
+      <w:r>
+        <w:rPr>
+          <w:i/>
+          <w:iCs/>
+        </w:rPr>
+        <w:tab/>
+        <w:t xml:space="preserve"># check to see if the </w:t>
+      </w:r>
+      <w:r>
+        <w:rPr>
+          <w:i/>
+          <w:iCs/>
+        </w:rPr>
+        <w:t>graph is still connected after removing this edge</w:t>
+      </w:r>
+    </w:p>
+    <w:p>
+      <w:pPr>
+        <w:tabs>
+          <w:tab w:val="left" w:pos="720"/>
+          <w:tab w:val="left" w:pos="1440"/>
+          <w:tab w:val="left" w:pos="2160"/>
+          <w:tab w:val="left" w:pos="2880"/>
+          <w:tab w:val="left" w:pos="3675"/>
+        </w:tabs>
+        <w:spacing w:after="0"/>
+        <w:rPr>
+          <w:i/>
+          <w:iCs/>
+        </w:rPr>
+      </w:pPr>
+      <w:r>
+        <w:rPr>
+          <w:i/>
+          <w:iCs/>
+        </w:rPr>
+        <w:tab/>
+      </w:r>
+      <w:r>
+        <w:rPr>
+          <w:i/>
+          <w:iCs/>
+        </w:rPr>
+        <w:tab/>
+        <w:t># if not, add the add back in</w:t>
+      </w:r>
+    </w:p>
+    <w:p>
+      <w:pPr>
+        <w:tabs>
+          <w:tab w:val="left" w:pos="720"/>
+          <w:tab w:val="left" w:pos="1440"/>
+          <w:tab w:val="left" w:pos="2160"/>
+          <w:tab w:val="left" w:pos="2880"/>
+          <w:tab w:val="left" w:pos="3675"/>
+        </w:tabs>
+        <w:spacing w:after="0"/>
+      </w:pPr>
+      <w:r>
+        <w:tab/>
+      </w:r>
+      <w:r>
+        <w:tab/>
+        <w:t>if (All-connected(G) = false)</w:t>
+      </w:r>
+    </w:p>
+    <w:p>
+      <w:pPr>
+        <w:tabs>
+          <w:tab w:val="left" w:pos="720"/>
+          <w:tab w:val="left" w:pos="1440"/>
+          <w:tab w:val="left" w:pos="2160"/>
+          <w:tab w:val="left" w:pos="2880"/>
+          <w:tab w:val="left" w:pos="3675"/>
+        </w:tabs>
+        <w:spacing w:after="0"/>
+      </w:pPr>
+      <w:r>
+        <w:tab/>
+      </w:r>
+      <w:r>
+        <w:tab/>
+      </w:r>
+      <w:r>
+        <w:tab/>
+      </w:r>
+      <w:r>
+        <w:t>G.Adj[u].</w:t>
+      </w:r>
+      <w:r>
+        <w:t>append</w:t>
+      </w:r>
+      <w:r>
+        <w:t>(v)</w:t>
+      </w:r>
+    </w:p>
+    <w:p>
+      <w:pPr>
+        <w:tabs>
+          <w:tab w:val="left" w:pos="720"/>
+          <w:tab w:val="left" w:pos="1440"/>
+          <w:tab w:val="left" w:pos="2160"/>
+          <w:tab w:val="left" w:pos="2880"/>
+          <w:tab w:val="left" w:pos="3675"/>
+        </w:tabs>
+        <w:spacing w:after="0"/>
+      </w:pPr>
+      <w:r>
+        <w:tab/>
+      </w:r>
+      <w:r>
+        <w:tab/>
+      </w:r>
+      <w:r>
+        <w:tab/>
+      </w:r>
+      <w:r>
+        <w:t>G.Adj[v].</w:t>
+      </w:r>
+      <w:r>
+        <w:t>append</w:t>
+      </w:r>
+      <w:r>
+        <w:t>(u)</w:t>
+      </w:r>
+    </w:p>
+    <w:p>
+      <w:pPr>
+        <w:tabs>
+          <w:tab w:val="left" w:pos="720"/>
+          <w:tab w:val="left" w:pos="1440"/>
+          <w:tab w:val="left" w:pos="2160"/>
+          <w:tab w:val="left" w:pos="2880"/>
+          <w:tab w:val="left" w:pos="3675"/>
+        </w:tabs>
+        <w:spacing w:after="0"/>
+      </w:pPr>
+      <w:r>
+        <w:tab/>
+      </w:r>
+    </w:p>
+    <w:p>
+      <w:pPr>
+        <w:tabs>
+          <w:tab w:val="left" w:pos="720"/>
+          <w:tab w:val="left" w:pos="1440"/>
+          <w:tab w:val="left" w:pos="2160"/>
+          <w:tab w:val="left" w:pos="2880"/>
+          <w:tab w:val="left" w:pos="3675"/>
+        </w:tabs>
+        <w:spacing w:after="0"/>
+      </w:pPr>
+      <w:r>
+        <w:t># check if all vertices in the graph are connected</w:t>
+      </w:r>
+    </w:p>
+    <w:p>
+      <w:pPr>
+        <w:tabs>
+          <w:tab w:val="left" w:pos="720"/>
+          <w:tab w:val="left" w:pos="1440"/>
+          <w:tab w:val="left" w:pos="2160"/>
+          <w:tab w:val="left" w:pos="2880"/>
+          <w:tab w:val="left" w:pos="3675"/>
+        </w:tabs>
+        <w:spacing w:after="0"/>
+      </w:pPr>
+      <w:r>
+        <w:rPr>
+          <w:b/>
+          <w:bCs/>
+        </w:rPr>
+        <w:t>All-c</w:t>
+      </w:r>
+      <w:r>
+        <w:rPr>
+          <w:b/>
+          <w:bCs/>
+        </w:rPr>
+        <w:t>onnected(G)</w:t>
+      </w:r>
+      <w:r>
+        <w:t>:</w:t>
+      </w:r>
+    </w:p>
+    <w:p>
+      <w:pPr>
+        <w:tabs>
+          <w:tab w:val="left" w:pos="720"/>
+          <w:tab w:val="left" w:pos="1440"/>
+          <w:tab w:val="left" w:pos="2160"/>
+          <w:tab w:val="left" w:pos="2880"/>
+          <w:tab w:val="left" w:pos="3675"/>
+        </w:tabs>
+        <w:spacing w:after="0"/>
+        <w:rPr>
+          <w:i/>
+          <w:iCs/>
+        </w:rPr>
+      </w:pPr>
+      <w:r>
+        <w:rPr>
+          <w:i/>
+          <w:iCs/>
+        </w:rPr>
+        <w:tab/>
+        <w:t># initialize all vertices in the graph as unvisited</w:t>
+      </w:r>
+    </w:p>
+    <w:p>
+      <w:pPr>
+        <w:tabs>
+          <w:tab w:val="left" w:pos="720"/>
+          <w:tab w:val="left" w:pos="1440"/>
+          <w:tab w:val="left" w:pos="2160"/>
+          <w:tab w:val="left" w:pos="2880"/>
+          <w:tab w:val="left" w:pos="3675"/>
+        </w:tabs>
+        <w:spacing w:after="0"/>
+      </w:pPr>
+      <w:r>
+        <w:tab/>
+        <w:t>for each v in G.V:</w:t>
+      </w:r>
+    </w:p>
+    <w:p>
+      <w:pPr>
+        <w:tabs>
+          <w:tab w:val="left" w:pos="720"/>
+          <w:tab w:val="left" w:pos="1440"/>
+          <w:tab w:val="left" w:pos="2160"/>
+          <w:tab w:val="left" w:pos="2880"/>
+          <w:tab w:val="left" w:pos="3675"/>
+        </w:tabs>
+        <w:spacing w:after="0"/>
+      </w:pPr>
+      <w:r>
+        <w:tab/>
+      </w:r>
+      <w:r>
+        <w:tab/>
+        <w:t>v.visited = false</w:t>
+      </w:r>
+    </w:p>
+    <w:p>
+      <w:pPr>
+        <w:tabs>
+          <w:tab w:val="left" w:pos="720"/>
+          <w:tab w:val="left" w:pos="1440"/>
+          <w:tab w:val="left" w:pos="2160"/>
+          <w:tab w:val="left" w:pos="2880"/>
+          <w:tab w:val="left" w:pos="3675"/>
+        </w:tabs>
+        <w:spacing w:after="0"/>
+      </w:pPr>
+    </w:p>
+    <w:p>
+      <w:pPr>
+        <w:tabs>
+          <w:tab w:val="left" w:pos="720"/>
+          <w:tab w:val="left" w:pos="1440"/>
+          <w:tab w:val="left" w:pos="2160"/>
+          <w:tab w:val="left" w:pos="2880"/>
+          <w:tab w:val="left" w:pos="3675"/>
+        </w:tabs>
+        <w:spacing w:after="0"/>
+      </w:pPr>
+      <w:r>
+        <w:tab/>
+      </w:r>
+      <w:r>
+        <w:rPr>
+          <w:i/>
+          <w:iCs/>
+        </w:rPr>
+        <w:t>#</w:t>
+      </w:r>
+      <w:r>
+        <w:t xml:space="preserve"> </w:t>
+      </w:r>
+      <w:r>
+        <w:rPr>
+          <w:i/>
+          <w:iCs/>
+        </w:rPr>
+        <w:t>pick source vertex</w:t>
+      </w:r>
+    </w:p>
+    <w:p>
+      <w:pPr>
+        <w:tabs>
+          <w:tab w:val="left" w:pos="720"/>
+          <w:tab w:val="left" w:pos="1440"/>
+          <w:tab w:val="left" w:pos="2160"/>
+          <w:tab w:val="left" w:pos="2880"/>
+          <w:tab w:val="left" w:pos="3675"/>
+        </w:tabs>
+        <w:spacing w:after="0"/>
+      </w:pPr>
+      <w:r>
+        <w:tab/>
+        <w:t>s = G.V[0]</w:t>
+      </w:r>
+    </w:p>
+    <w:p>
+      <w:pPr>
+        <w:tabs>
+          <w:tab w:val="left" w:pos="720"/>
+          <w:tab w:val="left" w:pos="1440"/>
+          <w:tab w:val="left" w:pos="2160"/>
+          <w:tab w:val="left" w:pos="2880"/>
+          <w:tab w:val="left" w:pos="3675"/>
+        </w:tabs>
+        <w:spacing w:after="0"/>
+      </w:pPr>
+    </w:p>
+    <w:p>
+      <w:pPr>
+        <w:tabs>
+          <w:tab w:val="left" w:pos="720"/>
+          <w:tab w:val="left" w:pos="1440"/>
+          <w:tab w:val="left" w:pos="2160"/>
+          <w:tab w:val="left" w:pos="2880"/>
+          <w:tab w:val="left" w:pos="3675"/>
+        </w:tabs>
+        <w:spacing w:after="0"/>
+        <w:rPr>
+          <w:i/>
+          <w:iCs/>
+        </w:rPr>
+      </w:pPr>
+      <w:r>
+        <w:rPr>
+          <w:i/>
+          <w:iCs/>
+        </w:rPr>
+        <w:tab/>
+        <w:t xml:space="preserve"># </w:t>
+      </w:r>
+      <w:r>
+        <w:rPr>
+          <w:i/>
+          <w:iCs/>
+        </w:rPr>
+        <w:t>run DFS to help determine</w:t>
+      </w:r>
+      <w:r>
+        <w:rPr>
+          <w:i/>
+          <w:iCs/>
+        </w:rPr>
+        <w:t xml:space="preserve"> </w:t>
+      </w:r>
+      <w:r>
+        <w:rPr>
+          <w:i/>
+          <w:iCs/>
+        </w:rPr>
+        <w:t xml:space="preserve">whether </w:t>
+      </w:r>
+      <w:r>
+        <w:rPr>
+          <w:i/>
+          <w:iCs/>
+        </w:rPr>
+        <w:t xml:space="preserve"> all vertices are reachable from any vertex in the graph</w:t>
+      </w:r>
+    </w:p>
+    <w:p>
+      <w:pPr>
+        <w:tabs>
+          <w:tab w:val="left" w:pos="720"/>
+          <w:tab w:val="left" w:pos="1440"/>
+          <w:tab w:val="left" w:pos="2160"/>
+          <w:tab w:val="left" w:pos="2880"/>
+          <w:tab w:val="left" w:pos="3675"/>
+        </w:tabs>
+        <w:spacing w:after="0"/>
+      </w:pPr>
+      <w:r>
+        <w:tab/>
+        <w:t>DFS</w:t>
+      </w:r>
+      <w:r>
+        <w:t>-helper</w:t>
+      </w:r>
+      <w:r>
+        <w:t>(</w:t>
+      </w:r>
+      <w:r>
+        <w:t>s</w:t>
+      </w:r>
+      <w:r>
+        <w:t>)</w:t>
+      </w:r>
+      <w:r>
+        <w:tab/>
+      </w:r>
+    </w:p>
+    <w:p>
+      <w:pPr>
+        <w:tabs>
+          <w:tab w:val="left" w:pos="720"/>
+          <w:tab w:val="left" w:pos="1440"/>
+          <w:tab w:val="left" w:pos="2160"/>
+          <w:tab w:val="left" w:pos="2880"/>
+          <w:tab w:val="left" w:pos="3675"/>
+        </w:tabs>
+        <w:spacing w:after="0"/>
+      </w:pPr>
+      <w:r>
+        <w:tab/>
+      </w:r>
+    </w:p>
+    <w:p>
+      <w:pPr>
+        <w:spacing w:after="0"/>
+        <w:ind w:left="720"/>
+        <w:rPr>
+          <w:i/>
+          <w:iCs/>
+        </w:rPr>
+      </w:pPr>
+      <w:r>
+        <w:rPr>
+          <w:i/>
+          <w:iCs/>
+        </w:rPr>
+        <w:t xml:space="preserve"># check to see if all vertices have been visited; if not return false </w:t>
+      </w:r>
+      <w:r>
+        <w:rPr>
+          <w:i/>
+          <w:iCs/>
+        </w:rPr>
+        <w:t>since</w:t>
+      </w:r>
+      <w:r>
+        <w:rPr>
+          <w:i/>
+          <w:iCs/>
+        </w:rPr>
+        <w:t xml:space="preserve"> the graph is</w:t>
+      </w:r>
+      <w:r>
+        <w:rPr>
+          <w:i/>
+          <w:iCs/>
+        </w:rPr>
+        <w:t xml:space="preserve"> </w:t>
+      </w:r>
+      <w:r>
+        <w:rPr>
+          <w:i/>
+          <w:iCs/>
+        </w:rPr>
+        <w:t>unconnected</w:t>
+      </w:r>
+    </w:p>
+    <w:p>
+      <w:pPr>
+        <w:tabs>
+          <w:tab w:val="left" w:pos="720"/>
+          <w:tab w:val="left" w:pos="1440"/>
+          <w:tab w:val="left" w:pos="2160"/>
+          <w:tab w:val="left" w:pos="2880"/>
+          <w:tab w:val="left" w:pos="3675"/>
+        </w:tabs>
+        <w:spacing w:after="0"/>
+      </w:pPr>
+      <w:r>
+        <w:tab/>
+        <w:t>for each v in G.V:</w:t>
+      </w:r>
+    </w:p>
+    <w:p>
+      <w:pPr>
+        <w:tabs>
+          <w:tab w:val="left" w:pos="720"/>
+          <w:tab w:val="left" w:pos="1440"/>
+          <w:tab w:val="left" w:pos="2160"/>
+          <w:tab w:val="left" w:pos="2880"/>
+          <w:tab w:val="left" w:pos="3675"/>
+        </w:tabs>
+        <w:spacing w:after="0"/>
+      </w:pPr>
+      <w:r>
+        <w:tab/>
+      </w:r>
+      <w:r>
+        <w:tab/>
+        <w:t>if v.visited = false</w:t>
+      </w:r>
+    </w:p>
+    <w:p>
+      <w:pPr>
+        <w:tabs>
+          <w:tab w:val="left" w:pos="720"/>
+          <w:tab w:val="left" w:pos="1440"/>
+          <w:tab w:val="left" w:pos="2160"/>
+          <w:tab w:val="left" w:pos="2880"/>
+          <w:tab w:val="left" w:pos="3675"/>
+        </w:tabs>
+        <w:spacing w:after="0"/>
+      </w:pPr>
+      <w:r>
+        <w:tab/>
+      </w:r>
+      <w:r>
+        <w:tab/>
+      </w:r>
+      <w:r>
+        <w:tab/>
+        <w:t>return false</w:t>
+      </w:r>
+    </w:p>
+    <w:p>
+      <w:pPr>
+        <w:tabs>
+          <w:tab w:val="left" w:pos="720"/>
+          <w:tab w:val="left" w:pos="1440"/>
+          <w:tab w:val="left" w:pos="2160"/>
+          <w:tab w:val="left" w:pos="2880"/>
+          <w:tab w:val="left" w:pos="3675"/>
+        </w:tabs>
+        <w:spacing w:after="0"/>
+      </w:pPr>
+      <w:r>
+        <w:tab/>
+        <w:t>return true</w:t>
+      </w:r>
+    </w:p>
+    <w:p>
+      <w:pPr>
+        <w:tabs>
+          <w:tab w:val="left" w:pos="720"/>
+          <w:tab w:val="left" w:pos="1440"/>
+          <w:tab w:val="left" w:pos="2160"/>
+          <w:tab w:val="left" w:pos="2880"/>
+          <w:tab w:val="left" w:pos="3675"/>
+        </w:tabs>
+        <w:spacing w:after="0"/>
+      </w:pPr>
+    </w:p>
+    <w:p>
+      <w:pPr>
+        <w:tabs>
+          <w:tab w:val="left" w:pos="720"/>
+          <w:tab w:val="left" w:pos="1440"/>
+          <w:tab w:val="left" w:pos="2160"/>
+          <w:tab w:val="left" w:pos="2880"/>
+          <w:tab w:val="left" w:pos="3675"/>
+        </w:tabs>
+        <w:spacing w:after="0"/>
+      </w:pPr>
+      <w:r>
+        <w:rPr>
+          <w:b/>
+          <w:bCs/>
+        </w:rPr>
+        <w:t>DFS</w:t>
+      </w:r>
+      <w:r>
+        <w:rPr>
+          <w:b/>
+          <w:bCs/>
+        </w:rPr>
+        <w:t>-helper</w:t>
+      </w:r>
+      <w:r>
+        <w:rPr>
+          <w:b/>
+          <w:bCs/>
+        </w:rPr>
+        <w:t>(</w:t>
+      </w:r>
+      <w:r>
+        <w:rPr>
+          <w:b/>
+          <w:bCs/>
+        </w:rPr>
+        <w:t>u</w:t>
+      </w:r>
+      <w:r>
+        <w:rPr>
+          <w:b/>
+          <w:bCs/>
+        </w:rPr>
+        <w:t>):</w:t>
+      </w:r>
+      <w:r>
+        <w:tab/>
+      </w:r>
+      <w:r>
+        <w:tab/>
+      </w:r>
+    </w:p>
+    <w:p>
+      <w:pPr>
+        <w:tabs>
+          <w:tab w:val="left" w:pos="720"/>
+          <w:tab w:val="left" w:pos="1440"/>
+          <w:tab w:val="left" w:pos="2160"/>
+          <w:tab w:val="left" w:pos="2880"/>
+          <w:tab w:val="left" w:pos="3675"/>
+        </w:tabs>
+        <w:spacing w:after="0"/>
+        <w:rPr>
+          <w:b/>
+          <w:bCs/>
+        </w:rPr>
+      </w:pPr>
+      <w:r>
+        <w:tab/>
+        <w:t>u.visited = true</w:t>
+      </w:r>
+    </w:p>
+    <w:p>
+      <w:pPr>
+        <w:tabs>
+          <w:tab w:val="left" w:pos="720"/>
+          <w:tab w:val="left" w:pos="1440"/>
+          <w:tab w:val="left" w:pos="2160"/>
+          <w:tab w:val="left" w:pos="2880"/>
+          <w:tab w:val="left" w:pos="3675"/>
+        </w:tabs>
+        <w:spacing w:after="0"/>
+      </w:pPr>
+      <w:r>
+        <w:tab/>
+        <w:t>for each v in G.Adj[u]:</w:t>
+      </w:r>
+    </w:p>
+    <w:p>
+      <w:pPr>
+        <w:tabs>
+          <w:tab w:val="left" w:pos="720"/>
+          <w:tab w:val="left" w:pos="1440"/>
+          <w:tab w:val="left" w:pos="2160"/>
+          <w:tab w:val="left" w:pos="2880"/>
+          <w:tab w:val="left" w:pos="3675"/>
+        </w:tabs>
+        <w:spacing w:after="0"/>
+      </w:pPr>
+      <w:r>
+        <w:tab/>
+      </w:r>
+      <w:r>
+        <w:tab/>
+        <w:t>if v.visited = false</w:t>
+      </w:r>
+    </w:p>
+    <w:p>
+      <w:pPr>
+        <w:tabs>
+          <w:tab w:val="left" w:pos="720"/>
+          <w:tab w:val="left" w:pos="1440"/>
+          <w:tab w:val="left" w:pos="2160"/>
+          <w:tab w:val="left" w:pos="2880"/>
+          <w:tab w:val="left" w:pos="3675"/>
+        </w:tabs>
+        <w:spacing w:after="0"/>
       </w:pPr>
       <w:r>
         <w:lastRenderedPageBreak/>
@@ -5323,172 +6301,7 @@
       </w:r>
       <w:r>
         <w:tab/>
-      </w:r>
-      <w:r>
-        <w:rPr>
-          <w:i/>
-          <w:iCs/>
-        </w:rPr>
-        <w:t># this is a cut edge</w:t>
-      </w:r>
-    </w:p>
-    <w:p>
-      <w:pPr>
-        <w:tabs>
-          <w:tab w:val="left" w:pos="720"/>
-          <w:tab w:val="left" w:pos="1440"/>
-          <w:tab w:val="left" w:pos="2160"/>
-          <w:tab w:val="left" w:pos="2880"/>
-          <w:tab w:val="left" w:pos="3675"/>
-        </w:tabs>
-        <w:spacing w:after="0"/>
-      </w:pPr>
-      <w:r>
-        <w:rPr>
-          <w:i/>
-          <w:iCs/>
-        </w:rPr>
-        <w:tab/>
-      </w:r>
-      <w:r>
-        <w:rPr>
-          <w:i/>
-          <w:iCs/>
-        </w:rPr>
-        <w:tab/>
-      </w:r>
-      <w:r>
-        <w:rPr>
-          <w:i/>
-          <w:iCs/>
-        </w:rPr>
-        <w:tab/>
-      </w:r>
-      <w:r>
-        <w:t>append(cutEdges, e)</w:t>
-      </w:r>
-    </w:p>
-    <w:p>
-      <w:pPr>
-        <w:tabs>
-          <w:tab w:val="left" w:pos="720"/>
-          <w:tab w:val="left" w:pos="1440"/>
-          <w:tab w:val="left" w:pos="2160"/>
-          <w:tab w:val="left" w:pos="2880"/>
-          <w:tab w:val="left" w:pos="3675"/>
-        </w:tabs>
-        <w:spacing w:after="0"/>
-      </w:pPr>
-      <w:r>
-        <w:tab/>
-      </w:r>
-    </w:p>
-    <w:p>
-      <w:pPr>
-        <w:tabs>
-          <w:tab w:val="left" w:pos="720"/>
-          <w:tab w:val="left" w:pos="1440"/>
-          <w:tab w:val="left" w:pos="2160"/>
-          <w:tab w:val="left" w:pos="2880"/>
-          <w:tab w:val="left" w:pos="3675"/>
-        </w:tabs>
-        <w:spacing w:after="0"/>
-        <w:rPr>
-          <w:i/>
-          <w:iCs/>
-        </w:rPr>
-      </w:pPr>
-      <w:r>
-        <w:rPr>
-          <w:i/>
-          <w:iCs/>
-        </w:rPr>
-        <w:tab/>
-        <w:t># loop through edges descending by weight, removing weights only if they are not cut edges</w:t>
-      </w:r>
-    </w:p>
-    <w:p>
-      <w:pPr>
-        <w:tabs>
-          <w:tab w:val="left" w:pos="720"/>
-          <w:tab w:val="left" w:pos="1440"/>
-          <w:tab w:val="left" w:pos="2160"/>
-          <w:tab w:val="left" w:pos="2880"/>
-          <w:tab w:val="left" w:pos="3675"/>
-        </w:tabs>
-        <w:spacing w:after="0"/>
-      </w:pPr>
-      <w:r>
-        <w:tab/>
-      </w:r>
-      <w:r>
-        <w:t xml:space="preserve">for e in </w:t>
-      </w:r>
-      <w:r>
-        <w:t>edges</w:t>
-      </w:r>
-      <w:r>
-        <w:t>:</w:t>
-      </w:r>
-    </w:p>
-    <w:p>
-      <w:pPr>
-        <w:tabs>
-          <w:tab w:val="left" w:pos="720"/>
-          <w:tab w:val="left" w:pos="1440"/>
-          <w:tab w:val="left" w:pos="2160"/>
-          <w:tab w:val="left" w:pos="2880"/>
-        </w:tabs>
-        <w:spacing w:after="0"/>
-      </w:pPr>
-      <w:r>
-        <w:tab/>
-      </w:r>
-      <w:r>
-        <w:tab/>
-        <w:t>cutEdge = find(cutEdges, e)</w:t>
-      </w:r>
-    </w:p>
-    <w:p>
-      <w:pPr>
-        <w:tabs>
-          <w:tab w:val="left" w:pos="720"/>
-          <w:tab w:val="left" w:pos="1440"/>
-          <w:tab w:val="left" w:pos="2160"/>
-          <w:tab w:val="left" w:pos="2880"/>
-        </w:tabs>
-        <w:spacing w:after="0"/>
-      </w:pPr>
-      <w:r>
-        <w:tab/>
-      </w:r>
-      <w:r>
-        <w:tab/>
-        <w:t>if (cutEdge == nil):</w:t>
-      </w:r>
-    </w:p>
-    <w:p>
-      <w:pPr>
-        <w:tabs>
-          <w:tab w:val="left" w:pos="720"/>
-          <w:tab w:val="left" w:pos="1440"/>
-          <w:tab w:val="left" w:pos="2160"/>
-          <w:tab w:val="left" w:pos="2880"/>
-        </w:tabs>
-        <w:spacing w:after="0"/>
-      </w:pPr>
-      <w:r>
-        <w:tab/>
-      </w:r>
-      <w:r>
-        <w:tab/>
-      </w:r>
-      <w:r>
-        <w:tab/>
-        <w:t xml:space="preserve">remove(G, e) </w:t>
-      </w:r>
-      <w:r>
-        <w:tab/>
+        <w:t>DFS-helper(v)</w:t>
       </w:r>
     </w:p>
     <w:p>
@@ -5641,7 +6454,19 @@
         <w:rPr>
           <w:rFonts w:eastAsiaTheme="minorEastAsia"/>
         </w:rPr>
-        <w:t xml:space="preserve">The second step is to find all the cut edges. We have to loop through each edge, remove it from the Graph, run DFS on the resulting graph to determine the number of reachable vertices), and add it back into the graph. The time complexity of DFS is </w:t>
+        <w:t xml:space="preserve">The second step is to find all the cut edges. We have to loop through each edge, remove it from the Graph, run DFS on the resulting graph to determine the number of reachable vertices), and </w:t>
+      </w:r>
+      <w:r>
+        <w:rPr>
+          <w:rFonts w:eastAsiaTheme="minorEastAsia"/>
+        </w:rPr>
+        <w:t xml:space="preserve">if necessary, </w:t>
+      </w:r>
+      <w:r>
+        <w:rPr>
+          <w:rFonts w:eastAsiaTheme="minorEastAsia"/>
+        </w:rPr>
+        <w:t xml:space="preserve">add it back into the graph. The time complexity of DFS is </w:t>
       </w:r>
       <m:oMath>
         <m:r>
@@ -6007,162 +6832,6 @@
           <w:tab w:val="left" w:pos="3675"/>
         </w:tabs>
         <w:spacing w:after="0"/>
-      </w:pPr>
-    </w:p>
-    <w:p>
-      <w:pPr>
-        <w:tabs>
-          <w:tab w:val="left" w:pos="720"/>
-          <w:tab w:val="left" w:pos="1440"/>
-          <w:tab w:val="left" w:pos="2160"/>
-          <w:tab w:val="left" w:pos="2880"/>
-          <w:tab w:val="left" w:pos="3675"/>
-        </w:tabs>
-        <w:spacing w:after="0"/>
-      </w:pPr>
-    </w:p>
-    <w:p>
-      <w:pPr>
-        <w:tabs>
-          <w:tab w:val="left" w:pos="720"/>
-          <w:tab w:val="left" w:pos="1440"/>
-          <w:tab w:val="left" w:pos="2160"/>
-          <w:tab w:val="left" w:pos="2880"/>
-          <w:tab w:val="left" w:pos="3675"/>
-        </w:tabs>
-        <w:spacing w:after="0"/>
-      </w:pPr>
-    </w:p>
-    <w:p>
-      <w:pPr>
-        <w:tabs>
-          <w:tab w:val="left" w:pos="720"/>
-          <w:tab w:val="left" w:pos="1440"/>
-          <w:tab w:val="left" w:pos="2160"/>
-          <w:tab w:val="left" w:pos="2880"/>
-          <w:tab w:val="left" w:pos="3675"/>
-        </w:tabs>
-        <w:spacing w:after="0"/>
-      </w:pPr>
-    </w:p>
-    <w:p>
-      <w:pPr>
-        <w:tabs>
-          <w:tab w:val="left" w:pos="720"/>
-          <w:tab w:val="left" w:pos="1440"/>
-          <w:tab w:val="left" w:pos="2160"/>
-          <w:tab w:val="left" w:pos="2880"/>
-          <w:tab w:val="left" w:pos="3675"/>
-        </w:tabs>
-        <w:spacing w:after="0"/>
-      </w:pPr>
-    </w:p>
-    <w:p>
-      <w:pPr>
-        <w:tabs>
-          <w:tab w:val="left" w:pos="720"/>
-          <w:tab w:val="left" w:pos="1440"/>
-          <w:tab w:val="left" w:pos="2160"/>
-          <w:tab w:val="left" w:pos="2880"/>
-          <w:tab w:val="left" w:pos="3675"/>
-        </w:tabs>
-        <w:spacing w:after="0"/>
-      </w:pPr>
-    </w:p>
-    <w:p>
-      <w:pPr>
-        <w:tabs>
-          <w:tab w:val="left" w:pos="720"/>
-          <w:tab w:val="left" w:pos="1440"/>
-          <w:tab w:val="left" w:pos="2160"/>
-          <w:tab w:val="left" w:pos="2880"/>
-          <w:tab w:val="left" w:pos="3675"/>
-        </w:tabs>
-        <w:spacing w:after="0"/>
-      </w:pPr>
-    </w:p>
-    <w:p>
-      <w:pPr>
-        <w:tabs>
-          <w:tab w:val="left" w:pos="720"/>
-          <w:tab w:val="left" w:pos="1440"/>
-          <w:tab w:val="left" w:pos="2160"/>
-          <w:tab w:val="left" w:pos="2880"/>
-          <w:tab w:val="left" w:pos="3675"/>
-        </w:tabs>
-        <w:spacing w:after="0"/>
-      </w:pPr>
-    </w:p>
-    <w:p>
-      <w:pPr>
-        <w:tabs>
-          <w:tab w:val="left" w:pos="720"/>
-          <w:tab w:val="left" w:pos="1440"/>
-          <w:tab w:val="left" w:pos="2160"/>
-          <w:tab w:val="left" w:pos="2880"/>
-          <w:tab w:val="left" w:pos="3675"/>
-        </w:tabs>
-        <w:spacing w:after="0"/>
-      </w:pPr>
-    </w:p>
-    <w:p>
-      <w:pPr>
-        <w:tabs>
-          <w:tab w:val="left" w:pos="720"/>
-          <w:tab w:val="left" w:pos="1440"/>
-          <w:tab w:val="left" w:pos="2160"/>
-          <w:tab w:val="left" w:pos="2880"/>
-          <w:tab w:val="left" w:pos="3675"/>
-        </w:tabs>
-        <w:spacing w:after="0"/>
-      </w:pPr>
-    </w:p>
-    <w:p>
-      <w:pPr>
-        <w:tabs>
-          <w:tab w:val="left" w:pos="720"/>
-          <w:tab w:val="left" w:pos="1440"/>
-          <w:tab w:val="left" w:pos="2160"/>
-          <w:tab w:val="left" w:pos="2880"/>
-          <w:tab w:val="left" w:pos="3675"/>
-        </w:tabs>
-        <w:spacing w:after="0"/>
-      </w:pPr>
-    </w:p>
-    <w:p>
-      <w:pPr>
-        <w:tabs>
-          <w:tab w:val="left" w:pos="720"/>
-          <w:tab w:val="left" w:pos="1440"/>
-          <w:tab w:val="left" w:pos="2160"/>
-          <w:tab w:val="left" w:pos="2880"/>
-          <w:tab w:val="left" w:pos="3675"/>
-        </w:tabs>
-        <w:spacing w:after="0"/>
-      </w:pPr>
-    </w:p>
-    <w:p>
-      <w:pPr>
-        <w:tabs>
-          <w:tab w:val="left" w:pos="720"/>
-          <w:tab w:val="left" w:pos="1440"/>
-          <w:tab w:val="left" w:pos="2160"/>
-          <w:tab w:val="left" w:pos="2880"/>
-          <w:tab w:val="left" w:pos="3675"/>
-        </w:tabs>
-        <w:spacing w:after="0"/>
-      </w:pPr>
-    </w:p>
-    <w:p>
-      <w:pPr>
-        <w:tabs>
-          <w:tab w:val="left" w:pos="720"/>
-          <w:tab w:val="left" w:pos="1440"/>
-          <w:tab w:val="left" w:pos="2160"/>
-          <w:tab w:val="left" w:pos="2880"/>
-          <w:tab w:val="left" w:pos="3675"/>
-        </w:tabs>
-        <w:spacing w:after="0"/>
         <w:rPr>
           <w:b/>
           <w:bCs/>
@@ -6173,7 +6842,1325 @@
           <w:b/>
           <w:bCs/>
         </w:rPr>
+        <w:t xml:space="preserve">b) </w:t>
+      </w:r>
+    </w:p>
+    <w:p>
+      <w:pPr>
+        <w:tabs>
+          <w:tab w:val="left" w:pos="720"/>
+          <w:tab w:val="left" w:pos="1440"/>
+          <w:tab w:val="left" w:pos="2160"/>
+          <w:tab w:val="left" w:pos="2880"/>
+          <w:tab w:val="left" w:pos="3675"/>
+        </w:tabs>
+        <w:spacing w:after="0"/>
+      </w:pPr>
+    </w:p>
+    <w:p>
+      <w:pPr>
+        <w:tabs>
+          <w:tab w:val="left" w:pos="720"/>
+          <w:tab w:val="left" w:pos="1440"/>
+          <w:tab w:val="left" w:pos="2160"/>
+          <w:tab w:val="left" w:pos="2880"/>
+          <w:tab w:val="left" w:pos="3675"/>
+        </w:tabs>
+        <w:spacing w:after="0"/>
+        <w:rPr>
+          <w:b/>
+          <w:bCs/>
+        </w:rPr>
+      </w:pPr>
+      <w:r>
+        <w:rPr>
+          <w:b/>
+          <w:bCs/>
+        </w:rPr>
+        <w:t xml:space="preserve">FindClusters(G, </w:t>
+      </w:r>
+      <w:r>
+        <w:rPr>
+          <w:b/>
+          <w:bCs/>
+          <w:i/>
+          <w:iCs/>
+        </w:rPr>
+        <w:t>k</w:t>
+      </w:r>
+      <w:r>
+        <w:rPr>
+          <w:b/>
+          <w:bCs/>
+        </w:rPr>
+        <w:t>):</w:t>
+      </w:r>
+    </w:p>
+    <w:p>
+      <w:pPr>
+        <w:tabs>
+          <w:tab w:val="left" w:pos="720"/>
+          <w:tab w:val="left" w:pos="1440"/>
+          <w:tab w:val="left" w:pos="2160"/>
+          <w:tab w:val="left" w:pos="2880"/>
+          <w:tab w:val="left" w:pos="3675"/>
+        </w:tabs>
+        <w:spacing w:after="0"/>
+        <w:rPr>
+          <w:i/>
+          <w:iCs/>
+        </w:rPr>
+      </w:pPr>
+      <w:r>
+        <w:rPr>
+          <w:b/>
+          <w:bCs/>
+        </w:rPr>
+        <w:tab/>
+      </w:r>
+      <w:r>
+        <w:rPr>
+          <w:i/>
+          <w:iCs/>
+        </w:rPr>
+        <w:t># initialize all vertices to put in the graph, assigning x and y coordinate values for each</w:t>
+      </w:r>
+    </w:p>
+    <w:p>
+      <w:pPr>
+        <w:tabs>
+          <w:tab w:val="left" w:pos="720"/>
+          <w:tab w:val="left" w:pos="1440"/>
+          <w:tab w:val="left" w:pos="2160"/>
+          <w:tab w:val="left" w:pos="2880"/>
+          <w:tab w:val="left" w:pos="3675"/>
+        </w:tabs>
+        <w:spacing w:after="0"/>
+      </w:pPr>
+      <w:r>
+        <w:tab/>
+        <w:t>V = newList();</w:t>
+      </w:r>
+    </w:p>
+    <w:p>
+      <w:pPr>
+        <w:tabs>
+          <w:tab w:val="left" w:pos="720"/>
+          <w:tab w:val="left" w:pos="1440"/>
+          <w:tab w:val="left" w:pos="2160"/>
+          <w:tab w:val="left" w:pos="2880"/>
+          <w:tab w:val="left" w:pos="3675"/>
+        </w:tabs>
+        <w:spacing w:after="0"/>
+      </w:pPr>
+      <w:r>
+        <w:tab/>
+        <w:t>for i = 0 to n:</w:t>
+      </w:r>
+    </w:p>
+    <w:p>
+      <w:pPr>
+        <w:tabs>
+          <w:tab w:val="left" w:pos="720"/>
+          <w:tab w:val="left" w:pos="1440"/>
+          <w:tab w:val="left" w:pos="2160"/>
+          <w:tab w:val="left" w:pos="2880"/>
+          <w:tab w:val="left" w:pos="3675"/>
+        </w:tabs>
+        <w:spacing w:after="0"/>
+      </w:pPr>
+      <w:r>
+        <w:tab/>
+      </w:r>
+      <w:r>
+        <w:tab/>
+      </w:r>
+      <w:r>
+        <w:t>v = new Vertex</w:t>
+      </w:r>
+      <w:r>
+        <w:t>()</w:t>
+      </w:r>
+    </w:p>
+    <w:p>
+      <w:pPr>
+        <w:tabs>
+          <w:tab w:val="left" w:pos="720"/>
+          <w:tab w:val="left" w:pos="1440"/>
+          <w:tab w:val="left" w:pos="2160"/>
+          <w:tab w:val="left" w:pos="2880"/>
+          <w:tab w:val="left" w:pos="3675"/>
+        </w:tabs>
+        <w:spacing w:after="0"/>
+      </w:pPr>
+      <w:r>
+        <w:tab/>
+      </w:r>
+      <w:r>
+        <w:tab/>
+        <w:t>v.x = p[i].x</w:t>
+      </w:r>
+    </w:p>
+    <w:p>
+      <w:pPr>
+        <w:tabs>
+          <w:tab w:val="left" w:pos="720"/>
+          <w:tab w:val="left" w:pos="1440"/>
+          <w:tab w:val="left" w:pos="2160"/>
+          <w:tab w:val="left" w:pos="2880"/>
+          <w:tab w:val="left" w:pos="3675"/>
+        </w:tabs>
+        <w:spacing w:after="0"/>
+      </w:pPr>
+      <w:r>
+        <w:tab/>
+      </w:r>
+      <w:r>
+        <w:tab/>
+        <w:t>v.y = p[i].y</w:t>
+      </w:r>
+    </w:p>
+    <w:p>
+      <w:pPr>
+        <w:tabs>
+          <w:tab w:val="left" w:pos="720"/>
+          <w:tab w:val="left" w:pos="1440"/>
+          <w:tab w:val="left" w:pos="2160"/>
+          <w:tab w:val="left" w:pos="2880"/>
+          <w:tab w:val="left" w:pos="3675"/>
+        </w:tabs>
+        <w:spacing w:after="0"/>
+      </w:pPr>
+      <w:r>
+        <w:tab/>
+      </w:r>
+      <w:r>
+        <w:tab/>
+        <w:t>V.append(v)</w:t>
+      </w:r>
+    </w:p>
+    <w:p>
+      <w:pPr>
+        <w:tabs>
+          <w:tab w:val="left" w:pos="720"/>
+          <w:tab w:val="left" w:pos="1440"/>
+          <w:tab w:val="left" w:pos="2160"/>
+          <w:tab w:val="left" w:pos="2880"/>
+          <w:tab w:val="left" w:pos="3675"/>
+        </w:tabs>
+        <w:spacing w:after="0"/>
+      </w:pPr>
+    </w:p>
+    <w:p>
+      <w:pPr>
+        <w:tabs>
+          <w:tab w:val="left" w:pos="720"/>
+          <w:tab w:val="left" w:pos="1440"/>
+          <w:tab w:val="left" w:pos="2160"/>
+          <w:tab w:val="left" w:pos="2880"/>
+          <w:tab w:val="left" w:pos="3675"/>
+        </w:tabs>
+        <w:spacing w:after="0"/>
+        <w:rPr>
+          <w:i/>
+          <w:iCs/>
+        </w:rPr>
+      </w:pPr>
+      <w:r>
+        <w:rPr>
+          <w:i/>
+          <w:iCs/>
+        </w:rPr>
+        <w:tab/>
+        <w:t xml:space="preserve"># now we have to </w:t>
+      </w:r>
+      <w:r>
+        <w:rPr>
+          <w:i/>
+          <w:iCs/>
+        </w:rPr>
+        <w:t>create</w:t>
+      </w:r>
+      <w:r>
+        <w:rPr>
+          <w:i/>
+          <w:iCs/>
+        </w:rPr>
+        <w:t xml:space="preserve"> edges</w:t>
+      </w:r>
+    </w:p>
+    <w:p>
+      <w:pPr>
+        <w:tabs>
+          <w:tab w:val="left" w:pos="720"/>
+          <w:tab w:val="left" w:pos="1440"/>
+          <w:tab w:val="left" w:pos="2160"/>
+          <w:tab w:val="left" w:pos="2880"/>
+          <w:tab w:val="left" w:pos="3675"/>
+        </w:tabs>
+        <w:spacing w:after="0"/>
+      </w:pPr>
+      <w:r>
+        <w:tab/>
+        <w:t>E = newList()</w:t>
+      </w:r>
+    </w:p>
+    <w:p>
+      <w:pPr>
+        <w:tabs>
+          <w:tab w:val="left" w:pos="720"/>
+          <w:tab w:val="left" w:pos="1440"/>
+          <w:tab w:val="left" w:pos="2160"/>
+          <w:tab w:val="left" w:pos="2880"/>
+          <w:tab w:val="left" w:pos="3675"/>
+        </w:tabs>
+        <w:spacing w:after="0"/>
+      </w:pPr>
+      <w:r>
+        <w:tab/>
+        <w:t>Adj = new</w:t>
+      </w:r>
+      <w:r>
+        <w:t>AdjacencyList</w:t>
+      </w:r>
+      <w:r>
+        <w:t>()</w:t>
+      </w:r>
+    </w:p>
+    <w:p>
+      <w:pPr>
+        <w:tabs>
+          <w:tab w:val="left" w:pos="720"/>
+          <w:tab w:val="left" w:pos="1440"/>
+          <w:tab w:val="left" w:pos="2160"/>
+          <w:tab w:val="left" w:pos="2880"/>
+          <w:tab w:val="left" w:pos="3675"/>
+        </w:tabs>
+        <w:spacing w:after="0"/>
+      </w:pPr>
+      <w:r>
+        <w:tab/>
+      </w:r>
+    </w:p>
+    <w:p>
+      <w:pPr>
+        <w:tabs>
+          <w:tab w:val="left" w:pos="720"/>
+          <w:tab w:val="left" w:pos="1440"/>
+          <w:tab w:val="left" w:pos="2160"/>
+          <w:tab w:val="left" w:pos="2880"/>
+          <w:tab w:val="left" w:pos="3675"/>
+        </w:tabs>
+        <w:spacing w:after="0"/>
+        <w:rPr>
+          <w:i/>
+          <w:iCs/>
+        </w:rPr>
+      </w:pPr>
+      <w:r>
+        <w:tab/>
+      </w:r>
+      <w:r>
+        <w:rPr>
+          <w:i/>
+          <w:iCs/>
+        </w:rPr>
+        <w:t>#</w:t>
+      </w:r>
+      <w:r>
+        <w:rPr>
+          <w:i/>
+          <w:iCs/>
+        </w:rPr>
+        <w:t xml:space="preserve"> create an edge between every pair of vertices in the graph</w:t>
+      </w:r>
+      <w:r>
+        <w:rPr>
+          <w:i/>
+          <w:iCs/>
+        </w:rPr>
+        <w:t xml:space="preserve">  </w:t>
+      </w:r>
+    </w:p>
+    <w:p>
+      <w:pPr>
+        <w:tabs>
+          <w:tab w:val="left" w:pos="720"/>
+          <w:tab w:val="left" w:pos="1440"/>
+          <w:tab w:val="left" w:pos="2160"/>
+          <w:tab w:val="left" w:pos="2880"/>
+          <w:tab w:val="left" w:pos="3675"/>
+        </w:tabs>
+        <w:spacing w:after="0"/>
+      </w:pPr>
+      <w:r>
+        <w:tab/>
+      </w:r>
+      <w:r>
+        <w:t>for each v in V</w:t>
+      </w:r>
+      <w:r>
+        <w:tab/>
+      </w:r>
+    </w:p>
+    <w:p>
+      <w:pPr>
+        <w:tabs>
+          <w:tab w:val="left" w:pos="720"/>
+          <w:tab w:val="left" w:pos="1440"/>
+          <w:tab w:val="left" w:pos="2160"/>
+          <w:tab w:val="left" w:pos="2880"/>
+          <w:tab w:val="left" w:pos="3675"/>
+        </w:tabs>
+        <w:spacing w:after="0"/>
+      </w:pPr>
+      <w:r>
+        <w:tab/>
+      </w:r>
+      <w:r>
+        <w:tab/>
+        <w:t>for each u in V</w:t>
+      </w:r>
+    </w:p>
+    <w:p>
+      <w:pPr>
+        <w:tabs>
+          <w:tab w:val="left" w:pos="720"/>
+          <w:tab w:val="left" w:pos="1440"/>
+          <w:tab w:val="left" w:pos="2160"/>
+          <w:tab w:val="left" w:pos="2880"/>
+          <w:tab w:val="left" w:pos="3675"/>
+        </w:tabs>
+        <w:spacing w:after="0"/>
+      </w:pPr>
+      <w:r>
+        <w:tab/>
+      </w:r>
+      <w:r>
+        <w:tab/>
+      </w:r>
+      <w:r>
+        <w:tab/>
+        <w:t>if u != v</w:t>
+      </w:r>
+    </w:p>
+    <w:p>
+      <w:pPr>
+        <w:tabs>
+          <w:tab w:val="left" w:pos="720"/>
+          <w:tab w:val="left" w:pos="1440"/>
+          <w:tab w:val="left" w:pos="2160"/>
+          <w:tab w:val="left" w:pos="2880"/>
+          <w:tab w:val="left" w:pos="3675"/>
+        </w:tabs>
+        <w:spacing w:after="0"/>
+      </w:pPr>
+      <w:r>
+        <w:tab/>
+      </w:r>
+      <w:r>
+        <w:tab/>
+      </w:r>
+      <w:r>
+        <w:tab/>
+      </w:r>
+      <w:r>
+        <w:tab/>
+        <w:t xml:space="preserve">d = </w:t>
+      </w:r>
+      <w:r>
+        <w:t>Compute-distance</w:t>
+      </w:r>
+      <w:r>
+        <w:t>(v, u)</w:t>
+      </w:r>
+    </w:p>
+    <w:p>
+      <w:pPr>
+        <w:tabs>
+          <w:tab w:val="left" w:pos="720"/>
+          <w:tab w:val="left" w:pos="1440"/>
+          <w:tab w:val="left" w:pos="2160"/>
+          <w:tab w:val="left" w:pos="2880"/>
+          <w:tab w:val="left" w:pos="3675"/>
+        </w:tabs>
+        <w:spacing w:after="0"/>
+      </w:pPr>
+      <w:r>
         <w:lastRenderedPageBreak/>
+        <w:tab/>
+      </w:r>
+      <w:r>
+        <w:tab/>
+      </w:r>
+      <w:r>
+        <w:tab/>
+      </w:r>
+      <w:r>
+        <w:tab/>
+        <w:t>e = newEdge(v, u, d)</w:t>
+      </w:r>
+    </w:p>
+    <w:p>
+      <w:pPr>
+        <w:tabs>
+          <w:tab w:val="left" w:pos="720"/>
+          <w:tab w:val="left" w:pos="1440"/>
+          <w:tab w:val="left" w:pos="2160"/>
+          <w:tab w:val="left" w:pos="2880"/>
+          <w:tab w:val="left" w:pos="3675"/>
+        </w:tabs>
+        <w:spacing w:after="0"/>
+      </w:pPr>
+      <w:r>
+        <w:tab/>
+      </w:r>
+      <w:r>
+        <w:tab/>
+      </w:r>
+      <w:r>
+        <w:tab/>
+      </w:r>
+      <w:r>
+        <w:tab/>
+        <w:t>E.append(e)</w:t>
+      </w:r>
+    </w:p>
+    <w:p>
+      <w:pPr>
+        <w:tabs>
+          <w:tab w:val="left" w:pos="720"/>
+          <w:tab w:val="left" w:pos="1440"/>
+          <w:tab w:val="left" w:pos="2160"/>
+          <w:tab w:val="left" w:pos="2880"/>
+          <w:tab w:val="left" w:pos="3675"/>
+        </w:tabs>
+        <w:spacing w:after="0"/>
+      </w:pPr>
+      <w:r>
+        <w:tab/>
+      </w:r>
+      <w:r>
+        <w:tab/>
+      </w:r>
+      <w:r>
+        <w:tab/>
+      </w:r>
+      <w:r>
+        <w:tab/>
+        <w:t>Adj[v].append(u)</w:t>
+      </w:r>
+    </w:p>
+    <w:p>
+      <w:pPr>
+        <w:tabs>
+          <w:tab w:val="left" w:pos="720"/>
+          <w:tab w:val="left" w:pos="1440"/>
+          <w:tab w:val="left" w:pos="2160"/>
+          <w:tab w:val="left" w:pos="2880"/>
+          <w:tab w:val="left" w:pos="3675"/>
+        </w:tabs>
+        <w:spacing w:after="0"/>
+      </w:pPr>
+      <w:r>
+        <w:tab/>
+      </w:r>
+      <w:r>
+        <w:tab/>
+      </w:r>
+      <w:r>
+        <w:tab/>
+      </w:r>
+      <w:r>
+        <w:tab/>
+        <w:t>Adj[u].append(v)</w:t>
+      </w:r>
+    </w:p>
+    <w:p>
+      <w:pPr>
+        <w:tabs>
+          <w:tab w:val="left" w:pos="720"/>
+          <w:tab w:val="left" w:pos="1440"/>
+          <w:tab w:val="left" w:pos="2160"/>
+          <w:tab w:val="left" w:pos="2880"/>
+          <w:tab w:val="left" w:pos="3675"/>
+        </w:tabs>
+        <w:spacing w:after="0"/>
+      </w:pPr>
+    </w:p>
+    <w:p>
+      <w:pPr>
+        <w:tabs>
+          <w:tab w:val="left" w:pos="720"/>
+          <w:tab w:val="left" w:pos="1440"/>
+          <w:tab w:val="left" w:pos="2160"/>
+          <w:tab w:val="left" w:pos="2880"/>
+          <w:tab w:val="left" w:pos="3675"/>
+        </w:tabs>
+        <w:spacing w:after="0"/>
+        <w:rPr>
+          <w:i/>
+          <w:iCs/>
+        </w:rPr>
+      </w:pPr>
+      <w:r>
+        <w:tab/>
+      </w:r>
+      <w:r>
+        <w:rPr>
+          <w:i/>
+          <w:iCs/>
+        </w:rPr>
+        <w:t># initialize a new graph with these vertices, edges and adjacency list</w:t>
+      </w:r>
+    </w:p>
+    <w:p>
+      <w:pPr>
+        <w:tabs>
+          <w:tab w:val="left" w:pos="720"/>
+          <w:tab w:val="left" w:pos="1440"/>
+          <w:tab w:val="left" w:pos="2160"/>
+          <w:tab w:val="left" w:pos="2880"/>
+          <w:tab w:val="left" w:pos="3675"/>
+        </w:tabs>
+        <w:spacing w:after="0"/>
+      </w:pPr>
+      <w:r>
+        <w:tab/>
+        <w:t>G = new Graph(V, E, Adj)</w:t>
+      </w:r>
+    </w:p>
+    <w:p>
+      <w:pPr>
+        <w:tabs>
+          <w:tab w:val="left" w:pos="720"/>
+          <w:tab w:val="left" w:pos="1440"/>
+          <w:tab w:val="left" w:pos="2160"/>
+          <w:tab w:val="left" w:pos="2880"/>
+          <w:tab w:val="left" w:pos="3675"/>
+        </w:tabs>
+        <w:spacing w:after="0"/>
+      </w:pPr>
+    </w:p>
+    <w:p>
+      <w:pPr>
+        <w:tabs>
+          <w:tab w:val="left" w:pos="720"/>
+          <w:tab w:val="left" w:pos="1440"/>
+          <w:tab w:val="left" w:pos="2160"/>
+          <w:tab w:val="left" w:pos="2880"/>
+          <w:tab w:val="left" w:pos="3675"/>
+        </w:tabs>
+        <w:spacing w:after="0"/>
+        <w:rPr>
+          <w:i/>
+          <w:iCs/>
+        </w:rPr>
+      </w:pPr>
+      <w:r>
+        <w:rPr>
+          <w:i/>
+          <w:iCs/>
+        </w:rPr>
+        <w:tab/>
+        <w:t xml:space="preserve"># run </w:t>
+      </w:r>
+      <w:r>
+        <w:rPr>
+          <w:i/>
+          <w:iCs/>
+        </w:rPr>
+        <w:t>the student’s MST-Delete algorithm</w:t>
+      </w:r>
+      <w:r>
+        <w:rPr>
+          <w:i/>
+          <w:iCs/>
+        </w:rPr>
+        <w:t xml:space="preserve"> on G</w:t>
+      </w:r>
+      <w:r>
+        <w:rPr>
+          <w:i/>
+          <w:iCs/>
+        </w:rPr>
+        <w:t>; this will remove all edges until only</w:t>
+      </w:r>
+    </w:p>
+    <w:p>
+      <w:pPr>
+        <w:tabs>
+          <w:tab w:val="left" w:pos="720"/>
+          <w:tab w:val="left" w:pos="1440"/>
+          <w:tab w:val="left" w:pos="2160"/>
+          <w:tab w:val="left" w:pos="2880"/>
+          <w:tab w:val="left" w:pos="3675"/>
+        </w:tabs>
+        <w:spacing w:after="0"/>
+        <w:rPr>
+          <w:i/>
+          <w:iCs/>
+        </w:rPr>
+      </w:pPr>
+      <w:r>
+        <w:rPr>
+          <w:i/>
+          <w:iCs/>
+        </w:rPr>
+        <w:tab/>
+        <w:t># a minimum spanning tree is left that connects the graph</w:t>
+      </w:r>
+    </w:p>
+    <w:p>
+      <w:pPr>
+        <w:tabs>
+          <w:tab w:val="left" w:pos="720"/>
+          <w:tab w:val="left" w:pos="1440"/>
+          <w:tab w:val="left" w:pos="2160"/>
+          <w:tab w:val="left" w:pos="2880"/>
+          <w:tab w:val="left" w:pos="3675"/>
+        </w:tabs>
+        <w:spacing w:after="0"/>
+      </w:pPr>
+      <w:r>
+        <w:tab/>
+        <w:t>MST</w:t>
+      </w:r>
+      <w:r>
+        <w:t>-Delete</w:t>
+      </w:r>
+      <w:r>
+        <w:t xml:space="preserve">(G) </w:t>
+      </w:r>
+    </w:p>
+    <w:p>
+      <w:pPr>
+        <w:tabs>
+          <w:tab w:val="left" w:pos="720"/>
+          <w:tab w:val="left" w:pos="1440"/>
+          <w:tab w:val="left" w:pos="2160"/>
+          <w:tab w:val="left" w:pos="2880"/>
+          <w:tab w:val="left" w:pos="3675"/>
+        </w:tabs>
+        <w:spacing w:after="0"/>
+      </w:pPr>
+      <w:r>
+        <w:tab/>
+      </w:r>
+    </w:p>
+    <w:p>
+      <w:pPr>
+        <w:tabs>
+          <w:tab w:val="left" w:pos="720"/>
+          <w:tab w:val="left" w:pos="1440"/>
+          <w:tab w:val="left" w:pos="2160"/>
+          <w:tab w:val="left" w:pos="2880"/>
+          <w:tab w:val="left" w:pos="3675"/>
+        </w:tabs>
+        <w:spacing w:after="0"/>
+        <w:rPr>
+          <w:i/>
+          <w:iCs/>
+        </w:rPr>
+      </w:pPr>
+      <w:r>
+        <w:rPr>
+          <w:i/>
+          <w:iCs/>
+        </w:rPr>
+        <w:tab/>
+        <w:t># sort edges in decreasing order</w:t>
+      </w:r>
+      <w:r>
+        <w:rPr>
+          <w:i/>
+          <w:iCs/>
+        </w:rPr>
+        <w:t>; edges with the highest weights will be first</w:t>
+      </w:r>
+    </w:p>
+    <w:p>
+      <w:pPr>
+        <w:tabs>
+          <w:tab w:val="left" w:pos="720"/>
+          <w:tab w:val="left" w:pos="1440"/>
+          <w:tab w:val="left" w:pos="2160"/>
+          <w:tab w:val="left" w:pos="2880"/>
+          <w:tab w:val="left" w:pos="3675"/>
+        </w:tabs>
+        <w:spacing w:after="0"/>
+      </w:pPr>
+      <w:r>
+        <w:tab/>
+      </w:r>
+      <w:r>
+        <w:t>edges = newList()</w:t>
+      </w:r>
+    </w:p>
+    <w:p>
+      <w:pPr>
+        <w:tabs>
+          <w:tab w:val="left" w:pos="720"/>
+          <w:tab w:val="left" w:pos="1440"/>
+          <w:tab w:val="left" w:pos="2160"/>
+          <w:tab w:val="left" w:pos="2880"/>
+          <w:tab w:val="left" w:pos="3675"/>
+        </w:tabs>
+        <w:spacing w:after="0"/>
+      </w:pPr>
+      <w:r>
+        <w:tab/>
+        <w:t>for each edge in G.E:</w:t>
+      </w:r>
+    </w:p>
+    <w:p>
+      <w:pPr>
+        <w:tabs>
+          <w:tab w:val="left" w:pos="720"/>
+          <w:tab w:val="left" w:pos="1440"/>
+          <w:tab w:val="left" w:pos="2160"/>
+          <w:tab w:val="left" w:pos="2880"/>
+          <w:tab w:val="left" w:pos="3675"/>
+        </w:tabs>
+        <w:spacing w:after="0"/>
+      </w:pPr>
+      <w:r>
+        <w:tab/>
+      </w:r>
+      <w:r>
+        <w:tab/>
+        <w:t>edges.append(edge)</w:t>
+      </w:r>
+    </w:p>
+    <w:p>
+      <w:pPr>
+        <w:tabs>
+          <w:tab w:val="left" w:pos="720"/>
+          <w:tab w:val="left" w:pos="1440"/>
+          <w:tab w:val="left" w:pos="2160"/>
+          <w:tab w:val="left" w:pos="2880"/>
+          <w:tab w:val="left" w:pos="3675"/>
+        </w:tabs>
+        <w:spacing w:after="0"/>
+      </w:pPr>
+    </w:p>
+    <w:p>
+      <w:pPr>
+        <w:tabs>
+          <w:tab w:val="left" w:pos="720"/>
+          <w:tab w:val="left" w:pos="1440"/>
+          <w:tab w:val="left" w:pos="2160"/>
+          <w:tab w:val="left" w:pos="2880"/>
+          <w:tab w:val="left" w:pos="3675"/>
+        </w:tabs>
+        <w:spacing w:after="0"/>
+      </w:pPr>
+      <w:r>
+        <w:tab/>
+      </w:r>
+      <w:r>
+        <w:t>sort</w:t>
+      </w:r>
+      <w:r>
+        <w:t>-decreasing</w:t>
+      </w:r>
+      <w:r>
+        <w:t>(</w:t>
+      </w:r>
+      <w:r>
+        <w:t>edges</w:t>
+      </w:r>
+      <w:r>
+        <w:t>)</w:t>
+      </w:r>
+    </w:p>
+    <w:p>
+      <w:pPr>
+        <w:tabs>
+          <w:tab w:val="left" w:pos="720"/>
+          <w:tab w:val="left" w:pos="1440"/>
+          <w:tab w:val="left" w:pos="2160"/>
+          <w:tab w:val="left" w:pos="2880"/>
+          <w:tab w:val="left" w:pos="3675"/>
+        </w:tabs>
+        <w:spacing w:after="0"/>
+      </w:pPr>
+    </w:p>
+    <w:p>
+      <w:pPr>
+        <w:tabs>
+          <w:tab w:val="left" w:pos="720"/>
+          <w:tab w:val="left" w:pos="1440"/>
+          <w:tab w:val="left" w:pos="2160"/>
+          <w:tab w:val="left" w:pos="2880"/>
+          <w:tab w:val="left" w:pos="3675"/>
+        </w:tabs>
+        <w:spacing w:after="0"/>
+        <w:rPr>
+          <w:i/>
+          <w:iCs/>
+        </w:rPr>
+      </w:pPr>
+      <w:r>
+        <w:tab/>
+      </w:r>
+      <w:r>
+        <w:rPr>
+          <w:i/>
+          <w:iCs/>
+        </w:rPr>
+        <w:t>#</w:t>
+      </w:r>
+      <w:r>
+        <w:t xml:space="preserve"> </w:t>
+      </w:r>
+      <w:r>
+        <w:rPr>
+          <w:i/>
+          <w:iCs/>
+        </w:rPr>
+        <w:t xml:space="preserve">remove k – 1 edges to disconnect the clusters; by definition the clusters are connected by the </w:t>
+      </w:r>
+      <w:r>
+        <w:rPr>
+          <w:i/>
+          <w:iCs/>
+        </w:rPr>
+        <w:tab/>
+        <w:t># longest remaining edges</w:t>
+      </w:r>
+    </w:p>
+    <w:p>
+      <w:pPr>
+        <w:tabs>
+          <w:tab w:val="left" w:pos="720"/>
+          <w:tab w:val="left" w:pos="1440"/>
+          <w:tab w:val="left" w:pos="2160"/>
+          <w:tab w:val="left" w:pos="2880"/>
+          <w:tab w:val="left" w:pos="3675"/>
+        </w:tabs>
+        <w:spacing w:after="0"/>
+      </w:pPr>
+      <w:r>
+        <w:tab/>
+        <w:t xml:space="preserve">for i = 1 to k </w:t>
+      </w:r>
+      <w:r>
+        <w:tab/>
+      </w:r>
+    </w:p>
+    <w:p>
+      <w:pPr>
+        <w:tabs>
+          <w:tab w:val="left" w:pos="720"/>
+          <w:tab w:val="left" w:pos="1440"/>
+          <w:tab w:val="left" w:pos="2160"/>
+          <w:tab w:val="left" w:pos="2880"/>
+          <w:tab w:val="left" w:pos="3675"/>
+        </w:tabs>
+        <w:spacing w:after="0"/>
+      </w:pPr>
+      <w:r>
+        <w:tab/>
+      </w:r>
+      <w:r>
+        <w:tab/>
+      </w:r>
+      <w:r>
+        <w:t>e = edges[i]</w:t>
+      </w:r>
+    </w:p>
+    <w:p>
+      <w:pPr>
+        <w:tabs>
+          <w:tab w:val="left" w:pos="720"/>
+          <w:tab w:val="left" w:pos="1440"/>
+          <w:tab w:val="left" w:pos="2160"/>
+          <w:tab w:val="left" w:pos="2880"/>
+          <w:tab w:val="left" w:pos="3675"/>
+        </w:tabs>
+        <w:spacing w:after="0"/>
+      </w:pPr>
+      <w:r>
+        <w:tab/>
+      </w:r>
+      <w:r>
+        <w:tab/>
+        <w:t>u = e[0]</w:t>
+      </w:r>
+    </w:p>
+    <w:p>
+      <w:pPr>
+        <w:tabs>
+          <w:tab w:val="left" w:pos="720"/>
+          <w:tab w:val="left" w:pos="1440"/>
+          <w:tab w:val="left" w:pos="2160"/>
+          <w:tab w:val="left" w:pos="2880"/>
+          <w:tab w:val="left" w:pos="3675"/>
+        </w:tabs>
+        <w:spacing w:after="0"/>
+      </w:pPr>
+      <w:r>
+        <w:tab/>
+      </w:r>
+      <w:r>
+        <w:tab/>
+        <w:t>v = e[1]</w:t>
+      </w:r>
+    </w:p>
+    <w:p>
+      <w:pPr>
+        <w:tabs>
+          <w:tab w:val="left" w:pos="720"/>
+          <w:tab w:val="left" w:pos="1440"/>
+          <w:tab w:val="left" w:pos="2160"/>
+          <w:tab w:val="left" w:pos="2880"/>
+          <w:tab w:val="left" w:pos="3675"/>
+        </w:tabs>
+        <w:spacing w:after="0"/>
+      </w:pPr>
+      <w:r>
+        <w:tab/>
+      </w:r>
+      <w:r>
+        <w:tab/>
+        <w:t>G.Adj[u].remove(v)</w:t>
+      </w:r>
+    </w:p>
+    <w:p>
+      <w:pPr>
+        <w:tabs>
+          <w:tab w:val="left" w:pos="720"/>
+          <w:tab w:val="left" w:pos="1440"/>
+          <w:tab w:val="left" w:pos="2160"/>
+          <w:tab w:val="left" w:pos="2880"/>
+          <w:tab w:val="left" w:pos="3675"/>
+        </w:tabs>
+        <w:spacing w:after="0"/>
+      </w:pPr>
+      <w:r>
+        <w:tab/>
+      </w:r>
+      <w:r>
+        <w:tab/>
+        <w:t>G.Adj[v].remove(u)</w:t>
+      </w:r>
+    </w:p>
+    <w:p>
+      <w:pPr>
+        <w:tabs>
+          <w:tab w:val="left" w:pos="720"/>
+          <w:tab w:val="left" w:pos="1440"/>
+          <w:tab w:val="left" w:pos="2160"/>
+          <w:tab w:val="left" w:pos="2880"/>
+          <w:tab w:val="left" w:pos="3675"/>
+        </w:tabs>
+        <w:spacing w:after="0"/>
+      </w:pPr>
+      <w:r>
+        <w:tab/>
+      </w:r>
+      <w:r>
+        <w:tab/>
+        <w:t>G.E.remove(e)</w:t>
+      </w:r>
+    </w:p>
+    <w:p>
+      <w:pPr>
+        <w:tabs>
+          <w:tab w:val="left" w:pos="720"/>
+          <w:tab w:val="left" w:pos="1440"/>
+          <w:tab w:val="left" w:pos="2160"/>
+          <w:tab w:val="left" w:pos="2880"/>
+          <w:tab w:val="left" w:pos="3675"/>
+        </w:tabs>
+        <w:spacing w:after="0"/>
+      </w:pPr>
+    </w:p>
+    <w:p>
+      <w:pPr>
+        <w:tabs>
+          <w:tab w:val="left" w:pos="720"/>
+          <w:tab w:val="left" w:pos="1440"/>
+          <w:tab w:val="left" w:pos="2160"/>
+          <w:tab w:val="left" w:pos="2880"/>
+          <w:tab w:val="left" w:pos="3675"/>
+        </w:tabs>
+        <w:spacing w:after="0"/>
+        <w:rPr>
+          <w:i/>
+          <w:iCs/>
+        </w:rPr>
+      </w:pPr>
+      <w:r>
+        <w:rPr>
+          <w:i/>
+          <w:iCs/>
+        </w:rPr>
+        <w:tab/>
+        <w:t># print remaining clusters</w:t>
+      </w:r>
+    </w:p>
+    <w:p>
+      <w:pPr>
+        <w:tabs>
+          <w:tab w:val="left" w:pos="720"/>
+          <w:tab w:val="left" w:pos="1440"/>
+          <w:tab w:val="left" w:pos="2160"/>
+          <w:tab w:val="left" w:pos="2880"/>
+          <w:tab w:val="left" w:pos="3675"/>
+        </w:tabs>
+        <w:spacing w:after="0"/>
+      </w:pPr>
+      <w:r>
+        <w:tab/>
+        <w:t>printSCC(G)</w:t>
+      </w:r>
+    </w:p>
+    <w:p>
+      <w:pPr>
+        <w:tabs>
+          <w:tab w:val="left" w:pos="720"/>
+          <w:tab w:val="left" w:pos="1440"/>
+          <w:tab w:val="left" w:pos="2160"/>
+          <w:tab w:val="left" w:pos="2880"/>
+          <w:tab w:val="left" w:pos="3675"/>
+        </w:tabs>
+        <w:spacing w:after="0"/>
+      </w:pPr>
+      <w:r>
+        <w:tab/>
+      </w:r>
+    </w:p>
+    <w:p>
+      <w:pPr>
+        <w:tabs>
+          <w:tab w:val="left" w:pos="720"/>
+          <w:tab w:val="left" w:pos="1440"/>
+          <w:tab w:val="left" w:pos="2160"/>
+          <w:tab w:val="left" w:pos="2880"/>
+          <w:tab w:val="left" w:pos="3675"/>
+        </w:tabs>
+        <w:spacing w:after="0"/>
+        <w:rPr>
+          <w:b/>
+          <w:bCs/>
+        </w:rPr>
+      </w:pPr>
+      <w:r>
+        <w:rPr>
+          <w:b/>
+          <w:bCs/>
+        </w:rPr>
+        <w:t>Compute-distance(v, u):</w:t>
+      </w:r>
+    </w:p>
+    <w:p>
+      <w:pPr>
+        <w:tabs>
+          <w:tab w:val="left" w:pos="720"/>
+          <w:tab w:val="left" w:pos="1440"/>
+          <w:tab w:val="left" w:pos="2160"/>
+          <w:tab w:val="left" w:pos="2880"/>
+          <w:tab w:val="left" w:pos="3675"/>
+        </w:tabs>
+        <w:spacing w:after="0"/>
+        <w:rPr>
+          <w:i/>
+          <w:iCs/>
+        </w:rPr>
+      </w:pPr>
+      <w:r>
+        <w:tab/>
+      </w:r>
+      <w:r>
+        <w:rPr>
+          <w:i/>
+          <w:iCs/>
+        </w:rPr>
+        <w:t>#</w:t>
+      </w:r>
+      <w:r>
+        <w:t xml:space="preserve"> </w:t>
+      </w:r>
+      <w:r>
+        <w:rPr>
+          <w:i/>
+          <w:iCs/>
+        </w:rPr>
+        <w:t>use the distance formula</w:t>
+      </w:r>
+    </w:p>
+    <w:p>
+      <w:pPr>
+        <w:tabs>
+          <w:tab w:val="left" w:pos="720"/>
+          <w:tab w:val="left" w:pos="1440"/>
+          <w:tab w:val="left" w:pos="2160"/>
+          <w:tab w:val="left" w:pos="2880"/>
+          <w:tab w:val="left" w:pos="3675"/>
+        </w:tabs>
+        <w:spacing w:after="0"/>
+      </w:pPr>
+      <w:r>
+        <w:tab/>
+        <w:t>a = (v.x – u.x) * (v.x – u.x)</w:t>
+      </w:r>
+    </w:p>
+    <w:p>
+      <w:pPr>
+        <w:tabs>
+          <w:tab w:val="left" w:pos="720"/>
+          <w:tab w:val="left" w:pos="1440"/>
+          <w:tab w:val="left" w:pos="2160"/>
+          <w:tab w:val="left" w:pos="2880"/>
+          <w:tab w:val="left" w:pos="3675"/>
+        </w:tabs>
+        <w:spacing w:after="0"/>
+      </w:pPr>
+      <w:r>
+        <w:tab/>
+        <w:t>b = (v.y – u.y) * (v.y – u.y)</w:t>
+      </w:r>
+    </w:p>
+    <w:p>
+      <w:pPr>
+        <w:tabs>
+          <w:tab w:val="left" w:pos="720"/>
+          <w:tab w:val="left" w:pos="1440"/>
+          <w:tab w:val="left" w:pos="2160"/>
+          <w:tab w:val="left" w:pos="2880"/>
+          <w:tab w:val="left" w:pos="3675"/>
+        </w:tabs>
+        <w:spacing w:after="0"/>
+      </w:pPr>
+      <w:r>
+        <w:tab/>
+        <w:t>return sqrt(a + b)</w:t>
+      </w:r>
+    </w:p>
+    <w:p>
+      <w:pPr>
+        <w:tabs>
+          <w:tab w:val="left" w:pos="720"/>
+          <w:tab w:val="left" w:pos="1440"/>
+          <w:tab w:val="left" w:pos="2160"/>
+          <w:tab w:val="left" w:pos="2880"/>
+          <w:tab w:val="left" w:pos="3675"/>
+        </w:tabs>
+        <w:spacing w:after="0"/>
+      </w:pPr>
+      <w:r>
+        <w:tab/>
+      </w:r>
+    </w:p>
+    <w:p>
+      <w:pPr>
+        <w:tabs>
+          <w:tab w:val="left" w:pos="720"/>
+          <w:tab w:val="left" w:pos="1440"/>
+          <w:tab w:val="left" w:pos="2160"/>
+          <w:tab w:val="left" w:pos="2880"/>
+          <w:tab w:val="left" w:pos="3675"/>
+        </w:tabs>
+        <w:spacing w:after="0"/>
+      </w:pPr>
+      <w:r>
+        <w:tab/>
+      </w:r>
+    </w:p>
+    <w:p>
+      <w:pPr>
+        <w:tabs>
+          <w:tab w:val="left" w:pos="720"/>
+          <w:tab w:val="left" w:pos="1440"/>
+          <w:tab w:val="left" w:pos="2160"/>
+          <w:tab w:val="left" w:pos="2880"/>
+          <w:tab w:val="left" w:pos="3675"/>
+        </w:tabs>
+        <w:spacing w:after="0"/>
+      </w:pPr>
+    </w:p>
+    <w:p>
+      <w:pPr>
+        <w:tabs>
+          <w:tab w:val="left" w:pos="720"/>
+          <w:tab w:val="left" w:pos="1440"/>
+          <w:tab w:val="left" w:pos="2160"/>
+          <w:tab w:val="left" w:pos="2880"/>
+          <w:tab w:val="left" w:pos="3675"/>
+        </w:tabs>
+        <w:spacing w:after="0"/>
+      </w:pPr>
+    </w:p>
+    <w:p>
+      <w:pPr>
+        <w:tabs>
+          <w:tab w:val="left" w:pos="720"/>
+          <w:tab w:val="left" w:pos="1440"/>
+          <w:tab w:val="left" w:pos="2160"/>
+          <w:tab w:val="left" w:pos="2880"/>
+          <w:tab w:val="left" w:pos="3675"/>
+        </w:tabs>
+        <w:spacing w:after="0"/>
+      </w:pPr>
+    </w:p>
+    <w:p>
+      <w:pPr>
+        <w:tabs>
+          <w:tab w:val="left" w:pos="720"/>
+          <w:tab w:val="left" w:pos="1440"/>
+          <w:tab w:val="left" w:pos="2160"/>
+          <w:tab w:val="left" w:pos="2880"/>
+          <w:tab w:val="left" w:pos="3675"/>
+        </w:tabs>
+        <w:spacing w:after="0"/>
+      </w:pPr>
+    </w:p>
+    <w:p>
+      <w:pPr>
+        <w:tabs>
+          <w:tab w:val="left" w:pos="720"/>
+          <w:tab w:val="left" w:pos="1440"/>
+          <w:tab w:val="left" w:pos="2160"/>
+          <w:tab w:val="left" w:pos="2880"/>
+          <w:tab w:val="left" w:pos="3675"/>
+        </w:tabs>
+        <w:spacing w:after="0"/>
+      </w:pPr>
+    </w:p>
+    <w:p>
+      <w:pPr>
+        <w:tabs>
+          <w:tab w:val="left" w:pos="720"/>
+          <w:tab w:val="left" w:pos="1440"/>
+          <w:tab w:val="left" w:pos="2160"/>
+          <w:tab w:val="left" w:pos="2880"/>
+          <w:tab w:val="left" w:pos="3675"/>
+        </w:tabs>
+        <w:spacing w:after="0"/>
+      </w:pPr>
+    </w:p>
+    <w:p>
+      <w:pPr>
+        <w:tabs>
+          <w:tab w:val="left" w:pos="720"/>
+          <w:tab w:val="left" w:pos="1440"/>
+          <w:tab w:val="left" w:pos="2160"/>
+          <w:tab w:val="left" w:pos="2880"/>
+          <w:tab w:val="left" w:pos="3675"/>
+        </w:tabs>
+        <w:spacing w:after="0"/>
+        <w:rPr>
+          <w:b/>
+          <w:bCs/>
+        </w:rPr>
+      </w:pPr>
+      <w:r>
+        <w:rPr>
+          <w:b/>
+          <w:bCs/>
+        </w:rPr>
         <w:t xml:space="preserve">c) </w:t>
       </w:r>
     </w:p>
@@ -6232,16 +8219,10 @@
         <w:t xml:space="preserve">We want to know if we can get from vertex X to vertex Y using exactly one transfer. First, we can run </w:t>
       </w:r>
       <w:r>
-        <w:t xml:space="preserve">a modified version of </w:t>
-      </w:r>
-      <w:r>
-        <w:t xml:space="preserve">BFS </w:t>
-      </w:r>
-      <w:r>
-        <w:t xml:space="preserve">in G1 and G2 </w:t>
-      </w:r>
-      <w:r>
-        <w:t>where X is the source node</w:t>
+        <w:t xml:space="preserve">a modified version of BFS </w:t>
+      </w:r>
+      <w:r>
+        <w:t>in G1 and G2 where X is the source node</w:t>
       </w:r>
       <w:r>
         <w:t xml:space="preserve"> that returns all visited nodes.</w:t>
@@ -6421,56 +8402,36 @@
       </w:pPr>
       <w:r>
         <w:tab/>
-        <w:t xml:space="preserve">for each v in </w:t>
-      </w:r>
-      <w:r>
-        <w:t>redLineVerticesFromX</w:t>
-      </w:r>
-      <w:r>
-        <w:t>:</w:t>
-      </w:r>
-    </w:p>
-    <w:p>
-      <w:pPr>
-        <w:tabs>
-          <w:tab w:val="left" w:pos="720"/>
-          <w:tab w:val="left" w:pos="1440"/>
-          <w:tab w:val="left" w:pos="2160"/>
-          <w:tab w:val="left" w:pos="2880"/>
-          <w:tab w:val="left" w:pos="3675"/>
-        </w:tabs>
-        <w:spacing w:after="0"/>
-        <w:rPr>
-          <w:i/>
-          <w:iCs/>
-        </w:rPr>
-      </w:pPr>
-      <w:r>
-        <w:tab/>
-      </w:r>
-      <w:r>
-        <w:tab/>
-      </w:r>
-      <w:r>
-        <w:rPr>
-          <w:i/>
-          <w:iCs/>
-        </w:rPr>
-        <w:t xml:space="preserve"># if we can reach Y along just the </w:t>
-      </w:r>
-      <w:r>
-        <w:rPr>
-          <w:i/>
-          <w:iCs/>
-        </w:rPr>
-        <w:t>red</w:t>
-      </w:r>
-      <w:r>
-        <w:rPr>
-          <w:i/>
-          <w:iCs/>
-        </w:rPr>
-        <w:t xml:space="preserve"> line</w:t>
+        <w:t>for each v in redLineVerticesFromX:</w:t>
+      </w:r>
+    </w:p>
+    <w:p>
+      <w:pPr>
+        <w:tabs>
+          <w:tab w:val="left" w:pos="720"/>
+          <w:tab w:val="left" w:pos="1440"/>
+          <w:tab w:val="left" w:pos="2160"/>
+          <w:tab w:val="left" w:pos="2880"/>
+          <w:tab w:val="left" w:pos="3675"/>
+        </w:tabs>
+        <w:spacing w:after="0"/>
+        <w:rPr>
+          <w:i/>
+          <w:iCs/>
+        </w:rPr>
+      </w:pPr>
+      <w:r>
+        <w:tab/>
+      </w:r>
+      <w:r>
+        <w:tab/>
+      </w:r>
+      <w:r>
+        <w:rPr>
+          <w:i/>
+          <w:iCs/>
+        </w:rPr>
+        <w:t># if we can reach Y along just the red line</w:t>
       </w:r>
     </w:p>
     <w:p>
@@ -6544,56 +8505,36 @@
         <w:tab/>
       </w:r>
       <w:r>
-        <w:t xml:space="preserve">for each v in </w:t>
-      </w:r>
-      <w:r>
-        <w:t>blueLineVerticesFromX</w:t>
-      </w:r>
-      <w:r>
-        <w:t>:</w:t>
-      </w:r>
-    </w:p>
-    <w:p>
-      <w:pPr>
-        <w:tabs>
-          <w:tab w:val="left" w:pos="720"/>
-          <w:tab w:val="left" w:pos="1440"/>
-          <w:tab w:val="left" w:pos="2160"/>
-          <w:tab w:val="left" w:pos="2880"/>
-          <w:tab w:val="left" w:pos="3675"/>
-        </w:tabs>
-        <w:spacing w:after="0"/>
-        <w:rPr>
-          <w:i/>
-          <w:iCs/>
-        </w:rPr>
-      </w:pPr>
-      <w:r>
-        <w:tab/>
-      </w:r>
-      <w:r>
-        <w:tab/>
-      </w:r>
-      <w:r>
-        <w:rPr>
-          <w:i/>
-          <w:iCs/>
-        </w:rPr>
-        <w:t xml:space="preserve"># </w:t>
-      </w:r>
-      <w:r>
-        <w:rPr>
-          <w:i/>
-          <w:iCs/>
-        </w:rPr>
-        <w:t xml:space="preserve">if </w:t>
-      </w:r>
-      <w:r>
-        <w:rPr>
-          <w:i/>
-          <w:iCs/>
-        </w:rPr>
-        <w:t>we can reach Y along just the blue line</w:t>
+        <w:t>for each v in blueLineVerticesFromX:</w:t>
+      </w:r>
+    </w:p>
+    <w:p>
+      <w:pPr>
+        <w:tabs>
+          <w:tab w:val="left" w:pos="720"/>
+          <w:tab w:val="left" w:pos="1440"/>
+          <w:tab w:val="left" w:pos="2160"/>
+          <w:tab w:val="left" w:pos="2880"/>
+          <w:tab w:val="left" w:pos="3675"/>
+        </w:tabs>
+        <w:spacing w:after="0"/>
+        <w:rPr>
+          <w:i/>
+          <w:iCs/>
+        </w:rPr>
+      </w:pPr>
+      <w:r>
+        <w:tab/>
+      </w:r>
+      <w:r>
+        <w:tab/>
+      </w:r>
+      <w:r>
+        <w:rPr>
+          <w:i/>
+          <w:iCs/>
+        </w:rPr>
+        <w:t># if we can reach Y along just the blue line</w:t>
       </w:r>
     </w:p>
     <w:p>
@@ -6693,38 +8634,26 @@
       </w:pPr>
       <w:r>
         <w:tab/>
-        <w:t xml:space="preserve">for each v1 in </w:t>
-      </w:r>
-      <w:r>
-        <w:t>blueLineVerticesFromX</w:t>
-      </w:r>
-      <w:r>
-        <w:t>:</w:t>
-      </w:r>
-    </w:p>
-    <w:p>
-      <w:pPr>
-        <w:tabs>
-          <w:tab w:val="left" w:pos="720"/>
-          <w:tab w:val="left" w:pos="1440"/>
-          <w:tab w:val="left" w:pos="2160"/>
-          <w:tab w:val="left" w:pos="2880"/>
-          <w:tab w:val="left" w:pos="3675"/>
-        </w:tabs>
-        <w:spacing w:after="0"/>
-      </w:pPr>
-      <w:r>
-        <w:tab/>
-      </w:r>
-      <w:r>
-        <w:tab/>
-        <w:t xml:space="preserve">for each v2 in </w:t>
-      </w:r>
-      <w:r>
-        <w:t>redLineVerticesToY</w:t>
-      </w:r>
-      <w:r>
-        <w:t>:</w:t>
+        <w:t>for each v1 in blueLineVerticesFromX:</w:t>
+      </w:r>
+    </w:p>
+    <w:p>
+      <w:pPr>
+        <w:tabs>
+          <w:tab w:val="left" w:pos="720"/>
+          <w:tab w:val="left" w:pos="1440"/>
+          <w:tab w:val="left" w:pos="2160"/>
+          <w:tab w:val="left" w:pos="2880"/>
+          <w:tab w:val="left" w:pos="3675"/>
+        </w:tabs>
+        <w:spacing w:after="0"/>
+      </w:pPr>
+      <w:r>
+        <w:tab/>
+      </w:r>
+      <w:r>
+        <w:tab/>
+        <w:t>for each v2 in redLineVerticesToY:</w:t>
       </w:r>
     </w:p>
     <w:p>
@@ -6806,8 +8735,6 @@
       </w:pPr>
       <w:r>
         <w:tab/>
-      </w:r>
-      <w:r>
         <w:t>G2_T = transpose(G2)</w:t>
       </w:r>
     </w:p>
@@ -6880,126 +8807,88 @@
       </w:r>
       <w:r>
         <w:tab/>
-        <w:t xml:space="preserve">for each v4 in </w:t>
-      </w:r>
-      <w:r>
-        <w:t>blueLineVerticesToY</w:t>
-      </w:r>
-      <w:r>
-        <w:t>:</w:t>
-      </w:r>
-    </w:p>
-    <w:p>
-      <w:pPr>
-        <w:tabs>
-          <w:tab w:val="left" w:pos="720"/>
-          <w:tab w:val="left" w:pos="1440"/>
-          <w:tab w:val="left" w:pos="2160"/>
-          <w:tab w:val="left" w:pos="2880"/>
-          <w:tab w:val="left" w:pos="3675"/>
-        </w:tabs>
-        <w:spacing w:after="0"/>
-        <w:rPr>
-          <w:i/>
-          <w:iCs/>
-        </w:rPr>
-      </w:pPr>
-      <w:r>
-        <w:tab/>
-      </w:r>
-      <w:r>
-        <w:tab/>
-      </w:r>
-      <w:r>
-        <w:tab/>
-      </w:r>
-      <w:r>
-        <w:rPr>
-          <w:i/>
-          <w:iCs/>
-        </w:rPr>
-        <w:t xml:space="preserve"># can reach Y by transferring from </w:t>
-      </w:r>
-      <w:r>
-        <w:rPr>
-          <w:i/>
-          <w:iCs/>
-        </w:rPr>
-        <w:t>red</w:t>
-      </w:r>
-      <w:r>
-        <w:rPr>
-          <w:i/>
-          <w:iCs/>
-        </w:rPr>
-        <w:t xml:space="preserve"> to </w:t>
-      </w:r>
-      <w:r>
-        <w:rPr>
-          <w:i/>
-          <w:iCs/>
-        </w:rPr>
-        <w:t>blue</w:t>
-      </w:r>
-    </w:p>
-    <w:p>
-      <w:pPr>
-        <w:tabs>
-          <w:tab w:val="left" w:pos="720"/>
-          <w:tab w:val="left" w:pos="1440"/>
-          <w:tab w:val="left" w:pos="2160"/>
-          <w:tab w:val="left" w:pos="2880"/>
-          <w:tab w:val="left" w:pos="3675"/>
-        </w:tabs>
-        <w:spacing w:after="0"/>
-      </w:pPr>
-      <w:r>
-        <w:tab/>
-      </w:r>
-      <w:r>
-        <w:tab/>
-      </w:r>
-      <w:r>
-        <w:tab/>
-        <w:t>if v</w:t>
-      </w:r>
-      <w:r>
-        <w:t>3</w:t>
-      </w:r>
-      <w:r>
-        <w:t xml:space="preserve"> = v</w:t>
-      </w:r>
-      <w:r>
-        <w:t>4</w:t>
-      </w:r>
-      <w:r>
-        <w:t xml:space="preserve"> return true</w:t>
-      </w:r>
-    </w:p>
-    <w:p>
-      <w:pPr>
-        <w:tabs>
-          <w:tab w:val="left" w:pos="720"/>
-          <w:tab w:val="left" w:pos="1440"/>
-          <w:tab w:val="left" w:pos="2160"/>
-          <w:tab w:val="left" w:pos="2880"/>
-          <w:tab w:val="left" w:pos="3675"/>
-        </w:tabs>
-        <w:spacing w:after="0"/>
-      </w:pPr>
-    </w:p>
-    <w:p>
-      <w:pPr>
-        <w:tabs>
-          <w:tab w:val="left" w:pos="720"/>
-          <w:tab w:val="left" w:pos="1440"/>
-          <w:tab w:val="left" w:pos="2160"/>
-          <w:tab w:val="left" w:pos="2880"/>
-          <w:tab w:val="left" w:pos="3675"/>
-        </w:tabs>
-        <w:spacing w:after="0"/>
-      </w:pPr>
-      <w:r>
+        <w:t>for each v4 in blueLineVerticesToY:</w:t>
+      </w:r>
+    </w:p>
+    <w:p>
+      <w:pPr>
+        <w:tabs>
+          <w:tab w:val="left" w:pos="720"/>
+          <w:tab w:val="left" w:pos="1440"/>
+          <w:tab w:val="left" w:pos="2160"/>
+          <w:tab w:val="left" w:pos="2880"/>
+          <w:tab w:val="left" w:pos="3675"/>
+        </w:tabs>
+        <w:spacing w:after="0"/>
+        <w:rPr>
+          <w:i/>
+          <w:iCs/>
+        </w:rPr>
+      </w:pPr>
+      <w:r>
+        <w:tab/>
+      </w:r>
+      <w:r>
+        <w:tab/>
+      </w:r>
+      <w:r>
+        <w:tab/>
+      </w:r>
+      <w:r>
+        <w:rPr>
+          <w:i/>
+          <w:iCs/>
+        </w:rPr>
+        <w:t># can reach Y by transferring from red to blue</w:t>
+      </w:r>
+    </w:p>
+    <w:p>
+      <w:pPr>
+        <w:tabs>
+          <w:tab w:val="left" w:pos="720"/>
+          <w:tab w:val="left" w:pos="1440"/>
+          <w:tab w:val="left" w:pos="2160"/>
+          <w:tab w:val="left" w:pos="2880"/>
+          <w:tab w:val="left" w:pos="3675"/>
+        </w:tabs>
+        <w:spacing w:after="0"/>
+      </w:pPr>
+      <w:r>
+        <w:tab/>
+      </w:r>
+      <w:r>
+        <w:tab/>
+      </w:r>
+      <w:r>
+        <w:tab/>
+        <w:t>if v3 = v4 return true</w:t>
+      </w:r>
+    </w:p>
+    <w:p>
+      <w:pPr>
+        <w:tabs>
+          <w:tab w:val="left" w:pos="720"/>
+          <w:tab w:val="left" w:pos="1440"/>
+          <w:tab w:val="left" w:pos="2160"/>
+          <w:tab w:val="left" w:pos="2880"/>
+          <w:tab w:val="left" w:pos="3675"/>
+        </w:tabs>
+        <w:spacing w:after="0"/>
+      </w:pPr>
+    </w:p>
+    <w:p>
+      <w:pPr>
+        <w:tabs>
+          <w:tab w:val="left" w:pos="720"/>
+          <w:tab w:val="left" w:pos="1440"/>
+          <w:tab w:val="left" w:pos="2160"/>
+          <w:tab w:val="left" w:pos="2880"/>
+          <w:tab w:val="left" w:pos="3675"/>
+        </w:tabs>
+        <w:spacing w:after="0"/>
+      </w:pPr>
+      <w:r>
+        <w:lastRenderedPageBreak/>
         <w:t>BFS</w:t>
       </w:r>
       <w:r>
@@ -7022,7 +8911,6 @@
         </w:rPr>
       </w:pPr>
       <w:r>
-        <w:lastRenderedPageBreak/>
         <w:tab/>
       </w:r>
       <w:r>
@@ -7956,7 +9844,6 @@
           <w:b/>
           <w:bCs/>
         </w:rPr>
-        <w:lastRenderedPageBreak/>
         <w:t>d)</w:t>
       </w:r>
     </w:p>
@@ -8962,7 +10849,19 @@
         <w:rPr>
           <w:rFonts w:eastAsiaTheme="minorEastAsia"/>
         </w:rPr>
-        <w:t xml:space="preserve">. Furthermore, each point is connected to every other point (“every pair of points has an edge between them). Therefore this is a complete graph and the number of edges is given by </w:t>
+        <w:t>. Furthermore, each point is connected to every other point (“every pair of points has an edge between them). Therefore this is a complete graph and the number of edges is given by</w:t>
+      </w:r>
+      <w:r>
+        <w:rPr>
+          <w:rFonts w:eastAsiaTheme="minorEastAsia"/>
+        </w:rPr>
+        <w:t xml:space="preserve"> </w:t>
+      </w:r>
+      <w:r>
+        <w:rPr>
+          <w:rFonts w:eastAsiaTheme="minorEastAsia"/>
+        </w:rPr>
+        <w:t xml:space="preserve"> </w:t>
       </w:r>
       <m:oMath>
         <m:f>
@@ -9121,6 +11020,9 @@
       </w:r>
       <m:oMath>
         <m:r>
+          <m:rPr>
+            <m:sty m:val="bi"/>
+          </m:rPr>
           <w:rPr>
             <w:rFonts w:ascii="Cambria Math" w:eastAsiaTheme="minorEastAsia" w:hAnsi="Cambria Math"/>
           </w:rPr>
@@ -9131,12 +11033,17 @@
             <m:ctrlPr>
               <w:rPr>
                 <w:rFonts w:ascii="Cambria Math" w:eastAsiaTheme="minorEastAsia" w:hAnsi="Cambria Math"/>
+                <w:b/>
+                <w:bCs/>
                 <w:i/>
               </w:rPr>
             </m:ctrlPr>
           </m:sSupPr>
           <m:e>
             <m:r>
+              <m:rPr>
+                <m:sty m:val="bi"/>
+              </m:rPr>
               <w:rPr>
                 <w:rFonts w:ascii="Cambria Math" w:eastAsiaTheme="minorEastAsia" w:hAnsi="Cambria Math"/>
               </w:rPr>
@@ -9145,6 +11052,9 @@
           </m:e>
           <m:sup>
             <m:r>
+              <m:rPr>
+                <m:sty m:val="bi"/>
+              </m:rPr>
               <w:rPr>
                 <w:rFonts w:ascii="Cambria Math" w:eastAsiaTheme="minorEastAsia" w:hAnsi="Cambria Math"/>
               </w:rPr>
@@ -9157,6 +11067,8 @@
             <m:ctrlPr>
               <w:rPr>
                 <w:rFonts w:ascii="Cambria Math" w:eastAsiaTheme="minorEastAsia" w:hAnsi="Cambria Math"/>
+                <w:b/>
+                <w:bCs/>
                 <w:i/>
               </w:rPr>
             </m:ctrlPr>
@@ -9164,7 +11076,7 @@
           <m:fName>
             <m:r>
               <m:rPr>
-                <m:sty m:val="p"/>
+                <m:sty m:val="b"/>
               </m:rPr>
               <w:rPr>
                 <w:rFonts w:ascii="Cambria Math" w:eastAsiaTheme="minorEastAsia" w:hAnsi="Cambria Math"/>
@@ -9174,6 +11086,9 @@
           </m:fName>
           <m:e>
             <m:r>
+              <m:rPr>
+                <m:sty m:val="bi"/>
+              </m:rPr>
               <w:rPr>
                 <w:rFonts w:ascii="Cambria Math" w:eastAsiaTheme="minorEastAsia" w:hAnsi="Cambria Math"/>
               </w:rPr>
@@ -9182,6 +11097,9 @@
           </m:e>
         </m:func>
         <m:r>
+          <m:rPr>
+            <m:sty m:val="bi"/>
+          </m:rPr>
           <w:rPr>
             <w:rFonts w:ascii="Cambria Math" w:eastAsiaTheme="minorEastAsia" w:hAnsi="Cambria Math"/>
           </w:rPr>
@@ -9557,31 +11475,7 @@
           <w:rFonts w:eastAsiaTheme="minorEastAsia"/>
         </w:rPr>
         <w:tab/>
-        <w:t>while (</w:t>
-      </w:r>
-      <w:r>
-        <w:rPr>
-          <w:rFonts w:eastAsiaTheme="minorEastAsia"/>
-        </w:rPr>
-        <w:t>totalVerticesVisited</w:t>
-      </w:r>
-      <w:r>
-        <w:rPr>
-          <w:rFonts w:eastAsiaTheme="minorEastAsia"/>
-        </w:rPr>
-        <w:t xml:space="preserve"> != </w:t>
-      </w:r>
-      <w:r>
-        <w:rPr>
-          <w:rFonts w:eastAsiaTheme="minorEastAsia"/>
-        </w:rPr>
-        <w:t>totalNumVertices</w:t>
-      </w:r>
-      <w:r>
-        <w:rPr>
-          <w:rFonts w:eastAsiaTheme="minorEastAsia"/>
-        </w:rPr>
-        <w:t>)</w:t>
+        <w:t>while (totalVerticesVisited != totalNumVertices)</w:t>
       </w:r>
     </w:p>
     <w:p>
@@ -9749,35 +11643,35 @@
           <w:rFonts w:eastAsiaTheme="minorEastAsia"/>
         </w:rPr>
         <w:tab/>
-        <w:t>minDistance = v.dis</w:t>
-      </w:r>
-      <w:r>
+        <w:t>minDistance = v.distance</w:t>
+      </w:r>
+    </w:p>
+    <w:p>
+      <w:pPr>
+        <w:tabs>
+          <w:tab w:val="left" w:pos="720"/>
+          <w:tab w:val="left" w:pos="1440"/>
+          <w:tab w:val="left" w:pos="2160"/>
+          <w:tab w:val="left" w:pos="2880"/>
+          <w:tab w:val="left" w:pos="3675"/>
+        </w:tabs>
+        <w:spacing w:after="0"/>
         <w:rPr>
           <w:rFonts w:eastAsiaTheme="minorEastAsia"/>
         </w:rPr>
-        <w:t>t</w:t>
-      </w:r>
+      </w:pPr>
       <w:r>
         <w:rPr>
           <w:rFonts w:eastAsiaTheme="minorEastAsia"/>
         </w:rPr>
-        <w:t>ance</w:t>
-      </w:r>
-    </w:p>
-    <w:p>
-      <w:pPr>
-        <w:tabs>
-          <w:tab w:val="left" w:pos="720"/>
-          <w:tab w:val="left" w:pos="1440"/>
-          <w:tab w:val="left" w:pos="2160"/>
-          <w:tab w:val="left" w:pos="2880"/>
-          <w:tab w:val="left" w:pos="3675"/>
-        </w:tabs>
-        <w:spacing w:after="0"/>
+        <w:tab/>
+      </w:r>
+      <w:r>
         <w:rPr>
           <w:rFonts w:eastAsiaTheme="minorEastAsia"/>
         </w:rPr>
-      </w:pPr>
+        <w:tab/>
+      </w:r>
       <w:r>
         <w:rPr>
           <w:rFonts w:eastAsiaTheme="minorEastAsia"/>
@@ -9789,108 +11683,102 @@
           <w:rFonts w:eastAsiaTheme="minorEastAsia"/>
         </w:rPr>
         <w:tab/>
-      </w:r>
-      <w:r>
+        <w:t>u = v</w:t>
+      </w:r>
+    </w:p>
+    <w:p>
+      <w:pPr>
+        <w:tabs>
+          <w:tab w:val="left" w:pos="720"/>
+          <w:tab w:val="left" w:pos="1440"/>
+          <w:tab w:val="left" w:pos="2160"/>
+          <w:tab w:val="left" w:pos="2880"/>
+          <w:tab w:val="left" w:pos="3675"/>
+        </w:tabs>
+        <w:spacing w:after="0"/>
         <w:rPr>
           <w:rFonts w:eastAsiaTheme="minorEastAsia"/>
         </w:rPr>
-        <w:tab/>
-      </w:r>
+      </w:pPr>
       <w:r>
         <w:rPr>
           <w:rFonts w:eastAsiaTheme="minorEastAsia"/>
         </w:rPr>
         <w:tab/>
-        <w:t>u = v</w:t>
-      </w:r>
-    </w:p>
-    <w:p>
-      <w:pPr>
-        <w:tabs>
-          <w:tab w:val="left" w:pos="720"/>
-          <w:tab w:val="left" w:pos="1440"/>
-          <w:tab w:val="left" w:pos="2160"/>
-          <w:tab w:val="left" w:pos="2880"/>
-          <w:tab w:val="left" w:pos="3675"/>
-        </w:tabs>
-        <w:spacing w:after="0"/>
+      </w:r>
+      <w:r>
         <w:rPr>
           <w:rFonts w:eastAsiaTheme="minorEastAsia"/>
         </w:rPr>
-      </w:pPr>
-      <w:r>
+        <w:tab/>
+      </w:r>
+    </w:p>
+    <w:p>
+      <w:pPr>
+        <w:tabs>
+          <w:tab w:val="left" w:pos="720"/>
+          <w:tab w:val="left" w:pos="1440"/>
+          <w:tab w:val="left" w:pos="2160"/>
+          <w:tab w:val="left" w:pos="2880"/>
+          <w:tab w:val="left" w:pos="3675"/>
+        </w:tabs>
+        <w:spacing w:after="0"/>
         <w:rPr>
           <w:rFonts w:eastAsiaTheme="minorEastAsia"/>
         </w:rPr>
-        <w:tab/>
-      </w:r>
+      </w:pPr>
       <w:r>
         <w:rPr>
           <w:rFonts w:eastAsiaTheme="minorEastAsia"/>
         </w:rPr>
         <w:tab/>
       </w:r>
-    </w:p>
-    <w:p>
-      <w:pPr>
-        <w:tabs>
-          <w:tab w:val="left" w:pos="720"/>
-          <w:tab w:val="left" w:pos="1440"/>
-          <w:tab w:val="left" w:pos="2160"/>
-          <w:tab w:val="left" w:pos="2880"/>
-          <w:tab w:val="left" w:pos="3675"/>
-        </w:tabs>
-        <w:spacing w:after="0"/>
+      <w:r>
         <w:rPr>
           <w:rFonts w:eastAsiaTheme="minorEastAsia"/>
         </w:rPr>
-      </w:pPr>
-      <w:r>
+        <w:tab/>
+        <w:t>for each t in Adj[u]</w:t>
+      </w:r>
+    </w:p>
+    <w:p>
+      <w:pPr>
+        <w:tabs>
+          <w:tab w:val="left" w:pos="720"/>
+          <w:tab w:val="left" w:pos="1440"/>
+          <w:tab w:val="left" w:pos="2160"/>
+          <w:tab w:val="left" w:pos="2880"/>
+          <w:tab w:val="left" w:pos="3675"/>
+        </w:tabs>
+        <w:spacing w:after="0"/>
         <w:rPr>
           <w:rFonts w:eastAsiaTheme="minorEastAsia"/>
         </w:rPr>
-        <w:tab/>
-      </w:r>
+      </w:pPr>
       <w:r>
         <w:rPr>
           <w:rFonts w:eastAsiaTheme="minorEastAsia"/>
         </w:rPr>
         <w:tab/>
-        <w:t>for each t in Adj[u]</w:t>
-      </w:r>
-    </w:p>
-    <w:p>
-      <w:pPr>
-        <w:tabs>
-          <w:tab w:val="left" w:pos="720"/>
-          <w:tab w:val="left" w:pos="1440"/>
-          <w:tab w:val="left" w:pos="2160"/>
-          <w:tab w:val="left" w:pos="2880"/>
-          <w:tab w:val="left" w:pos="3675"/>
-        </w:tabs>
-        <w:spacing w:after="0"/>
+      </w:r>
+      <w:r>
         <w:rPr>
           <w:rFonts w:eastAsiaTheme="minorEastAsia"/>
         </w:rPr>
-      </w:pPr>
+        <w:tab/>
+      </w:r>
       <w:r>
         <w:rPr>
           <w:rFonts w:eastAsiaTheme="minorEastAsia"/>
         </w:rPr>
         <w:tab/>
+        <w:t>t.distance = min(t.distance, u.distance + w[u, t</w:t>
       </w:r>
       <w:r>
         <w:rPr>
           <w:rFonts w:eastAsiaTheme="minorEastAsia"/>
         </w:rPr>
-        <w:tab/>
-      </w:r>
-      <w:r>
-        <w:rPr>
-          <w:rFonts w:eastAsiaTheme="minorEastAsia"/>
-        </w:rPr>
-        <w:tab/>
-        <w:t>t.distance = min(t.distance, u.distance + w[u, t)</w:t>
+        <w:t>]</w:t>
       </w:r>
     </w:p>
     <w:p>
@@ -12176,6 +14064,12 @@
 </file>
 
 <file path=customXml/item1.xml><?xml version="1.0" encoding="utf-8"?>
+<p:properties xmlns:p="http://schemas.microsoft.com/office/2006/metadata/properties" xmlns:xsi="http://www.w3.org/2001/XMLSchema-instance" xmlns:pc="http://schemas.microsoft.com/office/infopath/2007/PartnerControls">
+  <documentManagement/>
+</p:properties>
+</file>
+
+<file path=customXml/item2.xml><?xml version="1.0" encoding="utf-8"?>
 <ct:contentTypeSchema xmlns:ct="http://schemas.microsoft.com/office/2006/metadata/contentType" xmlns:ma="http://schemas.microsoft.com/office/2006/metadata/properties/metaAttributes" ct:_="" ma:_="" ma:contentTypeName="Document" ma:contentTypeID="0x0101004FC1A4DD65AEC24393E28C98CB164C1B" ma:contentTypeVersion="4" ma:contentTypeDescription="Create a new document." ma:contentTypeScope="" ma:versionID="c9ab37008404e2d2accdcb42fe118f87">
   <xsd:schema xmlns:xsd="http://www.w3.org/2001/XMLSchema" xmlns:xs="http://www.w3.org/2001/XMLSchema" xmlns:p="http://schemas.microsoft.com/office/2006/metadata/properties" xmlns:ns3="0c2bd712-b135-4d04-b27d-3650a584c5ce" targetNamespace="http://schemas.microsoft.com/office/2006/metadata/properties" ma:root="true" ma:fieldsID="4d79014326dd21cfe9008dea8f8a5049" ns3:_="">
     <xsd:import namespace="0c2bd712-b135-4d04-b27d-3650a584c5ce"/>
@@ -12321,7 +14215,7 @@
 </ct:contentTypeSchema>
 </file>
 
-<file path=customXml/item2.xml><?xml version="1.0" encoding="utf-8"?>
+<file path=customXml/item3.xml><?xml version="1.0" encoding="utf-8"?>
 <?mso-contentType ?>
 <FormTemplates xmlns="http://schemas.microsoft.com/sharepoint/v3/contenttype/forms">
   <Display>DocumentLibraryForm</Display>
@@ -12330,13 +14224,16 @@
 </FormTemplates>
 </file>
 
-<file path=customXml/item3.xml><?xml version="1.0" encoding="utf-8"?>
-<p:properties xmlns:p="http://schemas.microsoft.com/office/2006/metadata/properties" xmlns:xsi="http://www.w3.org/2001/XMLSchema-instance" xmlns:pc="http://schemas.microsoft.com/office/infopath/2007/PartnerControls">
-  <documentManagement/>
-</p:properties>
+<file path=customXml/itemProps1.xml><?xml version="1.0" encoding="utf-8"?>
+<ds:datastoreItem xmlns:ds="http://schemas.openxmlformats.org/officeDocument/2006/customXml" ds:itemID="{5173F000-E909-4431-837C-68067E46E52E}">
+  <ds:schemaRefs>
+    <ds:schemaRef ds:uri="http://schemas.microsoft.com/office/2006/metadata/properties"/>
+    <ds:schemaRef ds:uri="http://schemas.microsoft.com/office/infopath/2007/PartnerControls"/>
+  </ds:schemaRefs>
+</ds:datastoreItem>
 </file>
 
-<file path=customXml/itemProps1.xml><?xml version="1.0" encoding="utf-8"?>
+<file path=customXml/itemProps2.xml><?xml version="1.0" encoding="utf-8"?>
 <ds:datastoreItem xmlns:ds="http://schemas.openxmlformats.org/officeDocument/2006/customXml" ds:itemID="{A346EF4E-C20B-4466-8C38-B1214D9C7B12}">
   <ds:schemaRefs>
     <ds:schemaRef ds:uri="http://schemas.microsoft.com/office/2006/metadata/contentType"/>
@@ -12354,19 +14251,10 @@
 </ds:datastoreItem>
 </file>
 
-<file path=customXml/itemProps2.xml><?xml version="1.0" encoding="utf-8"?>
+<file path=customXml/itemProps3.xml><?xml version="1.0" encoding="utf-8"?>
 <ds:datastoreItem xmlns:ds="http://schemas.openxmlformats.org/officeDocument/2006/customXml" ds:itemID="{CB52949E-11D5-495D-9471-E59E9787FC4D}">
   <ds:schemaRefs>
     <ds:schemaRef ds:uri="http://schemas.microsoft.com/sharepoint/v3/contenttype/forms"/>
   </ds:schemaRefs>
 </ds:datastoreItem>
-</file>
-
-<file path=customXml/itemProps3.xml><?xml version="1.0" encoding="utf-8"?>
-<ds:datastoreItem xmlns:ds="http://schemas.openxmlformats.org/officeDocument/2006/customXml" ds:itemID="{5173F000-E909-4431-837C-68067E46E52E}">
-  <ds:schemaRefs>
-    <ds:schemaRef ds:uri="http://schemas.microsoft.com/office/2006/metadata/properties"/>
-    <ds:schemaRef ds:uri="http://schemas.microsoft.com/office/infopath/2007/PartnerControls"/>
-  </ds:schemaRefs>
-</ds:datastoreItem>
 </file>
--- a/assignment_3.docx
+++ b/assignment_3.docx
@@ -296,97 +296,87 @@
     <w:p>
       <w:pPr>
         <w:spacing w:after="0"/>
-      </w:pPr>
-      <w:r>
-        <w:t>DFS-visit-with-print(u)</w:t>
-      </w:r>
-    </w:p>
-    <w:p>
-      <w:pPr>
-        <w:spacing w:after="0"/>
-      </w:pPr>
-      <w:r>
-        <w:tab/>
-        <w:t>u.visited = true</w:t>
-      </w:r>
-    </w:p>
-    <w:p>
-      <w:pPr>
-        <w:spacing w:after="0"/>
-      </w:pPr>
-      <w:r>
-        <w:tab/>
-        <w:t>print (u)</w:t>
-      </w:r>
-    </w:p>
-    <w:p>
-      <w:pPr>
-        <w:spacing w:after="0"/>
-      </w:pPr>
-      <w:r>
-        <w:tab/>
-        <w:t>for each v in Adj[u]</w:t>
-      </w:r>
-    </w:p>
-    <w:p>
-      <w:pPr>
-        <w:spacing w:after="0"/>
-      </w:pPr>
-      <w:r>
-        <w:tab/>
-      </w:r>
-      <w:r>
-        <w:tab/>
-        <w:t>if v.visited = false</w:t>
-      </w:r>
-    </w:p>
-    <w:p>
-      <w:pPr>
-        <w:spacing w:after="0"/>
-      </w:pPr>
-      <w:r>
-        <w:tab/>
-      </w:r>
-      <w:r>
-        <w:tab/>
-      </w:r>
-      <w:r>
-        <w:tab/>
-        <w:t>v.parent = u</w:t>
-      </w:r>
-    </w:p>
-    <w:p>
-      <w:pPr>
-        <w:spacing w:after="0"/>
-      </w:pPr>
-      <w:r>
-        <w:tab/>
-      </w:r>
-      <w:r>
-        <w:tab/>
-      </w:r>
-      <w:r>
-        <w:tab/>
-        <w:t>DFS-visit(u)</w:t>
-      </w:r>
-    </w:p>
-    <w:p>
-      <w:pPr>
-        <w:spacing w:after="0"/>
         <w:rPr>
           <w:b/>
           <w:bCs/>
         </w:rPr>
       </w:pPr>
-    </w:p>
-    <w:p>
-      <w:pPr>
-        <w:spacing w:after="0"/>
+      <w:r>
         <w:rPr>
           <w:b/>
           <w:bCs/>
         </w:rPr>
-      </w:pPr>
+        <w:t>DFS-visit-with-print(u)</w:t>
+      </w:r>
+    </w:p>
+    <w:p>
+      <w:pPr>
+        <w:spacing w:after="0"/>
+      </w:pPr>
+      <w:r>
+        <w:tab/>
+        <w:t>u.visited = true</w:t>
+      </w:r>
+    </w:p>
+    <w:p>
+      <w:pPr>
+        <w:spacing w:after="0"/>
+      </w:pPr>
+      <w:r>
+        <w:tab/>
+        <w:t>print (u)</w:t>
+      </w:r>
+    </w:p>
+    <w:p>
+      <w:pPr>
+        <w:spacing w:after="0"/>
+      </w:pPr>
+      <w:r>
+        <w:tab/>
+        <w:t>for each v in Adj[u]</w:t>
+      </w:r>
+    </w:p>
+    <w:p>
+      <w:pPr>
+        <w:spacing w:after="0"/>
+      </w:pPr>
+      <w:r>
+        <w:tab/>
+      </w:r>
+      <w:r>
+        <w:tab/>
+        <w:t>if v.visited = false</w:t>
+      </w:r>
+    </w:p>
+    <w:p>
+      <w:pPr>
+        <w:spacing w:after="0"/>
+      </w:pPr>
+      <w:r>
+        <w:tab/>
+      </w:r>
+      <w:r>
+        <w:tab/>
+      </w:r>
+      <w:r>
+        <w:tab/>
+        <w:t>v.parent = u</w:t>
+      </w:r>
+    </w:p>
+    <w:p>
+      <w:pPr>
+        <w:spacing w:after="0"/>
+      </w:pPr>
+      <w:r>
+        <w:tab/>
+      </w:r>
+      <w:r>
+        <w:tab/>
+      </w:r>
+      <w:r>
+        <w:tab/>
+        <w:t>DFS-visit(u)</w:t>
+      </w:r>
     </w:p>
     <w:p>
       <w:pPr>
@@ -495,11 +485,29 @@
           <w:bCs/>
         </w:rPr>
       </w:pPr>
-      <w:r>
+    </w:p>
+    <w:p>
+      <w:pPr>
+        <w:spacing w:after="0"/>
         <w:rPr>
           <w:b/>
           <w:bCs/>
         </w:rPr>
+      </w:pPr>
+    </w:p>
+    <w:p>
+      <w:pPr>
+        <w:spacing w:after="0"/>
+        <w:rPr>
+          <w:b/>
+          <w:bCs/>
+        </w:rPr>
+      </w:pPr>
+      <w:r>
+        <w:rPr>
+          <w:b/>
+          <w:bCs/>
+        </w:rPr>
         <w:lastRenderedPageBreak/>
         <w:t>b)</w:t>
       </w:r>
@@ -537,33 +545,6 @@
     <w:p>
       <w:pPr>
         <w:spacing w:after="0"/>
-        <w:rPr>
-          <w:i/>
-          <w:iCs/>
-        </w:rPr>
-      </w:pPr>
-      <w:r>
-        <w:tab/>
-        <w:t xml:space="preserve">V = G.V </w:t>
-      </w:r>
-      <w:r>
-        <w:rPr>
-          <w:i/>
-          <w:iCs/>
-        </w:rPr>
-        <w:t>#</w:t>
-      </w:r>
-      <w:r>
-        <w:rPr>
-          <w:i/>
-          <w:iCs/>
-        </w:rPr>
-        <w:t xml:space="preserve"> get all vertices in the graph</w:t>
-      </w:r>
-    </w:p>
-    <w:p>
-      <w:pPr>
-        <w:spacing w:after="0"/>
         <w:ind w:left="720"/>
         <w:rPr>
           <w:i/>
@@ -601,7 +582,13 @@
         </w:rPr>
       </w:pPr>
       <w:r>
-        <w:t>for each v in V</w:t>
+        <w:t xml:space="preserve">for each v in </w:t>
+      </w:r>
+      <w:r>
+        <w:t>G.</w:t>
+      </w:r>
+      <w:r>
+        <w:t>V</w:t>
       </w:r>
       <w:r>
         <w:t xml:space="preserve"> </w:t>
@@ -1044,7 +1031,6 @@
           <w:b/>
           <w:bCs/>
         </w:rPr>
-        <w:lastRenderedPageBreak/>
         <w:t xml:space="preserve">c) </w:t>
       </w:r>
     </w:p>
@@ -1674,6 +1660,23 @@
         </w:rPr>
         <w:tab/>
       </w:r>
+    </w:p>
+    <w:p>
+      <w:pPr>
+        <w:tabs>
+          <w:tab w:val="left" w:pos="720"/>
+          <w:tab w:val="left" w:pos="1440"/>
+          <w:tab w:val="left" w:pos="2160"/>
+          <w:tab w:val="left" w:pos="2880"/>
+          <w:tab w:val="left" w:pos="3675"/>
+        </w:tabs>
+        <w:spacing w:after="0"/>
+        <w:rPr>
+          <w:rFonts w:cstheme="minorHAnsi"/>
+          <w:b/>
+          <w:bCs/>
+        </w:rPr>
+      </w:pPr>
     </w:p>
     <w:p>
       <w:pPr>
@@ -5716,43 +5719,29 @@
         <w:tab/>
       </w:r>
       <w:r>
-        <w:t>G.Adj[u].</w:t>
-      </w:r>
-      <w:r>
-        <w:t>append</w:t>
-      </w:r>
-      <w:r>
-        <w:t>(v)</w:t>
-      </w:r>
-    </w:p>
-    <w:p>
-      <w:pPr>
-        <w:tabs>
-          <w:tab w:val="left" w:pos="720"/>
-          <w:tab w:val="left" w:pos="1440"/>
-          <w:tab w:val="left" w:pos="2160"/>
-          <w:tab w:val="left" w:pos="2880"/>
-          <w:tab w:val="left" w:pos="3675"/>
-        </w:tabs>
-        <w:spacing w:after="0"/>
-      </w:pPr>
-      <w:r>
-        <w:tab/>
-      </w:r>
-      <w:r>
-        <w:tab/>
-      </w:r>
-      <w:r>
-        <w:tab/>
-      </w:r>
-      <w:r>
-        <w:t>G.Adj[v].</w:t>
-      </w:r>
-      <w:r>
-        <w:t>append</w:t>
-      </w:r>
-      <w:r>
-        <w:t>(u)</w:t>
+        <w:t>G.Adj[u].append(v)</w:t>
+      </w:r>
+    </w:p>
+    <w:p>
+      <w:pPr>
+        <w:tabs>
+          <w:tab w:val="left" w:pos="720"/>
+          <w:tab w:val="left" w:pos="1440"/>
+          <w:tab w:val="left" w:pos="2160"/>
+          <w:tab w:val="left" w:pos="2880"/>
+          <w:tab w:val="left" w:pos="3675"/>
+        </w:tabs>
+        <w:spacing w:after="0"/>
+      </w:pPr>
+      <w:r>
+        <w:tab/>
+      </w:r>
+      <w:r>
+        <w:tab/>
+      </w:r>
+      <w:r>
+        <w:tab/>
+        <w:t>G.Adj[v].append(u)</w:t>
       </w:r>
     </w:p>
     <w:p>
@@ -10227,7 +10216,15 @@
         <w:spacing w:after="0"/>
       </w:pPr>
       <w:r>
-        <w:t xml:space="preserve">Nodes A and C are now visited. Now we examine Node B. The distance from B to D is 1 + 1 = 2, which is less than the distance between A-C-D. </w:t>
+        <w:t xml:space="preserve">Nodes A and C are now visited. Now we examine Node B. The distance from B to </w:t>
+      </w:r>
+      <w:proofErr w:type="spellStart"/>
+      <w:r>
+        <w:t>D</w:t>
+      </w:r>
+      <w:proofErr w:type="spellEnd"/>
+      <w:r>
+        <w:t xml:space="preserve"> is 1 + 1 = 2, which is less than the distance between A-C-D. </w:t>
       </w:r>
       <w:r>
         <w:t>Therefore we do not update. However, the distance from B-C is now updated because it is larger:</w:t>

--- a/assignment_3.docx
+++ b/assignment_3.docx
@@ -1,6 +1,6 @@
 
 <file path=word/document.xml><?xml version="1.0" encoding="utf-8"?>
-<w:document xmlns:wpc="http://schemas.microsoft.com/office/word/2010/wordprocessingCanvas" xmlns:cx="http://schemas.microsoft.com/office/drawing/2014/chartex" xmlns:cx1="http://schemas.microsoft.com/office/drawing/2015/9/8/chartex" xmlns:cx2="http://schemas.microsoft.com/office/drawing/2015/10/21/chartex" xmlns:cx3="http://schemas.microsoft.com/office/drawing/2016/5/9/chartex" xmlns:cx4="http://schemas.microsoft.com/office/drawing/2016/5/10/chartex" xmlns:cx5="http://schemas.microsoft.com/office/drawing/2016/5/11/chartex" xmlns:cx6="http://schemas.microsoft.com/office/drawing/2016/5/12/chartex" xmlns:cx7="http://schemas.microsoft.com/office/drawing/2016/5/13/chartex" xmlns:cx8="http://schemas.microsoft.com/office/drawing/2016/5/14/chartex" xmlns:mc="http://schemas.openxmlformats.org/markup-compatibility/2006" xmlns:aink="http://schemas.microsoft.com/office/drawing/2016/ink" xmlns:am3d="http://schemas.microsoft.com/office/drawing/2017/model3d" xmlns:o="urn:schemas-microsoft-com:office:office" xmlns:r="http://schemas.openxmlformats.org/officeDocument/2006/relationships" xmlns:m="http://schemas.openxmlformats.org/officeDocument/2006/math" xmlns:v="urn:schemas-microsoft-com:vml" xmlns:wp14="http://schemas.microsoft.com/office/word/2010/wordprocessingDrawing" xmlns:wp="http://schemas.openxmlformats.org/drawingml/2006/wordprocessingDrawing" xmlns:w10="urn:schemas-microsoft-com:office:word" xmlns:w="http://schemas.openxmlformats.org/wordprocessingml/2006/main" xmlns:w14="http://schemas.microsoft.com/office/word/2010/wordml" xmlns:w15="http://schemas.microsoft.com/office/word/2012/wordml" xmlns:w16cex="http://schemas.microsoft.com/office/word/2018/wordml/cex" xmlns:w16cid="http://schemas.microsoft.com/office/word/2016/wordml/cid" xmlns:w16="http://schemas.microsoft.com/office/word/2018/wordml" xmlns:w16sdtdh="http://schemas.microsoft.com/office/word/2020/wordml/sdtdatahash" xmlns:w16se="http://schemas.microsoft.com/office/word/2015/wordml/symex" xmlns:wpg="http://schemas.microsoft.com/office/word/2010/wordprocessingGroup" xmlns:wpi="http://schemas.microsoft.com/office/word/2010/wordprocessingInk" xmlns:wne="http://schemas.microsoft.com/office/word/2006/wordml" xmlns:wps="http://schemas.microsoft.com/office/word/2010/wordprocessingShape" mc:Ignorable="w14 w15 w16se w16cid w16 w16cex w16sdtdh wp14">
+<w:document xmlns:wpc="http://schemas.microsoft.com/office/word/2010/wordprocessingCanvas" xmlns:cx="http://schemas.microsoft.com/office/drawing/2014/chartex" xmlns:cx1="http://schemas.microsoft.com/office/drawing/2015/9/8/chartex" xmlns:cx2="http://schemas.microsoft.com/office/drawing/2015/10/21/chartex" xmlns:cx3="http://schemas.microsoft.com/office/drawing/2016/5/9/chartex" xmlns:cx4="http://schemas.microsoft.com/office/drawing/2016/5/10/chartex" xmlns:cx5="http://schemas.microsoft.com/office/drawing/2016/5/11/chartex" xmlns:cx6="http://schemas.microsoft.com/office/drawing/2016/5/12/chartex" xmlns:cx7="http://schemas.microsoft.com/office/drawing/2016/5/13/chartex" xmlns:cx8="http://schemas.microsoft.com/office/drawing/2016/5/14/chartex" xmlns:mc="http://schemas.openxmlformats.org/markup-compatibility/2006" xmlns:aink="http://schemas.microsoft.com/office/drawing/2016/ink" xmlns:am3d="http://schemas.microsoft.com/office/drawing/2017/model3d" xmlns:o="urn:schemas-microsoft-com:office:office" xmlns:oel="http://schemas.microsoft.com/office/2019/extlst" xmlns:r="http://schemas.openxmlformats.org/officeDocument/2006/relationships" xmlns:m="http://schemas.openxmlformats.org/officeDocument/2006/math" xmlns:v="urn:schemas-microsoft-com:vml" xmlns:wp14="http://schemas.microsoft.com/office/word/2010/wordprocessingDrawing" xmlns:wp="http://schemas.openxmlformats.org/drawingml/2006/wordprocessingDrawing" xmlns:w10="urn:schemas-microsoft-com:office:word" xmlns:w="http://schemas.openxmlformats.org/wordprocessingml/2006/main" xmlns:w14="http://schemas.microsoft.com/office/word/2010/wordml" xmlns:w15="http://schemas.microsoft.com/office/word/2012/wordml" xmlns:w16cex="http://schemas.microsoft.com/office/word/2018/wordml/cex" xmlns:w16cid="http://schemas.microsoft.com/office/word/2016/wordml/cid" xmlns:w16="http://schemas.microsoft.com/office/word/2018/wordml" xmlns:w16sdtdh="http://schemas.microsoft.com/office/word/2020/wordml/sdtdatahash" xmlns:w16se="http://schemas.microsoft.com/office/word/2015/wordml/symex" xmlns:wpg="http://schemas.microsoft.com/office/word/2010/wordprocessingGroup" xmlns:wpi="http://schemas.microsoft.com/office/word/2010/wordprocessingInk" xmlns:wne="http://schemas.microsoft.com/office/word/2006/wordml" xmlns:wps="http://schemas.microsoft.com/office/word/2010/wordprocessingShape" mc:Ignorable="w14 w15 w16se w16cid w16 w16cex w16sdtdh wp14">
   <w:body>
     <w:p>
       <w:pPr>
@@ -258,7 +258,7 @@
         <w:tab/>
       </w:r>
       <w:r>
-        <w:t xml:space="preserve">DFS-visit-with-print </w:t>
+        <w:t>DFS-visit-with-print</w:t>
       </w:r>
       <w:r>
         <w:t>(v)</w:t>
@@ -2135,13 +2135,7 @@
           <w:rPr>
             <w:rFonts w:ascii="Cambria Math" w:eastAsiaTheme="minorEastAsia" w:hAnsi="Cambria Math"/>
           </w:rPr>
-          <m:t>O</m:t>
-        </m:r>
-        <m:r>
-          <w:rPr>
-            <w:rFonts w:ascii="Cambria Math" w:eastAsiaTheme="minorEastAsia" w:hAnsi="Cambria Math"/>
-          </w:rPr>
-          <m:t>(VE+</m:t>
+          <m:t>O(VE+</m:t>
         </m:r>
         <m:sSup>
           <m:sSupPr>
@@ -2835,565 +2829,539 @@
         <w:tab/>
       </w:r>
       <w:r>
+        <w:t xml:space="preserve">sortedVertexesDescFinishTime </w:t>
+      </w:r>
+      <w:r>
+        <w:t>= sort G</w:t>
+      </w:r>
+      <w:r>
+        <w:t>_T</w:t>
+      </w:r>
+      <w:r>
+        <w:t>.V in order of decreasing finish time</w:t>
+      </w:r>
+    </w:p>
+    <w:p>
+      <w:pPr>
+        <w:tabs>
+          <w:tab w:val="left" w:pos="720"/>
+          <w:tab w:val="left" w:pos="1440"/>
+          <w:tab w:val="left" w:pos="2160"/>
+          <w:tab w:val="left" w:pos="2880"/>
+          <w:tab w:val="left" w:pos="3675"/>
+        </w:tabs>
+        <w:spacing w:after="0"/>
+      </w:pPr>
+    </w:p>
+    <w:p>
+      <w:pPr>
+        <w:tabs>
+          <w:tab w:val="left" w:pos="720"/>
+          <w:tab w:val="left" w:pos="1440"/>
+          <w:tab w:val="left" w:pos="2160"/>
+          <w:tab w:val="left" w:pos="2880"/>
+          <w:tab w:val="left" w:pos="3675"/>
+        </w:tabs>
+        <w:spacing w:after="0"/>
+      </w:pPr>
+      <w:r>
+        <w:tab/>
+      </w:r>
+      <w:r>
+        <w:rPr>
+          <w:i/>
+          <w:iCs/>
+        </w:rPr>
+        <w:t># re-initialize G_T vertexes for next DFS search</w:t>
+      </w:r>
+    </w:p>
+    <w:p>
+      <w:pPr>
+        <w:tabs>
+          <w:tab w:val="left" w:pos="720"/>
+          <w:tab w:val="left" w:pos="1440"/>
+          <w:tab w:val="left" w:pos="2160"/>
+          <w:tab w:val="left" w:pos="2880"/>
+          <w:tab w:val="left" w:pos="3675"/>
+        </w:tabs>
+        <w:spacing w:after="0"/>
+      </w:pPr>
+      <w:r>
+        <w:tab/>
+        <w:t>for each v in sortedVertexes</w:t>
+      </w:r>
+      <w:r>
+        <w:t>DescFinishTime</w:t>
+      </w:r>
+      <w:r>
+        <w:t>:</w:t>
+      </w:r>
+    </w:p>
+    <w:p>
+      <w:pPr>
+        <w:tabs>
+          <w:tab w:val="left" w:pos="720"/>
+          <w:tab w:val="left" w:pos="1440"/>
+          <w:tab w:val="left" w:pos="2160"/>
+          <w:tab w:val="left" w:pos="2880"/>
+          <w:tab w:val="left" w:pos="3675"/>
+        </w:tabs>
+        <w:spacing w:after="0"/>
+      </w:pPr>
+      <w:r>
+        <w:tab/>
+      </w:r>
+      <w:r>
+        <w:tab/>
+        <w:t>v.visited = false</w:t>
+      </w:r>
+    </w:p>
+    <w:p>
+      <w:pPr>
+        <w:tabs>
+          <w:tab w:val="left" w:pos="720"/>
+          <w:tab w:val="left" w:pos="1440"/>
+          <w:tab w:val="left" w:pos="2160"/>
+          <w:tab w:val="left" w:pos="2880"/>
+          <w:tab w:val="left" w:pos="3675"/>
+        </w:tabs>
+        <w:spacing w:after="0"/>
+      </w:pPr>
+      <w:r>
+        <w:tab/>
+      </w:r>
+      <w:r>
+        <w:tab/>
+        <w:t>v.parent = nil</w:t>
+      </w:r>
+    </w:p>
+    <w:p>
+      <w:pPr>
+        <w:tabs>
+          <w:tab w:val="left" w:pos="720"/>
+          <w:tab w:val="left" w:pos="1440"/>
+          <w:tab w:val="left" w:pos="2160"/>
+          <w:tab w:val="left" w:pos="2880"/>
+          <w:tab w:val="left" w:pos="3675"/>
+        </w:tabs>
+        <w:spacing w:after="0"/>
+      </w:pPr>
+    </w:p>
+    <w:p>
+      <w:pPr>
+        <w:tabs>
+          <w:tab w:val="left" w:pos="720"/>
+          <w:tab w:val="left" w:pos="1440"/>
+          <w:tab w:val="left" w:pos="2160"/>
+          <w:tab w:val="left" w:pos="2880"/>
+          <w:tab w:val="left" w:pos="3675"/>
+        </w:tabs>
+        <w:spacing w:after="0"/>
+      </w:pPr>
+      <w:r>
+        <w:tab/>
+        <w:t xml:space="preserve">sccs = </w:t>
+      </w:r>
+      <w:r>
+        <w:t>newList()</w:t>
+      </w:r>
+    </w:p>
+    <w:p>
+      <w:pPr>
+        <w:tabs>
+          <w:tab w:val="left" w:pos="720"/>
+          <w:tab w:val="left" w:pos="1440"/>
+          <w:tab w:val="left" w:pos="2160"/>
+          <w:tab w:val="left" w:pos="2880"/>
+          <w:tab w:val="left" w:pos="3675"/>
+        </w:tabs>
+        <w:spacing w:after="0"/>
+      </w:pPr>
+      <w:r>
+        <w:tab/>
+        <w:t>k = 0</w:t>
+      </w:r>
+    </w:p>
+    <w:p>
+      <w:pPr>
+        <w:tabs>
+          <w:tab w:val="left" w:pos="720"/>
+          <w:tab w:val="left" w:pos="1440"/>
+          <w:tab w:val="left" w:pos="2160"/>
+          <w:tab w:val="left" w:pos="2880"/>
+          <w:tab w:val="left" w:pos="3675"/>
+        </w:tabs>
+        <w:spacing w:after="0"/>
+      </w:pPr>
+      <w:r>
+        <w:tab/>
+        <w:t>for</w:t>
+      </w:r>
+      <w:r>
+        <w:t xml:space="preserve"> each</w:t>
+      </w:r>
+      <w:r>
+        <w:t xml:space="preserve"> v in </w:t>
+      </w:r>
+      <w:r>
         <w:t>sortedVertexesDescFinishTime</w:t>
       </w:r>
       <w:r>
+        <w:t>:</w:t>
+      </w:r>
+    </w:p>
+    <w:p>
+      <w:pPr>
+        <w:tabs>
+          <w:tab w:val="left" w:pos="720"/>
+          <w:tab w:val="left" w:pos="1440"/>
+          <w:tab w:val="left" w:pos="2160"/>
+          <w:tab w:val="left" w:pos="2880"/>
+          <w:tab w:val="left" w:pos="3675"/>
+        </w:tabs>
+        <w:spacing w:after="0"/>
+      </w:pPr>
+      <w:r>
+        <w:tab/>
+      </w:r>
+      <w:r>
+        <w:tab/>
+        <w:t>if v.visited = false:</w:t>
+      </w:r>
+    </w:p>
+    <w:p>
+      <w:pPr>
+        <w:tabs>
+          <w:tab w:val="left" w:pos="720"/>
+          <w:tab w:val="left" w:pos="1440"/>
+          <w:tab w:val="left" w:pos="2160"/>
+          <w:tab w:val="left" w:pos="2880"/>
+          <w:tab w:val="left" w:pos="3675"/>
+        </w:tabs>
+        <w:spacing w:after="0"/>
+      </w:pPr>
+      <w:r>
+        <w:rPr>
+          <w:i/>
+          <w:iCs/>
+        </w:rPr>
+        <w:tab/>
+      </w:r>
+      <w:r>
+        <w:rPr>
+          <w:i/>
+          <w:iCs/>
+        </w:rPr>
+        <w:tab/>
+      </w:r>
+      <w:r>
+        <w:rPr>
+          <w:i/>
+          <w:iCs/>
+        </w:rPr>
+        <w:tab/>
+        <w:t># add the first node of the strongly connected component</w:t>
+      </w:r>
+      <w:r>
+        <w:rPr>
+          <w:i/>
+          <w:iCs/>
+        </w:rPr>
+        <w:t xml:space="preserve"> as the DFS root</w:t>
+      </w:r>
+    </w:p>
+    <w:p>
+      <w:pPr>
+        <w:tabs>
+          <w:tab w:val="left" w:pos="720"/>
+          <w:tab w:val="left" w:pos="1440"/>
+          <w:tab w:val="left" w:pos="2160"/>
+          <w:tab w:val="left" w:pos="2880"/>
+          <w:tab w:val="left" w:pos="3675"/>
+        </w:tabs>
+        <w:spacing w:after="0"/>
+      </w:pPr>
+      <w:r>
+        <w:tab/>
+      </w:r>
+      <w:r>
+        <w:tab/>
+      </w:r>
+      <w:r>
+        <w:tab/>
+        <w:t>sccs.add(v)</w:t>
+      </w:r>
+      <w:r>
         <w:t xml:space="preserve"> </w:t>
       </w:r>
-      <w:r>
-        <w:t>= sort G</w:t>
-      </w:r>
-      <w:r>
-        <w:t>_T</w:t>
-      </w:r>
-      <w:r>
-        <w:t>.V in order of decreasing finish time</w:t>
-      </w:r>
-    </w:p>
-    <w:p>
-      <w:pPr>
-        <w:tabs>
-          <w:tab w:val="left" w:pos="720"/>
-          <w:tab w:val="left" w:pos="1440"/>
-          <w:tab w:val="left" w:pos="2160"/>
-          <w:tab w:val="left" w:pos="2880"/>
-          <w:tab w:val="left" w:pos="3675"/>
-        </w:tabs>
-        <w:spacing w:after="0"/>
-      </w:pPr>
-    </w:p>
-    <w:p>
-      <w:pPr>
-        <w:tabs>
-          <w:tab w:val="left" w:pos="720"/>
-          <w:tab w:val="left" w:pos="1440"/>
-          <w:tab w:val="left" w:pos="2160"/>
-          <w:tab w:val="left" w:pos="2880"/>
-          <w:tab w:val="left" w:pos="3675"/>
-        </w:tabs>
-        <w:spacing w:after="0"/>
-      </w:pPr>
-      <w:r>
-        <w:tab/>
-      </w:r>
-      <w:r>
-        <w:rPr>
-          <w:i/>
-          <w:iCs/>
-        </w:rPr>
-        <w:t># re-initialize G_T vertexes for next DFS search</w:t>
-      </w:r>
-    </w:p>
-    <w:p>
-      <w:pPr>
-        <w:tabs>
-          <w:tab w:val="left" w:pos="720"/>
-          <w:tab w:val="left" w:pos="1440"/>
-          <w:tab w:val="left" w:pos="2160"/>
-          <w:tab w:val="left" w:pos="2880"/>
-          <w:tab w:val="left" w:pos="3675"/>
-        </w:tabs>
-        <w:spacing w:after="0"/>
-      </w:pPr>
-      <w:r>
-        <w:tab/>
-        <w:t xml:space="preserve">for each v in </w:t>
-      </w:r>
-      <w:r>
-        <w:t>sortedVertexes</w:t>
-      </w:r>
-      <w:r>
-        <w:t>DescFinishTime</w:t>
-      </w:r>
-      <w:r>
+    </w:p>
+    <w:p>
+      <w:pPr>
+        <w:tabs>
+          <w:tab w:val="left" w:pos="720"/>
+          <w:tab w:val="left" w:pos="1440"/>
+          <w:tab w:val="left" w:pos="2160"/>
+          <w:tab w:val="left" w:pos="2880"/>
+          <w:tab w:val="left" w:pos="3675"/>
+        </w:tabs>
+        <w:spacing w:after="0"/>
+        <w:rPr>
+          <w:i/>
+          <w:iCs/>
+        </w:rPr>
+      </w:pPr>
+      <w:r>
+        <w:tab/>
+      </w:r>
+      <w:r>
+        <w:tab/>
+      </w:r>
+      <w:r>
+        <w:tab/>
+        <w:t xml:space="preserve"># </w:t>
+      </w:r>
+      <w:r>
+        <w:rPr>
+          <w:i/>
+          <w:iCs/>
+        </w:rPr>
+        <w:t>increment number of strongly connected components by 1</w:t>
+      </w:r>
+    </w:p>
+    <w:p>
+      <w:pPr>
+        <w:tabs>
+          <w:tab w:val="left" w:pos="720"/>
+          <w:tab w:val="left" w:pos="1440"/>
+          <w:tab w:val="left" w:pos="2160"/>
+          <w:tab w:val="left" w:pos="2880"/>
+          <w:tab w:val="left" w:pos="3675"/>
+        </w:tabs>
+        <w:spacing w:after="0"/>
+        <w:rPr>
+          <w:i/>
+          <w:iCs/>
+        </w:rPr>
+      </w:pPr>
+      <w:r>
+        <w:rPr>
+          <w:i/>
+          <w:iCs/>
+        </w:rPr>
+        <w:tab/>
+      </w:r>
+      <w:r>
+        <w:rPr>
+          <w:i/>
+          <w:iCs/>
+        </w:rPr>
+        <w:tab/>
+      </w:r>
+      <w:r>
+        <w:rPr>
+          <w:i/>
+          <w:iCs/>
+        </w:rPr>
+        <w:tab/>
+        <w:t>k = k + 1</w:t>
+      </w:r>
+    </w:p>
+    <w:p>
+      <w:pPr>
+        <w:tabs>
+          <w:tab w:val="left" w:pos="720"/>
+          <w:tab w:val="left" w:pos="1440"/>
+          <w:tab w:val="left" w:pos="2160"/>
+          <w:tab w:val="left" w:pos="2880"/>
+          <w:tab w:val="left" w:pos="3675"/>
+        </w:tabs>
+        <w:spacing w:after="0"/>
+        <w:rPr>
+          <w:i/>
+          <w:iCs/>
+        </w:rPr>
+      </w:pPr>
+      <w:r>
+        <w:tab/>
+      </w:r>
+      <w:r>
+        <w:tab/>
+      </w:r>
+      <w:r>
+        <w:tab/>
+      </w:r>
+      <w:r>
+        <w:rPr>
+          <w:i/>
+          <w:iCs/>
+        </w:rPr>
+        <w:t># perform DFS search to find all vertexes connected to this one,</w:t>
+      </w:r>
+    </w:p>
+    <w:p>
+      <w:pPr>
+        <w:tabs>
+          <w:tab w:val="left" w:pos="720"/>
+          <w:tab w:val="left" w:pos="1440"/>
+          <w:tab w:val="left" w:pos="2160"/>
+          <w:tab w:val="left" w:pos="2880"/>
+          <w:tab w:val="left" w:pos="3675"/>
+        </w:tabs>
+        <w:spacing w:after="0"/>
+        <w:rPr>
+          <w:i/>
+          <w:iCs/>
+        </w:rPr>
+      </w:pPr>
+      <w:r>
+        <w:rPr>
+          <w:i/>
+          <w:iCs/>
+        </w:rPr>
+        <w:tab/>
+      </w:r>
+      <w:r>
+        <w:rPr>
+          <w:i/>
+          <w:iCs/>
+        </w:rPr>
+        <w:tab/>
+      </w:r>
+      <w:r>
+        <w:rPr>
+          <w:i/>
+          <w:iCs/>
+        </w:rPr>
+        <w:tab/>
+        <w:t># marking each one as visited in the process</w:t>
+      </w:r>
+    </w:p>
+    <w:p>
+      <w:pPr>
+        <w:tabs>
+          <w:tab w:val="left" w:pos="720"/>
+          <w:tab w:val="left" w:pos="1440"/>
+          <w:tab w:val="left" w:pos="2160"/>
+          <w:tab w:val="left" w:pos="2880"/>
+          <w:tab w:val="left" w:pos="3675"/>
+        </w:tabs>
+        <w:spacing w:after="0"/>
+      </w:pPr>
+      <w:r>
+        <w:tab/>
+      </w:r>
+      <w:r>
+        <w:tab/>
+      </w:r>
+      <w:r>
+        <w:tab/>
+        <w:t>DFS-</w:t>
+      </w:r>
+      <w:r>
+        <w:t>visit-</w:t>
+      </w:r>
+      <w:r>
+        <w:t>with-children(v)</w:t>
+      </w:r>
+    </w:p>
+    <w:p>
+      <w:pPr>
+        <w:tabs>
+          <w:tab w:val="left" w:pos="720"/>
+          <w:tab w:val="left" w:pos="1440"/>
+          <w:tab w:val="left" w:pos="2160"/>
+          <w:tab w:val="left" w:pos="2880"/>
+          <w:tab w:val="left" w:pos="3675"/>
+        </w:tabs>
+        <w:spacing w:after="0"/>
+      </w:pPr>
+    </w:p>
+    <w:p>
+      <w:pPr>
+        <w:tabs>
+          <w:tab w:val="left" w:pos="720"/>
+          <w:tab w:val="left" w:pos="1440"/>
+          <w:tab w:val="left" w:pos="2160"/>
+          <w:tab w:val="left" w:pos="2880"/>
+          <w:tab w:val="left" w:pos="3675"/>
+        </w:tabs>
+        <w:spacing w:after="0"/>
+        <w:rPr>
+          <w:i/>
+          <w:iCs/>
+        </w:rPr>
+      </w:pPr>
+      <w:r>
+        <w:tab/>
+      </w:r>
+      <w:r>
+        <w:rPr>
+          <w:i/>
+          <w:iCs/>
+        </w:rPr>
+        <w:t>#</w:t>
+      </w:r>
+      <w:r>
+        <w:t xml:space="preserve"> </w:t>
+      </w:r>
+      <w:r>
+        <w:rPr>
+          <w:i/>
+          <w:iCs/>
+        </w:rPr>
+        <w:t xml:space="preserve">create an edge between </w:t>
+      </w:r>
+      <w:r>
+        <w:rPr>
+          <w:i/>
+          <w:iCs/>
+        </w:rPr>
+        <w:t xml:space="preserve">nodes from each </w:t>
+      </w:r>
+      <w:r>
+        <w:rPr>
+          <w:i/>
+          <w:iCs/>
+        </w:rPr>
+        <w:t>strongly connected component</w:t>
+      </w:r>
+    </w:p>
+    <w:p>
+      <w:pPr>
+        <w:tabs>
+          <w:tab w:val="left" w:pos="720"/>
+          <w:tab w:val="left" w:pos="1440"/>
+          <w:tab w:val="left" w:pos="2160"/>
+          <w:tab w:val="left" w:pos="2880"/>
+          <w:tab w:val="left" w:pos="3675"/>
+        </w:tabs>
+        <w:spacing w:after="0"/>
+        <w:rPr>
+          <w:i/>
+          <w:iCs/>
+        </w:rPr>
+      </w:pPr>
+      <w:r>
+        <w:rPr>
+          <w:i/>
+          <w:iCs/>
+        </w:rPr>
+        <w:tab/>
+        <w:t># e.g</w:t>
+      </w:r>
+      <w:r>
+        <w:rPr>
+          <w:i/>
+          <w:iCs/>
+        </w:rPr>
         <w:t>:</w:t>
       </w:r>
-    </w:p>
-    <w:p>
-      <w:pPr>
-        <w:tabs>
-          <w:tab w:val="left" w:pos="720"/>
-          <w:tab w:val="left" w:pos="1440"/>
-          <w:tab w:val="left" w:pos="2160"/>
-          <w:tab w:val="left" w:pos="2880"/>
-          <w:tab w:val="left" w:pos="3675"/>
-        </w:tabs>
-        <w:spacing w:after="0"/>
-      </w:pPr>
-      <w:r>
-        <w:tab/>
-      </w:r>
-      <w:r>
-        <w:tab/>
-        <w:t>v.visited = false</w:t>
-      </w:r>
-    </w:p>
-    <w:p>
-      <w:pPr>
-        <w:tabs>
-          <w:tab w:val="left" w:pos="720"/>
-          <w:tab w:val="left" w:pos="1440"/>
-          <w:tab w:val="left" w:pos="2160"/>
-          <w:tab w:val="left" w:pos="2880"/>
-          <w:tab w:val="left" w:pos="3675"/>
-        </w:tabs>
-        <w:spacing w:after="0"/>
-      </w:pPr>
-      <w:r>
-        <w:tab/>
-      </w:r>
-      <w:r>
-        <w:tab/>
-        <w:t>v.parent = nil</w:t>
-      </w:r>
-    </w:p>
-    <w:p>
-      <w:pPr>
-        <w:tabs>
-          <w:tab w:val="left" w:pos="720"/>
-          <w:tab w:val="left" w:pos="1440"/>
-          <w:tab w:val="left" w:pos="2160"/>
-          <w:tab w:val="left" w:pos="2880"/>
-          <w:tab w:val="left" w:pos="3675"/>
-        </w:tabs>
-        <w:spacing w:after="0"/>
-      </w:pPr>
-    </w:p>
-    <w:p>
-      <w:pPr>
-        <w:tabs>
-          <w:tab w:val="left" w:pos="720"/>
-          <w:tab w:val="left" w:pos="1440"/>
-          <w:tab w:val="left" w:pos="2160"/>
-          <w:tab w:val="left" w:pos="2880"/>
-          <w:tab w:val="left" w:pos="3675"/>
-        </w:tabs>
-        <w:spacing w:after="0"/>
-      </w:pPr>
-      <w:r>
-        <w:tab/>
-        <w:t xml:space="preserve">sccs = </w:t>
-      </w:r>
-      <w:r>
-        <w:t>newList()</w:t>
-      </w:r>
-    </w:p>
-    <w:p>
-      <w:pPr>
-        <w:tabs>
-          <w:tab w:val="left" w:pos="720"/>
-          <w:tab w:val="left" w:pos="1440"/>
-          <w:tab w:val="left" w:pos="2160"/>
-          <w:tab w:val="left" w:pos="2880"/>
-          <w:tab w:val="left" w:pos="3675"/>
-        </w:tabs>
-        <w:spacing w:after="0"/>
-      </w:pPr>
-      <w:r>
-        <w:tab/>
-        <w:t>k = 0</w:t>
-      </w:r>
-    </w:p>
-    <w:p>
-      <w:pPr>
-        <w:tabs>
-          <w:tab w:val="left" w:pos="720"/>
-          <w:tab w:val="left" w:pos="1440"/>
-          <w:tab w:val="left" w:pos="2160"/>
-          <w:tab w:val="left" w:pos="2880"/>
-          <w:tab w:val="left" w:pos="3675"/>
-        </w:tabs>
-        <w:spacing w:after="0"/>
-      </w:pPr>
-      <w:r>
-        <w:tab/>
-        <w:t>for</w:t>
-      </w:r>
-      <w:r>
-        <w:t xml:space="preserve"> each</w:t>
-      </w:r>
-      <w:r>
-        <w:t xml:space="preserve"> v in </w:t>
-      </w:r>
-      <w:r>
-        <w:t>sortedVertexesDescFinishTime</w:t>
-      </w:r>
-      <w:r>
-        <w:t>:</w:t>
-      </w:r>
-    </w:p>
-    <w:p>
-      <w:pPr>
-        <w:tabs>
-          <w:tab w:val="left" w:pos="720"/>
-          <w:tab w:val="left" w:pos="1440"/>
-          <w:tab w:val="left" w:pos="2160"/>
-          <w:tab w:val="left" w:pos="2880"/>
-          <w:tab w:val="left" w:pos="3675"/>
-        </w:tabs>
-        <w:spacing w:after="0"/>
-      </w:pPr>
-      <w:r>
-        <w:tab/>
-      </w:r>
-      <w:r>
-        <w:tab/>
-        <w:t>if v.visited = false:</w:t>
-      </w:r>
-    </w:p>
-    <w:p>
-      <w:pPr>
-        <w:tabs>
-          <w:tab w:val="left" w:pos="720"/>
-          <w:tab w:val="left" w:pos="1440"/>
-          <w:tab w:val="left" w:pos="2160"/>
-          <w:tab w:val="left" w:pos="2880"/>
-          <w:tab w:val="left" w:pos="3675"/>
-        </w:tabs>
-        <w:spacing w:after="0"/>
-      </w:pPr>
-      <w:r>
-        <w:rPr>
-          <w:i/>
-          <w:iCs/>
-        </w:rPr>
-        <w:tab/>
-      </w:r>
-      <w:r>
-        <w:rPr>
-          <w:i/>
-          <w:iCs/>
-        </w:rPr>
-        <w:tab/>
-      </w:r>
-      <w:r>
-        <w:rPr>
-          <w:i/>
-          <w:iCs/>
-        </w:rPr>
-        <w:tab/>
-      </w:r>
-      <w:r>
-        <w:rPr>
-          <w:i/>
-          <w:iCs/>
-        </w:rPr>
-        <w:t># add the first node of the strongly connected component</w:t>
-      </w:r>
-      <w:r>
-        <w:rPr>
-          <w:i/>
-          <w:iCs/>
-        </w:rPr>
-        <w:t xml:space="preserve"> as the DFS root</w:t>
-      </w:r>
-    </w:p>
-    <w:p>
-      <w:pPr>
-        <w:tabs>
-          <w:tab w:val="left" w:pos="720"/>
-          <w:tab w:val="left" w:pos="1440"/>
-          <w:tab w:val="left" w:pos="2160"/>
-          <w:tab w:val="left" w:pos="2880"/>
-          <w:tab w:val="left" w:pos="3675"/>
-        </w:tabs>
-        <w:spacing w:after="0"/>
-      </w:pPr>
-      <w:r>
-        <w:tab/>
-      </w:r>
-      <w:r>
-        <w:tab/>
-      </w:r>
-      <w:r>
-        <w:tab/>
-        <w:t>sccs.add(v)</w:t>
-      </w:r>
-      <w:r>
-        <w:t xml:space="preserve"> </w:t>
-      </w:r>
-    </w:p>
-    <w:p>
-      <w:pPr>
-        <w:tabs>
-          <w:tab w:val="left" w:pos="720"/>
-          <w:tab w:val="left" w:pos="1440"/>
-          <w:tab w:val="left" w:pos="2160"/>
-          <w:tab w:val="left" w:pos="2880"/>
-          <w:tab w:val="left" w:pos="3675"/>
-        </w:tabs>
-        <w:spacing w:after="0"/>
-        <w:rPr>
-          <w:i/>
-          <w:iCs/>
-        </w:rPr>
-      </w:pPr>
-      <w:r>
-        <w:tab/>
-      </w:r>
-      <w:r>
-        <w:tab/>
-      </w:r>
-      <w:r>
-        <w:tab/>
-        <w:t xml:space="preserve"># </w:t>
-      </w:r>
-      <w:r>
-        <w:rPr>
-          <w:i/>
-          <w:iCs/>
-        </w:rPr>
-        <w:t>increment number of strongly connected components by 1</w:t>
-      </w:r>
-    </w:p>
-    <w:p>
-      <w:pPr>
-        <w:tabs>
-          <w:tab w:val="left" w:pos="720"/>
-          <w:tab w:val="left" w:pos="1440"/>
-          <w:tab w:val="left" w:pos="2160"/>
-          <w:tab w:val="left" w:pos="2880"/>
-          <w:tab w:val="left" w:pos="3675"/>
-        </w:tabs>
-        <w:spacing w:after="0"/>
-        <w:rPr>
-          <w:i/>
-          <w:iCs/>
-        </w:rPr>
-      </w:pPr>
-      <w:r>
-        <w:rPr>
-          <w:i/>
-          <w:iCs/>
-        </w:rPr>
-        <w:tab/>
-      </w:r>
-      <w:r>
-        <w:rPr>
-          <w:i/>
-          <w:iCs/>
-        </w:rPr>
-        <w:tab/>
-      </w:r>
-      <w:r>
-        <w:rPr>
-          <w:i/>
-          <w:iCs/>
-        </w:rPr>
-        <w:tab/>
-        <w:t>k = k + 1</w:t>
-      </w:r>
-    </w:p>
-    <w:p>
-      <w:pPr>
-        <w:tabs>
-          <w:tab w:val="left" w:pos="720"/>
-          <w:tab w:val="left" w:pos="1440"/>
-          <w:tab w:val="left" w:pos="2160"/>
-          <w:tab w:val="left" w:pos="2880"/>
-          <w:tab w:val="left" w:pos="3675"/>
-        </w:tabs>
-        <w:spacing w:after="0"/>
-        <w:rPr>
-          <w:i/>
-          <w:iCs/>
-        </w:rPr>
-      </w:pPr>
-      <w:r>
-        <w:tab/>
-      </w:r>
-      <w:r>
-        <w:tab/>
-      </w:r>
-      <w:r>
-        <w:tab/>
-      </w:r>
-      <w:r>
-        <w:rPr>
-          <w:i/>
-          <w:iCs/>
-        </w:rPr>
-        <w:t># perform DFS search to find all vertexes connected to this one,</w:t>
-      </w:r>
-    </w:p>
-    <w:p>
-      <w:pPr>
-        <w:tabs>
-          <w:tab w:val="left" w:pos="720"/>
-          <w:tab w:val="left" w:pos="1440"/>
-          <w:tab w:val="left" w:pos="2160"/>
-          <w:tab w:val="left" w:pos="2880"/>
-          <w:tab w:val="left" w:pos="3675"/>
-        </w:tabs>
-        <w:spacing w:after="0"/>
-        <w:rPr>
-          <w:i/>
-          <w:iCs/>
-        </w:rPr>
-      </w:pPr>
-      <w:r>
-        <w:rPr>
-          <w:i/>
-          <w:iCs/>
-        </w:rPr>
-        <w:tab/>
-      </w:r>
-      <w:r>
-        <w:rPr>
-          <w:i/>
-          <w:iCs/>
-        </w:rPr>
-        <w:tab/>
-      </w:r>
-      <w:r>
-        <w:rPr>
-          <w:i/>
-          <w:iCs/>
-        </w:rPr>
-        <w:tab/>
-        <w:t># marking each one as visited in the process</w:t>
-      </w:r>
-    </w:p>
-    <w:p>
-      <w:pPr>
-        <w:tabs>
-          <w:tab w:val="left" w:pos="720"/>
-          <w:tab w:val="left" w:pos="1440"/>
-          <w:tab w:val="left" w:pos="2160"/>
-          <w:tab w:val="left" w:pos="2880"/>
-          <w:tab w:val="left" w:pos="3675"/>
-        </w:tabs>
-        <w:spacing w:after="0"/>
-      </w:pPr>
-      <w:r>
-        <w:tab/>
-      </w:r>
-      <w:r>
-        <w:tab/>
-      </w:r>
-      <w:r>
-        <w:tab/>
-        <w:t>DFS-</w:t>
-      </w:r>
-      <w:r>
-        <w:t>visit-</w:t>
-      </w:r>
-      <w:r>
-        <w:t>with-children(v)</w:t>
-      </w:r>
-    </w:p>
-    <w:p>
-      <w:pPr>
-        <w:tabs>
-          <w:tab w:val="left" w:pos="720"/>
-          <w:tab w:val="left" w:pos="1440"/>
-          <w:tab w:val="left" w:pos="2160"/>
-          <w:tab w:val="left" w:pos="2880"/>
-          <w:tab w:val="left" w:pos="3675"/>
-        </w:tabs>
-        <w:spacing w:after="0"/>
-      </w:pPr>
-    </w:p>
-    <w:p>
-      <w:pPr>
-        <w:tabs>
-          <w:tab w:val="left" w:pos="720"/>
-          <w:tab w:val="left" w:pos="1440"/>
-          <w:tab w:val="left" w:pos="2160"/>
-          <w:tab w:val="left" w:pos="2880"/>
-          <w:tab w:val="left" w:pos="3675"/>
-        </w:tabs>
-        <w:spacing w:after="0"/>
-        <w:rPr>
-          <w:i/>
-          <w:iCs/>
-        </w:rPr>
-      </w:pPr>
-      <w:r>
-        <w:tab/>
-      </w:r>
-      <w:r>
-        <w:rPr>
-          <w:i/>
-          <w:iCs/>
-        </w:rPr>
-        <w:t>#</w:t>
-      </w:r>
-      <w:r>
-        <w:t xml:space="preserve"> </w:t>
-      </w:r>
-      <w:r>
-        <w:rPr>
-          <w:i/>
-          <w:iCs/>
-        </w:rPr>
-        <w:t xml:space="preserve">create an edge between </w:t>
-      </w:r>
-      <w:r>
-        <w:rPr>
-          <w:i/>
-          <w:iCs/>
-        </w:rPr>
-        <w:t xml:space="preserve">nodes from each </w:t>
-      </w:r>
-      <w:r>
-        <w:rPr>
-          <w:i/>
-          <w:iCs/>
-        </w:rPr>
-        <w:t>strongly connected component</w:t>
-      </w:r>
-    </w:p>
-    <w:p>
-      <w:pPr>
-        <w:tabs>
-          <w:tab w:val="left" w:pos="720"/>
-          <w:tab w:val="left" w:pos="1440"/>
-          <w:tab w:val="left" w:pos="2160"/>
-          <w:tab w:val="left" w:pos="2880"/>
-          <w:tab w:val="left" w:pos="3675"/>
-        </w:tabs>
-        <w:spacing w:after="0"/>
-        <w:rPr>
-          <w:i/>
-          <w:iCs/>
-        </w:rPr>
-      </w:pPr>
-      <w:r>
-        <w:rPr>
-          <w:i/>
-          <w:iCs/>
-        </w:rPr>
-        <w:tab/>
-        <w:t># e.g</w:t>
-      </w:r>
-      <w:r>
-        <w:rPr>
-          <w:i/>
-          <w:iCs/>
-        </w:rPr>
-        <w:t>:</w:t>
-      </w:r>
-      <w:r>
-        <w:rPr>
-          <w:i/>
-          <w:iCs/>
-        </w:rPr>
-        <w:t xml:space="preserve">  SCC1 &lt;-----&gt; SCC2 &lt;-----&gt; SCC3 </w:t>
-      </w:r>
-      <w:r>
-        <w:rPr>
-          <w:i/>
-          <w:iCs/>
-        </w:rPr>
-        <w:t>&lt;-----&gt; SCC</w:t>
-      </w:r>
-      <w:r>
-        <w:rPr>
-          <w:i/>
-          <w:iCs/>
-        </w:rPr>
-        <w:t xml:space="preserve">4 </w:t>
+      <w:r>
+        <w:rPr>
+          <w:i/>
+          <w:iCs/>
+        </w:rPr>
+        <w:t xml:space="preserve">  SCC1 &lt;-----&gt; SCC2 &lt;-----&gt; SCC3 &lt;-----&gt; SCC4 </w:t>
       </w:r>
     </w:p>
     <w:p>
@@ -4087,19 +4055,7 @@
           <w:rPr>
             <w:rFonts w:ascii="Cambria Math" w:hAnsi="Cambria Math"/>
           </w:rPr>
-          <m:t>O(</m:t>
-        </m:r>
-        <m:r>
-          <w:rPr>
-            <w:rFonts w:ascii="Cambria Math" w:hAnsi="Cambria Math"/>
-          </w:rPr>
-          <m:t>k</m:t>
-        </m:r>
-        <m:r>
-          <w:rPr>
-            <w:rFonts w:ascii="Cambria Math" w:hAnsi="Cambria Math"/>
-          </w:rPr>
-          <m:t>+V+E)</m:t>
+          <m:t>O(k+V+E)</m:t>
         </m:r>
       </m:oMath>
       <w:r>
@@ -6193,6 +6149,9 @@
         <w:jc w:val="center"/>
       </w:pPr>
       <w:r>
+        <w:rPr>
+          <w:noProof/>
+        </w:rPr>
         <w:lastRenderedPageBreak/>
         <w:drawing>
           <wp:inline distT="0" distB="0" distL="0" distR="0" wp14:anchorId="74A50CB0" wp14:editId="7AE4AD87">
@@ -6303,6 +6262,9 @@
         <w:jc w:val="center"/>
       </w:pPr>
       <w:r>
+        <w:rPr>
+          <w:noProof/>
+        </w:rPr>
         <w:drawing>
           <wp:inline distT="0" distB="0" distL="0" distR="0" wp14:anchorId="0EC0A0CA" wp14:editId="0EE51BDA">
             <wp:extent cx="3587934" cy="2590933"/>
@@ -6529,6 +6491,9 @@
         <w:tab/>
       </w:r>
       <w:r>
+        <w:t xml:space="preserve">edges-in-descending-order = </w:t>
+      </w:r>
+      <w:r>
         <w:t>s</w:t>
       </w:r>
       <w:r>
@@ -6600,7 +6565,7 @@
         <w:t xml:space="preserve"> in </w:t>
       </w:r>
       <w:r>
-        <w:t>edges</w:t>
+        <w:t>edges-in-descending-order</w:t>
       </w:r>
       <w:r>
         <w:t>:</w:t>
@@ -6688,12 +6653,37 @@
           <w:tab w:val="left" w:pos="3675"/>
         </w:tabs>
         <w:spacing w:after="0"/>
-      </w:pPr>
-      <w:r>
-        <w:tab/>
-      </w:r>
-      <w:r>
-        <w:tab/>
+        <w:rPr>
+          <w:i/>
+          <w:iCs/>
+        </w:rPr>
+      </w:pPr>
+      <w:r>
+        <w:rPr>
+          <w:i/>
+          <w:iCs/>
+        </w:rPr>
+        <w:tab/>
+      </w:r>
+      <w:r>
+        <w:rPr>
+          <w:i/>
+          <w:iCs/>
+        </w:rPr>
+        <w:tab/>
+      </w:r>
+      <w:r>
+        <w:rPr>
+          <w:i/>
+          <w:iCs/>
+        </w:rPr>
+        <w:t xml:space="preserve"># </w:t>
+      </w:r>
+      <w:r>
+        <w:rPr>
+          <w:i/>
+          <w:iCs/>
+        </w:rPr>
         <w:t>remove edge from graph</w:t>
       </w:r>
     </w:p>
@@ -6746,6 +6736,25 @@
         </w:tabs>
         <w:spacing w:after="0"/>
       </w:pPr>
+      <w:r>
+        <w:tab/>
+      </w:r>
+      <w:r>
+        <w:tab/>
+        <w:t>G.E.remove(edge)</w:t>
+      </w:r>
+    </w:p>
+    <w:p>
+      <w:pPr>
+        <w:tabs>
+          <w:tab w:val="left" w:pos="720"/>
+          <w:tab w:val="left" w:pos="1440"/>
+          <w:tab w:val="left" w:pos="2160"/>
+          <w:tab w:val="left" w:pos="2880"/>
+          <w:tab w:val="left" w:pos="3675"/>
+        </w:tabs>
+        <w:spacing w:after="0"/>
+      </w:pPr>
     </w:p>
     <w:p>
       <w:pPr>
@@ -6883,31 +6892,54 @@
     </w:p>
     <w:p>
       <w:pPr>
-        <w:tabs>
-          <w:tab w:val="left" w:pos="720"/>
-          <w:tab w:val="left" w:pos="1440"/>
-          <w:tab w:val="left" w:pos="2160"/>
-          <w:tab w:val="left" w:pos="2880"/>
-          <w:tab w:val="left" w:pos="3675"/>
-        </w:tabs>
-        <w:spacing w:after="0"/>
-      </w:pPr>
-      <w:r>
-        <w:tab/>
-      </w:r>
-    </w:p>
-    <w:p>
-      <w:pPr>
-        <w:tabs>
-          <w:tab w:val="left" w:pos="720"/>
-          <w:tab w:val="left" w:pos="1440"/>
-          <w:tab w:val="left" w:pos="2160"/>
-          <w:tab w:val="left" w:pos="2880"/>
-          <w:tab w:val="left" w:pos="3675"/>
-        </w:tabs>
-        <w:spacing w:after="0"/>
-      </w:pPr>
-      <w:r>
+        <w:spacing w:after="0"/>
+      </w:pPr>
+      <w:r>
+        <w:tab/>
+      </w:r>
+      <w:r>
+        <w:tab/>
+      </w:r>
+      <w:r>
+        <w:tab/>
+        <w:t>G.E.add(edge)</w:t>
+      </w:r>
+    </w:p>
+    <w:p>
+      <w:pPr>
+        <w:tabs>
+          <w:tab w:val="left" w:pos="720"/>
+          <w:tab w:val="left" w:pos="1440"/>
+          <w:tab w:val="left" w:pos="2160"/>
+          <w:tab w:val="left" w:pos="2880"/>
+          <w:tab w:val="left" w:pos="3675"/>
+        </w:tabs>
+        <w:spacing w:after="0"/>
+      </w:pPr>
+      <w:r>
+        <w:tab/>
+      </w:r>
+    </w:p>
+    <w:p>
+      <w:pPr>
+        <w:tabs>
+          <w:tab w:val="left" w:pos="720"/>
+          <w:tab w:val="left" w:pos="1440"/>
+          <w:tab w:val="left" w:pos="2160"/>
+          <w:tab w:val="left" w:pos="2880"/>
+          <w:tab w:val="left" w:pos="3675"/>
+        </w:tabs>
+        <w:spacing w:after="0"/>
+        <w:rPr>
+          <w:i/>
+          <w:iCs/>
+        </w:rPr>
+      </w:pPr>
+      <w:r>
+        <w:rPr>
+          <w:i/>
+          <w:iCs/>
+        </w:rPr>
         <w:t># check if all vertices in the graph are connected</w:t>
       </w:r>
     </w:p>
@@ -7419,6 +7451,28 @@
       <w:r>
         <w:tab/>
         <w:t>if v.visited = false</w:t>
+      </w:r>
+    </w:p>
+    <w:p>
+      <w:pPr>
+        <w:tabs>
+          <w:tab w:val="left" w:pos="720"/>
+          <w:tab w:val="left" w:pos="1440"/>
+          <w:tab w:val="left" w:pos="2160"/>
+          <w:tab w:val="left" w:pos="2880"/>
+          <w:tab w:val="left" w:pos="3675"/>
+        </w:tabs>
+        <w:spacing w:after="0"/>
+      </w:pPr>
+      <w:r>
+        <w:tab/>
+      </w:r>
+      <w:r>
+        <w:tab/>
+      </w:r>
+      <w:r>
+        <w:tab/>
+        <w:t>v.parent = u</w:t>
       </w:r>
     </w:p>
     <w:p>
@@ -7559,6 +7613,26 @@
         </w:rPr>
         <w:t>.</w:t>
       </w:r>
+      <w:r>
+        <w:rPr>
+          <w:rFonts w:eastAsiaTheme="minorEastAsia"/>
+        </w:rPr>
+        <w:t xml:space="preserve"> Looping through all the edges takes time </w:t>
+      </w:r>
+      <m:oMath>
+        <m:r>
+          <w:rPr>
+            <w:rFonts w:ascii="Cambria Math" w:eastAsiaTheme="minorEastAsia" w:hAnsi="Cambria Math"/>
+          </w:rPr>
+          <m:t>O(E)</m:t>
+        </m:r>
+      </m:oMath>
+      <w:r>
+        <w:rPr>
+          <w:rFonts w:eastAsiaTheme="minorEastAsia"/>
+        </w:rPr>
+        <w:t>.</w:t>
+      </w:r>
     </w:p>
     <w:p>
       <w:pPr>
@@ -7619,7 +7693,19 @@
         <w:rPr>
           <w:rFonts w:eastAsiaTheme="minorEastAsia"/>
         </w:rPr>
-        <w:t xml:space="preserve">; doing this E times leaves us with a runtime of </w:t>
+        <w:t xml:space="preserve">; </w:t>
+      </w:r>
+      <w:r>
+        <w:rPr>
+          <w:rFonts w:eastAsiaTheme="minorEastAsia"/>
+        </w:rPr>
+        <w:t>perming this step</w:t>
+      </w:r>
+      <w:r>
+        <w:rPr>
+          <w:rFonts w:eastAsiaTheme="minorEastAsia"/>
+        </w:rPr>
+        <w:t xml:space="preserve"> E times leaves us with a runtime of </w:t>
       </w:r>
       <m:oMath>
         <m:r>
@@ -7665,33 +7751,19 @@
         <w:rPr>
           <w:rFonts w:eastAsiaTheme="minorEastAsia"/>
         </w:rPr>
-        <w:t xml:space="preserve">. Because the number of edges is </w:t>
-      </w:r>
-      <w:r>
-        <w:rPr>
-          <w:rFonts w:eastAsiaTheme="minorEastAsia"/>
-          <w:i/>
-          <w:iCs/>
-        </w:rPr>
-        <w:t>at minimum</w:t>
-      </w:r>
-      <w:r>
-        <w:rPr>
-          <w:rFonts w:eastAsiaTheme="minorEastAsia"/>
-        </w:rPr>
-        <w:t xml:space="preserve"> V </w:t>
-      </w:r>
-      <w:r>
-        <w:rPr>
-          <w:rFonts w:eastAsiaTheme="minorEastAsia"/>
-        </w:rPr>
-        <w:t xml:space="preserve">(that is, V &lt;= E) </w:t>
-      </w:r>
-      <w:r>
-        <w:rPr>
-          <w:rFonts w:eastAsiaTheme="minorEastAsia"/>
-        </w:rPr>
-        <w:t xml:space="preserve">and can be much larger, in the worst-case this can be simplified to </w:t>
+        <w:t xml:space="preserve">. </w:t>
+      </w:r>
+      <w:r>
+        <w:rPr>
+          <w:rFonts w:eastAsiaTheme="minorEastAsia"/>
+        </w:rPr>
+        <w:t xml:space="preserve">We notice that </w:t>
+      </w:r>
+      <w:r>
+        <w:rPr>
+          <w:rFonts w:eastAsiaTheme="minorEastAsia"/>
+        </w:rPr>
+        <w:t xml:space="preserve">this can be simplified to </w:t>
       </w:r>
       <m:oMath>
         <m:r>
@@ -7737,43 +7809,820 @@
         <w:rPr>
           <w:rFonts w:eastAsiaTheme="minorEastAsia"/>
         </w:rPr>
+        <w:t>:</w:t>
+      </w:r>
+    </w:p>
+    <w:p>
+      <w:pPr>
+        <w:tabs>
+          <w:tab w:val="left" w:pos="720"/>
+          <w:tab w:val="left" w:pos="1440"/>
+          <w:tab w:val="left" w:pos="2160"/>
+          <w:tab w:val="left" w:pos="2880"/>
+          <w:tab w:val="left" w:pos="3675"/>
+        </w:tabs>
+        <w:spacing w:after="0"/>
+        <w:rPr>
+          <w:rFonts w:eastAsiaTheme="minorEastAsia"/>
+        </w:rPr>
+      </w:pPr>
+    </w:p>
+    <w:p>
+      <w:pPr>
+        <w:pStyle w:val="ListParagraph"/>
+        <w:numPr>
+          <w:ilvl w:val="0"/>
+          <w:numId w:val="4"/>
+        </w:numPr>
+        <w:tabs>
+          <w:tab w:val="left" w:pos="720"/>
+          <w:tab w:val="left" w:pos="1440"/>
+          <w:tab w:val="left" w:pos="2160"/>
+          <w:tab w:val="left" w:pos="2880"/>
+          <w:tab w:val="left" w:pos="3675"/>
+        </w:tabs>
+        <w:spacing w:after="0"/>
+        <w:rPr>
+          <w:rFonts w:eastAsiaTheme="minorEastAsia"/>
+        </w:rPr>
+      </w:pPr>
+      <w:r>
+        <w:rPr>
+          <w:rFonts w:eastAsiaTheme="minorEastAsia"/>
+        </w:rPr>
+        <w:t xml:space="preserve">If </w:t>
+      </w:r>
+      <m:oMath>
+        <m:r>
+          <w:rPr>
+            <w:rFonts w:ascii="Cambria Math" w:eastAsiaTheme="minorEastAsia" w:hAnsi="Cambria Math"/>
+          </w:rPr>
+          <m:t>E = V</m:t>
+        </m:r>
+      </m:oMath>
+      <w:r>
+        <w:rPr>
+          <w:rFonts w:eastAsiaTheme="minorEastAsia"/>
+        </w:rPr>
+        <w:t xml:space="preserve">, then </w:t>
+      </w:r>
+      <m:oMath>
+        <m:r>
+          <w:rPr>
+            <w:rFonts w:ascii="Cambria Math" w:eastAsiaTheme="minorEastAsia" w:hAnsi="Cambria Math"/>
+          </w:rPr>
+          <m:t>O</m:t>
+        </m:r>
+        <m:d>
+          <m:dPr>
+            <m:ctrlPr>
+              <w:rPr>
+                <w:rFonts w:ascii="Cambria Math" w:eastAsiaTheme="minorEastAsia" w:hAnsi="Cambria Math"/>
+                <w:i/>
+              </w:rPr>
+            </m:ctrlPr>
+          </m:dPr>
+          <m:e>
+            <m:r>
+              <w:rPr>
+                <w:rFonts w:ascii="Cambria Math" w:eastAsiaTheme="minorEastAsia" w:hAnsi="Cambria Math"/>
+              </w:rPr>
+              <m:t>EV+</m:t>
+            </m:r>
+            <m:sSup>
+              <m:sSupPr>
+                <m:ctrlPr>
+                  <w:rPr>
+                    <w:rFonts w:ascii="Cambria Math" w:eastAsiaTheme="minorEastAsia" w:hAnsi="Cambria Math"/>
+                    <w:i/>
+                  </w:rPr>
+                </m:ctrlPr>
+              </m:sSupPr>
+              <m:e>
+                <m:r>
+                  <w:rPr>
+                    <w:rFonts w:ascii="Cambria Math" w:eastAsiaTheme="minorEastAsia" w:hAnsi="Cambria Math"/>
+                  </w:rPr>
+                  <m:t>E</m:t>
+                </m:r>
+              </m:e>
+              <m:sup>
+                <m:r>
+                  <w:rPr>
+                    <w:rFonts w:ascii="Cambria Math" w:eastAsiaTheme="minorEastAsia" w:hAnsi="Cambria Math"/>
+                  </w:rPr>
+                  <m:t>2</m:t>
+                </m:r>
+              </m:sup>
+            </m:sSup>
+          </m:e>
+        </m:d>
+        <m:r>
+          <w:rPr>
+            <w:rFonts w:ascii="Cambria Math" w:eastAsiaTheme="minorEastAsia" w:hAnsi="Cambria Math"/>
+          </w:rPr>
+          <m:t>=O</m:t>
+        </m:r>
+        <m:d>
+          <m:dPr>
+            <m:ctrlPr>
+              <w:rPr>
+                <w:rFonts w:ascii="Cambria Math" w:eastAsiaTheme="minorEastAsia" w:hAnsi="Cambria Math"/>
+                <w:i/>
+              </w:rPr>
+            </m:ctrlPr>
+          </m:dPr>
+          <m:e>
+            <m:r>
+              <w:rPr>
+                <w:rFonts w:ascii="Cambria Math" w:eastAsiaTheme="minorEastAsia" w:hAnsi="Cambria Math"/>
+              </w:rPr>
+              <m:t>2</m:t>
+            </m:r>
+            <m:sSup>
+              <m:sSupPr>
+                <m:ctrlPr>
+                  <w:rPr>
+                    <w:rFonts w:ascii="Cambria Math" w:eastAsiaTheme="minorEastAsia" w:hAnsi="Cambria Math"/>
+                    <w:i/>
+                  </w:rPr>
+                </m:ctrlPr>
+              </m:sSupPr>
+              <m:e>
+                <m:r>
+                  <w:rPr>
+                    <w:rFonts w:ascii="Cambria Math" w:eastAsiaTheme="minorEastAsia" w:hAnsi="Cambria Math"/>
+                  </w:rPr>
+                  <m:t>V</m:t>
+                </m:r>
+              </m:e>
+              <m:sup>
+                <m:r>
+                  <w:rPr>
+                    <w:rFonts w:ascii="Cambria Math" w:eastAsiaTheme="minorEastAsia" w:hAnsi="Cambria Math"/>
+                  </w:rPr>
+                  <m:t>2</m:t>
+                </m:r>
+              </m:sup>
+            </m:sSup>
+          </m:e>
+        </m:d>
+        <m:r>
+          <w:rPr>
+            <w:rFonts w:ascii="Cambria Math" w:eastAsiaTheme="minorEastAsia" w:hAnsi="Cambria Math"/>
+          </w:rPr>
+          <m:t>=O(</m:t>
+        </m:r>
+        <m:sSup>
+          <m:sSupPr>
+            <m:ctrlPr>
+              <w:rPr>
+                <w:rFonts w:ascii="Cambria Math" w:eastAsiaTheme="minorEastAsia" w:hAnsi="Cambria Math"/>
+                <w:i/>
+              </w:rPr>
+            </m:ctrlPr>
+          </m:sSupPr>
+          <m:e>
+            <m:r>
+              <w:rPr>
+                <w:rFonts w:ascii="Cambria Math" w:eastAsiaTheme="minorEastAsia" w:hAnsi="Cambria Math"/>
+              </w:rPr>
+              <m:t>E</m:t>
+            </m:r>
+          </m:e>
+          <m:sup>
+            <m:r>
+              <w:rPr>
+                <w:rFonts w:ascii="Cambria Math" w:eastAsiaTheme="minorEastAsia" w:hAnsi="Cambria Math"/>
+              </w:rPr>
+              <m:t>2</m:t>
+            </m:r>
+          </m:sup>
+        </m:sSup>
+        <m:r>
+          <w:rPr>
+            <w:rFonts w:ascii="Cambria Math" w:eastAsiaTheme="minorEastAsia" w:hAnsi="Cambria Math"/>
+          </w:rPr>
+          <m:t>)</m:t>
+        </m:r>
+      </m:oMath>
+      <w:r>
+        <w:rPr>
+          <w:rFonts w:eastAsiaTheme="minorEastAsia"/>
+        </w:rPr>
         <w:t>.</w:t>
       </w:r>
     </w:p>
     <w:p>
       <w:pPr>
-        <w:tabs>
-          <w:tab w:val="left" w:pos="720"/>
-          <w:tab w:val="left" w:pos="1440"/>
-          <w:tab w:val="left" w:pos="2160"/>
-          <w:tab w:val="left" w:pos="2880"/>
-          <w:tab w:val="left" w:pos="3675"/>
-        </w:tabs>
-        <w:spacing w:after="0"/>
-        <w:rPr>
-          <w:rFonts w:eastAsiaTheme="minorEastAsia"/>
-        </w:rPr>
-      </w:pPr>
-    </w:p>
-    <w:p>
-      <w:pPr>
-        <w:tabs>
-          <w:tab w:val="left" w:pos="720"/>
-          <w:tab w:val="left" w:pos="1440"/>
-          <w:tab w:val="left" w:pos="2160"/>
-          <w:tab w:val="left" w:pos="2880"/>
-          <w:tab w:val="left" w:pos="3675"/>
-        </w:tabs>
-        <w:spacing w:after="0"/>
-        <w:rPr>
-          <w:rFonts w:eastAsiaTheme="minorEastAsia"/>
-        </w:rPr>
-      </w:pPr>
-      <w:r>
-        <w:rPr>
-          <w:rFonts w:eastAsiaTheme="minorEastAsia"/>
-        </w:rPr>
-        <w:t xml:space="preserve">Finally, we have to loop through the edges, perform a look up for each edge to check if it is in an array of cut edges, and remove the edge from the graph if it is not a cut edge. In the worst-case the number of cut edges is equal to the number of total edges, so this step takes roughly </w:t>
+        <w:pStyle w:val="ListParagraph"/>
+        <w:numPr>
+          <w:ilvl w:val="0"/>
+          <w:numId w:val="4"/>
+        </w:numPr>
+        <w:tabs>
+          <w:tab w:val="left" w:pos="720"/>
+          <w:tab w:val="left" w:pos="1440"/>
+          <w:tab w:val="left" w:pos="2160"/>
+          <w:tab w:val="left" w:pos="2880"/>
+          <w:tab w:val="left" w:pos="3675"/>
+        </w:tabs>
+        <w:spacing w:after="0"/>
+        <w:rPr>
+          <w:rFonts w:eastAsiaTheme="minorEastAsia"/>
+        </w:rPr>
+      </w:pPr>
+      <w:r>
+        <w:rPr>
+          <w:rFonts w:eastAsiaTheme="minorEastAsia"/>
+        </w:rPr>
+        <w:t xml:space="preserve">If </w:t>
+      </w:r>
+      <m:oMath>
+        <m:r>
+          <w:rPr>
+            <w:rFonts w:ascii="Cambria Math" w:eastAsiaTheme="minorEastAsia" w:hAnsi="Cambria Math"/>
+          </w:rPr>
+          <m:t xml:space="preserve">E = </m:t>
+        </m:r>
+        <m:sSup>
+          <m:sSupPr>
+            <m:ctrlPr>
+              <w:rPr>
+                <w:rFonts w:ascii="Cambria Math" w:eastAsiaTheme="minorEastAsia" w:hAnsi="Cambria Math"/>
+                <w:i/>
+              </w:rPr>
+            </m:ctrlPr>
+          </m:sSupPr>
+          <m:e>
+            <m:r>
+              <w:rPr>
+                <w:rFonts w:ascii="Cambria Math" w:eastAsiaTheme="minorEastAsia" w:hAnsi="Cambria Math"/>
+              </w:rPr>
+              <m:t>V</m:t>
+            </m:r>
+          </m:e>
+          <m:sup>
+            <m:r>
+              <w:rPr>
+                <w:rFonts w:ascii="Cambria Math" w:eastAsiaTheme="minorEastAsia" w:hAnsi="Cambria Math"/>
+              </w:rPr>
+              <m:t>2</m:t>
+            </m:r>
+          </m:sup>
+        </m:sSup>
+      </m:oMath>
+      <w:r>
+        <w:rPr>
+          <w:rFonts w:eastAsiaTheme="minorEastAsia"/>
+        </w:rPr>
+        <w:t xml:space="preserve">, then </w:t>
+      </w:r>
+      <m:oMath>
+        <m:r>
+          <w:rPr>
+            <w:rFonts w:ascii="Cambria Math" w:eastAsiaTheme="minorEastAsia" w:hAnsi="Cambria Math"/>
+          </w:rPr>
+          <m:t>O</m:t>
+        </m:r>
+        <m:d>
+          <m:dPr>
+            <m:ctrlPr>
+              <w:rPr>
+                <w:rFonts w:ascii="Cambria Math" w:eastAsiaTheme="minorEastAsia" w:hAnsi="Cambria Math"/>
+                <w:i/>
+              </w:rPr>
+            </m:ctrlPr>
+          </m:dPr>
+          <m:e>
+            <m:r>
+              <w:rPr>
+                <w:rFonts w:ascii="Cambria Math" w:eastAsiaTheme="minorEastAsia" w:hAnsi="Cambria Math"/>
+              </w:rPr>
+              <m:t>EV+</m:t>
+            </m:r>
+            <m:sSup>
+              <m:sSupPr>
+                <m:ctrlPr>
+                  <w:rPr>
+                    <w:rFonts w:ascii="Cambria Math" w:eastAsiaTheme="minorEastAsia" w:hAnsi="Cambria Math"/>
+                    <w:i/>
+                  </w:rPr>
+                </m:ctrlPr>
+              </m:sSupPr>
+              <m:e>
+                <m:r>
+                  <w:rPr>
+                    <w:rFonts w:ascii="Cambria Math" w:eastAsiaTheme="minorEastAsia" w:hAnsi="Cambria Math"/>
+                  </w:rPr>
+                  <m:t>E</m:t>
+                </m:r>
+              </m:e>
+              <m:sup>
+                <m:r>
+                  <w:rPr>
+                    <w:rFonts w:ascii="Cambria Math" w:eastAsiaTheme="minorEastAsia" w:hAnsi="Cambria Math"/>
+                  </w:rPr>
+                  <m:t>2</m:t>
+                </m:r>
+              </m:sup>
+            </m:sSup>
+          </m:e>
+        </m:d>
+        <m:r>
+          <w:rPr>
+            <w:rFonts w:ascii="Cambria Math" w:eastAsiaTheme="minorEastAsia" w:hAnsi="Cambria Math"/>
+          </w:rPr>
+          <m:t>=</m:t>
+        </m:r>
+        <m:r>
+          <w:rPr>
+            <w:rFonts w:ascii="Cambria Math" w:eastAsiaTheme="minorEastAsia" w:hAnsi="Cambria Math"/>
+          </w:rPr>
+          <m:t>O</m:t>
+        </m:r>
+        <m:d>
+          <m:dPr>
+            <m:ctrlPr>
+              <w:rPr>
+                <w:rFonts w:ascii="Cambria Math" w:eastAsiaTheme="minorEastAsia" w:hAnsi="Cambria Math"/>
+                <w:i/>
+              </w:rPr>
+            </m:ctrlPr>
+          </m:dPr>
+          <m:e>
+            <m:sSup>
+              <m:sSupPr>
+                <m:ctrlPr>
+                  <w:rPr>
+                    <w:rFonts w:ascii="Cambria Math" w:eastAsiaTheme="minorEastAsia" w:hAnsi="Cambria Math"/>
+                    <w:i/>
+                  </w:rPr>
+                </m:ctrlPr>
+              </m:sSupPr>
+              <m:e>
+                <m:r>
+                  <w:rPr>
+                    <w:rFonts w:ascii="Cambria Math" w:eastAsiaTheme="minorEastAsia" w:hAnsi="Cambria Math"/>
+                  </w:rPr>
+                  <m:t>V</m:t>
+                </m:r>
+              </m:e>
+              <m:sup>
+                <m:r>
+                  <w:rPr>
+                    <w:rFonts w:ascii="Cambria Math" w:eastAsiaTheme="minorEastAsia" w:hAnsi="Cambria Math"/>
+                  </w:rPr>
+                  <m:t>3</m:t>
+                </m:r>
+              </m:sup>
+            </m:sSup>
+            <m:r>
+              <w:rPr>
+                <w:rFonts w:ascii="Cambria Math" w:eastAsiaTheme="minorEastAsia" w:hAnsi="Cambria Math"/>
+              </w:rPr>
+              <m:t>+</m:t>
+            </m:r>
+            <m:sSup>
+              <m:sSupPr>
+                <m:ctrlPr>
+                  <w:rPr>
+                    <w:rFonts w:ascii="Cambria Math" w:eastAsiaTheme="minorEastAsia" w:hAnsi="Cambria Math"/>
+                    <w:i/>
+                  </w:rPr>
+                </m:ctrlPr>
+              </m:sSupPr>
+              <m:e>
+                <m:r>
+                  <w:rPr>
+                    <w:rFonts w:ascii="Cambria Math" w:eastAsiaTheme="minorEastAsia" w:hAnsi="Cambria Math"/>
+                  </w:rPr>
+                  <m:t>V</m:t>
+                </m:r>
+              </m:e>
+              <m:sup>
+                <m:r>
+                  <w:rPr>
+                    <w:rFonts w:ascii="Cambria Math" w:eastAsiaTheme="minorEastAsia" w:hAnsi="Cambria Math"/>
+                  </w:rPr>
+                  <m:t>4</m:t>
+                </m:r>
+              </m:sup>
+            </m:sSup>
+          </m:e>
+        </m:d>
+        <m:r>
+          <w:rPr>
+            <w:rFonts w:ascii="Cambria Math" w:eastAsiaTheme="minorEastAsia" w:hAnsi="Cambria Math"/>
+          </w:rPr>
+          <m:t>=O</m:t>
+        </m:r>
+        <m:d>
+          <m:dPr>
+            <m:ctrlPr>
+              <w:rPr>
+                <w:rFonts w:ascii="Cambria Math" w:eastAsiaTheme="minorEastAsia" w:hAnsi="Cambria Math"/>
+                <w:i/>
+              </w:rPr>
+            </m:ctrlPr>
+          </m:dPr>
+          <m:e>
+            <m:sSup>
+              <m:sSupPr>
+                <m:ctrlPr>
+                  <w:rPr>
+                    <w:rFonts w:ascii="Cambria Math" w:eastAsiaTheme="minorEastAsia" w:hAnsi="Cambria Math"/>
+                    <w:i/>
+                  </w:rPr>
+                </m:ctrlPr>
+              </m:sSupPr>
+              <m:e>
+                <m:r>
+                  <w:rPr>
+                    <w:rFonts w:ascii="Cambria Math" w:eastAsiaTheme="minorEastAsia" w:hAnsi="Cambria Math"/>
+                  </w:rPr>
+                  <m:t>V</m:t>
+                </m:r>
+              </m:e>
+              <m:sup>
+                <m:r>
+                  <w:rPr>
+                    <w:rFonts w:ascii="Cambria Math" w:eastAsiaTheme="minorEastAsia" w:hAnsi="Cambria Math"/>
+                  </w:rPr>
+                  <m:t>4</m:t>
+                </m:r>
+              </m:sup>
+            </m:sSup>
+          </m:e>
+        </m:d>
+        <m:r>
+          <w:rPr>
+            <w:rFonts w:ascii="Cambria Math" w:eastAsiaTheme="minorEastAsia" w:hAnsi="Cambria Math"/>
+          </w:rPr>
+          <m:t>=O</m:t>
+        </m:r>
+        <m:sSup>
+          <m:sSupPr>
+            <m:ctrlPr>
+              <w:rPr>
+                <w:rFonts w:ascii="Cambria Math" w:eastAsiaTheme="minorEastAsia" w:hAnsi="Cambria Math"/>
+                <w:i/>
+              </w:rPr>
+            </m:ctrlPr>
+          </m:sSupPr>
+          <m:e>
+            <m:d>
+              <m:dPr>
+                <m:ctrlPr>
+                  <w:rPr>
+                    <w:rFonts w:ascii="Cambria Math" w:eastAsiaTheme="minorEastAsia" w:hAnsi="Cambria Math"/>
+                    <w:i/>
+                  </w:rPr>
+                </m:ctrlPr>
+              </m:dPr>
+              <m:e>
+                <m:sSup>
+                  <m:sSupPr>
+                    <m:ctrlPr>
+                      <w:rPr>
+                        <w:rFonts w:ascii="Cambria Math" w:eastAsiaTheme="minorEastAsia" w:hAnsi="Cambria Math"/>
+                        <w:i/>
+                      </w:rPr>
+                    </m:ctrlPr>
+                  </m:sSupPr>
+                  <m:e>
+                    <m:r>
+                      <w:rPr>
+                        <w:rFonts w:ascii="Cambria Math" w:eastAsiaTheme="minorEastAsia" w:hAnsi="Cambria Math"/>
+                      </w:rPr>
+                      <m:t>(V</m:t>
+                    </m:r>
+                  </m:e>
+                  <m:sup>
+                    <m:r>
+                      <w:rPr>
+                        <w:rFonts w:ascii="Cambria Math" w:eastAsiaTheme="minorEastAsia" w:hAnsi="Cambria Math"/>
+                      </w:rPr>
+                      <m:t>2</m:t>
+                    </m:r>
+                  </m:sup>
+                </m:sSup>
+              </m:e>
+            </m:d>
+          </m:e>
+          <m:sup>
+            <m:r>
+              <w:rPr>
+                <w:rFonts w:ascii="Cambria Math" w:eastAsiaTheme="minorEastAsia" w:hAnsi="Cambria Math"/>
+              </w:rPr>
+              <m:t>2</m:t>
+            </m:r>
+          </m:sup>
+        </m:sSup>
+        <m:r>
+          <w:rPr>
+            <w:rFonts w:ascii="Cambria Math" w:eastAsiaTheme="minorEastAsia" w:hAnsi="Cambria Math"/>
+          </w:rPr>
+          <m:t>)=O(</m:t>
+        </m:r>
+        <m:sSup>
+          <m:sSupPr>
+            <m:ctrlPr>
+              <w:rPr>
+                <w:rFonts w:ascii="Cambria Math" w:eastAsiaTheme="minorEastAsia" w:hAnsi="Cambria Math"/>
+                <w:i/>
+              </w:rPr>
+            </m:ctrlPr>
+          </m:sSupPr>
+          <m:e>
+            <m:r>
+              <w:rPr>
+                <w:rFonts w:ascii="Cambria Math" w:eastAsiaTheme="minorEastAsia" w:hAnsi="Cambria Math"/>
+              </w:rPr>
+              <m:t>E</m:t>
+            </m:r>
+          </m:e>
+          <m:sup>
+            <m:r>
+              <w:rPr>
+                <w:rFonts w:ascii="Cambria Math" w:eastAsiaTheme="minorEastAsia" w:hAnsi="Cambria Math"/>
+              </w:rPr>
+              <m:t>2</m:t>
+            </m:r>
+          </m:sup>
+        </m:sSup>
+        <m:r>
+          <w:rPr>
+            <w:rFonts w:ascii="Cambria Math" w:eastAsiaTheme="minorEastAsia" w:hAnsi="Cambria Math"/>
+          </w:rPr>
+          <m:t>)</m:t>
+        </m:r>
+      </m:oMath>
+    </w:p>
+    <w:p>
+      <w:pPr>
+        <w:tabs>
+          <w:tab w:val="left" w:pos="720"/>
+          <w:tab w:val="left" w:pos="1440"/>
+          <w:tab w:val="left" w:pos="2160"/>
+          <w:tab w:val="left" w:pos="2880"/>
+          <w:tab w:val="left" w:pos="3675"/>
+        </w:tabs>
+        <w:spacing w:after="0"/>
+        <w:rPr>
+          <w:rFonts w:eastAsiaTheme="minorEastAsia"/>
+        </w:rPr>
+      </w:pPr>
+    </w:p>
+    <w:p>
+      <w:pPr>
+        <w:tabs>
+          <w:tab w:val="left" w:pos="720"/>
+          <w:tab w:val="left" w:pos="1440"/>
+          <w:tab w:val="left" w:pos="2160"/>
+          <w:tab w:val="left" w:pos="2880"/>
+          <w:tab w:val="left" w:pos="3675"/>
+        </w:tabs>
+        <w:spacing w:after="0"/>
+        <w:rPr>
+          <w:rFonts w:eastAsiaTheme="minorEastAsia"/>
+        </w:rPr>
+      </w:pPr>
+      <w:r>
+        <w:rPr>
+          <w:rFonts w:eastAsiaTheme="minorEastAsia"/>
+        </w:rPr>
+        <w:t>Finally, w</w:t>
+      </w:r>
+      <w:r>
+        <w:rPr>
+          <w:rFonts w:eastAsiaTheme="minorEastAsia"/>
+        </w:rPr>
+        <w:t xml:space="preserve">e have to loop through the vertices to determine if the number of visited vertices is unchanged. This takes time </w:t>
+      </w:r>
+      <m:oMath>
+        <m:r>
+          <w:rPr>
+            <w:rFonts w:ascii="Cambria Math" w:eastAsiaTheme="minorEastAsia" w:hAnsi="Cambria Math"/>
+          </w:rPr>
+          <m:t>O(V)</m:t>
+        </m:r>
+      </m:oMath>
+      <w:r>
+        <w:rPr>
+          <w:rFonts w:eastAsiaTheme="minorEastAsia"/>
+        </w:rPr>
+        <w:t xml:space="preserve">. Performing this step E times has a runtime of </w:t>
+      </w:r>
+      <m:oMath>
+        <m:r>
+          <w:rPr>
+            <w:rFonts w:ascii="Cambria Math" w:eastAsiaTheme="minorEastAsia" w:hAnsi="Cambria Math"/>
+          </w:rPr>
+          <m:t>O(EV)</m:t>
+        </m:r>
+      </m:oMath>
+      <w:r>
+        <w:rPr>
+          <w:rFonts w:eastAsiaTheme="minorEastAsia"/>
+        </w:rPr>
+        <w:t>.</w:t>
+      </w:r>
+    </w:p>
+    <w:p>
+      <w:pPr>
+        <w:tabs>
+          <w:tab w:val="left" w:pos="720"/>
+          <w:tab w:val="left" w:pos="1440"/>
+          <w:tab w:val="left" w:pos="2160"/>
+          <w:tab w:val="left" w:pos="2880"/>
+          <w:tab w:val="left" w:pos="3675"/>
+        </w:tabs>
+        <w:spacing w:after="0"/>
+        <w:rPr>
+          <w:rFonts w:eastAsiaTheme="minorEastAsia"/>
+        </w:rPr>
+      </w:pPr>
+    </w:p>
+    <w:p>
+      <w:pPr>
+        <w:tabs>
+          <w:tab w:val="left" w:pos="720"/>
+          <w:tab w:val="left" w:pos="1440"/>
+          <w:tab w:val="left" w:pos="2160"/>
+          <w:tab w:val="left" w:pos="2880"/>
+          <w:tab w:val="left" w:pos="3675"/>
+        </w:tabs>
+        <w:spacing w:after="0"/>
+        <w:rPr>
+          <w:rFonts w:eastAsiaTheme="minorEastAsia"/>
+        </w:rPr>
+      </w:pPr>
+      <w:r>
+        <w:rPr>
+          <w:rFonts w:eastAsiaTheme="minorEastAsia"/>
+        </w:rPr>
+        <w:t xml:space="preserve">All together, we have </w:t>
+      </w:r>
+      <m:oMath>
+        <m:r>
+          <w:rPr>
+            <w:rFonts w:ascii="Cambria Math" w:eastAsiaTheme="minorEastAsia" w:hAnsi="Cambria Math"/>
+          </w:rPr>
+          <m:t>O(E+E</m:t>
+        </m:r>
+        <m:func>
+          <m:funcPr>
+            <m:ctrlPr>
+              <w:rPr>
+                <w:rFonts w:ascii="Cambria Math" w:eastAsiaTheme="minorEastAsia" w:hAnsi="Cambria Math"/>
+                <w:i/>
+              </w:rPr>
+            </m:ctrlPr>
+          </m:funcPr>
+          <m:fName>
+            <m:r>
+              <m:rPr>
+                <m:sty m:val="p"/>
+              </m:rPr>
+              <w:rPr>
+                <w:rFonts w:ascii="Cambria Math" w:eastAsiaTheme="minorEastAsia" w:hAnsi="Cambria Math"/>
+              </w:rPr>
+              <m:t>log</m:t>
+            </m:r>
+          </m:fName>
+          <m:e>
+            <m:r>
+              <w:rPr>
+                <w:rFonts w:ascii="Cambria Math" w:eastAsiaTheme="minorEastAsia" w:hAnsi="Cambria Math"/>
+              </w:rPr>
+              <m:t>E</m:t>
+            </m:r>
+          </m:e>
+        </m:func>
+        <m:r>
+          <w:rPr>
+            <w:rFonts w:ascii="Cambria Math" w:eastAsiaTheme="minorEastAsia" w:hAnsi="Cambria Math"/>
+          </w:rPr>
+          <m:t>+</m:t>
+        </m:r>
+        <m:r>
+          <w:rPr>
+            <w:rFonts w:ascii="Cambria Math" w:eastAsiaTheme="minorEastAsia" w:hAnsi="Cambria Math"/>
+          </w:rPr>
+          <m:t>EV+</m:t>
+        </m:r>
+        <m:sSup>
+          <m:sSupPr>
+            <m:ctrlPr>
+              <w:rPr>
+                <w:rFonts w:ascii="Cambria Math" w:eastAsiaTheme="minorEastAsia" w:hAnsi="Cambria Math"/>
+                <w:i/>
+              </w:rPr>
+            </m:ctrlPr>
+          </m:sSupPr>
+          <m:e>
+            <m:r>
+              <w:rPr>
+                <w:rFonts w:ascii="Cambria Math" w:eastAsiaTheme="minorEastAsia" w:hAnsi="Cambria Math"/>
+              </w:rPr>
+              <m:t>E</m:t>
+            </m:r>
+          </m:e>
+          <m:sup>
+            <m:r>
+              <w:rPr>
+                <w:rFonts w:ascii="Cambria Math" w:eastAsiaTheme="minorEastAsia" w:hAnsi="Cambria Math"/>
+              </w:rPr>
+              <m:t>2</m:t>
+            </m:r>
+          </m:sup>
+        </m:sSup>
+        <m:r>
+          <w:rPr>
+            <w:rFonts w:ascii="Cambria Math" w:eastAsiaTheme="minorEastAsia" w:hAnsi="Cambria Math"/>
+          </w:rPr>
+          <m:t>)</m:t>
+        </m:r>
+      </m:oMath>
+      <w:r>
+        <w:rPr>
+          <w:rFonts w:eastAsiaTheme="minorEastAsia"/>
+        </w:rPr>
+        <w:t xml:space="preserve"> which simplifies to </w:t>
+      </w:r>
+      <m:oMath>
+        <m:r>
+          <w:rPr>
+            <w:rFonts w:ascii="Cambria Math" w:eastAsiaTheme="minorEastAsia" w:hAnsi="Cambria Math"/>
+          </w:rPr>
+          <m:t>O(</m:t>
+        </m:r>
+        <m:sSup>
+          <m:sSupPr>
+            <m:ctrlPr>
+              <w:rPr>
+                <w:rFonts w:ascii="Cambria Math" w:eastAsiaTheme="minorEastAsia" w:hAnsi="Cambria Math"/>
+                <w:i/>
+              </w:rPr>
+            </m:ctrlPr>
+          </m:sSupPr>
+          <m:e>
+            <m:r>
+              <w:rPr>
+                <w:rFonts w:ascii="Cambria Math" w:eastAsiaTheme="minorEastAsia" w:hAnsi="Cambria Math"/>
+              </w:rPr>
+              <m:t>E</m:t>
+            </m:r>
+          </m:e>
+          <m:sup>
+            <m:r>
+              <w:rPr>
+                <w:rFonts w:ascii="Cambria Math" w:eastAsiaTheme="minorEastAsia" w:hAnsi="Cambria Math"/>
+              </w:rPr>
+              <m:t>2</m:t>
+            </m:r>
+          </m:sup>
+        </m:sSup>
+      </m:oMath>
+      <w:r>
+        <w:rPr>
+          <w:rFonts w:eastAsiaTheme="minorEastAsia"/>
+        </w:rPr>
+        <w:t>).</w:t>
+      </w:r>
+    </w:p>
+    <w:p>
+      <w:pPr>
+        <w:tabs>
+          <w:tab w:val="left" w:pos="720"/>
+          <w:tab w:val="left" w:pos="1440"/>
+          <w:tab w:val="left" w:pos="2160"/>
+          <w:tab w:val="left" w:pos="2880"/>
+          <w:tab w:val="left" w:pos="3675"/>
+        </w:tabs>
+        <w:spacing w:after="0"/>
+        <w:rPr>
+          <w:rFonts w:eastAsiaTheme="minorEastAsia"/>
+        </w:rPr>
+      </w:pPr>
+    </w:p>
+    <w:p>
+      <w:pPr>
+        <w:tabs>
+          <w:tab w:val="left" w:pos="720"/>
+          <w:tab w:val="left" w:pos="1440"/>
+          <w:tab w:val="left" w:pos="2160"/>
+          <w:tab w:val="left" w:pos="2880"/>
+          <w:tab w:val="left" w:pos="3675"/>
+        </w:tabs>
+        <w:spacing w:after="0"/>
+      </w:pPr>
+      <w:r>
+        <w:rPr>
+          <w:rFonts w:eastAsiaTheme="minorEastAsia"/>
+        </w:rPr>
+        <w:t xml:space="preserve">The overall runtime of this algorithm is therefore </w:t>
       </w:r>
       <m:oMath>
         <m:r>
@@ -7819,85 +8668,6 @@
         <w:rPr>
           <w:rFonts w:eastAsiaTheme="minorEastAsia"/>
         </w:rPr>
-        <w:t xml:space="preserve"> time. </w:t>
-      </w:r>
-    </w:p>
-    <w:p>
-      <w:pPr>
-        <w:tabs>
-          <w:tab w:val="left" w:pos="720"/>
-          <w:tab w:val="left" w:pos="1440"/>
-          <w:tab w:val="left" w:pos="2160"/>
-          <w:tab w:val="left" w:pos="2880"/>
-          <w:tab w:val="left" w:pos="3675"/>
-        </w:tabs>
-        <w:spacing w:after="0"/>
-        <w:rPr>
-          <w:rFonts w:eastAsiaTheme="minorEastAsia"/>
-        </w:rPr>
-      </w:pPr>
-    </w:p>
-    <w:p>
-      <w:pPr>
-        <w:tabs>
-          <w:tab w:val="left" w:pos="720"/>
-          <w:tab w:val="left" w:pos="1440"/>
-          <w:tab w:val="left" w:pos="2160"/>
-          <w:tab w:val="left" w:pos="2880"/>
-          <w:tab w:val="left" w:pos="3675"/>
-        </w:tabs>
-        <w:spacing w:after="0"/>
-      </w:pPr>
-      <w:r>
-        <w:rPr>
-          <w:rFonts w:eastAsiaTheme="minorEastAsia"/>
-        </w:rPr>
-        <w:t xml:space="preserve">The overall runtime of this algorithm is therefore </w:t>
-      </w:r>
-      <m:oMath>
-        <m:r>
-          <w:rPr>
-            <w:rFonts w:ascii="Cambria Math" w:eastAsiaTheme="minorEastAsia" w:hAnsi="Cambria Math"/>
-          </w:rPr>
-          <m:t>O(</m:t>
-        </m:r>
-        <m:sSup>
-          <m:sSupPr>
-            <m:ctrlPr>
-              <w:rPr>
-                <w:rFonts w:ascii="Cambria Math" w:eastAsiaTheme="minorEastAsia" w:hAnsi="Cambria Math"/>
-                <w:i/>
-              </w:rPr>
-            </m:ctrlPr>
-          </m:sSupPr>
-          <m:e>
-            <m:r>
-              <w:rPr>
-                <w:rFonts w:ascii="Cambria Math" w:eastAsiaTheme="minorEastAsia" w:hAnsi="Cambria Math"/>
-              </w:rPr>
-              <m:t>E</m:t>
-            </m:r>
-          </m:e>
-          <m:sup>
-            <m:r>
-              <w:rPr>
-                <w:rFonts w:ascii="Cambria Math" w:eastAsiaTheme="minorEastAsia" w:hAnsi="Cambria Math"/>
-              </w:rPr>
-              <m:t>2</m:t>
-            </m:r>
-          </m:sup>
-        </m:sSup>
-        <m:r>
-          <w:rPr>
-            <w:rFonts w:ascii="Cambria Math" w:eastAsiaTheme="minorEastAsia" w:hAnsi="Cambria Math"/>
-          </w:rPr>
-          <m:t>)</m:t>
-        </m:r>
-      </m:oMath>
-      <w:r>
-        <w:rPr>
-          <w:rFonts w:eastAsiaTheme="minorEastAsia"/>
-        </w:rPr>
         <w:t xml:space="preserve">. </w:t>
       </w:r>
     </w:p>
@@ -8308,21 +9078,25 @@
           <w:bCs/>
         </w:rPr>
       </w:pPr>
-    </w:p>
-    <w:p>
-      <w:pPr>
-        <w:tabs>
-          <w:tab w:val="left" w:pos="720"/>
-          <w:tab w:val="left" w:pos="1440"/>
-          <w:tab w:val="left" w:pos="2160"/>
-          <w:tab w:val="left" w:pos="2880"/>
-          <w:tab w:val="left" w:pos="3675"/>
-        </w:tabs>
-        <w:spacing w:after="0"/>
+      <w:r>
         <w:rPr>
           <w:b/>
           <w:bCs/>
         </w:rPr>
+        <w:lastRenderedPageBreak/>
+        <w:t xml:space="preserve">b) </w:t>
+      </w:r>
+    </w:p>
+    <w:p>
+      <w:pPr>
+        <w:tabs>
+          <w:tab w:val="left" w:pos="720"/>
+          <w:tab w:val="left" w:pos="1440"/>
+          <w:tab w:val="left" w:pos="2160"/>
+          <w:tab w:val="left" w:pos="2880"/>
+          <w:tab w:val="left" w:pos="3675"/>
+        </w:tabs>
+        <w:spacing w:after="0"/>
       </w:pPr>
     </w:p>
     <w:p>
@@ -8340,77 +9114,1941 @@
           <w:bCs/>
         </w:rPr>
       </w:pPr>
-    </w:p>
-    <w:p>
-      <w:pPr>
-        <w:tabs>
-          <w:tab w:val="left" w:pos="720"/>
-          <w:tab w:val="left" w:pos="1440"/>
-          <w:tab w:val="left" w:pos="2160"/>
-          <w:tab w:val="left" w:pos="2880"/>
-          <w:tab w:val="left" w:pos="3675"/>
-        </w:tabs>
-        <w:spacing w:after="0"/>
+      <w:r>
         <w:rPr>
           <w:b/>
           <w:bCs/>
         </w:rPr>
-      </w:pPr>
-    </w:p>
-    <w:p>
-      <w:pPr>
-        <w:tabs>
-          <w:tab w:val="left" w:pos="720"/>
-          <w:tab w:val="left" w:pos="1440"/>
-          <w:tab w:val="left" w:pos="2160"/>
-          <w:tab w:val="left" w:pos="2880"/>
-          <w:tab w:val="left" w:pos="3675"/>
-        </w:tabs>
-        <w:spacing w:after="0"/>
+        <w:t xml:space="preserve">FindClusters(G, </w:t>
+      </w:r>
+      <w:r>
         <w:rPr>
           <w:b/>
           <w:bCs/>
-        </w:rPr>
-      </w:pPr>
-    </w:p>
-    <w:p>
-      <w:pPr>
-        <w:tabs>
-          <w:tab w:val="left" w:pos="720"/>
-          <w:tab w:val="left" w:pos="1440"/>
-          <w:tab w:val="left" w:pos="2160"/>
-          <w:tab w:val="left" w:pos="2880"/>
-          <w:tab w:val="left" w:pos="3675"/>
-        </w:tabs>
-        <w:spacing w:after="0"/>
+          <w:i/>
+          <w:iCs/>
+        </w:rPr>
+        <w:t>k</w:t>
+      </w:r>
+      <w:r>
         <w:rPr>
           <w:b/>
           <w:bCs/>
         </w:rPr>
-      </w:pPr>
-    </w:p>
-    <w:p>
-      <w:pPr>
-        <w:tabs>
-          <w:tab w:val="left" w:pos="720"/>
-          <w:tab w:val="left" w:pos="1440"/>
-          <w:tab w:val="left" w:pos="2160"/>
-          <w:tab w:val="left" w:pos="2880"/>
-          <w:tab w:val="left" w:pos="3675"/>
-        </w:tabs>
-        <w:spacing w:after="0"/>
+        <w:t>):</w:t>
+      </w:r>
+    </w:p>
+    <w:p>
+      <w:pPr>
+        <w:tabs>
+          <w:tab w:val="left" w:pos="720"/>
+          <w:tab w:val="left" w:pos="1440"/>
+          <w:tab w:val="left" w:pos="2160"/>
+          <w:tab w:val="left" w:pos="2880"/>
+          <w:tab w:val="left" w:pos="3675"/>
+        </w:tabs>
+        <w:spacing w:after="0"/>
+        <w:rPr>
+          <w:i/>
+          <w:iCs/>
+        </w:rPr>
+      </w:pPr>
+      <w:r>
         <w:rPr>
           <w:b/>
           <w:bCs/>
         </w:rPr>
-      </w:pPr>
+        <w:tab/>
+      </w:r>
+      <w:r>
+        <w:rPr>
+          <w:i/>
+          <w:iCs/>
+        </w:rPr>
+        <w:t># initialize all vertices to put in</w:t>
+      </w:r>
+      <w:r>
+        <w:rPr>
+          <w:i/>
+          <w:iCs/>
+        </w:rPr>
+        <w:t>to</w:t>
+      </w:r>
+      <w:r>
+        <w:rPr>
+          <w:i/>
+          <w:iCs/>
+        </w:rPr>
+        <w:t xml:space="preserve"> the graph, assigning x and y coordinate values for each</w:t>
+      </w:r>
+    </w:p>
+    <w:p>
+      <w:pPr>
+        <w:tabs>
+          <w:tab w:val="left" w:pos="720"/>
+          <w:tab w:val="left" w:pos="1440"/>
+          <w:tab w:val="left" w:pos="2160"/>
+          <w:tab w:val="left" w:pos="2880"/>
+          <w:tab w:val="left" w:pos="3675"/>
+        </w:tabs>
+        <w:spacing w:after="0"/>
+      </w:pPr>
+      <w:r>
+        <w:tab/>
+        <w:t>V = newList();</w:t>
+      </w:r>
+    </w:p>
+    <w:p>
+      <w:pPr>
+        <w:tabs>
+          <w:tab w:val="left" w:pos="720"/>
+          <w:tab w:val="left" w:pos="1440"/>
+          <w:tab w:val="left" w:pos="2160"/>
+          <w:tab w:val="left" w:pos="2880"/>
+          <w:tab w:val="left" w:pos="3675"/>
+        </w:tabs>
+        <w:spacing w:after="0"/>
+      </w:pPr>
+      <w:r>
+        <w:tab/>
+        <w:t>for i = 0 to n:</w:t>
+      </w:r>
+    </w:p>
+    <w:p>
+      <w:pPr>
+        <w:tabs>
+          <w:tab w:val="left" w:pos="720"/>
+          <w:tab w:val="left" w:pos="1440"/>
+          <w:tab w:val="left" w:pos="2160"/>
+          <w:tab w:val="left" w:pos="2880"/>
+          <w:tab w:val="left" w:pos="3675"/>
+        </w:tabs>
+        <w:spacing w:after="0"/>
+      </w:pPr>
+      <w:r>
+        <w:tab/>
+      </w:r>
+      <w:r>
+        <w:tab/>
+      </w:r>
+      <w:r>
+        <w:t>v = new Vertex</w:t>
+      </w:r>
+      <w:r>
+        <w:t>()</w:t>
+      </w:r>
+    </w:p>
+    <w:p>
+      <w:pPr>
+        <w:tabs>
+          <w:tab w:val="left" w:pos="720"/>
+          <w:tab w:val="left" w:pos="1440"/>
+          <w:tab w:val="left" w:pos="2160"/>
+          <w:tab w:val="left" w:pos="2880"/>
+          <w:tab w:val="left" w:pos="3675"/>
+        </w:tabs>
+        <w:spacing w:after="0"/>
+      </w:pPr>
+      <w:r>
+        <w:tab/>
+      </w:r>
+      <w:r>
+        <w:tab/>
+        <w:t>v.x = p[i].x</w:t>
+      </w:r>
+    </w:p>
+    <w:p>
+      <w:pPr>
+        <w:tabs>
+          <w:tab w:val="left" w:pos="720"/>
+          <w:tab w:val="left" w:pos="1440"/>
+          <w:tab w:val="left" w:pos="2160"/>
+          <w:tab w:val="left" w:pos="2880"/>
+          <w:tab w:val="left" w:pos="3675"/>
+        </w:tabs>
+        <w:spacing w:after="0"/>
+      </w:pPr>
+      <w:r>
+        <w:tab/>
+      </w:r>
+      <w:r>
+        <w:tab/>
+        <w:t>v.y = p[i].y</w:t>
+      </w:r>
+    </w:p>
+    <w:p>
+      <w:pPr>
+        <w:tabs>
+          <w:tab w:val="left" w:pos="720"/>
+          <w:tab w:val="left" w:pos="1440"/>
+          <w:tab w:val="left" w:pos="2160"/>
+          <w:tab w:val="left" w:pos="2880"/>
+          <w:tab w:val="left" w:pos="3675"/>
+        </w:tabs>
+        <w:spacing w:after="0"/>
+      </w:pPr>
+      <w:r>
+        <w:tab/>
+      </w:r>
+      <w:r>
+        <w:tab/>
+        <w:t>V.append(v)</w:t>
+      </w:r>
+    </w:p>
+    <w:p>
+      <w:pPr>
+        <w:tabs>
+          <w:tab w:val="left" w:pos="720"/>
+          <w:tab w:val="left" w:pos="1440"/>
+          <w:tab w:val="left" w:pos="2160"/>
+          <w:tab w:val="left" w:pos="2880"/>
+          <w:tab w:val="left" w:pos="3675"/>
+        </w:tabs>
+        <w:spacing w:after="0"/>
+      </w:pPr>
+    </w:p>
+    <w:p>
+      <w:pPr>
+        <w:tabs>
+          <w:tab w:val="left" w:pos="720"/>
+          <w:tab w:val="left" w:pos="1440"/>
+          <w:tab w:val="left" w:pos="2160"/>
+          <w:tab w:val="left" w:pos="2880"/>
+          <w:tab w:val="left" w:pos="3675"/>
+        </w:tabs>
+        <w:spacing w:after="0"/>
+        <w:rPr>
+          <w:i/>
+          <w:iCs/>
+        </w:rPr>
+      </w:pPr>
+      <w:r>
+        <w:rPr>
+          <w:i/>
+          <w:iCs/>
+        </w:rPr>
+        <w:tab/>
+        <w:t xml:space="preserve"># now we have to </w:t>
+      </w:r>
+      <w:r>
+        <w:rPr>
+          <w:i/>
+          <w:iCs/>
+        </w:rPr>
+        <w:t>create</w:t>
+      </w:r>
+      <w:r>
+        <w:rPr>
+          <w:i/>
+          <w:iCs/>
+        </w:rPr>
+        <w:t xml:space="preserve"> edges</w:t>
+      </w:r>
+    </w:p>
+    <w:p>
+      <w:pPr>
+        <w:tabs>
+          <w:tab w:val="left" w:pos="720"/>
+          <w:tab w:val="left" w:pos="1440"/>
+          <w:tab w:val="left" w:pos="2160"/>
+          <w:tab w:val="left" w:pos="2880"/>
+          <w:tab w:val="left" w:pos="3675"/>
+        </w:tabs>
+        <w:spacing w:after="0"/>
+      </w:pPr>
+      <w:r>
+        <w:tab/>
+        <w:t>E = newList()</w:t>
+      </w:r>
+    </w:p>
+    <w:p>
+      <w:pPr>
+        <w:tabs>
+          <w:tab w:val="left" w:pos="720"/>
+          <w:tab w:val="left" w:pos="1440"/>
+          <w:tab w:val="left" w:pos="2160"/>
+          <w:tab w:val="left" w:pos="2880"/>
+          <w:tab w:val="left" w:pos="3675"/>
+        </w:tabs>
+        <w:spacing w:after="0"/>
+      </w:pPr>
+      <w:r>
+        <w:tab/>
+        <w:t>Adj = new</w:t>
+      </w:r>
+      <w:r>
+        <w:t>AdjacencyList</w:t>
+      </w:r>
+      <w:r>
+        <w:t>()</w:t>
+      </w:r>
+    </w:p>
+    <w:p>
+      <w:pPr>
+        <w:tabs>
+          <w:tab w:val="left" w:pos="720"/>
+          <w:tab w:val="left" w:pos="1440"/>
+          <w:tab w:val="left" w:pos="2160"/>
+          <w:tab w:val="left" w:pos="2880"/>
+          <w:tab w:val="left" w:pos="3675"/>
+        </w:tabs>
+        <w:spacing w:after="0"/>
+        <w:rPr>
+          <w:i/>
+          <w:iCs/>
+        </w:rPr>
+      </w:pPr>
+      <w:r>
+        <w:tab/>
+      </w:r>
+      <w:r>
+        <w:rPr>
+          <w:i/>
+          <w:iCs/>
+        </w:rPr>
+        <w:t>#</w:t>
+      </w:r>
+      <w:r>
+        <w:rPr>
+          <w:i/>
+          <w:iCs/>
+        </w:rPr>
+        <w:t xml:space="preserve"> initialize an adjacency matrix to keep track of </w:t>
+      </w:r>
+      <w:r>
+        <w:rPr>
+          <w:i/>
+          <w:iCs/>
+        </w:rPr>
+        <w:t>edges we’ve already created</w:t>
+      </w:r>
+    </w:p>
+    <w:p>
+      <w:pPr>
+        <w:tabs>
+          <w:tab w:val="left" w:pos="720"/>
+          <w:tab w:val="left" w:pos="1440"/>
+          <w:tab w:val="left" w:pos="2160"/>
+          <w:tab w:val="left" w:pos="2880"/>
+          <w:tab w:val="left" w:pos="3675"/>
+        </w:tabs>
+        <w:spacing w:after="0"/>
+      </w:pPr>
+      <w:r>
+        <w:tab/>
+        <w:t>AdjMatrix = initialize list [1..u, 1..v]</w:t>
+      </w:r>
+    </w:p>
+    <w:p>
+      <w:pPr>
+        <w:tabs>
+          <w:tab w:val="left" w:pos="720"/>
+          <w:tab w:val="left" w:pos="1440"/>
+          <w:tab w:val="left" w:pos="2160"/>
+          <w:tab w:val="left" w:pos="2880"/>
+          <w:tab w:val="left" w:pos="3675"/>
+        </w:tabs>
+        <w:spacing w:after="0"/>
+      </w:pPr>
+      <w:r>
+        <w:tab/>
+      </w:r>
+    </w:p>
+    <w:p>
+      <w:pPr>
+        <w:tabs>
+          <w:tab w:val="left" w:pos="720"/>
+          <w:tab w:val="left" w:pos="1440"/>
+          <w:tab w:val="left" w:pos="2160"/>
+          <w:tab w:val="left" w:pos="2880"/>
+          <w:tab w:val="left" w:pos="3675"/>
+        </w:tabs>
+        <w:spacing w:after="0"/>
+        <w:rPr>
+          <w:i/>
+          <w:iCs/>
+        </w:rPr>
+      </w:pPr>
+      <w:r>
+        <w:tab/>
+      </w:r>
+      <w:r>
+        <w:rPr>
+          <w:i/>
+          <w:iCs/>
+        </w:rPr>
+        <w:t>#</w:t>
+      </w:r>
+      <w:r>
+        <w:rPr>
+          <w:i/>
+          <w:iCs/>
+        </w:rPr>
+        <w:t xml:space="preserve"> create an edge between every pair of vertices in the graph</w:t>
+      </w:r>
+    </w:p>
+    <w:p>
+      <w:pPr>
+        <w:tabs>
+          <w:tab w:val="left" w:pos="720"/>
+          <w:tab w:val="left" w:pos="1440"/>
+          <w:tab w:val="left" w:pos="2160"/>
+          <w:tab w:val="left" w:pos="2880"/>
+          <w:tab w:val="left" w:pos="3675"/>
+        </w:tabs>
+        <w:spacing w:after="0"/>
+        <w:rPr>
+          <w:i/>
+          <w:iCs/>
+        </w:rPr>
+      </w:pPr>
+      <w:r>
+        <w:rPr>
+          <w:i/>
+          <w:iCs/>
+        </w:rPr>
+        <w:tab/>
+        <w:t xml:space="preserve"># i.e. make a </w:t>
+      </w:r>
       <w:r>
         <w:rPr>
           <w:b/>
           <w:bCs/>
-        </w:rPr>
+          <w:i/>
+          <w:iCs/>
+        </w:rPr>
+        <w:t>complete graph</w:t>
+      </w:r>
+      <w:r>
+        <w:t xml:space="preserve"> </w:t>
+      </w:r>
+      <w:r>
+        <w:rPr>
+          <w:i/>
+          <w:iCs/>
+        </w:rPr>
+        <w:t xml:space="preserve"> </w:t>
+      </w:r>
+    </w:p>
+    <w:p>
+      <w:pPr>
+        <w:tabs>
+          <w:tab w:val="left" w:pos="720"/>
+          <w:tab w:val="left" w:pos="1440"/>
+          <w:tab w:val="left" w:pos="2160"/>
+          <w:tab w:val="left" w:pos="2880"/>
+          <w:tab w:val="left" w:pos="3675"/>
+        </w:tabs>
+        <w:spacing w:after="0"/>
+      </w:pPr>
+      <w:r>
+        <w:tab/>
+      </w:r>
+      <w:r>
+        <w:t>for each v in V</w:t>
+      </w:r>
+      <w:r>
+        <w:tab/>
+      </w:r>
+    </w:p>
+    <w:p>
+      <w:pPr>
+        <w:tabs>
+          <w:tab w:val="left" w:pos="720"/>
+          <w:tab w:val="left" w:pos="1440"/>
+          <w:tab w:val="left" w:pos="2160"/>
+          <w:tab w:val="left" w:pos="2880"/>
+          <w:tab w:val="left" w:pos="3675"/>
+        </w:tabs>
+        <w:spacing w:after="0"/>
+      </w:pPr>
+      <w:r>
+        <w:tab/>
+      </w:r>
+      <w:r>
+        <w:tab/>
+        <w:t>for each u in V</w:t>
+      </w:r>
+    </w:p>
+    <w:p>
+      <w:pPr>
+        <w:tabs>
+          <w:tab w:val="left" w:pos="720"/>
+          <w:tab w:val="left" w:pos="1440"/>
+          <w:tab w:val="left" w:pos="2160"/>
+          <w:tab w:val="left" w:pos="2880"/>
+          <w:tab w:val="left" w:pos="3675"/>
+        </w:tabs>
+        <w:spacing w:after="0"/>
+        <w:rPr>
+          <w:i/>
+          <w:iCs/>
+        </w:rPr>
+      </w:pPr>
+      <w:r>
+        <w:rPr>
+          <w:i/>
+          <w:iCs/>
+        </w:rPr>
+        <w:tab/>
+      </w:r>
+      <w:r>
+        <w:rPr>
+          <w:i/>
+          <w:iCs/>
+        </w:rPr>
+        <w:tab/>
+      </w:r>
+      <w:r>
+        <w:rPr>
+          <w:i/>
+          <w:iCs/>
+        </w:rPr>
+        <w:tab/>
+        <w:t>#</w:t>
+      </w:r>
+      <w:r>
+        <w:t xml:space="preserve"> </w:t>
+      </w:r>
+      <w:r>
+        <w:rPr>
+          <w:i/>
+          <w:iCs/>
+        </w:rPr>
+        <w:t xml:space="preserve">make sure to check that </w:t>
+      </w:r>
+      <w:r>
+        <w:rPr>
+          <w:i/>
+          <w:iCs/>
+        </w:rPr>
+        <w:t xml:space="preserve">u does not equal v and that </w:t>
+      </w:r>
+    </w:p>
+    <w:p>
+      <w:pPr>
+        <w:tabs>
+          <w:tab w:val="left" w:pos="720"/>
+          <w:tab w:val="left" w:pos="1440"/>
+          <w:tab w:val="left" w:pos="2160"/>
+          <w:tab w:val="left" w:pos="2880"/>
+          <w:tab w:val="left" w:pos="3675"/>
+        </w:tabs>
+        <w:spacing w:after="0"/>
+        <w:rPr>
+          <w:i/>
+          <w:iCs/>
+        </w:rPr>
+      </w:pPr>
+      <w:r>
+        <w:rPr>
+          <w:i/>
+          <w:iCs/>
+        </w:rPr>
+        <w:tab/>
+        <w:t xml:space="preserve">                             # (</w:t>
+      </w:r>
+      <w:r>
+        <w:rPr>
+          <w:i/>
+          <w:iCs/>
+        </w:rPr>
+        <w:t>u, v</w:t>
+      </w:r>
+      <w:r>
+        <w:rPr>
+          <w:i/>
+          <w:iCs/>
+        </w:rPr>
+        <w:t>)</w:t>
+      </w:r>
+      <w:r>
+        <w:rPr>
+          <w:i/>
+          <w:iCs/>
+        </w:rPr>
+        <w:t xml:space="preserve"> hasn’t already been added</w:t>
+      </w:r>
+    </w:p>
+    <w:p>
+      <w:pPr>
+        <w:tabs>
+          <w:tab w:val="left" w:pos="720"/>
+          <w:tab w:val="left" w:pos="1440"/>
+          <w:tab w:val="left" w:pos="2160"/>
+          <w:tab w:val="left" w:pos="2880"/>
+          <w:tab w:val="left" w:pos="3675"/>
+        </w:tabs>
+        <w:spacing w:after="0"/>
+      </w:pPr>
+      <w:r>
+        <w:tab/>
+      </w:r>
+      <w:r>
+        <w:tab/>
+      </w:r>
+      <w:r>
+        <w:tab/>
+        <w:t>if u != v</w:t>
+      </w:r>
+      <w:r>
+        <w:t xml:space="preserve"> and </w:t>
+      </w:r>
+      <w:r>
+        <w:t>AdjMatrix[u][v] != 1</w:t>
+      </w:r>
+    </w:p>
+    <w:p>
+      <w:pPr>
+        <w:tabs>
+          <w:tab w:val="left" w:pos="720"/>
+          <w:tab w:val="left" w:pos="1440"/>
+          <w:tab w:val="left" w:pos="2160"/>
+          <w:tab w:val="left" w:pos="2880"/>
+          <w:tab w:val="left" w:pos="3675"/>
+        </w:tabs>
+        <w:spacing w:after="0"/>
+        <w:rPr>
+          <w:i/>
+          <w:iCs/>
+        </w:rPr>
+      </w:pPr>
+      <w:r>
+        <w:tab/>
+      </w:r>
+      <w:r>
+        <w:tab/>
+      </w:r>
+      <w:r>
+        <w:tab/>
+      </w:r>
+      <w:r>
+        <w:tab/>
+        <w:t>AdjMatrix[u][v] = 1</w:t>
+      </w:r>
+    </w:p>
+    <w:p>
+      <w:pPr>
+        <w:tabs>
+          <w:tab w:val="left" w:pos="720"/>
+          <w:tab w:val="left" w:pos="1440"/>
+          <w:tab w:val="left" w:pos="2160"/>
+          <w:tab w:val="left" w:pos="2880"/>
+          <w:tab w:val="left" w:pos="3675"/>
+        </w:tabs>
+        <w:spacing w:after="0"/>
+      </w:pPr>
+      <w:r>
+        <w:tab/>
+      </w:r>
+      <w:r>
+        <w:tab/>
+      </w:r>
+      <w:r>
+        <w:tab/>
+      </w:r>
+      <w:r>
+        <w:tab/>
+        <w:t xml:space="preserve">d = </w:t>
+      </w:r>
+      <w:r>
+        <w:t>Compute-distance</w:t>
+      </w:r>
+      <w:r>
+        <w:t>(v, u)</w:t>
+      </w:r>
+      <w:r>
+        <w:t xml:space="preserve"> </w:t>
+      </w:r>
+      <w:r>
+        <w:rPr>
+          <w:i/>
+          <w:iCs/>
+        </w:rPr>
+        <w:t># get the</w:t>
+      </w:r>
+      <w:r>
+        <w:rPr>
+          <w:i/>
+          <w:iCs/>
+        </w:rPr>
+        <w:t xml:space="preserve"> edge weight between v and u</w:t>
+      </w:r>
+    </w:p>
+    <w:p>
+      <w:pPr>
+        <w:tabs>
+          <w:tab w:val="left" w:pos="720"/>
+          <w:tab w:val="left" w:pos="1440"/>
+          <w:tab w:val="left" w:pos="2160"/>
+          <w:tab w:val="left" w:pos="2880"/>
+          <w:tab w:val="left" w:pos="3675"/>
+        </w:tabs>
+        <w:spacing w:after="0"/>
+      </w:pPr>
+      <w:r>
+        <w:tab/>
+      </w:r>
+      <w:r>
+        <w:tab/>
+      </w:r>
+      <w:r>
+        <w:tab/>
+      </w:r>
+      <w:r>
+        <w:tab/>
+        <w:t>e = newEdge(v, u)</w:t>
+      </w:r>
+    </w:p>
+    <w:p>
+      <w:pPr>
+        <w:tabs>
+          <w:tab w:val="left" w:pos="720"/>
+          <w:tab w:val="left" w:pos="1440"/>
+          <w:tab w:val="left" w:pos="2160"/>
+          <w:tab w:val="left" w:pos="2880"/>
+          <w:tab w:val="left" w:pos="3675"/>
+        </w:tabs>
+        <w:spacing w:after="0"/>
+      </w:pPr>
+      <w:r>
+        <w:tab/>
+      </w:r>
+      <w:r>
+        <w:tab/>
+      </w:r>
+      <w:r>
+        <w:tab/>
+      </w:r>
+      <w:r>
+        <w:tab/>
+        <w:t>set</w:t>
+      </w:r>
+      <w:r>
+        <w:t>-</w:t>
+      </w:r>
+      <w:r>
+        <w:t>weight(e, d)</w:t>
+      </w:r>
+    </w:p>
+    <w:p>
+      <w:pPr>
+        <w:tabs>
+          <w:tab w:val="left" w:pos="720"/>
+          <w:tab w:val="left" w:pos="1440"/>
+          <w:tab w:val="left" w:pos="2160"/>
+          <w:tab w:val="left" w:pos="2880"/>
+          <w:tab w:val="left" w:pos="3675"/>
+        </w:tabs>
+        <w:spacing w:after="0"/>
+      </w:pPr>
+      <w:r>
+        <w:tab/>
+      </w:r>
+      <w:r>
+        <w:tab/>
+      </w:r>
+      <w:r>
+        <w:tab/>
+      </w:r>
+      <w:r>
+        <w:tab/>
+        <w:t>Adj[v].append(u)</w:t>
+      </w:r>
+    </w:p>
+    <w:p>
+      <w:pPr>
+        <w:tabs>
+          <w:tab w:val="left" w:pos="720"/>
+          <w:tab w:val="left" w:pos="1440"/>
+          <w:tab w:val="left" w:pos="2160"/>
+          <w:tab w:val="left" w:pos="2880"/>
+          <w:tab w:val="left" w:pos="3675"/>
+        </w:tabs>
+        <w:spacing w:after="0"/>
+      </w:pPr>
+      <w:r>
+        <w:tab/>
+      </w:r>
+      <w:r>
+        <w:tab/>
+      </w:r>
+      <w:r>
+        <w:tab/>
+      </w:r>
+      <w:r>
+        <w:tab/>
+        <w:t>Adj[u].append(v)</w:t>
+      </w:r>
+    </w:p>
+    <w:p>
+      <w:pPr>
+        <w:tabs>
+          <w:tab w:val="left" w:pos="720"/>
+          <w:tab w:val="left" w:pos="1440"/>
+          <w:tab w:val="left" w:pos="2160"/>
+          <w:tab w:val="left" w:pos="2880"/>
+          <w:tab w:val="left" w:pos="3675"/>
+        </w:tabs>
+        <w:spacing w:after="0"/>
+      </w:pPr>
+      <w:r>
+        <w:tab/>
+      </w:r>
+      <w:r>
+        <w:tab/>
+      </w:r>
+      <w:r>
+        <w:tab/>
+      </w:r>
+      <w:r>
+        <w:tab/>
+        <w:t>E.append(e)</w:t>
+      </w:r>
+    </w:p>
+    <w:p>
+      <w:pPr>
+        <w:tabs>
+          <w:tab w:val="left" w:pos="720"/>
+          <w:tab w:val="left" w:pos="1440"/>
+          <w:tab w:val="left" w:pos="2160"/>
+          <w:tab w:val="left" w:pos="2880"/>
+          <w:tab w:val="left" w:pos="3675"/>
+        </w:tabs>
+        <w:spacing w:after="0"/>
+      </w:pPr>
+    </w:p>
+    <w:p>
+      <w:pPr>
+        <w:tabs>
+          <w:tab w:val="left" w:pos="720"/>
+          <w:tab w:val="left" w:pos="1440"/>
+          <w:tab w:val="left" w:pos="2160"/>
+          <w:tab w:val="left" w:pos="2880"/>
+          <w:tab w:val="left" w:pos="3675"/>
+        </w:tabs>
+        <w:spacing w:after="0"/>
+        <w:rPr>
+          <w:i/>
+          <w:iCs/>
+        </w:rPr>
+      </w:pPr>
+      <w:r>
+        <w:tab/>
+      </w:r>
+      <w:r>
+        <w:rPr>
+          <w:i/>
+          <w:iCs/>
+        </w:rPr>
+        <w:t># initialize a new graph with these vertices, edges and adjacency list</w:t>
+      </w:r>
+    </w:p>
+    <w:p>
+      <w:pPr>
+        <w:tabs>
+          <w:tab w:val="left" w:pos="720"/>
+          <w:tab w:val="left" w:pos="1440"/>
+          <w:tab w:val="left" w:pos="2160"/>
+          <w:tab w:val="left" w:pos="2880"/>
+          <w:tab w:val="left" w:pos="3675"/>
+        </w:tabs>
+        <w:spacing w:after="0"/>
+      </w:pPr>
+      <w:r>
+        <w:tab/>
+        <w:t>G = new Graph(V, E, Adj)</w:t>
+      </w:r>
+    </w:p>
+    <w:p>
+      <w:pPr>
+        <w:tabs>
+          <w:tab w:val="left" w:pos="720"/>
+          <w:tab w:val="left" w:pos="1440"/>
+          <w:tab w:val="left" w:pos="2160"/>
+          <w:tab w:val="left" w:pos="2880"/>
+          <w:tab w:val="left" w:pos="3675"/>
+        </w:tabs>
+        <w:spacing w:after="0"/>
+      </w:pPr>
+    </w:p>
+    <w:p>
+      <w:pPr>
+        <w:tabs>
+          <w:tab w:val="left" w:pos="720"/>
+          <w:tab w:val="left" w:pos="1440"/>
+          <w:tab w:val="left" w:pos="2160"/>
+          <w:tab w:val="left" w:pos="2880"/>
+          <w:tab w:val="left" w:pos="3675"/>
+        </w:tabs>
+        <w:spacing w:after="0"/>
+        <w:rPr>
+          <w:i/>
+          <w:iCs/>
+        </w:rPr>
+      </w:pPr>
+      <w:r>
+        <w:tab/>
+      </w:r>
+      <w:r>
+        <w:rPr>
+          <w:i/>
+          <w:iCs/>
+        </w:rPr>
+        <w:t># we run Kruskal’s algorithm to build the MST through these vertexes, stopping when</w:t>
+      </w:r>
+    </w:p>
+    <w:p>
+      <w:pPr>
+        <w:tabs>
+          <w:tab w:val="left" w:pos="720"/>
+          <w:tab w:val="left" w:pos="1440"/>
+          <w:tab w:val="left" w:pos="2160"/>
+          <w:tab w:val="left" w:pos="2880"/>
+          <w:tab w:val="left" w:pos="3675"/>
+        </w:tabs>
+        <w:spacing w:after="0"/>
+        <w:rPr>
+          <w:i/>
+          <w:iCs/>
+        </w:rPr>
+      </w:pPr>
+      <w:r>
+        <w:rPr>
+          <w:i/>
+          <w:iCs/>
+        </w:rPr>
+        <w:tab/>
+        <w:t xml:space="preserve"># the number of remaining unconnected components </w:t>
+      </w:r>
+      <w:r>
+        <w:rPr>
+          <w:i/>
+          <w:iCs/>
+        </w:rPr>
+        <w:t>equals</w:t>
+      </w:r>
+      <w:r>
+        <w:rPr>
+          <w:i/>
+          <w:iCs/>
+        </w:rPr>
+        <w:t xml:space="preserve"> k</w:t>
+      </w:r>
+    </w:p>
+    <w:p>
+      <w:pPr>
+        <w:tabs>
+          <w:tab w:val="left" w:pos="720"/>
+          <w:tab w:val="left" w:pos="1440"/>
+          <w:tab w:val="left" w:pos="2160"/>
+          <w:tab w:val="left" w:pos="2880"/>
+          <w:tab w:val="left" w:pos="3675"/>
+        </w:tabs>
+        <w:spacing w:after="0"/>
+      </w:pPr>
+      <w:r>
+        <w:tab/>
+      </w:r>
+    </w:p>
+    <w:p>
+      <w:pPr>
+        <w:tabs>
+          <w:tab w:val="left" w:pos="720"/>
+          <w:tab w:val="left" w:pos="1440"/>
+          <w:tab w:val="left" w:pos="2160"/>
+          <w:tab w:val="left" w:pos="2880"/>
+          <w:tab w:val="left" w:pos="3675"/>
+        </w:tabs>
+        <w:spacing w:after="0"/>
+      </w:pPr>
+      <w:r>
+        <w:tab/>
+      </w:r>
+      <w:r>
+        <w:rPr>
+          <w:i/>
+          <w:iCs/>
+        </w:rPr>
+        <w:t># initialize the vertexes and sort the edges</w:t>
+      </w:r>
+    </w:p>
+    <w:p>
+      <w:pPr>
+        <w:tabs>
+          <w:tab w:val="left" w:pos="720"/>
+          <w:tab w:val="left" w:pos="1440"/>
+          <w:tab w:val="left" w:pos="2160"/>
+          <w:tab w:val="left" w:pos="2880"/>
+          <w:tab w:val="left" w:pos="3675"/>
+        </w:tabs>
+        <w:spacing w:after="0"/>
+      </w:pPr>
+      <w:r>
+        <w:tab/>
+        <w:t>T = initialize empty Tree</w:t>
+      </w:r>
+    </w:p>
+    <w:p>
+      <w:pPr>
+        <w:tabs>
+          <w:tab w:val="left" w:pos="720"/>
+          <w:tab w:val="left" w:pos="1440"/>
+          <w:tab w:val="left" w:pos="2160"/>
+          <w:tab w:val="left" w:pos="2880"/>
+          <w:tab w:val="left" w:pos="3675"/>
+        </w:tabs>
+        <w:spacing w:after="0"/>
+      </w:pPr>
+      <w:r>
+        <w:tab/>
+        <w:t>for each v in G.V:</w:t>
+      </w:r>
+    </w:p>
+    <w:p>
+      <w:pPr>
+        <w:tabs>
+          <w:tab w:val="left" w:pos="720"/>
+          <w:tab w:val="left" w:pos="1440"/>
+          <w:tab w:val="left" w:pos="2160"/>
+          <w:tab w:val="left" w:pos="2880"/>
+          <w:tab w:val="left" w:pos="3675"/>
+        </w:tabs>
+        <w:spacing w:after="0"/>
+      </w:pPr>
+      <w:r>
+        <w:tab/>
+      </w:r>
+      <w:r>
+        <w:tab/>
+        <w:t>v.mycaptain = v</w:t>
+      </w:r>
+    </w:p>
+    <w:p>
+      <w:pPr>
+        <w:tabs>
+          <w:tab w:val="left" w:pos="720"/>
+          <w:tab w:val="left" w:pos="1440"/>
+          <w:tab w:val="left" w:pos="2160"/>
+          <w:tab w:val="left" w:pos="2880"/>
+          <w:tab w:val="left" w:pos="3675"/>
+        </w:tabs>
+        <w:spacing w:after="0"/>
+      </w:pPr>
+      <w:r>
+        <w:tab/>
+        <w:t>sorted-edges = sortIncreasingOrder(G.E)</w:t>
+      </w:r>
+    </w:p>
+    <w:p>
+      <w:pPr>
+        <w:tabs>
+          <w:tab w:val="left" w:pos="720"/>
+          <w:tab w:val="left" w:pos="1440"/>
+          <w:tab w:val="left" w:pos="2160"/>
+          <w:tab w:val="left" w:pos="2880"/>
+          <w:tab w:val="left" w:pos="3675"/>
+        </w:tabs>
+        <w:spacing w:after="0"/>
+      </w:pPr>
+      <w:r>
+        <w:tab/>
+      </w:r>
+    </w:p>
+    <w:p>
+      <w:pPr>
+        <w:tabs>
+          <w:tab w:val="left" w:pos="720"/>
+          <w:tab w:val="left" w:pos="1440"/>
+          <w:tab w:val="left" w:pos="2160"/>
+          <w:tab w:val="left" w:pos="2880"/>
+          <w:tab w:val="left" w:pos="3675"/>
+        </w:tabs>
+        <w:spacing w:after="0"/>
+      </w:pPr>
+      <w:r>
         <w:lastRenderedPageBreak/>
-        <w:t xml:space="preserve">b) </w:t>
+        <w:tab/>
+        <w:t>components = []</w:t>
+      </w:r>
+    </w:p>
+    <w:p>
+      <w:pPr>
+        <w:tabs>
+          <w:tab w:val="left" w:pos="720"/>
+          <w:tab w:val="left" w:pos="1440"/>
+          <w:tab w:val="left" w:pos="2160"/>
+          <w:tab w:val="left" w:pos="2880"/>
+          <w:tab w:val="left" w:pos="3675"/>
+        </w:tabs>
+        <w:spacing w:after="0"/>
+      </w:pPr>
+    </w:p>
+    <w:p>
+      <w:pPr>
+        <w:tabs>
+          <w:tab w:val="left" w:pos="720"/>
+          <w:tab w:val="left" w:pos="1440"/>
+          <w:tab w:val="left" w:pos="2160"/>
+          <w:tab w:val="left" w:pos="2880"/>
+          <w:tab w:val="left" w:pos="3675"/>
+        </w:tabs>
+        <w:spacing w:after="0"/>
+        <w:rPr>
+          <w:i/>
+          <w:iCs/>
+        </w:rPr>
+      </w:pPr>
+      <w:r>
+        <w:tab/>
+      </w:r>
+      <w:r>
+        <w:rPr>
+          <w:i/>
+          <w:iCs/>
+        </w:rPr>
+        <w:t xml:space="preserve"># run Kruskal’s algorithm on the </w:t>
+      </w:r>
+      <w:r>
+        <w:rPr>
+          <w:i/>
+          <w:iCs/>
+        </w:rPr>
+        <w:t>edges, stopping early when number of clusters is reached</w:t>
+      </w:r>
+    </w:p>
+    <w:p>
+      <w:pPr>
+        <w:tabs>
+          <w:tab w:val="left" w:pos="720"/>
+          <w:tab w:val="left" w:pos="1440"/>
+          <w:tab w:val="left" w:pos="2160"/>
+          <w:tab w:val="left" w:pos="2880"/>
+          <w:tab w:val="left" w:pos="3675"/>
+        </w:tabs>
+        <w:spacing w:after="0"/>
+      </w:pPr>
+      <w:r>
+        <w:tab/>
+        <w:t>countComponents = G.V.size</w:t>
+      </w:r>
+    </w:p>
+    <w:p>
+      <w:pPr>
+        <w:tabs>
+          <w:tab w:val="left" w:pos="720"/>
+          <w:tab w:val="left" w:pos="1440"/>
+          <w:tab w:val="left" w:pos="2160"/>
+          <w:tab w:val="left" w:pos="2880"/>
+          <w:tab w:val="left" w:pos="3675"/>
+        </w:tabs>
+        <w:spacing w:after="0"/>
+      </w:pPr>
+      <w:r>
+        <w:tab/>
+        <w:t>for each e = (u, v) in sorted-edges:</w:t>
+      </w:r>
+    </w:p>
+    <w:p>
+      <w:pPr>
+        <w:tabs>
+          <w:tab w:val="left" w:pos="720"/>
+          <w:tab w:val="left" w:pos="1440"/>
+          <w:tab w:val="left" w:pos="2160"/>
+          <w:tab w:val="left" w:pos="2880"/>
+          <w:tab w:val="left" w:pos="3675"/>
+        </w:tabs>
+        <w:spacing w:after="0"/>
+        <w:rPr>
+          <w:i/>
+          <w:iCs/>
+        </w:rPr>
+      </w:pPr>
+      <w:r>
+        <w:tab/>
+      </w:r>
+      <w:r>
+        <w:tab/>
+      </w:r>
+      <w:r>
+        <w:rPr>
+          <w:i/>
+          <w:iCs/>
+        </w:rPr>
+        <w:t xml:space="preserve"># if the number of components is the same as the number of expected clusters, </w:t>
+      </w:r>
+    </w:p>
+    <w:p>
+      <w:pPr>
+        <w:tabs>
+          <w:tab w:val="left" w:pos="720"/>
+          <w:tab w:val="left" w:pos="1440"/>
+          <w:tab w:val="left" w:pos="2160"/>
+          <w:tab w:val="left" w:pos="2880"/>
+          <w:tab w:val="left" w:pos="3675"/>
+        </w:tabs>
+        <w:spacing w:after="0"/>
+        <w:rPr>
+          <w:i/>
+          <w:iCs/>
+        </w:rPr>
+      </w:pPr>
+      <w:r>
+        <w:rPr>
+          <w:i/>
+          <w:iCs/>
+        </w:rPr>
+        <w:tab/>
+      </w:r>
+      <w:r>
+        <w:rPr>
+          <w:i/>
+          <w:iCs/>
+        </w:rPr>
+        <w:tab/>
+        <w:t># stop the MST</w:t>
+      </w:r>
+      <w:r>
+        <w:rPr>
+          <w:i/>
+          <w:iCs/>
+        </w:rPr>
+        <w:t xml:space="preserve"> algorithm early to </w:t>
+      </w:r>
+      <w:r>
+        <w:rPr>
+          <w:i/>
+          <w:iCs/>
+        </w:rPr>
+        <w:t xml:space="preserve">keep </w:t>
+      </w:r>
+      <w:r>
+        <w:rPr>
+          <w:i/>
+          <w:iCs/>
+        </w:rPr>
+        <w:t xml:space="preserve">from </w:t>
+      </w:r>
+      <w:r>
+        <w:rPr>
+          <w:i/>
+          <w:iCs/>
+        </w:rPr>
+        <w:t>merging</w:t>
+      </w:r>
+      <w:r>
+        <w:rPr>
+          <w:i/>
+          <w:iCs/>
+        </w:rPr>
+        <w:t xml:space="preserve"> the </w:t>
+      </w:r>
+      <w:r>
+        <w:rPr>
+          <w:i/>
+          <w:iCs/>
+        </w:rPr>
+        <w:t xml:space="preserve">remaining </w:t>
+      </w:r>
+      <w:r>
+        <w:rPr>
+          <w:i/>
+          <w:iCs/>
+        </w:rPr>
+        <w:t>clusters</w:t>
+      </w:r>
+    </w:p>
+    <w:p>
+      <w:pPr>
+        <w:tabs>
+          <w:tab w:val="left" w:pos="720"/>
+          <w:tab w:val="left" w:pos="1440"/>
+          <w:tab w:val="left" w:pos="2160"/>
+          <w:tab w:val="left" w:pos="2880"/>
+          <w:tab w:val="left" w:pos="3675"/>
+        </w:tabs>
+        <w:spacing w:after="0"/>
+      </w:pPr>
+      <w:r>
+        <w:tab/>
+      </w:r>
+      <w:r>
+        <w:tab/>
+        <w:t>if countComponents = k</w:t>
+      </w:r>
+    </w:p>
+    <w:p>
+      <w:pPr>
+        <w:tabs>
+          <w:tab w:val="left" w:pos="720"/>
+          <w:tab w:val="left" w:pos="1440"/>
+          <w:tab w:val="left" w:pos="2160"/>
+          <w:tab w:val="left" w:pos="2880"/>
+          <w:tab w:val="left" w:pos="3675"/>
+        </w:tabs>
+        <w:spacing w:after="0"/>
+      </w:pPr>
+      <w:r>
+        <w:tab/>
+      </w:r>
+      <w:r>
+        <w:tab/>
+      </w:r>
+      <w:r>
+        <w:tab/>
+        <w:t>break</w:t>
+      </w:r>
+    </w:p>
+    <w:p>
+      <w:pPr>
+        <w:tabs>
+          <w:tab w:val="left" w:pos="720"/>
+          <w:tab w:val="left" w:pos="1440"/>
+          <w:tab w:val="left" w:pos="2160"/>
+          <w:tab w:val="left" w:pos="2880"/>
+          <w:tab w:val="left" w:pos="3675"/>
+        </w:tabs>
+        <w:spacing w:after="0"/>
+      </w:pPr>
+    </w:p>
+    <w:p>
+      <w:pPr>
+        <w:tabs>
+          <w:tab w:val="left" w:pos="720"/>
+          <w:tab w:val="left" w:pos="1440"/>
+          <w:tab w:val="left" w:pos="2160"/>
+          <w:tab w:val="left" w:pos="2880"/>
+          <w:tab w:val="left" w:pos="3675"/>
+        </w:tabs>
+        <w:spacing w:after="0"/>
+      </w:pPr>
+      <w:r>
+        <w:tab/>
+      </w:r>
+      <w:r>
+        <w:tab/>
+        <w:t>if Find(u) != Find(v)</w:t>
+      </w:r>
+    </w:p>
+    <w:p>
+      <w:pPr>
+        <w:tabs>
+          <w:tab w:val="left" w:pos="720"/>
+          <w:tab w:val="left" w:pos="1440"/>
+          <w:tab w:val="left" w:pos="2160"/>
+          <w:tab w:val="left" w:pos="2880"/>
+          <w:tab w:val="left" w:pos="3675"/>
+        </w:tabs>
+        <w:spacing w:after="0"/>
+      </w:pPr>
+      <w:r>
+        <w:tab/>
+      </w:r>
+      <w:r>
+        <w:tab/>
+      </w:r>
+      <w:r>
+        <w:tab/>
+        <w:t>add edge (</w:t>
+      </w:r>
+      <w:r>
+        <w:rPr>
+          <w:i/>
+          <w:iCs/>
+        </w:rPr>
+        <w:t>u, v</w:t>
+      </w:r>
+      <w:r>
+        <w:t>) to T</w:t>
+      </w:r>
+    </w:p>
+    <w:p>
+      <w:pPr>
+        <w:tabs>
+          <w:tab w:val="left" w:pos="720"/>
+          <w:tab w:val="left" w:pos="1440"/>
+          <w:tab w:val="left" w:pos="2160"/>
+          <w:tab w:val="left" w:pos="2880"/>
+          <w:tab w:val="left" w:pos="3675"/>
+        </w:tabs>
+        <w:spacing w:after="0"/>
+      </w:pPr>
+      <w:r>
+        <w:tab/>
+      </w:r>
+      <w:r>
+        <w:tab/>
+      </w:r>
+      <w:r>
+        <w:tab/>
+        <w:t>Merge(u, v)</w:t>
+      </w:r>
+      <w:r>
+        <w:tab/>
+      </w:r>
+    </w:p>
+    <w:p>
+      <w:pPr>
+        <w:tabs>
+          <w:tab w:val="left" w:pos="720"/>
+          <w:tab w:val="left" w:pos="1440"/>
+          <w:tab w:val="left" w:pos="2160"/>
+          <w:tab w:val="left" w:pos="2880"/>
+          <w:tab w:val="left" w:pos="3675"/>
+        </w:tabs>
+        <w:spacing w:after="0"/>
+      </w:pPr>
+      <w:r>
+        <w:tab/>
+      </w:r>
+      <w:r>
+        <w:tab/>
+      </w:r>
+      <w:r>
+        <w:tab/>
+        <w:t>if u not in components:</w:t>
+      </w:r>
+    </w:p>
+    <w:p>
+      <w:pPr>
+        <w:tabs>
+          <w:tab w:val="left" w:pos="720"/>
+          <w:tab w:val="left" w:pos="1440"/>
+          <w:tab w:val="left" w:pos="2160"/>
+          <w:tab w:val="left" w:pos="2880"/>
+          <w:tab w:val="left" w:pos="3675"/>
+        </w:tabs>
+        <w:spacing w:after="0"/>
+      </w:pPr>
+      <w:r>
+        <w:tab/>
+      </w:r>
+      <w:r>
+        <w:tab/>
+      </w:r>
+      <w:r>
+        <w:tab/>
+      </w:r>
+      <w:r>
+        <w:tab/>
+        <w:t>components.add(u)</w:t>
+      </w:r>
+    </w:p>
+    <w:p>
+      <w:pPr>
+        <w:tabs>
+          <w:tab w:val="left" w:pos="720"/>
+          <w:tab w:val="left" w:pos="1440"/>
+          <w:tab w:val="left" w:pos="2160"/>
+          <w:tab w:val="left" w:pos="2880"/>
+          <w:tab w:val="left" w:pos="3675"/>
+        </w:tabs>
+        <w:spacing w:after="0"/>
+      </w:pPr>
+      <w:r>
+        <w:tab/>
+      </w:r>
+      <w:r>
+        <w:tab/>
+      </w:r>
+      <w:r>
+        <w:tab/>
+      </w:r>
+      <w:r>
+        <w:tab/>
+        <w:t>numComponents += 1</w:t>
+      </w:r>
+    </w:p>
+    <w:p>
+      <w:pPr>
+        <w:tabs>
+          <w:tab w:val="left" w:pos="720"/>
+          <w:tab w:val="left" w:pos="1440"/>
+          <w:tab w:val="left" w:pos="2160"/>
+          <w:tab w:val="left" w:pos="2880"/>
+          <w:tab w:val="left" w:pos="3675"/>
+        </w:tabs>
+        <w:spacing w:after="0"/>
+        <w:rPr>
+          <w:i/>
+          <w:iCs/>
+        </w:rPr>
+      </w:pPr>
+      <w:r>
+        <w:tab/>
+      </w:r>
+      <w:r>
+        <w:tab/>
+      </w:r>
+      <w:r>
+        <w:tab/>
+      </w:r>
+      <w:r>
+        <w:rPr>
+          <w:i/>
+          <w:iCs/>
+        </w:rPr>
+        <w:t># having merged two vertexes, the number of components is decreased by one</w:t>
+      </w:r>
+    </w:p>
+    <w:p>
+      <w:pPr>
+        <w:tabs>
+          <w:tab w:val="left" w:pos="720"/>
+          <w:tab w:val="left" w:pos="1440"/>
+          <w:tab w:val="left" w:pos="2160"/>
+          <w:tab w:val="left" w:pos="2880"/>
+          <w:tab w:val="left" w:pos="3675"/>
+        </w:tabs>
+        <w:spacing w:after="0"/>
+      </w:pPr>
+      <w:r>
+        <w:tab/>
+      </w:r>
+      <w:r>
+        <w:tab/>
+      </w:r>
+      <w:r>
+        <w:tab/>
+        <w:t>countComponents = countComponents - 1</w:t>
+      </w:r>
+    </w:p>
+    <w:p>
+      <w:pPr>
+        <w:tabs>
+          <w:tab w:val="left" w:pos="720"/>
+          <w:tab w:val="left" w:pos="1440"/>
+          <w:tab w:val="left" w:pos="2160"/>
+          <w:tab w:val="left" w:pos="2880"/>
+          <w:tab w:val="left" w:pos="3675"/>
+        </w:tabs>
+        <w:spacing w:after="0"/>
+      </w:pPr>
+    </w:p>
+    <w:p>
+      <w:pPr>
+        <w:tabs>
+          <w:tab w:val="left" w:pos="720"/>
+          <w:tab w:val="left" w:pos="1440"/>
+          <w:tab w:val="left" w:pos="2160"/>
+          <w:tab w:val="left" w:pos="2880"/>
+          <w:tab w:val="left" w:pos="3675"/>
+        </w:tabs>
+        <w:spacing w:after="0"/>
+        <w:rPr>
+          <w:i/>
+          <w:iCs/>
+        </w:rPr>
+      </w:pPr>
+      <w:r>
+        <w:rPr>
+          <w:i/>
+          <w:iCs/>
+        </w:rPr>
+        <w:tab/>
+        <w:t xml:space="preserve"># print </w:t>
+      </w:r>
+      <w:r>
+        <w:rPr>
+          <w:i/>
+          <w:iCs/>
+        </w:rPr>
+        <w:t>out the</w:t>
+      </w:r>
+      <w:r>
+        <w:rPr>
+          <w:i/>
+          <w:iCs/>
+        </w:rPr>
+        <w:t xml:space="preserve"> clusters</w:t>
+      </w:r>
+    </w:p>
+    <w:p>
+      <w:pPr>
+        <w:tabs>
+          <w:tab w:val="left" w:pos="720"/>
+          <w:tab w:val="left" w:pos="1440"/>
+          <w:tab w:val="left" w:pos="2160"/>
+          <w:tab w:val="left" w:pos="2880"/>
+          <w:tab w:val="left" w:pos="3675"/>
+        </w:tabs>
+        <w:spacing w:after="0"/>
+      </w:pPr>
+      <w:r>
+        <w:rPr>
+          <w:i/>
+          <w:iCs/>
+        </w:rPr>
+        <w:tab/>
+      </w:r>
+      <w:r>
+        <w:t>print(“Point:                                    ClusterNumber:”</w:t>
+      </w:r>
+      <w:r>
+        <w:t>)</w:t>
+      </w:r>
+    </w:p>
+    <w:p>
+      <w:pPr>
+        <w:tabs>
+          <w:tab w:val="left" w:pos="720"/>
+          <w:tab w:val="left" w:pos="1440"/>
+          <w:tab w:val="left" w:pos="2160"/>
+          <w:tab w:val="left" w:pos="2880"/>
+          <w:tab w:val="left" w:pos="3675"/>
+        </w:tabs>
+        <w:spacing w:after="0"/>
+      </w:pPr>
+    </w:p>
+    <w:p>
+      <w:pPr>
+        <w:tabs>
+          <w:tab w:val="left" w:pos="720"/>
+          <w:tab w:val="left" w:pos="1440"/>
+          <w:tab w:val="left" w:pos="2160"/>
+          <w:tab w:val="left" w:pos="2880"/>
+          <w:tab w:val="left" w:pos="3675"/>
+        </w:tabs>
+        <w:spacing w:after="0"/>
+        <w:rPr>
+          <w:i/>
+          <w:iCs/>
+        </w:rPr>
+      </w:pPr>
+      <w:r>
+        <w:tab/>
+      </w:r>
+      <w:r>
+        <w:rPr>
+          <w:i/>
+          <w:iCs/>
+        </w:rPr>
+        <w:t xml:space="preserve"># T contains all the edges for </w:t>
+      </w:r>
+      <w:r>
+        <w:rPr>
+          <w:i/>
+          <w:iCs/>
+        </w:rPr>
+        <w:t xml:space="preserve">all </w:t>
+      </w:r>
+      <w:r>
+        <w:rPr>
+          <w:i/>
+          <w:iCs/>
+        </w:rPr>
+        <w:t xml:space="preserve">the clusters; we want to </w:t>
+      </w:r>
+      <w:r>
+        <w:rPr>
+          <w:i/>
+          <w:iCs/>
+        </w:rPr>
+        <w:t>print out each cluster with its own label</w:t>
+      </w:r>
+    </w:p>
+    <w:p>
+      <w:pPr>
+        <w:tabs>
+          <w:tab w:val="left" w:pos="720"/>
+          <w:tab w:val="left" w:pos="1440"/>
+          <w:tab w:val="left" w:pos="2160"/>
+          <w:tab w:val="left" w:pos="2880"/>
+          <w:tab w:val="left" w:pos="3675"/>
+        </w:tabs>
+        <w:spacing w:after="0"/>
+        <w:rPr>
+          <w:i/>
+          <w:iCs/>
+        </w:rPr>
+      </w:pPr>
+      <w:r>
+        <w:rPr>
+          <w:i/>
+          <w:iCs/>
+        </w:rPr>
+        <w:tab/>
+        <w:t xml:space="preserve"># we can do this using the fact that all clusters are </w:t>
+      </w:r>
+      <w:r>
+        <w:rPr>
+          <w:i/>
+          <w:iCs/>
+        </w:rPr>
+        <w:t>stored</w:t>
+      </w:r>
+      <w:r>
+        <w:rPr>
+          <w:i/>
+          <w:iCs/>
+        </w:rPr>
+        <w:t xml:space="preserve"> as linked lists; when we encounter an</w:t>
+      </w:r>
+    </w:p>
+    <w:p>
+      <w:pPr>
+        <w:tabs>
+          <w:tab w:val="left" w:pos="720"/>
+          <w:tab w:val="left" w:pos="1440"/>
+          <w:tab w:val="left" w:pos="2160"/>
+          <w:tab w:val="left" w:pos="2880"/>
+          <w:tab w:val="left" w:pos="3675"/>
+        </w:tabs>
+        <w:spacing w:after="0"/>
+        <w:rPr>
+          <w:i/>
+          <w:iCs/>
+        </w:rPr>
+      </w:pPr>
+      <w:r>
+        <w:rPr>
+          <w:i/>
+          <w:iCs/>
+        </w:rPr>
+        <w:tab/>
+        <w:t xml:space="preserve"># unvisited node, we can get its mycaptain </w:t>
+      </w:r>
+      <w:r>
+        <w:rPr>
+          <w:i/>
+          <w:iCs/>
+        </w:rPr>
+        <w:t>node and print out the full linked list</w:t>
+      </w:r>
+    </w:p>
+    <w:p>
+      <w:pPr>
+        <w:tabs>
+          <w:tab w:val="left" w:pos="720"/>
+          <w:tab w:val="left" w:pos="1440"/>
+          <w:tab w:val="left" w:pos="2160"/>
+          <w:tab w:val="left" w:pos="2880"/>
+          <w:tab w:val="left" w:pos="3675"/>
+        </w:tabs>
+        <w:spacing w:after="0"/>
+      </w:pPr>
+      <w:r>
+        <w:tab/>
+        <w:t>clusterNumber = 1</w:t>
+      </w:r>
+    </w:p>
+    <w:p>
+      <w:pPr>
+        <w:tabs>
+          <w:tab w:val="left" w:pos="720"/>
+          <w:tab w:val="left" w:pos="1440"/>
+          <w:tab w:val="left" w:pos="2160"/>
+          <w:tab w:val="left" w:pos="2880"/>
+          <w:tab w:val="left" w:pos="3675"/>
+        </w:tabs>
+        <w:spacing w:after="0"/>
+      </w:pPr>
+      <w:r>
+        <w:tab/>
+        <w:t>for each edge (u,v) in T:</w:t>
+      </w:r>
+    </w:p>
+    <w:p>
+      <w:pPr>
+        <w:tabs>
+          <w:tab w:val="left" w:pos="720"/>
+          <w:tab w:val="left" w:pos="1440"/>
+          <w:tab w:val="left" w:pos="2160"/>
+          <w:tab w:val="left" w:pos="2880"/>
+          <w:tab w:val="left" w:pos="3675"/>
+        </w:tabs>
+        <w:spacing w:after="0"/>
+        <w:rPr>
+          <w:i/>
+          <w:iCs/>
+        </w:rPr>
+      </w:pPr>
+      <w:r>
+        <w:tab/>
+      </w:r>
+      <w:r>
+        <w:tab/>
+        <w:t>if u.visited = false</w:t>
+      </w:r>
+      <w:r>
+        <w:t xml:space="preserve"> </w:t>
+      </w:r>
+      <w:r>
+        <w:rPr>
+          <w:i/>
+          <w:iCs/>
+        </w:rPr>
+        <w:t># we haven’t processed this cluster</w:t>
+      </w:r>
+    </w:p>
+    <w:p>
+      <w:pPr>
+        <w:tabs>
+          <w:tab w:val="left" w:pos="720"/>
+          <w:tab w:val="left" w:pos="1440"/>
+          <w:tab w:val="left" w:pos="2160"/>
+          <w:tab w:val="left" w:pos="2880"/>
+          <w:tab w:val="left" w:pos="3675"/>
+        </w:tabs>
+        <w:spacing w:after="0"/>
+      </w:pPr>
+      <w:r>
+        <w:tab/>
+      </w:r>
+      <w:r>
+        <w:tab/>
+      </w:r>
+      <w:r>
+        <w:tab/>
+      </w:r>
+      <w:r>
+        <w:t>n</w:t>
+      </w:r>
+      <w:r>
+        <w:t xml:space="preserve"> = edge.u.mycaptain</w:t>
+      </w:r>
+    </w:p>
+    <w:p>
+      <w:pPr>
+        <w:tabs>
+          <w:tab w:val="left" w:pos="720"/>
+          <w:tab w:val="left" w:pos="1440"/>
+          <w:tab w:val="left" w:pos="2160"/>
+          <w:tab w:val="left" w:pos="2880"/>
+          <w:tab w:val="left" w:pos="3675"/>
+        </w:tabs>
+        <w:spacing w:after="0"/>
+      </w:pPr>
+      <w:r>
+        <w:tab/>
+      </w:r>
+      <w:r>
+        <w:tab/>
+      </w:r>
+      <w:r>
+        <w:tab/>
+        <w:t xml:space="preserve">while </w:t>
+      </w:r>
+      <w:r>
+        <w:t>n != nil</w:t>
+      </w:r>
+    </w:p>
+    <w:p>
+      <w:pPr>
+        <w:tabs>
+          <w:tab w:val="left" w:pos="720"/>
+          <w:tab w:val="left" w:pos="1440"/>
+          <w:tab w:val="left" w:pos="2160"/>
+          <w:tab w:val="left" w:pos="2880"/>
+          <w:tab w:val="left" w:pos="3675"/>
+        </w:tabs>
+        <w:spacing w:after="0"/>
+      </w:pPr>
+      <w:r>
+        <w:tab/>
+      </w:r>
+      <w:r>
+        <w:tab/>
+      </w:r>
+      <w:r>
+        <w:tab/>
+      </w:r>
+      <w:r>
+        <w:tab/>
+        <w:t>print(n.x + “, ” + n.y + clusterNumber)</w:t>
+      </w:r>
+    </w:p>
+    <w:p>
+      <w:pPr>
+        <w:tabs>
+          <w:tab w:val="left" w:pos="720"/>
+          <w:tab w:val="left" w:pos="1440"/>
+          <w:tab w:val="left" w:pos="2160"/>
+          <w:tab w:val="left" w:pos="2880"/>
+          <w:tab w:val="left" w:pos="3675"/>
+        </w:tabs>
+        <w:spacing w:after="0"/>
+      </w:pPr>
+      <w:r>
+        <w:tab/>
+      </w:r>
+      <w:r>
+        <w:tab/>
+      </w:r>
+      <w:r>
+        <w:tab/>
+      </w:r>
+      <w:r>
+        <w:tab/>
+        <w:t xml:space="preserve">n.visited = true </w:t>
+      </w:r>
+    </w:p>
+    <w:p>
+      <w:pPr>
+        <w:tabs>
+          <w:tab w:val="left" w:pos="720"/>
+          <w:tab w:val="left" w:pos="1440"/>
+          <w:tab w:val="left" w:pos="2160"/>
+          <w:tab w:val="left" w:pos="2880"/>
+          <w:tab w:val="left" w:pos="3675"/>
+        </w:tabs>
+        <w:spacing w:after="0"/>
+      </w:pPr>
+      <w:r>
+        <w:tab/>
+      </w:r>
+      <w:r>
+        <w:tab/>
+      </w:r>
+      <w:r>
+        <w:tab/>
+      </w:r>
+      <w:r>
+        <w:tab/>
+        <w:t xml:space="preserve">n = n.next </w:t>
+      </w:r>
+      <w:r>
+        <w:tab/>
+      </w:r>
+      <w:r>
+        <w:rPr>
+          <w:i/>
+          <w:iCs/>
+        </w:rPr>
+        <w:t># set n to be the next node in the linked list</w:t>
+      </w:r>
+    </w:p>
+    <w:p>
+      <w:pPr>
+        <w:tabs>
+          <w:tab w:val="left" w:pos="720"/>
+          <w:tab w:val="left" w:pos="1440"/>
+          <w:tab w:val="left" w:pos="2160"/>
+          <w:tab w:val="left" w:pos="2880"/>
+          <w:tab w:val="left" w:pos="3675"/>
+        </w:tabs>
+        <w:spacing w:after="0"/>
+      </w:pPr>
+    </w:p>
+    <w:p>
+      <w:pPr>
+        <w:tabs>
+          <w:tab w:val="left" w:pos="720"/>
+          <w:tab w:val="left" w:pos="1440"/>
+          <w:tab w:val="left" w:pos="2160"/>
+          <w:tab w:val="left" w:pos="2880"/>
+          <w:tab w:val="left" w:pos="3675"/>
+        </w:tabs>
+        <w:spacing w:after="0"/>
+      </w:pPr>
+      <w:r>
+        <w:tab/>
+      </w:r>
+      <w:r>
+        <w:tab/>
+      </w:r>
+      <w:r>
+        <w:t>clusterNumber = clusterNumber + 1</w:t>
       </w:r>
     </w:p>
     <w:p>
@@ -8445,283 +11083,7 @@
           <w:b/>
           <w:bCs/>
         </w:rPr>
-        <w:t xml:space="preserve">FindClusters(G, </w:t>
-      </w:r>
-      <w:r>
-        <w:rPr>
-          <w:b/>
-          <w:bCs/>
-          <w:i/>
-          <w:iCs/>
-        </w:rPr>
-        <w:t>k</w:t>
-      </w:r>
-      <w:r>
-        <w:rPr>
-          <w:b/>
-          <w:bCs/>
-        </w:rPr>
-        <w:t>):</w:t>
-      </w:r>
-    </w:p>
-    <w:p>
-      <w:pPr>
-        <w:tabs>
-          <w:tab w:val="left" w:pos="720"/>
-          <w:tab w:val="left" w:pos="1440"/>
-          <w:tab w:val="left" w:pos="2160"/>
-          <w:tab w:val="left" w:pos="2880"/>
-          <w:tab w:val="left" w:pos="3675"/>
-        </w:tabs>
-        <w:spacing w:after="0"/>
-        <w:rPr>
-          <w:i/>
-          <w:iCs/>
-        </w:rPr>
-      </w:pPr>
-      <w:r>
-        <w:rPr>
-          <w:b/>
-          <w:bCs/>
-        </w:rPr>
-        <w:tab/>
-      </w:r>
-      <w:r>
-        <w:rPr>
-          <w:i/>
-          <w:iCs/>
-        </w:rPr>
-        <w:t># initialize all vertices to put in</w:t>
-      </w:r>
-      <w:r>
-        <w:rPr>
-          <w:i/>
-          <w:iCs/>
-        </w:rPr>
-        <w:t>to</w:t>
-      </w:r>
-      <w:r>
-        <w:rPr>
-          <w:i/>
-          <w:iCs/>
-        </w:rPr>
-        <w:t xml:space="preserve"> the graph, assigning x and y coordinate values for each</w:t>
-      </w:r>
-    </w:p>
-    <w:p>
-      <w:pPr>
-        <w:tabs>
-          <w:tab w:val="left" w:pos="720"/>
-          <w:tab w:val="left" w:pos="1440"/>
-          <w:tab w:val="left" w:pos="2160"/>
-          <w:tab w:val="left" w:pos="2880"/>
-          <w:tab w:val="left" w:pos="3675"/>
-        </w:tabs>
-        <w:spacing w:after="0"/>
-      </w:pPr>
-      <w:r>
-        <w:tab/>
-        <w:t>V = newList();</w:t>
-      </w:r>
-    </w:p>
-    <w:p>
-      <w:pPr>
-        <w:tabs>
-          <w:tab w:val="left" w:pos="720"/>
-          <w:tab w:val="left" w:pos="1440"/>
-          <w:tab w:val="left" w:pos="2160"/>
-          <w:tab w:val="left" w:pos="2880"/>
-          <w:tab w:val="left" w:pos="3675"/>
-        </w:tabs>
-        <w:spacing w:after="0"/>
-      </w:pPr>
-      <w:r>
-        <w:tab/>
-        <w:t>for i = 0 to n:</w:t>
-      </w:r>
-    </w:p>
-    <w:p>
-      <w:pPr>
-        <w:tabs>
-          <w:tab w:val="left" w:pos="720"/>
-          <w:tab w:val="left" w:pos="1440"/>
-          <w:tab w:val="left" w:pos="2160"/>
-          <w:tab w:val="left" w:pos="2880"/>
-          <w:tab w:val="left" w:pos="3675"/>
-        </w:tabs>
-        <w:spacing w:after="0"/>
-      </w:pPr>
-      <w:r>
-        <w:tab/>
-      </w:r>
-      <w:r>
-        <w:tab/>
-      </w:r>
-      <w:r>
-        <w:t>v = new Vertex</w:t>
-      </w:r>
-      <w:r>
-        <w:t>()</w:t>
-      </w:r>
-    </w:p>
-    <w:p>
-      <w:pPr>
-        <w:tabs>
-          <w:tab w:val="left" w:pos="720"/>
-          <w:tab w:val="left" w:pos="1440"/>
-          <w:tab w:val="left" w:pos="2160"/>
-          <w:tab w:val="left" w:pos="2880"/>
-          <w:tab w:val="left" w:pos="3675"/>
-        </w:tabs>
-        <w:spacing w:after="0"/>
-      </w:pPr>
-      <w:r>
-        <w:tab/>
-      </w:r>
-      <w:r>
-        <w:tab/>
-        <w:t>v.x = p[i].x</w:t>
-      </w:r>
-    </w:p>
-    <w:p>
-      <w:pPr>
-        <w:tabs>
-          <w:tab w:val="left" w:pos="720"/>
-          <w:tab w:val="left" w:pos="1440"/>
-          <w:tab w:val="left" w:pos="2160"/>
-          <w:tab w:val="left" w:pos="2880"/>
-          <w:tab w:val="left" w:pos="3675"/>
-        </w:tabs>
-        <w:spacing w:after="0"/>
-      </w:pPr>
-      <w:r>
-        <w:tab/>
-      </w:r>
-      <w:r>
-        <w:tab/>
-        <w:t>v.y = p[i].y</w:t>
-      </w:r>
-    </w:p>
-    <w:p>
-      <w:pPr>
-        <w:tabs>
-          <w:tab w:val="left" w:pos="720"/>
-          <w:tab w:val="left" w:pos="1440"/>
-          <w:tab w:val="left" w:pos="2160"/>
-          <w:tab w:val="left" w:pos="2880"/>
-          <w:tab w:val="left" w:pos="3675"/>
-        </w:tabs>
-        <w:spacing w:after="0"/>
-      </w:pPr>
-      <w:r>
-        <w:tab/>
-      </w:r>
-      <w:r>
-        <w:tab/>
-        <w:t>V.append(v)</w:t>
-      </w:r>
-    </w:p>
-    <w:p>
-      <w:pPr>
-        <w:tabs>
-          <w:tab w:val="left" w:pos="720"/>
-          <w:tab w:val="left" w:pos="1440"/>
-          <w:tab w:val="left" w:pos="2160"/>
-          <w:tab w:val="left" w:pos="2880"/>
-          <w:tab w:val="left" w:pos="3675"/>
-        </w:tabs>
-        <w:spacing w:after="0"/>
-      </w:pPr>
-    </w:p>
-    <w:p>
-      <w:pPr>
-        <w:tabs>
-          <w:tab w:val="left" w:pos="720"/>
-          <w:tab w:val="left" w:pos="1440"/>
-          <w:tab w:val="left" w:pos="2160"/>
-          <w:tab w:val="left" w:pos="2880"/>
-          <w:tab w:val="left" w:pos="3675"/>
-        </w:tabs>
-        <w:spacing w:after="0"/>
-        <w:rPr>
-          <w:i/>
-          <w:iCs/>
-        </w:rPr>
-      </w:pPr>
-      <w:r>
-        <w:rPr>
-          <w:i/>
-          <w:iCs/>
-        </w:rPr>
-        <w:tab/>
-        <w:t xml:space="preserve"># now we have to </w:t>
-      </w:r>
-      <w:r>
-        <w:rPr>
-          <w:i/>
-          <w:iCs/>
-        </w:rPr>
-        <w:t>create</w:t>
-      </w:r>
-      <w:r>
-        <w:rPr>
-          <w:i/>
-          <w:iCs/>
-        </w:rPr>
-        <w:t xml:space="preserve"> edges</w:t>
-      </w:r>
-    </w:p>
-    <w:p>
-      <w:pPr>
-        <w:tabs>
-          <w:tab w:val="left" w:pos="720"/>
-          <w:tab w:val="left" w:pos="1440"/>
-          <w:tab w:val="left" w:pos="2160"/>
-          <w:tab w:val="left" w:pos="2880"/>
-          <w:tab w:val="left" w:pos="3675"/>
-        </w:tabs>
-        <w:spacing w:after="0"/>
-      </w:pPr>
-      <w:r>
-        <w:tab/>
-        <w:t>E = newList()</w:t>
-      </w:r>
-    </w:p>
-    <w:p>
-      <w:pPr>
-        <w:tabs>
-          <w:tab w:val="left" w:pos="720"/>
-          <w:tab w:val="left" w:pos="1440"/>
-          <w:tab w:val="left" w:pos="2160"/>
-          <w:tab w:val="left" w:pos="2880"/>
-          <w:tab w:val="left" w:pos="3675"/>
-        </w:tabs>
-        <w:spacing w:after="0"/>
-      </w:pPr>
-      <w:r>
-        <w:tab/>
-        <w:t>Adj = new</w:t>
-      </w:r>
-      <w:r>
-        <w:t>AdjacencyList</w:t>
-      </w:r>
-      <w:r>
-        <w:t>()</w:t>
-      </w:r>
-    </w:p>
-    <w:p>
-      <w:pPr>
-        <w:tabs>
-          <w:tab w:val="left" w:pos="720"/>
-          <w:tab w:val="left" w:pos="1440"/>
-          <w:tab w:val="left" w:pos="2160"/>
-          <w:tab w:val="left" w:pos="2880"/>
-          <w:tab w:val="left" w:pos="3675"/>
-        </w:tabs>
-        <w:spacing w:after="0"/>
-      </w:pPr>
-      <w:r>
-        <w:tab/>
+        <w:t>Compute-distance(v, u):</w:t>
       </w:r>
     </w:p>
     <w:p>
@@ -8750,46 +11112,6 @@
         <w:t>#</w:t>
       </w:r>
       <w:r>
-        <w:rPr>
-          <w:i/>
-          <w:iCs/>
-        </w:rPr>
-        <w:t xml:space="preserve"> create an edge between every pair of vertices in the graph</w:t>
-      </w:r>
-    </w:p>
-    <w:p>
-      <w:pPr>
-        <w:tabs>
-          <w:tab w:val="left" w:pos="720"/>
-          <w:tab w:val="left" w:pos="1440"/>
-          <w:tab w:val="left" w:pos="2160"/>
-          <w:tab w:val="left" w:pos="2880"/>
-          <w:tab w:val="left" w:pos="3675"/>
-        </w:tabs>
-        <w:spacing w:after="0"/>
-        <w:rPr>
-          <w:i/>
-          <w:iCs/>
-        </w:rPr>
-      </w:pPr>
-      <w:r>
-        <w:rPr>
-          <w:i/>
-          <w:iCs/>
-        </w:rPr>
-        <w:tab/>
-        <w:t xml:space="preserve"># i.e. make a </w:t>
-      </w:r>
-      <w:r>
-        <w:rPr>
-          <w:b/>
-          <w:bCs/>
-          <w:i/>
-          <w:iCs/>
-        </w:rPr>
-        <w:t>complete graph</w:t>
-      </w:r>
-      <w:r>
         <w:t xml:space="preserve"> </w:t>
       </w:r>
       <w:r>
@@ -8797,1363 +11119,6 @@
           <w:i/>
           <w:iCs/>
         </w:rPr>
-        <w:t xml:space="preserve"> </w:t>
-      </w:r>
-    </w:p>
-    <w:p>
-      <w:pPr>
-        <w:tabs>
-          <w:tab w:val="left" w:pos="720"/>
-          <w:tab w:val="left" w:pos="1440"/>
-          <w:tab w:val="left" w:pos="2160"/>
-          <w:tab w:val="left" w:pos="2880"/>
-          <w:tab w:val="left" w:pos="3675"/>
-        </w:tabs>
-        <w:spacing w:after="0"/>
-      </w:pPr>
-      <w:r>
-        <w:tab/>
-      </w:r>
-      <w:r>
-        <w:t>for each v in V</w:t>
-      </w:r>
-      <w:r>
-        <w:tab/>
-      </w:r>
-    </w:p>
-    <w:p>
-      <w:pPr>
-        <w:tabs>
-          <w:tab w:val="left" w:pos="720"/>
-          <w:tab w:val="left" w:pos="1440"/>
-          <w:tab w:val="left" w:pos="2160"/>
-          <w:tab w:val="left" w:pos="2880"/>
-          <w:tab w:val="left" w:pos="3675"/>
-        </w:tabs>
-        <w:spacing w:after="0"/>
-      </w:pPr>
-      <w:r>
-        <w:tab/>
-      </w:r>
-      <w:r>
-        <w:tab/>
-        <w:t>for each u in V</w:t>
-      </w:r>
-    </w:p>
-    <w:p>
-      <w:pPr>
-        <w:tabs>
-          <w:tab w:val="left" w:pos="720"/>
-          <w:tab w:val="left" w:pos="1440"/>
-          <w:tab w:val="left" w:pos="2160"/>
-          <w:tab w:val="left" w:pos="2880"/>
-          <w:tab w:val="left" w:pos="3675"/>
-        </w:tabs>
-        <w:spacing w:after="0"/>
-      </w:pPr>
-      <w:r>
-        <w:tab/>
-      </w:r>
-      <w:r>
-        <w:tab/>
-      </w:r>
-      <w:r>
-        <w:tab/>
-        <w:t>if u != v</w:t>
-      </w:r>
-    </w:p>
-    <w:p>
-      <w:pPr>
-        <w:tabs>
-          <w:tab w:val="left" w:pos="720"/>
-          <w:tab w:val="left" w:pos="1440"/>
-          <w:tab w:val="left" w:pos="2160"/>
-          <w:tab w:val="left" w:pos="2880"/>
-          <w:tab w:val="left" w:pos="3675"/>
-        </w:tabs>
-        <w:spacing w:after="0"/>
-      </w:pPr>
-      <w:r>
-        <w:tab/>
-      </w:r>
-      <w:r>
-        <w:tab/>
-      </w:r>
-      <w:r>
-        <w:tab/>
-      </w:r>
-      <w:r>
-        <w:tab/>
-        <w:t xml:space="preserve">d = </w:t>
-      </w:r>
-      <w:r>
-        <w:t>Compute-distance</w:t>
-      </w:r>
-      <w:r>
-        <w:t>(v, u)</w:t>
-      </w:r>
-      <w:r>
-        <w:t xml:space="preserve"> </w:t>
-      </w:r>
-      <w:r>
-        <w:rPr>
-          <w:i/>
-          <w:iCs/>
-        </w:rPr>
-        <w:t># get the</w:t>
-      </w:r>
-      <w:r>
-        <w:rPr>
-          <w:i/>
-          <w:iCs/>
-        </w:rPr>
-        <w:t xml:space="preserve"> edge weight between v and u</w:t>
-      </w:r>
-    </w:p>
-    <w:p>
-      <w:pPr>
-        <w:tabs>
-          <w:tab w:val="left" w:pos="720"/>
-          <w:tab w:val="left" w:pos="1440"/>
-          <w:tab w:val="left" w:pos="2160"/>
-          <w:tab w:val="left" w:pos="2880"/>
-          <w:tab w:val="left" w:pos="3675"/>
-        </w:tabs>
-        <w:spacing w:after="0"/>
-      </w:pPr>
-      <w:r>
-        <w:tab/>
-      </w:r>
-      <w:r>
-        <w:tab/>
-      </w:r>
-      <w:r>
-        <w:tab/>
-      </w:r>
-      <w:r>
-        <w:tab/>
-        <w:t>e = newEdge(v, u)</w:t>
-      </w:r>
-    </w:p>
-    <w:p>
-      <w:pPr>
-        <w:tabs>
-          <w:tab w:val="left" w:pos="720"/>
-          <w:tab w:val="left" w:pos="1440"/>
-          <w:tab w:val="left" w:pos="2160"/>
-          <w:tab w:val="left" w:pos="2880"/>
-          <w:tab w:val="left" w:pos="3675"/>
-        </w:tabs>
-        <w:spacing w:after="0"/>
-      </w:pPr>
-      <w:r>
-        <w:tab/>
-      </w:r>
-      <w:r>
-        <w:tab/>
-      </w:r>
-      <w:r>
-        <w:tab/>
-      </w:r>
-      <w:r>
-        <w:tab/>
-        <w:t>set</w:t>
-      </w:r>
-      <w:r>
-        <w:t>-</w:t>
-      </w:r>
-      <w:r>
-        <w:t>weight(e, d)</w:t>
-      </w:r>
-    </w:p>
-    <w:p>
-      <w:pPr>
-        <w:tabs>
-          <w:tab w:val="left" w:pos="720"/>
-          <w:tab w:val="left" w:pos="1440"/>
-          <w:tab w:val="left" w:pos="2160"/>
-          <w:tab w:val="left" w:pos="2880"/>
-          <w:tab w:val="left" w:pos="3675"/>
-        </w:tabs>
-        <w:spacing w:after="0"/>
-      </w:pPr>
-      <w:r>
-        <w:tab/>
-      </w:r>
-      <w:r>
-        <w:tab/>
-      </w:r>
-      <w:r>
-        <w:tab/>
-      </w:r>
-      <w:r>
-        <w:tab/>
-        <w:t>Adj[v].append(u)</w:t>
-      </w:r>
-    </w:p>
-    <w:p>
-      <w:pPr>
-        <w:tabs>
-          <w:tab w:val="left" w:pos="720"/>
-          <w:tab w:val="left" w:pos="1440"/>
-          <w:tab w:val="left" w:pos="2160"/>
-          <w:tab w:val="left" w:pos="2880"/>
-          <w:tab w:val="left" w:pos="3675"/>
-        </w:tabs>
-        <w:spacing w:after="0"/>
-      </w:pPr>
-      <w:r>
-        <w:tab/>
-      </w:r>
-      <w:r>
-        <w:tab/>
-      </w:r>
-      <w:r>
-        <w:tab/>
-      </w:r>
-      <w:r>
-        <w:tab/>
-        <w:t>Adj[u].append(v)</w:t>
-      </w:r>
-    </w:p>
-    <w:p>
-      <w:pPr>
-        <w:tabs>
-          <w:tab w:val="left" w:pos="720"/>
-          <w:tab w:val="left" w:pos="1440"/>
-          <w:tab w:val="left" w:pos="2160"/>
-          <w:tab w:val="left" w:pos="2880"/>
-          <w:tab w:val="left" w:pos="3675"/>
-        </w:tabs>
-        <w:spacing w:after="0"/>
-      </w:pPr>
-      <w:r>
-        <w:tab/>
-      </w:r>
-      <w:r>
-        <w:tab/>
-      </w:r>
-      <w:r>
-        <w:tab/>
-      </w:r>
-      <w:r>
-        <w:tab/>
-        <w:t>E.append(e)</w:t>
-      </w:r>
-    </w:p>
-    <w:p>
-      <w:pPr>
-        <w:tabs>
-          <w:tab w:val="left" w:pos="720"/>
-          <w:tab w:val="left" w:pos="1440"/>
-          <w:tab w:val="left" w:pos="2160"/>
-          <w:tab w:val="left" w:pos="2880"/>
-          <w:tab w:val="left" w:pos="3675"/>
-        </w:tabs>
-        <w:spacing w:after="0"/>
-      </w:pPr>
-    </w:p>
-    <w:p>
-      <w:pPr>
-        <w:tabs>
-          <w:tab w:val="left" w:pos="720"/>
-          <w:tab w:val="left" w:pos="1440"/>
-          <w:tab w:val="left" w:pos="2160"/>
-          <w:tab w:val="left" w:pos="2880"/>
-          <w:tab w:val="left" w:pos="3675"/>
-        </w:tabs>
-        <w:spacing w:after="0"/>
-        <w:rPr>
-          <w:i/>
-          <w:iCs/>
-        </w:rPr>
-      </w:pPr>
-      <w:r>
-        <w:tab/>
-      </w:r>
-      <w:r>
-        <w:rPr>
-          <w:i/>
-          <w:iCs/>
-        </w:rPr>
-        <w:t># initialize a new graph with these vertices, edges and adjacency list</w:t>
-      </w:r>
-    </w:p>
-    <w:p>
-      <w:pPr>
-        <w:tabs>
-          <w:tab w:val="left" w:pos="720"/>
-          <w:tab w:val="left" w:pos="1440"/>
-          <w:tab w:val="left" w:pos="2160"/>
-          <w:tab w:val="left" w:pos="2880"/>
-          <w:tab w:val="left" w:pos="3675"/>
-        </w:tabs>
-        <w:spacing w:after="0"/>
-      </w:pPr>
-      <w:r>
-        <w:tab/>
-        <w:t>G = new Graph(V, E, Adj)</w:t>
-      </w:r>
-    </w:p>
-    <w:p>
-      <w:pPr>
-        <w:tabs>
-          <w:tab w:val="left" w:pos="720"/>
-          <w:tab w:val="left" w:pos="1440"/>
-          <w:tab w:val="left" w:pos="2160"/>
-          <w:tab w:val="left" w:pos="2880"/>
-          <w:tab w:val="left" w:pos="3675"/>
-        </w:tabs>
-        <w:spacing w:after="0"/>
-      </w:pPr>
-    </w:p>
-    <w:p>
-      <w:pPr>
-        <w:tabs>
-          <w:tab w:val="left" w:pos="720"/>
-          <w:tab w:val="left" w:pos="1440"/>
-          <w:tab w:val="left" w:pos="2160"/>
-          <w:tab w:val="left" w:pos="2880"/>
-          <w:tab w:val="left" w:pos="3675"/>
-        </w:tabs>
-        <w:spacing w:after="0"/>
-        <w:rPr>
-          <w:i/>
-          <w:iCs/>
-        </w:rPr>
-      </w:pPr>
-      <w:r>
-        <w:tab/>
-      </w:r>
-      <w:r>
-        <w:rPr>
-          <w:i/>
-          <w:iCs/>
-        </w:rPr>
-        <w:t># we run Kruskal’s algorithm to build the MST through these vertexes, stopping when</w:t>
-      </w:r>
-    </w:p>
-    <w:p>
-      <w:pPr>
-        <w:tabs>
-          <w:tab w:val="left" w:pos="720"/>
-          <w:tab w:val="left" w:pos="1440"/>
-          <w:tab w:val="left" w:pos="2160"/>
-          <w:tab w:val="left" w:pos="2880"/>
-          <w:tab w:val="left" w:pos="3675"/>
-        </w:tabs>
-        <w:spacing w:after="0"/>
-        <w:rPr>
-          <w:i/>
-          <w:iCs/>
-        </w:rPr>
-      </w:pPr>
-      <w:r>
-        <w:rPr>
-          <w:i/>
-          <w:iCs/>
-        </w:rPr>
-        <w:tab/>
-        <w:t xml:space="preserve"># the number of remaining unconnected components </w:t>
-      </w:r>
-      <w:r>
-        <w:rPr>
-          <w:i/>
-          <w:iCs/>
-        </w:rPr>
-        <w:t>equals</w:t>
-      </w:r>
-      <w:r>
-        <w:rPr>
-          <w:i/>
-          <w:iCs/>
-        </w:rPr>
-        <w:t xml:space="preserve"> k</w:t>
-      </w:r>
-    </w:p>
-    <w:p>
-      <w:pPr>
-        <w:tabs>
-          <w:tab w:val="left" w:pos="720"/>
-          <w:tab w:val="left" w:pos="1440"/>
-          <w:tab w:val="left" w:pos="2160"/>
-          <w:tab w:val="left" w:pos="2880"/>
-          <w:tab w:val="left" w:pos="3675"/>
-        </w:tabs>
-        <w:spacing w:after="0"/>
-      </w:pPr>
-      <w:r>
-        <w:tab/>
-      </w:r>
-    </w:p>
-    <w:p>
-      <w:pPr>
-        <w:tabs>
-          <w:tab w:val="left" w:pos="720"/>
-          <w:tab w:val="left" w:pos="1440"/>
-          <w:tab w:val="left" w:pos="2160"/>
-          <w:tab w:val="left" w:pos="2880"/>
-          <w:tab w:val="left" w:pos="3675"/>
-        </w:tabs>
-        <w:spacing w:after="0"/>
-      </w:pPr>
-      <w:r>
-        <w:tab/>
-      </w:r>
-      <w:r>
-        <w:rPr>
-          <w:i/>
-          <w:iCs/>
-        </w:rPr>
-        <w:t># initialize the vertexes and sort the edges</w:t>
-      </w:r>
-    </w:p>
-    <w:p>
-      <w:pPr>
-        <w:tabs>
-          <w:tab w:val="left" w:pos="720"/>
-          <w:tab w:val="left" w:pos="1440"/>
-          <w:tab w:val="left" w:pos="2160"/>
-          <w:tab w:val="left" w:pos="2880"/>
-          <w:tab w:val="left" w:pos="3675"/>
-        </w:tabs>
-        <w:spacing w:after="0"/>
-      </w:pPr>
-      <w:r>
-        <w:tab/>
-        <w:t>T = initialize empty Tree</w:t>
-      </w:r>
-    </w:p>
-    <w:p>
-      <w:pPr>
-        <w:tabs>
-          <w:tab w:val="left" w:pos="720"/>
-          <w:tab w:val="left" w:pos="1440"/>
-          <w:tab w:val="left" w:pos="2160"/>
-          <w:tab w:val="left" w:pos="2880"/>
-          <w:tab w:val="left" w:pos="3675"/>
-        </w:tabs>
-        <w:spacing w:after="0"/>
-      </w:pPr>
-      <w:r>
-        <w:tab/>
-        <w:t>for each v in G.V:</w:t>
-      </w:r>
-    </w:p>
-    <w:p>
-      <w:pPr>
-        <w:tabs>
-          <w:tab w:val="left" w:pos="720"/>
-          <w:tab w:val="left" w:pos="1440"/>
-          <w:tab w:val="left" w:pos="2160"/>
-          <w:tab w:val="left" w:pos="2880"/>
-          <w:tab w:val="left" w:pos="3675"/>
-        </w:tabs>
-        <w:spacing w:after="0"/>
-      </w:pPr>
-      <w:r>
-        <w:tab/>
-      </w:r>
-      <w:r>
-        <w:tab/>
-        <w:t>v.mycaptain = v</w:t>
-      </w:r>
-    </w:p>
-    <w:p>
-      <w:pPr>
-        <w:tabs>
-          <w:tab w:val="left" w:pos="720"/>
-          <w:tab w:val="left" w:pos="1440"/>
-          <w:tab w:val="left" w:pos="2160"/>
-          <w:tab w:val="left" w:pos="2880"/>
-          <w:tab w:val="left" w:pos="3675"/>
-        </w:tabs>
-        <w:spacing w:after="0"/>
-      </w:pPr>
-      <w:r>
-        <w:tab/>
-        <w:t>sorted-edges = sortIncreasingOrder(G.E)</w:t>
-      </w:r>
-    </w:p>
-    <w:p>
-      <w:pPr>
-        <w:tabs>
-          <w:tab w:val="left" w:pos="720"/>
-          <w:tab w:val="left" w:pos="1440"/>
-          <w:tab w:val="left" w:pos="2160"/>
-          <w:tab w:val="left" w:pos="2880"/>
-          <w:tab w:val="left" w:pos="3675"/>
-        </w:tabs>
-        <w:spacing w:after="0"/>
-      </w:pPr>
-      <w:r>
-        <w:tab/>
-      </w:r>
-    </w:p>
-    <w:p>
-      <w:pPr>
-        <w:tabs>
-          <w:tab w:val="left" w:pos="720"/>
-          <w:tab w:val="left" w:pos="1440"/>
-          <w:tab w:val="left" w:pos="2160"/>
-          <w:tab w:val="left" w:pos="2880"/>
-          <w:tab w:val="left" w:pos="3675"/>
-        </w:tabs>
-        <w:spacing w:after="0"/>
-        <w:rPr>
-          <w:i/>
-          <w:iCs/>
-        </w:rPr>
-      </w:pPr>
-      <w:r>
-        <w:tab/>
-      </w:r>
-      <w:r>
-        <w:rPr>
-          <w:i/>
-          <w:iCs/>
-        </w:rPr>
-        <w:t xml:space="preserve"># run Kruskal’s algorithm on the </w:t>
-      </w:r>
-      <w:r>
-        <w:rPr>
-          <w:i/>
-          <w:iCs/>
-        </w:rPr>
-        <w:t>edges, stopping early when number of clusters is reached</w:t>
-      </w:r>
-    </w:p>
-    <w:p>
-      <w:pPr>
-        <w:tabs>
-          <w:tab w:val="left" w:pos="720"/>
-          <w:tab w:val="left" w:pos="1440"/>
-          <w:tab w:val="left" w:pos="2160"/>
-          <w:tab w:val="left" w:pos="2880"/>
-          <w:tab w:val="left" w:pos="3675"/>
-        </w:tabs>
-        <w:spacing w:after="0"/>
-      </w:pPr>
-      <w:r>
-        <w:tab/>
-        <w:t>countComponents = G.V.size</w:t>
-      </w:r>
-    </w:p>
-    <w:p>
-      <w:pPr>
-        <w:tabs>
-          <w:tab w:val="left" w:pos="720"/>
-          <w:tab w:val="left" w:pos="1440"/>
-          <w:tab w:val="left" w:pos="2160"/>
-          <w:tab w:val="left" w:pos="2880"/>
-          <w:tab w:val="left" w:pos="3675"/>
-        </w:tabs>
-        <w:spacing w:after="0"/>
-      </w:pPr>
-      <w:r>
-        <w:tab/>
-        <w:t>for each e = (u, v) in sorted-edges:</w:t>
-      </w:r>
-    </w:p>
-    <w:p>
-      <w:pPr>
-        <w:tabs>
-          <w:tab w:val="left" w:pos="720"/>
-          <w:tab w:val="left" w:pos="1440"/>
-          <w:tab w:val="left" w:pos="2160"/>
-          <w:tab w:val="left" w:pos="2880"/>
-          <w:tab w:val="left" w:pos="3675"/>
-        </w:tabs>
-        <w:spacing w:after="0"/>
-        <w:rPr>
-          <w:i/>
-          <w:iCs/>
-        </w:rPr>
-      </w:pPr>
-      <w:r>
-        <w:tab/>
-      </w:r>
-      <w:r>
-        <w:tab/>
-      </w:r>
-      <w:r>
-        <w:rPr>
-          <w:i/>
-          <w:iCs/>
-        </w:rPr>
-        <w:t xml:space="preserve"># if the number of components is the same as the number of expected clusters, </w:t>
-      </w:r>
-    </w:p>
-    <w:p>
-      <w:pPr>
-        <w:tabs>
-          <w:tab w:val="left" w:pos="720"/>
-          <w:tab w:val="left" w:pos="1440"/>
-          <w:tab w:val="left" w:pos="2160"/>
-          <w:tab w:val="left" w:pos="2880"/>
-          <w:tab w:val="left" w:pos="3675"/>
-        </w:tabs>
-        <w:spacing w:after="0"/>
-        <w:rPr>
-          <w:i/>
-          <w:iCs/>
-        </w:rPr>
-      </w:pPr>
-      <w:r>
-        <w:rPr>
-          <w:i/>
-          <w:iCs/>
-        </w:rPr>
-        <w:tab/>
-      </w:r>
-      <w:r>
-        <w:rPr>
-          <w:i/>
-          <w:iCs/>
-        </w:rPr>
-        <w:tab/>
-        <w:t># stop the MST</w:t>
-      </w:r>
-      <w:r>
-        <w:rPr>
-          <w:i/>
-          <w:iCs/>
-        </w:rPr>
-        <w:t xml:space="preserve"> algorithm early to </w:t>
-      </w:r>
-      <w:r>
-        <w:rPr>
-          <w:i/>
-          <w:iCs/>
-        </w:rPr>
-        <w:t xml:space="preserve">keep </w:t>
-      </w:r>
-      <w:r>
-        <w:rPr>
-          <w:i/>
-          <w:iCs/>
-        </w:rPr>
-        <w:t xml:space="preserve">from </w:t>
-      </w:r>
-      <w:r>
-        <w:rPr>
-          <w:i/>
-          <w:iCs/>
-        </w:rPr>
-        <w:t>merging</w:t>
-      </w:r>
-      <w:r>
-        <w:rPr>
-          <w:i/>
-          <w:iCs/>
-        </w:rPr>
-        <w:t xml:space="preserve"> the </w:t>
-      </w:r>
-      <w:r>
-        <w:rPr>
-          <w:i/>
-          <w:iCs/>
-        </w:rPr>
-        <w:t xml:space="preserve">remaining </w:t>
-      </w:r>
-      <w:r>
-        <w:rPr>
-          <w:i/>
-          <w:iCs/>
-        </w:rPr>
-        <w:t>clusters</w:t>
-      </w:r>
-    </w:p>
-    <w:p>
-      <w:pPr>
-        <w:tabs>
-          <w:tab w:val="left" w:pos="720"/>
-          <w:tab w:val="left" w:pos="1440"/>
-          <w:tab w:val="left" w:pos="2160"/>
-          <w:tab w:val="left" w:pos="2880"/>
-          <w:tab w:val="left" w:pos="3675"/>
-        </w:tabs>
-        <w:spacing w:after="0"/>
-      </w:pPr>
-      <w:r>
-        <w:lastRenderedPageBreak/>
-        <w:tab/>
-      </w:r>
-      <w:r>
-        <w:tab/>
-        <w:t>if countComponents = k</w:t>
-      </w:r>
-    </w:p>
-    <w:p>
-      <w:pPr>
-        <w:tabs>
-          <w:tab w:val="left" w:pos="720"/>
-          <w:tab w:val="left" w:pos="1440"/>
-          <w:tab w:val="left" w:pos="2160"/>
-          <w:tab w:val="left" w:pos="2880"/>
-          <w:tab w:val="left" w:pos="3675"/>
-        </w:tabs>
-        <w:spacing w:after="0"/>
-      </w:pPr>
-      <w:r>
-        <w:tab/>
-      </w:r>
-      <w:r>
-        <w:tab/>
-      </w:r>
-      <w:r>
-        <w:tab/>
-        <w:t>break</w:t>
-      </w:r>
-    </w:p>
-    <w:p>
-      <w:pPr>
-        <w:tabs>
-          <w:tab w:val="left" w:pos="720"/>
-          <w:tab w:val="left" w:pos="1440"/>
-          <w:tab w:val="left" w:pos="2160"/>
-          <w:tab w:val="left" w:pos="2880"/>
-          <w:tab w:val="left" w:pos="3675"/>
-        </w:tabs>
-        <w:spacing w:after="0"/>
-      </w:pPr>
-    </w:p>
-    <w:p>
-      <w:pPr>
-        <w:tabs>
-          <w:tab w:val="left" w:pos="720"/>
-          <w:tab w:val="left" w:pos="1440"/>
-          <w:tab w:val="left" w:pos="2160"/>
-          <w:tab w:val="left" w:pos="2880"/>
-          <w:tab w:val="left" w:pos="3675"/>
-        </w:tabs>
-        <w:spacing w:after="0"/>
-      </w:pPr>
-      <w:r>
-        <w:tab/>
-      </w:r>
-      <w:r>
-        <w:tab/>
-        <w:t>if Find(u) != Find(v)</w:t>
-      </w:r>
-    </w:p>
-    <w:p>
-      <w:pPr>
-        <w:tabs>
-          <w:tab w:val="left" w:pos="720"/>
-          <w:tab w:val="left" w:pos="1440"/>
-          <w:tab w:val="left" w:pos="2160"/>
-          <w:tab w:val="left" w:pos="2880"/>
-          <w:tab w:val="left" w:pos="3675"/>
-        </w:tabs>
-        <w:spacing w:after="0"/>
-      </w:pPr>
-      <w:r>
-        <w:tab/>
-      </w:r>
-      <w:r>
-        <w:tab/>
-      </w:r>
-      <w:r>
-        <w:tab/>
-        <w:t>add edge (</w:t>
-      </w:r>
-      <w:r>
-        <w:rPr>
-          <w:i/>
-          <w:iCs/>
-        </w:rPr>
-        <w:t>u, v</w:t>
-      </w:r>
-      <w:r>
-        <w:t>) to T</w:t>
-      </w:r>
-    </w:p>
-    <w:p>
-      <w:pPr>
-        <w:tabs>
-          <w:tab w:val="left" w:pos="720"/>
-          <w:tab w:val="left" w:pos="1440"/>
-          <w:tab w:val="left" w:pos="2160"/>
-          <w:tab w:val="left" w:pos="2880"/>
-          <w:tab w:val="left" w:pos="3675"/>
-        </w:tabs>
-        <w:spacing w:after="0"/>
-      </w:pPr>
-      <w:r>
-        <w:tab/>
-      </w:r>
-      <w:r>
-        <w:tab/>
-      </w:r>
-      <w:r>
-        <w:tab/>
-        <w:t>Merge(u, v)</w:t>
-      </w:r>
-      <w:r>
-        <w:tab/>
-      </w:r>
-    </w:p>
-    <w:p>
-      <w:pPr>
-        <w:tabs>
-          <w:tab w:val="left" w:pos="720"/>
-          <w:tab w:val="left" w:pos="1440"/>
-          <w:tab w:val="left" w:pos="2160"/>
-          <w:tab w:val="left" w:pos="2880"/>
-          <w:tab w:val="left" w:pos="3675"/>
-        </w:tabs>
-        <w:spacing w:after="0"/>
-        <w:rPr>
-          <w:i/>
-          <w:iCs/>
-        </w:rPr>
-      </w:pPr>
-      <w:r>
-        <w:tab/>
-      </w:r>
-      <w:r>
-        <w:tab/>
-      </w:r>
-      <w:r>
-        <w:tab/>
-      </w:r>
-      <w:r>
-        <w:rPr>
-          <w:i/>
-          <w:iCs/>
-        </w:rPr>
-        <w:t># having merged two vertexes, the number of components is decreased by one</w:t>
-      </w:r>
-    </w:p>
-    <w:p>
-      <w:pPr>
-        <w:tabs>
-          <w:tab w:val="left" w:pos="720"/>
-          <w:tab w:val="left" w:pos="1440"/>
-          <w:tab w:val="left" w:pos="2160"/>
-          <w:tab w:val="left" w:pos="2880"/>
-          <w:tab w:val="left" w:pos="3675"/>
-        </w:tabs>
-        <w:spacing w:after="0"/>
-      </w:pPr>
-      <w:r>
-        <w:tab/>
-      </w:r>
-      <w:r>
-        <w:tab/>
-      </w:r>
-      <w:r>
-        <w:tab/>
-        <w:t>countComponents = countComponents - 1</w:t>
-      </w:r>
-    </w:p>
-    <w:p>
-      <w:pPr>
-        <w:tabs>
-          <w:tab w:val="left" w:pos="720"/>
-          <w:tab w:val="left" w:pos="1440"/>
-          <w:tab w:val="left" w:pos="2160"/>
-          <w:tab w:val="left" w:pos="2880"/>
-          <w:tab w:val="left" w:pos="3675"/>
-        </w:tabs>
-        <w:spacing w:after="0"/>
-      </w:pPr>
-    </w:p>
-    <w:p>
-      <w:pPr>
-        <w:tabs>
-          <w:tab w:val="left" w:pos="720"/>
-          <w:tab w:val="left" w:pos="1440"/>
-          <w:tab w:val="left" w:pos="2160"/>
-          <w:tab w:val="left" w:pos="2880"/>
-          <w:tab w:val="left" w:pos="3675"/>
-        </w:tabs>
-        <w:spacing w:after="0"/>
-        <w:rPr>
-          <w:i/>
-          <w:iCs/>
-        </w:rPr>
-      </w:pPr>
-      <w:r>
-        <w:rPr>
-          <w:i/>
-          <w:iCs/>
-        </w:rPr>
-        <w:tab/>
-        <w:t xml:space="preserve"># print </w:t>
-      </w:r>
-      <w:r>
-        <w:rPr>
-          <w:i/>
-          <w:iCs/>
-        </w:rPr>
-        <w:t>out the</w:t>
-      </w:r>
-      <w:r>
-        <w:rPr>
-          <w:i/>
-          <w:iCs/>
-        </w:rPr>
-        <w:t xml:space="preserve"> clusters</w:t>
-      </w:r>
-    </w:p>
-    <w:p>
-      <w:pPr>
-        <w:tabs>
-          <w:tab w:val="left" w:pos="720"/>
-          <w:tab w:val="left" w:pos="1440"/>
-          <w:tab w:val="left" w:pos="2160"/>
-          <w:tab w:val="left" w:pos="2880"/>
-          <w:tab w:val="left" w:pos="3675"/>
-        </w:tabs>
-        <w:spacing w:after="0"/>
-      </w:pPr>
-      <w:r>
-        <w:rPr>
-          <w:i/>
-          <w:iCs/>
-        </w:rPr>
-        <w:tab/>
-      </w:r>
-      <w:r>
-        <w:t>print(“Point:                                    ClusterNumber:”</w:t>
-      </w:r>
-      <w:r>
-        <w:t>)</w:t>
-      </w:r>
-    </w:p>
-    <w:p>
-      <w:pPr>
-        <w:tabs>
-          <w:tab w:val="left" w:pos="720"/>
-          <w:tab w:val="left" w:pos="1440"/>
-          <w:tab w:val="left" w:pos="2160"/>
-          <w:tab w:val="left" w:pos="2880"/>
-          <w:tab w:val="left" w:pos="3675"/>
-        </w:tabs>
-        <w:spacing w:after="0"/>
-      </w:pPr>
-    </w:p>
-    <w:p>
-      <w:pPr>
-        <w:tabs>
-          <w:tab w:val="left" w:pos="720"/>
-          <w:tab w:val="left" w:pos="1440"/>
-          <w:tab w:val="left" w:pos="2160"/>
-          <w:tab w:val="left" w:pos="2880"/>
-          <w:tab w:val="left" w:pos="3675"/>
-        </w:tabs>
-        <w:spacing w:after="0"/>
-        <w:rPr>
-          <w:i/>
-          <w:iCs/>
-        </w:rPr>
-      </w:pPr>
-      <w:r>
-        <w:tab/>
-      </w:r>
-      <w:r>
-        <w:rPr>
-          <w:i/>
-          <w:iCs/>
-        </w:rPr>
-        <w:t xml:space="preserve"># T contains all the edges for </w:t>
-      </w:r>
-      <w:r>
-        <w:rPr>
-          <w:i/>
-          <w:iCs/>
-        </w:rPr>
-        <w:t xml:space="preserve">all </w:t>
-      </w:r>
-      <w:r>
-        <w:rPr>
-          <w:i/>
-          <w:iCs/>
-        </w:rPr>
-        <w:t xml:space="preserve">the clusters; we want to </w:t>
-      </w:r>
-      <w:r>
-        <w:rPr>
-          <w:i/>
-          <w:iCs/>
-        </w:rPr>
-        <w:t>print out each cluster with its own label</w:t>
-      </w:r>
-    </w:p>
-    <w:p>
-      <w:pPr>
-        <w:tabs>
-          <w:tab w:val="left" w:pos="720"/>
-          <w:tab w:val="left" w:pos="1440"/>
-          <w:tab w:val="left" w:pos="2160"/>
-          <w:tab w:val="left" w:pos="2880"/>
-          <w:tab w:val="left" w:pos="3675"/>
-        </w:tabs>
-        <w:spacing w:after="0"/>
-        <w:rPr>
-          <w:i/>
-          <w:iCs/>
-        </w:rPr>
-      </w:pPr>
-      <w:r>
-        <w:rPr>
-          <w:i/>
-          <w:iCs/>
-        </w:rPr>
-        <w:tab/>
-        <w:t xml:space="preserve"># we can do this using the fact that all clusters are </w:t>
-      </w:r>
-      <w:r>
-        <w:rPr>
-          <w:i/>
-          <w:iCs/>
-        </w:rPr>
-        <w:t>stored</w:t>
-      </w:r>
-      <w:r>
-        <w:rPr>
-          <w:i/>
-          <w:iCs/>
-        </w:rPr>
-        <w:t xml:space="preserve"> as linked lists; when we encounter an</w:t>
-      </w:r>
-    </w:p>
-    <w:p>
-      <w:pPr>
-        <w:tabs>
-          <w:tab w:val="left" w:pos="720"/>
-          <w:tab w:val="left" w:pos="1440"/>
-          <w:tab w:val="left" w:pos="2160"/>
-          <w:tab w:val="left" w:pos="2880"/>
-          <w:tab w:val="left" w:pos="3675"/>
-        </w:tabs>
-        <w:spacing w:after="0"/>
-        <w:rPr>
-          <w:i/>
-          <w:iCs/>
-        </w:rPr>
-      </w:pPr>
-      <w:r>
-        <w:rPr>
-          <w:i/>
-          <w:iCs/>
-        </w:rPr>
-        <w:tab/>
-        <w:t xml:space="preserve"># unvisited node, we can get its mycaptain </w:t>
-      </w:r>
-      <w:r>
-        <w:rPr>
-          <w:i/>
-          <w:iCs/>
-        </w:rPr>
-        <w:t>node and print out the full linked list</w:t>
-      </w:r>
-    </w:p>
-    <w:p>
-      <w:pPr>
-        <w:tabs>
-          <w:tab w:val="left" w:pos="720"/>
-          <w:tab w:val="left" w:pos="1440"/>
-          <w:tab w:val="left" w:pos="2160"/>
-          <w:tab w:val="left" w:pos="2880"/>
-          <w:tab w:val="left" w:pos="3675"/>
-        </w:tabs>
-        <w:spacing w:after="0"/>
-      </w:pPr>
-      <w:r>
-        <w:tab/>
-        <w:t>clusterNumber = 1</w:t>
-      </w:r>
-    </w:p>
-    <w:p>
-      <w:pPr>
-        <w:tabs>
-          <w:tab w:val="left" w:pos="720"/>
-          <w:tab w:val="left" w:pos="1440"/>
-          <w:tab w:val="left" w:pos="2160"/>
-          <w:tab w:val="left" w:pos="2880"/>
-          <w:tab w:val="left" w:pos="3675"/>
-        </w:tabs>
-        <w:spacing w:after="0"/>
-      </w:pPr>
-      <w:r>
-        <w:tab/>
-        <w:t>for each edge (u,v) in T:</w:t>
-      </w:r>
-    </w:p>
-    <w:p>
-      <w:pPr>
-        <w:tabs>
-          <w:tab w:val="left" w:pos="720"/>
-          <w:tab w:val="left" w:pos="1440"/>
-          <w:tab w:val="left" w:pos="2160"/>
-          <w:tab w:val="left" w:pos="2880"/>
-          <w:tab w:val="left" w:pos="3675"/>
-        </w:tabs>
-        <w:spacing w:after="0"/>
-        <w:rPr>
-          <w:i/>
-          <w:iCs/>
-        </w:rPr>
-      </w:pPr>
-      <w:r>
-        <w:tab/>
-      </w:r>
-      <w:r>
-        <w:tab/>
-        <w:t>if u.visited = false</w:t>
-      </w:r>
-      <w:r>
-        <w:t xml:space="preserve"> </w:t>
-      </w:r>
-      <w:r>
-        <w:rPr>
-          <w:i/>
-          <w:iCs/>
-        </w:rPr>
-        <w:t># we haven’t processed this cluster</w:t>
-      </w:r>
-    </w:p>
-    <w:p>
-      <w:pPr>
-        <w:tabs>
-          <w:tab w:val="left" w:pos="720"/>
-          <w:tab w:val="left" w:pos="1440"/>
-          <w:tab w:val="left" w:pos="2160"/>
-          <w:tab w:val="left" w:pos="2880"/>
-          <w:tab w:val="left" w:pos="3675"/>
-        </w:tabs>
-        <w:spacing w:after="0"/>
-      </w:pPr>
-      <w:r>
-        <w:tab/>
-      </w:r>
-      <w:r>
-        <w:tab/>
-      </w:r>
-      <w:r>
-        <w:tab/>
-      </w:r>
-      <w:r>
-        <w:t>n</w:t>
-      </w:r>
-      <w:r>
-        <w:t xml:space="preserve"> = edge.u.mycaptain</w:t>
-      </w:r>
-    </w:p>
-    <w:p>
-      <w:pPr>
-        <w:tabs>
-          <w:tab w:val="left" w:pos="720"/>
-          <w:tab w:val="left" w:pos="1440"/>
-          <w:tab w:val="left" w:pos="2160"/>
-          <w:tab w:val="left" w:pos="2880"/>
-          <w:tab w:val="left" w:pos="3675"/>
-        </w:tabs>
-        <w:spacing w:after="0"/>
-      </w:pPr>
-      <w:r>
-        <w:tab/>
-      </w:r>
-      <w:r>
-        <w:tab/>
-      </w:r>
-      <w:r>
-        <w:tab/>
-        <w:t xml:space="preserve">while </w:t>
-      </w:r>
-      <w:r>
-        <w:t>n != nil</w:t>
-      </w:r>
-    </w:p>
-    <w:p>
-      <w:pPr>
-        <w:tabs>
-          <w:tab w:val="left" w:pos="720"/>
-          <w:tab w:val="left" w:pos="1440"/>
-          <w:tab w:val="left" w:pos="2160"/>
-          <w:tab w:val="left" w:pos="2880"/>
-          <w:tab w:val="left" w:pos="3675"/>
-        </w:tabs>
-        <w:spacing w:after="0"/>
-      </w:pPr>
-      <w:r>
-        <w:tab/>
-      </w:r>
-      <w:r>
-        <w:tab/>
-      </w:r>
-      <w:r>
-        <w:tab/>
-      </w:r>
-      <w:r>
-        <w:tab/>
-        <w:t>print(n.x + “, ” + n.y + clusterNumber)</w:t>
-      </w:r>
-    </w:p>
-    <w:p>
-      <w:pPr>
-        <w:tabs>
-          <w:tab w:val="left" w:pos="720"/>
-          <w:tab w:val="left" w:pos="1440"/>
-          <w:tab w:val="left" w:pos="2160"/>
-          <w:tab w:val="left" w:pos="2880"/>
-          <w:tab w:val="left" w:pos="3675"/>
-        </w:tabs>
-        <w:spacing w:after="0"/>
-      </w:pPr>
-      <w:r>
-        <w:tab/>
-      </w:r>
-      <w:r>
-        <w:tab/>
-      </w:r>
-      <w:r>
-        <w:tab/>
-      </w:r>
-      <w:r>
-        <w:tab/>
-        <w:t xml:space="preserve">n.visited = true </w:t>
-      </w:r>
-    </w:p>
-    <w:p>
-      <w:pPr>
-        <w:tabs>
-          <w:tab w:val="left" w:pos="720"/>
-          <w:tab w:val="left" w:pos="1440"/>
-          <w:tab w:val="left" w:pos="2160"/>
-          <w:tab w:val="left" w:pos="2880"/>
-          <w:tab w:val="left" w:pos="3675"/>
-        </w:tabs>
-        <w:spacing w:after="0"/>
-      </w:pPr>
-      <w:r>
-        <w:tab/>
-      </w:r>
-      <w:r>
-        <w:tab/>
-      </w:r>
-      <w:r>
-        <w:tab/>
-      </w:r>
-      <w:r>
-        <w:tab/>
-        <w:t xml:space="preserve">n = n.next </w:t>
-      </w:r>
-      <w:r>
-        <w:tab/>
-      </w:r>
-      <w:r>
-        <w:rPr>
-          <w:i/>
-          <w:iCs/>
-        </w:rPr>
-        <w:t># set n to be the next node in the linked list</w:t>
-      </w:r>
-    </w:p>
-    <w:p>
-      <w:pPr>
-        <w:tabs>
-          <w:tab w:val="left" w:pos="720"/>
-          <w:tab w:val="left" w:pos="1440"/>
-          <w:tab w:val="left" w:pos="2160"/>
-          <w:tab w:val="left" w:pos="2880"/>
-          <w:tab w:val="left" w:pos="3675"/>
-        </w:tabs>
-        <w:spacing w:after="0"/>
-      </w:pPr>
-    </w:p>
-    <w:p>
-      <w:pPr>
-        <w:tabs>
-          <w:tab w:val="left" w:pos="720"/>
-          <w:tab w:val="left" w:pos="1440"/>
-          <w:tab w:val="left" w:pos="2160"/>
-          <w:tab w:val="left" w:pos="2880"/>
-          <w:tab w:val="left" w:pos="3675"/>
-        </w:tabs>
-        <w:spacing w:after="0"/>
-      </w:pPr>
-      <w:r>
-        <w:tab/>
-      </w:r>
-      <w:r>
-        <w:tab/>
-      </w:r>
-      <w:r>
-        <w:t>clusterNumber = clusterNumber + 1</w:t>
-      </w:r>
-    </w:p>
-    <w:p>
-      <w:pPr>
-        <w:tabs>
-          <w:tab w:val="left" w:pos="720"/>
-          <w:tab w:val="left" w:pos="1440"/>
-          <w:tab w:val="left" w:pos="2160"/>
-          <w:tab w:val="left" w:pos="2880"/>
-          <w:tab w:val="left" w:pos="3675"/>
-        </w:tabs>
-        <w:spacing w:after="0"/>
-      </w:pPr>
-    </w:p>
-    <w:p>
-      <w:pPr>
-        <w:tabs>
-          <w:tab w:val="left" w:pos="720"/>
-          <w:tab w:val="left" w:pos="1440"/>
-          <w:tab w:val="left" w:pos="2160"/>
-          <w:tab w:val="left" w:pos="2880"/>
-          <w:tab w:val="left" w:pos="3675"/>
-        </w:tabs>
-        <w:spacing w:after="0"/>
-        <w:rPr>
-          <w:b/>
-          <w:bCs/>
-        </w:rPr>
-      </w:pPr>
-      <w:r>
-        <w:rPr>
-          <w:b/>
-          <w:bCs/>
-        </w:rPr>
-        <w:t>Compute-distance(v, u):</w:t>
-      </w:r>
-    </w:p>
-    <w:p>
-      <w:pPr>
-        <w:tabs>
-          <w:tab w:val="left" w:pos="720"/>
-          <w:tab w:val="left" w:pos="1440"/>
-          <w:tab w:val="left" w:pos="2160"/>
-          <w:tab w:val="left" w:pos="2880"/>
-          <w:tab w:val="left" w:pos="3675"/>
-        </w:tabs>
-        <w:spacing w:after="0"/>
-        <w:rPr>
-          <w:i/>
-          <w:iCs/>
-        </w:rPr>
-      </w:pPr>
-      <w:r>
-        <w:tab/>
-      </w:r>
-      <w:r>
-        <w:rPr>
-          <w:i/>
-          <w:iCs/>
-        </w:rPr>
-        <w:t>#</w:t>
-      </w:r>
-      <w:r>
-        <w:t xml:space="preserve"> </w:t>
-      </w:r>
-      <w:r>
-        <w:rPr>
-          <w:i/>
-          <w:iCs/>
-        </w:rPr>
         <w:t>use the distance formula</w:t>
       </w:r>
     </w:p>
@@ -10245,146 +11210,6 @@
           <w:tab w:val="left" w:pos="3675"/>
         </w:tabs>
         <w:spacing w:after="0"/>
-      </w:pPr>
-    </w:p>
-    <w:p>
-      <w:pPr>
-        <w:tabs>
-          <w:tab w:val="left" w:pos="720"/>
-          <w:tab w:val="left" w:pos="1440"/>
-          <w:tab w:val="left" w:pos="2160"/>
-          <w:tab w:val="left" w:pos="2880"/>
-          <w:tab w:val="left" w:pos="3675"/>
-        </w:tabs>
-        <w:spacing w:after="0"/>
-      </w:pPr>
-    </w:p>
-    <w:p>
-      <w:pPr>
-        <w:tabs>
-          <w:tab w:val="left" w:pos="720"/>
-          <w:tab w:val="left" w:pos="1440"/>
-          <w:tab w:val="left" w:pos="2160"/>
-          <w:tab w:val="left" w:pos="2880"/>
-          <w:tab w:val="left" w:pos="3675"/>
-        </w:tabs>
-        <w:spacing w:after="0"/>
-      </w:pPr>
-    </w:p>
-    <w:p>
-      <w:pPr>
-        <w:tabs>
-          <w:tab w:val="left" w:pos="720"/>
-          <w:tab w:val="left" w:pos="1440"/>
-          <w:tab w:val="left" w:pos="2160"/>
-          <w:tab w:val="left" w:pos="2880"/>
-          <w:tab w:val="left" w:pos="3675"/>
-        </w:tabs>
-        <w:spacing w:after="0"/>
-      </w:pPr>
-    </w:p>
-    <w:p>
-      <w:pPr>
-        <w:tabs>
-          <w:tab w:val="left" w:pos="720"/>
-          <w:tab w:val="left" w:pos="1440"/>
-          <w:tab w:val="left" w:pos="2160"/>
-          <w:tab w:val="left" w:pos="2880"/>
-          <w:tab w:val="left" w:pos="3675"/>
-        </w:tabs>
-        <w:spacing w:after="0"/>
-      </w:pPr>
-    </w:p>
-    <w:p>
-      <w:pPr>
-        <w:tabs>
-          <w:tab w:val="left" w:pos="720"/>
-          <w:tab w:val="left" w:pos="1440"/>
-          <w:tab w:val="left" w:pos="2160"/>
-          <w:tab w:val="left" w:pos="2880"/>
-          <w:tab w:val="left" w:pos="3675"/>
-        </w:tabs>
-        <w:spacing w:after="0"/>
-      </w:pPr>
-    </w:p>
-    <w:p>
-      <w:pPr>
-        <w:tabs>
-          <w:tab w:val="left" w:pos="720"/>
-          <w:tab w:val="left" w:pos="1440"/>
-          <w:tab w:val="left" w:pos="2160"/>
-          <w:tab w:val="left" w:pos="2880"/>
-          <w:tab w:val="left" w:pos="3675"/>
-        </w:tabs>
-        <w:spacing w:after="0"/>
-        <w:rPr>
-          <w:b/>
-          <w:bCs/>
-        </w:rPr>
-      </w:pPr>
-    </w:p>
-    <w:p>
-      <w:pPr>
-        <w:tabs>
-          <w:tab w:val="left" w:pos="720"/>
-          <w:tab w:val="left" w:pos="1440"/>
-          <w:tab w:val="left" w:pos="2160"/>
-          <w:tab w:val="left" w:pos="2880"/>
-          <w:tab w:val="left" w:pos="3675"/>
-        </w:tabs>
-        <w:spacing w:after="0"/>
-        <w:rPr>
-          <w:b/>
-          <w:bCs/>
-        </w:rPr>
-      </w:pPr>
-    </w:p>
-    <w:p>
-      <w:pPr>
-        <w:tabs>
-          <w:tab w:val="left" w:pos="720"/>
-          <w:tab w:val="left" w:pos="1440"/>
-          <w:tab w:val="left" w:pos="2160"/>
-          <w:tab w:val="left" w:pos="2880"/>
-          <w:tab w:val="left" w:pos="3675"/>
-        </w:tabs>
-        <w:spacing w:after="0"/>
-        <w:rPr>
-          <w:b/>
-          <w:bCs/>
-        </w:rPr>
-      </w:pPr>
-    </w:p>
-    <w:p>
-      <w:pPr>
-        <w:tabs>
-          <w:tab w:val="left" w:pos="720"/>
-          <w:tab w:val="left" w:pos="1440"/>
-          <w:tab w:val="left" w:pos="2160"/>
-          <w:tab w:val="left" w:pos="2880"/>
-          <w:tab w:val="left" w:pos="3675"/>
-        </w:tabs>
-        <w:spacing w:after="0"/>
-        <w:rPr>
-          <w:b/>
-          <w:bCs/>
-        </w:rPr>
-      </w:pPr>
-    </w:p>
-    <w:p>
-      <w:pPr>
-        <w:tabs>
-          <w:tab w:val="left" w:pos="720"/>
-          <w:tab w:val="left" w:pos="1440"/>
-          <w:tab w:val="left" w:pos="2160"/>
-          <w:tab w:val="left" w:pos="2880"/>
-          <w:tab w:val="left" w:pos="3675"/>
-        </w:tabs>
-        <w:spacing w:after="0"/>
-        <w:rPr>
-          <w:b/>
-          <w:bCs/>
-        </w:rPr>
       </w:pPr>
     </w:p>
     <w:p>
@@ -12541,15 +13366,7 @@
         <w:spacing w:after="0"/>
       </w:pPr>
       <w:r>
-        <w:t xml:space="preserve">Nodes A and C are now visited. Now we examine Node B. The distance from B to </w:t>
-      </w:r>
-      <w:proofErr w:type="spellStart"/>
-      <w:r>
-        <w:t>D</w:t>
-      </w:r>
-      <w:proofErr w:type="spellEnd"/>
-      <w:r>
-        <w:t xml:space="preserve"> is 1 + 1 = 2, which is less than the distance between A-C-D. </w:t>
+        <w:t xml:space="preserve">Nodes A and C are now visited. Now we examine Node B. The distance from B to D is 1 + 1 = 2, which is less than the distance between A-C-D. </w:t>
       </w:r>
       <w:r>
         <w:t>Therefore we do not update. However, the distance from B-C is now updated because it is larger:</w:t>
@@ -14097,13 +14914,87 @@
           <w:rFonts w:eastAsiaTheme="minorEastAsia"/>
         </w:rPr>
         <w:tab/>
-        <w:t>t.distance = min(t.distance, u.distance + w[u, t</w:t>
-      </w:r>
-      <w:r>
-        <w:rPr>
-          <w:rFonts w:eastAsiaTheme="minorEastAsia"/>
-        </w:rPr>
-        <w:t>]</w:t>
+        <w:t>if t.distance &gt; , u.distance + w[u, t]</w:t>
+      </w:r>
+    </w:p>
+    <w:p>
+      <w:pPr>
+        <w:tabs>
+          <w:tab w:val="left" w:pos="720"/>
+          <w:tab w:val="left" w:pos="1440"/>
+          <w:tab w:val="left" w:pos="2160"/>
+          <w:tab w:val="left" w:pos="2880"/>
+          <w:tab w:val="left" w:pos="3675"/>
+        </w:tabs>
+        <w:spacing w:after="0"/>
+        <w:rPr>
+          <w:rFonts w:eastAsiaTheme="minorEastAsia"/>
+        </w:rPr>
+      </w:pPr>
+      <w:r>
+        <w:rPr>
+          <w:rFonts w:eastAsiaTheme="minorEastAsia"/>
+        </w:rPr>
+        <w:tab/>
+      </w:r>
+      <w:r>
+        <w:rPr>
+          <w:rFonts w:eastAsiaTheme="minorEastAsia"/>
+        </w:rPr>
+        <w:tab/>
+      </w:r>
+      <w:r>
+        <w:rPr>
+          <w:rFonts w:eastAsiaTheme="minorEastAsia"/>
+        </w:rPr>
+        <w:tab/>
+      </w:r>
+      <w:r>
+        <w:rPr>
+          <w:rFonts w:eastAsiaTheme="minorEastAsia"/>
+        </w:rPr>
+        <w:tab/>
+        <w:t>t.distance = , u.distance + w[u, t]</w:t>
+      </w:r>
+    </w:p>
+    <w:p>
+      <w:pPr>
+        <w:tabs>
+          <w:tab w:val="left" w:pos="720"/>
+          <w:tab w:val="left" w:pos="1440"/>
+          <w:tab w:val="left" w:pos="2160"/>
+          <w:tab w:val="left" w:pos="2880"/>
+          <w:tab w:val="left" w:pos="3675"/>
+        </w:tabs>
+        <w:spacing w:after="0"/>
+        <w:rPr>
+          <w:rFonts w:eastAsiaTheme="minorEastAsia"/>
+        </w:rPr>
+      </w:pPr>
+      <w:r>
+        <w:rPr>
+          <w:rFonts w:eastAsiaTheme="minorEastAsia"/>
+        </w:rPr>
+        <w:tab/>
+      </w:r>
+      <w:r>
+        <w:rPr>
+          <w:rFonts w:eastAsiaTheme="minorEastAsia"/>
+        </w:rPr>
+        <w:tab/>
+      </w:r>
+      <w:r>
+        <w:rPr>
+          <w:rFonts w:eastAsiaTheme="minorEastAsia"/>
+        </w:rPr>
+        <w:tab/>
+      </w:r>
+      <w:r>
+        <w:rPr>
+          <w:rFonts w:eastAsiaTheme="minorEastAsia"/>
+        </w:rPr>
+        <w:tab/>
+        <w:t>t.parent = u</w:t>
       </w:r>
     </w:p>
     <w:p>
@@ -14340,18 +15231,2009 @@
           <w:tab w:val="left" w:pos="3675"/>
         </w:tabs>
         <w:spacing w:after="0"/>
-      </w:pPr>
-    </w:p>
-    <w:p>
-      <w:pPr>
-        <w:tabs>
-          <w:tab w:val="left" w:pos="720"/>
-          <w:tab w:val="left" w:pos="1440"/>
-          <w:tab w:val="left" w:pos="2160"/>
-          <w:tab w:val="left" w:pos="2880"/>
-          <w:tab w:val="left" w:pos="3675"/>
-        </w:tabs>
-        <w:spacing w:after="0"/>
+        <w:rPr>
+          <w:b/>
+          <w:bCs/>
+        </w:rPr>
+      </w:pPr>
+      <w:r>
+        <w:rPr>
+          <w:b/>
+          <w:bCs/>
+        </w:rPr>
+        <w:lastRenderedPageBreak/>
+        <w:t>3.</w:t>
+      </w:r>
+    </w:p>
+    <w:p>
+      <w:pPr>
+        <w:tabs>
+          <w:tab w:val="left" w:pos="720"/>
+          <w:tab w:val="left" w:pos="1440"/>
+          <w:tab w:val="left" w:pos="2160"/>
+          <w:tab w:val="left" w:pos="2880"/>
+          <w:tab w:val="left" w:pos="3675"/>
+        </w:tabs>
+        <w:spacing w:after="0"/>
+        <w:rPr>
+          <w:b/>
+          <w:bCs/>
+        </w:rPr>
+      </w:pPr>
+    </w:p>
+    <w:p>
+      <w:pPr>
+        <w:tabs>
+          <w:tab w:val="left" w:pos="720"/>
+          <w:tab w:val="left" w:pos="1440"/>
+          <w:tab w:val="left" w:pos="2160"/>
+          <w:tab w:val="left" w:pos="2880"/>
+          <w:tab w:val="left" w:pos="3675"/>
+        </w:tabs>
+        <w:spacing w:after="0"/>
+        <w:rPr>
+          <w:b/>
+          <w:bCs/>
+        </w:rPr>
+      </w:pPr>
+      <w:r>
+        <w:rPr>
+          <w:b/>
+          <w:bCs/>
+        </w:rPr>
+        <w:t>a)</w:t>
+      </w:r>
+    </w:p>
+    <w:p>
+      <w:pPr>
+        <w:tabs>
+          <w:tab w:val="left" w:pos="720"/>
+          <w:tab w:val="left" w:pos="1440"/>
+          <w:tab w:val="left" w:pos="2160"/>
+          <w:tab w:val="left" w:pos="2880"/>
+          <w:tab w:val="left" w:pos="3675"/>
+        </w:tabs>
+        <w:spacing w:after="0"/>
+      </w:pPr>
+    </w:p>
+    <w:p>
+      <w:pPr>
+        <w:pStyle w:val="ListParagraph"/>
+        <w:numPr>
+          <w:ilvl w:val="0"/>
+          <w:numId w:val="14"/>
+        </w:numPr>
+        <w:tabs>
+          <w:tab w:val="left" w:pos="720"/>
+          <w:tab w:val="left" w:pos="1440"/>
+          <w:tab w:val="left" w:pos="2160"/>
+          <w:tab w:val="left" w:pos="2880"/>
+          <w:tab w:val="left" w:pos="3675"/>
+        </w:tabs>
+        <w:spacing w:after="0"/>
+      </w:pPr>
+      <w:r>
+        <w:t>A</w:t>
+      </w:r>
+    </w:p>
+    <w:p>
+      <w:pPr>
+        <w:pStyle w:val="ListParagraph"/>
+        <w:numPr>
+          <w:ilvl w:val="0"/>
+          <w:numId w:val="14"/>
+        </w:numPr>
+        <w:tabs>
+          <w:tab w:val="left" w:pos="720"/>
+          <w:tab w:val="left" w:pos="1440"/>
+          <w:tab w:val="left" w:pos="2160"/>
+          <w:tab w:val="left" w:pos="2880"/>
+          <w:tab w:val="left" w:pos="3675"/>
+        </w:tabs>
+        <w:spacing w:after="0"/>
+      </w:pPr>
+      <w:r>
+        <w:t xml:space="preserve">Model this problem as a graph, where each vertex </w:t>
+      </w:r>
+      <w:r>
+        <w:rPr>
+          <w:i/>
+          <w:iCs/>
+        </w:rPr>
+        <w:t>v</w:t>
+      </w:r>
+      <w:r>
+        <w:t xml:space="preserve"> is a room, and each edge (</w:t>
+      </w:r>
+      <w:r>
+        <w:rPr>
+          <w:i/>
+          <w:iCs/>
+        </w:rPr>
+        <w:t>u, v</w:t>
+      </w:r>
+      <w:r>
+        <w:t xml:space="preserve">) represents whether or not two rooms are adjacent to each other. In other words, if an edge (u, v) exists between two vertices, that means the rooms are adjacent. From here we want to see if we can fill all </w:t>
+      </w:r>
+      <w:r>
+        <w:rPr>
+          <w:i/>
+          <w:iCs/>
+        </w:rPr>
+        <w:t>n</w:t>
+      </w:r>
+      <w:r>
+        <w:t xml:space="preserve"> rooms with students and teachers such that no student is adjacent to another student, and no teacher is adjacent to another teacher. We want a pattern such as </w:t>
+      </w:r>
+      <w:r>
+        <w:rPr>
+          <w:i/>
+          <w:iCs/>
+        </w:rPr>
+        <w:t>teacher-student-teacher-student</w:t>
+      </w:r>
+      <w:r>
+        <w:t xml:space="preserve">. We can achieve this if the graph is </w:t>
+      </w:r>
+      <w:r>
+        <w:rPr>
+          <w:i/>
+          <w:iCs/>
+        </w:rPr>
+        <w:t>bipartite</w:t>
+      </w:r>
+      <w:r>
+        <w:t xml:space="preserve">. We can determine if this is a bipartite graph by using the graph coloring algorithm from the practice set. That is, we try to </w:t>
+      </w:r>
+      <w:r>
+        <w:t>color</w:t>
+      </w:r>
+      <w:r>
+        <w:t xml:space="preserve"> the graph using black and white such that no black node is adjacent to another black node, and no white node is adjacent to another white node. If we can color the graph in this manner, that means we can fill all </w:t>
+      </w:r>
+      <w:r>
+        <w:rPr>
+          <w:i/>
+          <w:iCs/>
+        </w:rPr>
+        <w:t>n</w:t>
+      </w:r>
+      <w:r>
+        <w:t xml:space="preserve"> rooms with students and teacher according to the conditions described above. The graph coloring algorithm </w:t>
+      </w:r>
+      <w:r>
+        <w:t xml:space="preserve">uses BFS which has a runtime of </w:t>
+      </w:r>
+      <m:oMath>
+        <m:r>
+          <w:rPr>
+            <w:rFonts w:ascii="Cambria Math" w:hAnsi="Cambria Math"/>
+          </w:rPr>
+          <m:t>O(V+E)</m:t>
+        </m:r>
+      </m:oMath>
+      <w:r>
+        <w:rPr>
+          <w:rFonts w:eastAsiaTheme="minorEastAsia"/>
+        </w:rPr>
+        <w:t xml:space="preserve">, which because we have </w:t>
+      </w:r>
+      <w:r>
+        <w:rPr>
+          <w:rFonts w:eastAsiaTheme="minorEastAsia"/>
+          <w:i/>
+          <w:iCs/>
+        </w:rPr>
+        <w:t xml:space="preserve">n </w:t>
+      </w:r>
+      <w:r>
+        <w:rPr>
+          <w:rFonts w:eastAsiaTheme="minorEastAsia"/>
+        </w:rPr>
+        <w:t xml:space="preserve">rooms </w:t>
+      </w:r>
+      <w:r>
+        <w:rPr>
+          <w:rFonts w:eastAsiaTheme="minorEastAsia"/>
+        </w:rPr>
+        <w:t>becomes</w:t>
+      </w:r>
+      <w:r>
+        <w:rPr>
+          <w:rFonts w:eastAsiaTheme="minorEastAsia"/>
+        </w:rPr>
+        <w:t xml:space="preserve"> </w:t>
+      </w:r>
+      <m:oMath>
+        <m:r>
+          <w:rPr>
+            <w:rFonts w:ascii="Cambria Math" w:eastAsiaTheme="minorEastAsia" w:hAnsi="Cambria Math"/>
+          </w:rPr>
+          <m:t>O</m:t>
+        </m:r>
+        <m:d>
+          <m:dPr>
+            <m:ctrlPr>
+              <w:rPr>
+                <w:rFonts w:ascii="Cambria Math" w:eastAsiaTheme="minorEastAsia" w:hAnsi="Cambria Math"/>
+                <w:i/>
+              </w:rPr>
+            </m:ctrlPr>
+          </m:dPr>
+          <m:e>
+            <m:r>
+              <w:rPr>
+                <w:rFonts w:ascii="Cambria Math" w:eastAsiaTheme="minorEastAsia" w:hAnsi="Cambria Math"/>
+              </w:rPr>
+              <m:t>n+</m:t>
+            </m:r>
+            <m:sSup>
+              <m:sSupPr>
+                <m:ctrlPr>
+                  <w:rPr>
+                    <w:rFonts w:ascii="Cambria Math" w:eastAsiaTheme="minorEastAsia" w:hAnsi="Cambria Math"/>
+                    <w:i/>
+                  </w:rPr>
+                </m:ctrlPr>
+              </m:sSupPr>
+              <m:e>
+                <m:r>
+                  <w:rPr>
+                    <w:rFonts w:ascii="Cambria Math" w:eastAsiaTheme="minorEastAsia" w:hAnsi="Cambria Math"/>
+                  </w:rPr>
+                  <m:t>n</m:t>
+                </m:r>
+              </m:e>
+              <m:sup>
+                <m:r>
+                  <w:rPr>
+                    <w:rFonts w:ascii="Cambria Math" w:eastAsiaTheme="minorEastAsia" w:hAnsi="Cambria Math"/>
+                  </w:rPr>
+                  <m:t>2</m:t>
+                </m:r>
+              </m:sup>
+            </m:sSup>
+          </m:e>
+        </m:d>
+        <m:r>
+          <w:rPr>
+            <w:rFonts w:ascii="Cambria Math" w:eastAsiaTheme="minorEastAsia" w:hAnsi="Cambria Math"/>
+          </w:rPr>
+          <m:t>=O</m:t>
+        </m:r>
+        <m:d>
+          <m:dPr>
+            <m:ctrlPr>
+              <w:rPr>
+                <w:rFonts w:ascii="Cambria Math" w:eastAsiaTheme="minorEastAsia" w:hAnsi="Cambria Math"/>
+                <w:i/>
+              </w:rPr>
+            </m:ctrlPr>
+          </m:dPr>
+          <m:e>
+            <m:sSup>
+              <m:sSupPr>
+                <m:ctrlPr>
+                  <w:rPr>
+                    <w:rFonts w:ascii="Cambria Math" w:eastAsiaTheme="minorEastAsia" w:hAnsi="Cambria Math"/>
+                    <w:i/>
+                  </w:rPr>
+                </m:ctrlPr>
+              </m:sSupPr>
+              <m:e>
+                <m:r>
+                  <w:rPr>
+                    <w:rFonts w:ascii="Cambria Math" w:eastAsiaTheme="minorEastAsia" w:hAnsi="Cambria Math"/>
+                  </w:rPr>
+                  <m:t>n</m:t>
+                </m:r>
+              </m:e>
+              <m:sup>
+                <m:r>
+                  <w:rPr>
+                    <w:rFonts w:ascii="Cambria Math" w:eastAsiaTheme="minorEastAsia" w:hAnsi="Cambria Math"/>
+                  </w:rPr>
+                  <m:t>2</m:t>
+                </m:r>
+              </m:sup>
+            </m:sSup>
+          </m:e>
+        </m:d>
+      </m:oMath>
+      <w:r>
+        <w:rPr>
+          <w:rFonts w:eastAsiaTheme="minorEastAsia"/>
+        </w:rPr>
+        <w:t>. This is a polynomial runtime</w:t>
+      </w:r>
+      <w:r>
+        <w:rPr>
+          <w:rFonts w:eastAsiaTheme="minorEastAsia"/>
+        </w:rPr>
+        <w:t xml:space="preserve">. Therefore the problem is not NP-Complete. </w:t>
+      </w:r>
+    </w:p>
+    <w:p>
+      <w:pPr>
+        <w:pStyle w:val="ListParagraph"/>
+        <w:numPr>
+          <w:ilvl w:val="0"/>
+          <w:numId w:val="14"/>
+        </w:numPr>
+        <w:tabs>
+          <w:tab w:val="left" w:pos="720"/>
+          <w:tab w:val="left" w:pos="1440"/>
+          <w:tab w:val="left" w:pos="2160"/>
+          <w:tab w:val="left" w:pos="2880"/>
+          <w:tab w:val="left" w:pos="3675"/>
+        </w:tabs>
+        <w:spacing w:after="0"/>
+      </w:pPr>
+      <w:r>
+        <w:t xml:space="preserve">Model this problem as a graph where each vertex is </w:t>
+      </w:r>
+      <w:r>
+        <w:t xml:space="preserve">a type of food, and each edge (u,v) is a student. Each student must select </w:t>
+      </w:r>
+      <w:r>
+        <w:rPr>
+          <w:i/>
+          <w:iCs/>
+        </w:rPr>
+        <w:t>exactly</w:t>
+      </w:r>
+      <w:r>
+        <w:t xml:space="preserve"> two types of food; therefore each student edge (u,v) will be connected to two food vertices. We want to select </w:t>
+      </w:r>
+      <w:r>
+        <w:rPr>
+          <w:i/>
+          <w:iCs/>
+        </w:rPr>
+        <w:t>k</w:t>
+      </w:r>
+      <w:r>
+        <w:t xml:space="preserve"> students such that all foods are the favorite of at least </w:t>
+      </w:r>
+      <w:r>
+        <w:rPr>
+          <w:i/>
+          <w:iCs/>
+        </w:rPr>
+        <w:t>one</w:t>
+      </w:r>
+      <w:r>
+        <w:t xml:space="preserve"> student. That is, we want to select </w:t>
+      </w:r>
+      <w:r>
+        <w:rPr>
+          <w:i/>
+          <w:iCs/>
+        </w:rPr>
+        <w:t>k</w:t>
+      </w:r>
+      <w:r>
+        <w:t xml:space="preserve"> edges such that each vertex is adjacent to at least one selected edge. This is the </w:t>
+      </w:r>
+      <w:r>
+        <w:rPr>
+          <w:i/>
+          <w:iCs/>
+        </w:rPr>
+        <w:t>edge cover</w:t>
+      </w:r>
+      <w:r>
+        <w:t xml:space="preserve"> </w:t>
+      </w:r>
+      <w:r>
+        <w:t>problem</w:t>
+      </w:r>
+      <w:r>
+        <w:t xml:space="preserve"> from class, which is known to have a polynomial runtime.</w:t>
+      </w:r>
+      <w:r>
+        <w:t xml:space="preserve"> Therefore it is not NP-Complete.</w:t>
+      </w:r>
+    </w:p>
+    <w:p>
+      <w:pPr>
+        <w:pStyle w:val="ListParagraph"/>
+        <w:numPr>
+          <w:ilvl w:val="0"/>
+          <w:numId w:val="14"/>
+        </w:numPr>
+        <w:tabs>
+          <w:tab w:val="left" w:pos="720"/>
+          <w:tab w:val="left" w:pos="1440"/>
+          <w:tab w:val="left" w:pos="2160"/>
+          <w:tab w:val="left" w:pos="2880"/>
+          <w:tab w:val="left" w:pos="3675"/>
+        </w:tabs>
+        <w:spacing w:after="0"/>
+      </w:pPr>
+      <w:r>
+        <w:t xml:space="preserve">Given the same input, we model the problem in the same way as above: vertices are items of food and edges represent students. In this case, we want to select </w:t>
+      </w:r>
+      <w:r>
+        <w:rPr>
+          <w:i/>
+          <w:iCs/>
+        </w:rPr>
+        <w:t>k</w:t>
+      </w:r>
+      <w:r>
+        <w:t xml:space="preserve"> food items such that each student has at least on of their food preferences selected. That is, we want to select at most </w:t>
+      </w:r>
+      <w:r>
+        <w:rPr>
+          <w:i/>
+          <w:iCs/>
+        </w:rPr>
+        <w:t>k</w:t>
+      </w:r>
+      <w:r>
+        <w:t xml:space="preserve"> vertices such that each edge is adjacent to at least one selected vertex. This is the </w:t>
+      </w:r>
+      <w:r>
+        <w:rPr>
+          <w:i/>
+          <w:iCs/>
+        </w:rPr>
+        <w:t>vertex cover</w:t>
+      </w:r>
+      <w:r>
+        <w:t xml:space="preserve"> problem</w:t>
+      </w:r>
+      <w:r>
+        <w:t xml:space="preserve"> </w:t>
+      </w:r>
+      <w:r>
+        <w:t xml:space="preserve">from class, which is known to be NP-Complete. </w:t>
+      </w:r>
+    </w:p>
+    <w:p>
+      <w:pPr>
+        <w:tabs>
+          <w:tab w:val="left" w:pos="720"/>
+          <w:tab w:val="left" w:pos="1440"/>
+          <w:tab w:val="left" w:pos="2160"/>
+          <w:tab w:val="left" w:pos="2880"/>
+          <w:tab w:val="left" w:pos="3675"/>
+        </w:tabs>
+        <w:spacing w:after="0"/>
+      </w:pPr>
+    </w:p>
+    <w:p>
+      <w:pPr>
+        <w:tabs>
+          <w:tab w:val="left" w:pos="720"/>
+          <w:tab w:val="left" w:pos="1440"/>
+          <w:tab w:val="left" w:pos="2160"/>
+          <w:tab w:val="left" w:pos="2880"/>
+          <w:tab w:val="left" w:pos="3675"/>
+        </w:tabs>
+        <w:spacing w:after="0"/>
+        <w:rPr>
+          <w:b/>
+          <w:bCs/>
+        </w:rPr>
+      </w:pPr>
+    </w:p>
+    <w:p>
+      <w:pPr>
+        <w:tabs>
+          <w:tab w:val="left" w:pos="720"/>
+          <w:tab w:val="left" w:pos="1440"/>
+          <w:tab w:val="left" w:pos="2160"/>
+          <w:tab w:val="left" w:pos="2880"/>
+          <w:tab w:val="left" w:pos="3675"/>
+        </w:tabs>
+        <w:spacing w:after="0"/>
+        <w:rPr>
+          <w:b/>
+          <w:bCs/>
+        </w:rPr>
+      </w:pPr>
+    </w:p>
+    <w:p>
+      <w:pPr>
+        <w:tabs>
+          <w:tab w:val="left" w:pos="720"/>
+          <w:tab w:val="left" w:pos="1440"/>
+          <w:tab w:val="left" w:pos="2160"/>
+          <w:tab w:val="left" w:pos="2880"/>
+          <w:tab w:val="left" w:pos="3675"/>
+        </w:tabs>
+        <w:spacing w:after="0"/>
+        <w:rPr>
+          <w:b/>
+          <w:bCs/>
+        </w:rPr>
+      </w:pPr>
+    </w:p>
+    <w:p>
+      <w:pPr>
+        <w:tabs>
+          <w:tab w:val="left" w:pos="720"/>
+          <w:tab w:val="left" w:pos="1440"/>
+          <w:tab w:val="left" w:pos="2160"/>
+          <w:tab w:val="left" w:pos="2880"/>
+          <w:tab w:val="left" w:pos="3675"/>
+        </w:tabs>
+        <w:spacing w:after="0"/>
+        <w:rPr>
+          <w:b/>
+          <w:bCs/>
+        </w:rPr>
+      </w:pPr>
+    </w:p>
+    <w:p>
+      <w:pPr>
+        <w:tabs>
+          <w:tab w:val="left" w:pos="720"/>
+          <w:tab w:val="left" w:pos="1440"/>
+          <w:tab w:val="left" w:pos="2160"/>
+          <w:tab w:val="left" w:pos="2880"/>
+          <w:tab w:val="left" w:pos="3675"/>
+        </w:tabs>
+        <w:spacing w:after="0"/>
+        <w:rPr>
+          <w:b/>
+          <w:bCs/>
+        </w:rPr>
+      </w:pPr>
+    </w:p>
+    <w:p>
+      <w:pPr>
+        <w:tabs>
+          <w:tab w:val="left" w:pos="720"/>
+          <w:tab w:val="left" w:pos="1440"/>
+          <w:tab w:val="left" w:pos="2160"/>
+          <w:tab w:val="left" w:pos="2880"/>
+          <w:tab w:val="left" w:pos="3675"/>
+        </w:tabs>
+        <w:spacing w:after="0"/>
+        <w:rPr>
+          <w:b/>
+          <w:bCs/>
+        </w:rPr>
+      </w:pPr>
+    </w:p>
+    <w:p>
+      <w:pPr>
+        <w:tabs>
+          <w:tab w:val="left" w:pos="720"/>
+          <w:tab w:val="left" w:pos="1440"/>
+          <w:tab w:val="left" w:pos="2160"/>
+          <w:tab w:val="left" w:pos="2880"/>
+          <w:tab w:val="left" w:pos="3675"/>
+        </w:tabs>
+        <w:spacing w:after="0"/>
+        <w:rPr>
+          <w:b/>
+          <w:bCs/>
+        </w:rPr>
+      </w:pPr>
+    </w:p>
+    <w:p>
+      <w:pPr>
+        <w:tabs>
+          <w:tab w:val="left" w:pos="720"/>
+          <w:tab w:val="left" w:pos="1440"/>
+          <w:tab w:val="left" w:pos="2160"/>
+          <w:tab w:val="left" w:pos="2880"/>
+          <w:tab w:val="left" w:pos="3675"/>
+        </w:tabs>
+        <w:spacing w:after="0"/>
+        <w:rPr>
+          <w:b/>
+          <w:bCs/>
+        </w:rPr>
+      </w:pPr>
+    </w:p>
+    <w:p>
+      <w:pPr>
+        <w:tabs>
+          <w:tab w:val="left" w:pos="720"/>
+          <w:tab w:val="left" w:pos="1440"/>
+          <w:tab w:val="left" w:pos="2160"/>
+          <w:tab w:val="left" w:pos="2880"/>
+          <w:tab w:val="left" w:pos="3675"/>
+        </w:tabs>
+        <w:spacing w:after="0"/>
+        <w:rPr>
+          <w:b/>
+          <w:bCs/>
+        </w:rPr>
+      </w:pPr>
+    </w:p>
+    <w:p>
+      <w:pPr>
+        <w:tabs>
+          <w:tab w:val="left" w:pos="720"/>
+          <w:tab w:val="left" w:pos="1440"/>
+          <w:tab w:val="left" w:pos="2160"/>
+          <w:tab w:val="left" w:pos="2880"/>
+          <w:tab w:val="left" w:pos="3675"/>
+        </w:tabs>
+        <w:spacing w:after="0"/>
+        <w:rPr>
+          <w:b/>
+          <w:bCs/>
+        </w:rPr>
+      </w:pPr>
+    </w:p>
+    <w:p>
+      <w:pPr>
+        <w:tabs>
+          <w:tab w:val="left" w:pos="720"/>
+          <w:tab w:val="left" w:pos="1440"/>
+          <w:tab w:val="left" w:pos="2160"/>
+          <w:tab w:val="left" w:pos="2880"/>
+          <w:tab w:val="left" w:pos="3675"/>
+        </w:tabs>
+        <w:spacing w:after="0"/>
+        <w:rPr>
+          <w:b/>
+          <w:bCs/>
+        </w:rPr>
+      </w:pPr>
+    </w:p>
+    <w:p>
+      <w:pPr>
+        <w:tabs>
+          <w:tab w:val="left" w:pos="720"/>
+          <w:tab w:val="left" w:pos="1440"/>
+          <w:tab w:val="left" w:pos="2160"/>
+          <w:tab w:val="left" w:pos="2880"/>
+          <w:tab w:val="left" w:pos="3675"/>
+        </w:tabs>
+        <w:spacing w:after="0"/>
+        <w:rPr>
+          <w:b/>
+          <w:bCs/>
+        </w:rPr>
+      </w:pPr>
+    </w:p>
+    <w:p>
+      <w:pPr>
+        <w:tabs>
+          <w:tab w:val="left" w:pos="720"/>
+          <w:tab w:val="left" w:pos="1440"/>
+          <w:tab w:val="left" w:pos="2160"/>
+          <w:tab w:val="left" w:pos="2880"/>
+          <w:tab w:val="left" w:pos="3675"/>
+        </w:tabs>
+        <w:spacing w:after="0"/>
+        <w:rPr>
+          <w:b/>
+          <w:bCs/>
+        </w:rPr>
+      </w:pPr>
+    </w:p>
+    <w:p>
+      <w:pPr>
+        <w:tabs>
+          <w:tab w:val="left" w:pos="720"/>
+          <w:tab w:val="left" w:pos="1440"/>
+          <w:tab w:val="left" w:pos="2160"/>
+          <w:tab w:val="left" w:pos="2880"/>
+          <w:tab w:val="left" w:pos="3675"/>
+        </w:tabs>
+        <w:spacing w:after="0"/>
+        <w:rPr>
+          <w:b/>
+          <w:bCs/>
+        </w:rPr>
+      </w:pPr>
+    </w:p>
+    <w:p>
+      <w:pPr>
+        <w:tabs>
+          <w:tab w:val="left" w:pos="720"/>
+          <w:tab w:val="left" w:pos="1440"/>
+          <w:tab w:val="left" w:pos="2160"/>
+          <w:tab w:val="left" w:pos="2880"/>
+          <w:tab w:val="left" w:pos="3675"/>
+        </w:tabs>
+        <w:spacing w:after="0"/>
+        <w:rPr>
+          <w:b/>
+          <w:bCs/>
+        </w:rPr>
+      </w:pPr>
+      <w:r>
+        <w:rPr>
+          <w:b/>
+          <w:bCs/>
+        </w:rPr>
+        <w:lastRenderedPageBreak/>
+        <w:t xml:space="preserve">b) </w:t>
+      </w:r>
+    </w:p>
+    <w:p>
+      <w:pPr>
+        <w:tabs>
+          <w:tab w:val="left" w:pos="720"/>
+          <w:tab w:val="left" w:pos="1440"/>
+          <w:tab w:val="left" w:pos="2160"/>
+          <w:tab w:val="left" w:pos="2880"/>
+          <w:tab w:val="left" w:pos="3675"/>
+        </w:tabs>
+        <w:spacing w:after="0"/>
+      </w:pPr>
+    </w:p>
+    <w:p>
+      <w:pPr>
+        <w:tabs>
+          <w:tab w:val="left" w:pos="720"/>
+          <w:tab w:val="left" w:pos="1440"/>
+          <w:tab w:val="left" w:pos="2160"/>
+          <w:tab w:val="left" w:pos="2880"/>
+          <w:tab w:val="left" w:pos="3675"/>
+        </w:tabs>
+        <w:spacing w:after="0"/>
+      </w:pPr>
+      <w:r>
+        <w:rPr>
+          <w:i/>
+          <w:iCs/>
+        </w:rPr>
+        <w:t>Step 1: Show that a solution to this problem can be verified in polynomial time:</w:t>
+      </w:r>
+      <w:r>
+        <w:t xml:space="preserve"> Given a solution to </w:t>
+      </w:r>
+      <w:r>
+        <w:rPr>
+          <w:i/>
+          <w:iCs/>
+        </w:rPr>
+        <w:t>SummerCamp</w:t>
+      </w:r>
+      <w:r>
+        <w:t xml:space="preserve">. Given a group of </w:t>
+      </w:r>
+      <w:r>
+        <w:rPr>
+          <w:i/>
+          <w:iCs/>
+        </w:rPr>
+        <w:t>m</w:t>
+      </w:r>
+      <w:r>
+        <w:t xml:space="preserve"> people, each with a list of items, and a value </w:t>
+      </w:r>
+      <w:r>
+        <w:rPr>
+          <w:i/>
+          <w:iCs/>
+        </w:rPr>
+        <w:t xml:space="preserve">k </w:t>
+      </w:r>
+      <w:r>
+        <w:t xml:space="preserve">representing the </w:t>
+      </w:r>
+      <w:r>
+        <w:rPr>
+          <w:i/>
+          <w:iCs/>
+        </w:rPr>
+        <w:t>least</w:t>
+      </w:r>
+      <w:r>
+        <w:t xml:space="preserve"> number of items this group could purchase, we would have to verify that there is at least one distinct person per item.</w:t>
+      </w:r>
+      <w:r>
+        <w:t xml:space="preserve"> In that way, there is </w:t>
+      </w:r>
+      <w:r>
+        <w:rPr>
+          <w:i/>
+          <w:iCs/>
+        </w:rPr>
+        <w:t>at least</w:t>
+      </w:r>
+      <w:r>
+        <w:t xml:space="preserve"> one person that must buy that item. Therefore, we need to ensure that there are at least </w:t>
+      </w:r>
+      <w:r>
+        <w:rPr>
+          <w:i/>
+          <w:iCs/>
+        </w:rPr>
+        <w:t>k</w:t>
+      </w:r>
+      <w:r>
+        <w:t xml:space="preserve"> distinct people among the </w:t>
+      </w:r>
+      <w:r>
+        <w:rPr>
+          <w:i/>
+          <w:iCs/>
+        </w:rPr>
+        <w:t>k</w:t>
+      </w:r>
+      <w:r>
+        <w:t xml:space="preserve"> items listed. In order to do this, we need to loop through all </w:t>
+      </w:r>
+      <w:r>
+        <w:rPr>
+          <w:i/>
+          <w:iCs/>
+        </w:rPr>
+        <w:t>k</w:t>
+      </w:r>
+      <w:r>
+        <w:t xml:space="preserve"> items; for each item we loop through the group of people that have listed that item as something they wish to purchase. As we do this, we keep a running mathematical </w:t>
+      </w:r>
+      <w:r>
+        <w:rPr>
+          <w:i/>
+          <w:iCs/>
+        </w:rPr>
+        <w:t>set of unique people</w:t>
+      </w:r>
+      <w:r>
+        <w:t xml:space="preserve"> encountered through the iteration. Once we have looked through all items, we verify that the size of the final set is equal to </w:t>
+      </w:r>
+      <w:r>
+        <w:rPr>
+          <w:i/>
+          <w:iCs/>
+        </w:rPr>
+        <w:t>k</w:t>
+      </w:r>
+      <w:r>
+        <w:t xml:space="preserve">, the least number of items. We have </w:t>
+      </w:r>
+      <w:r>
+        <w:rPr>
+          <w:i/>
+          <w:iCs/>
+        </w:rPr>
+        <w:t>n</w:t>
+      </w:r>
+      <w:r>
+        <w:t xml:space="preserve"> items and a possible number of </w:t>
+      </w:r>
+      <w:r>
+        <w:rPr>
+          <w:i/>
+          <w:iCs/>
+        </w:rPr>
+        <w:t>m</w:t>
+      </w:r>
+      <w:r>
+        <w:t xml:space="preserve"> people per item. Therefore the runtime to loop through all the items, and then through all the people per item, is </w:t>
+      </w:r>
+      <m:oMath>
+        <m:r>
+          <w:rPr>
+            <w:rFonts w:ascii="Cambria Math" w:hAnsi="Cambria Math"/>
+          </w:rPr>
+          <m:t>O(nm)</m:t>
+        </m:r>
+      </m:oMath>
+      <w:r>
+        <w:rPr>
+          <w:rFonts w:eastAsiaTheme="minorEastAsia"/>
+        </w:rPr>
+        <w:t xml:space="preserve">. Therefore the time to check verify this problem is polynomial. </w:t>
+      </w:r>
+    </w:p>
+    <w:p>
+      <w:pPr>
+        <w:tabs>
+          <w:tab w:val="left" w:pos="720"/>
+          <w:tab w:val="left" w:pos="1440"/>
+          <w:tab w:val="left" w:pos="2160"/>
+          <w:tab w:val="left" w:pos="2880"/>
+          <w:tab w:val="left" w:pos="3675"/>
+        </w:tabs>
+        <w:spacing w:after="0"/>
+      </w:pPr>
+    </w:p>
+    <w:p>
+      <w:pPr>
+        <w:tabs>
+          <w:tab w:val="left" w:pos="720"/>
+          <w:tab w:val="left" w:pos="1440"/>
+          <w:tab w:val="left" w:pos="2160"/>
+          <w:tab w:val="left" w:pos="2880"/>
+          <w:tab w:val="left" w:pos="3675"/>
+        </w:tabs>
+        <w:spacing w:after="0"/>
+      </w:pPr>
+      <w:r>
+        <w:t xml:space="preserve">Step 2: Show this problem is NP complete using a reduction from the Finding Clique problem: an instance to the Finding Cliques problem consists of a graph G such that the goal is to find a </w:t>
+      </w:r>
+      <w:r>
+        <w:t xml:space="preserve">group of </w:t>
+      </w:r>
+      <w:r>
+        <w:rPr>
+          <w:i/>
+          <w:iCs/>
+        </w:rPr>
+        <w:t>k</w:t>
+      </w:r>
+      <w:r>
+        <w:t xml:space="preserve"> vertices in the graph that are all </w:t>
+      </w:r>
+      <w:r>
+        <w:rPr>
+          <w:i/>
+          <w:iCs/>
+        </w:rPr>
+        <w:t>pair-wise</w:t>
+      </w:r>
+      <w:r>
+        <w:t xml:space="preserve"> connected. </w:t>
+      </w:r>
+      <w:r>
+        <w:t xml:space="preserve">We show how the Finding Clique problem can be solved using </w:t>
+      </w:r>
+      <w:r>
+        <w:rPr>
+          <w:i/>
+          <w:iCs/>
+        </w:rPr>
+        <w:t>SummerCamp</w:t>
+      </w:r>
+      <w:r>
+        <w:t xml:space="preserve">. The goal is to return yes if and only if there is a clique of size </w:t>
+      </w:r>
+      <w:r>
+        <w:rPr>
+          <w:i/>
+          <w:iCs/>
+        </w:rPr>
+        <w:t>k</w:t>
+      </w:r>
+      <w:r>
+        <w:t xml:space="preserve">. To create an input to </w:t>
+      </w:r>
+      <w:r>
+        <w:rPr>
+          <w:i/>
+          <w:iCs/>
+        </w:rPr>
+        <w:t>SummerCamp</w:t>
+      </w:r>
+      <w:r>
+        <w:t>, we need to define the people and their relationship with the items they want to purchase.</w:t>
+      </w:r>
+      <w:r>
+        <w:t xml:space="preserve"> </w:t>
+      </w:r>
+      <w:r>
+        <w:t xml:space="preserve">We create an instance of </w:t>
+      </w:r>
+      <w:r>
+        <w:rPr>
+          <w:i/>
+          <w:iCs/>
+        </w:rPr>
+        <w:t>SummerCamp</w:t>
+      </w:r>
+      <w:r>
+        <w:t xml:space="preserve"> as follows: each vertex in G becomes a person. Each edge = (u, v) becomes a link to another person </w:t>
+      </w:r>
+      <w:r>
+        <w:rPr>
+          <w:i/>
+          <w:iCs/>
+        </w:rPr>
+        <w:t>if and only if</w:t>
+      </w:r>
+      <w:r>
+        <w:t xml:space="preserve"> the two people are interested in purchasing the same item. The key is that we constrain the problem by only allowing people to be able to purchase one item</w:t>
+      </w:r>
+      <w:r>
+        <w:t xml:space="preserve"> to ensure that there can only ever be one edge between the same two people. If a group of people are interested in purchasing the same item, in other words, that group of peoples makes up a </w:t>
+      </w:r>
+      <w:r>
+        <w:rPr>
+          <w:i/>
+          <w:iCs/>
+        </w:rPr>
+        <w:t>complete graph</w:t>
+      </w:r>
+      <w:r>
+        <w:t xml:space="preserve"> where each person is connected by an edge to every other person.</w:t>
+      </w:r>
+      <w:r>
+        <w:t xml:space="preserve"> </w:t>
+      </w:r>
+      <w:r>
+        <w:t xml:space="preserve">So, assuming we want to find a clique of size </w:t>
+      </w:r>
+      <w:r>
+        <w:rPr>
+          <w:i/>
+          <w:iCs/>
+        </w:rPr>
+        <w:t>s</w:t>
+      </w:r>
+      <w:r>
+        <w:t xml:space="preserve">, we create a group of </w:t>
+      </w:r>
+      <w:r>
+        <w:rPr>
+          <w:i/>
+          <w:iCs/>
+        </w:rPr>
+        <w:t>s</w:t>
+      </w:r>
+      <w:r>
+        <w:t xml:space="preserve"> people that all want to buy the same item. </w:t>
+      </w:r>
+      <w:r>
+        <w:t xml:space="preserve">Call this group </w:t>
+      </w:r>
+      <w:r>
+        <w:rPr>
+          <w:i/>
+          <w:iCs/>
+        </w:rPr>
+        <w:t>Item1</w:t>
+      </w:r>
+      <w:r>
+        <w:t xml:space="preserve">. </w:t>
+      </w:r>
+      <w:r>
+        <w:t>Then</w:t>
+      </w:r>
+      <w:r>
+        <w:t xml:space="preserve"> we create an additional </w:t>
+      </w:r>
+      <w:r>
+        <w:rPr>
+          <w:i/>
+          <w:iCs/>
+        </w:rPr>
+        <w:t>k – 1</w:t>
+      </w:r>
+      <w:r>
+        <w:t xml:space="preserve"> </w:t>
+      </w:r>
+      <w:r>
+        <w:t xml:space="preserve">people where </w:t>
+      </w:r>
+      <w:r>
+        <w:t xml:space="preserve">each </w:t>
+      </w:r>
+      <w:r>
+        <w:t>additional person</w:t>
+      </w:r>
+      <w:r>
+        <w:t xml:space="preserve"> </w:t>
+      </w:r>
+      <w:r>
+        <w:t>wants to buy a different item</w:t>
+      </w:r>
+      <w:r>
+        <w:t>.</w:t>
+      </w:r>
+      <w:r>
+        <w:t xml:space="preserve"> </w:t>
+      </w:r>
+    </w:p>
+    <w:p>
+      <w:pPr>
+        <w:tabs>
+          <w:tab w:val="left" w:pos="720"/>
+          <w:tab w:val="left" w:pos="1440"/>
+          <w:tab w:val="left" w:pos="2160"/>
+          <w:tab w:val="left" w:pos="2880"/>
+          <w:tab w:val="left" w:pos="3675"/>
+        </w:tabs>
+        <w:spacing w:after="0"/>
+      </w:pPr>
+    </w:p>
+    <w:p>
+      <w:pPr>
+        <w:tabs>
+          <w:tab w:val="left" w:pos="720"/>
+          <w:tab w:val="left" w:pos="1440"/>
+          <w:tab w:val="left" w:pos="2160"/>
+          <w:tab w:val="left" w:pos="2880"/>
+          <w:tab w:val="left" w:pos="3675"/>
+        </w:tabs>
+        <w:spacing w:after="0"/>
+      </w:pPr>
+      <w:r>
+        <w:rPr>
+          <w:i/>
+          <w:iCs/>
+        </w:rPr>
+        <w:t xml:space="preserve">1) If there is a clique of size </w:t>
+      </w:r>
+      <w:r>
+        <w:rPr>
+          <w:i/>
+          <w:iCs/>
+        </w:rPr>
+        <w:t>s</w:t>
+      </w:r>
+      <w:r>
+        <w:rPr>
+          <w:i/>
+          <w:iCs/>
+        </w:rPr>
+        <w:t xml:space="preserve"> in G, </w:t>
+      </w:r>
+      <w:r>
+        <w:rPr>
+          <w:i/>
+          <w:iCs/>
+        </w:rPr>
+        <w:t>then SummerCamp has at least k items that can be purchased.</w:t>
+      </w:r>
+      <w:r>
+        <w:rPr>
+          <w:i/>
+          <w:iCs/>
+        </w:rPr>
+        <w:t xml:space="preserve"> </w:t>
+      </w:r>
+      <w:r>
+        <w:t xml:space="preserve">Assume G has a clique of size </w:t>
+      </w:r>
+      <w:r>
+        <w:rPr>
+          <w:i/>
+          <w:iCs/>
+        </w:rPr>
+        <w:t>s</w:t>
+      </w:r>
+      <w:r>
+        <w:t xml:space="preserve">. The vertices in this group correspond to the set of people in group </w:t>
+      </w:r>
+      <w:r>
+        <w:rPr>
+          <w:i/>
+          <w:iCs/>
+        </w:rPr>
+        <w:t>Item1</w:t>
+      </w:r>
+      <w:r>
+        <w:t xml:space="preserve">. The rest of the groups will be comprised of the people in the rest of the </w:t>
+      </w:r>
+      <w:r>
+        <w:rPr>
+          <w:i/>
+          <w:iCs/>
+        </w:rPr>
+        <w:t xml:space="preserve">k – 1 </w:t>
+      </w:r>
+      <w:r>
+        <w:t>groups we created as input.</w:t>
+      </w:r>
+    </w:p>
+    <w:p>
+      <w:pPr>
+        <w:tabs>
+          <w:tab w:val="left" w:pos="720"/>
+          <w:tab w:val="left" w:pos="1440"/>
+          <w:tab w:val="left" w:pos="2160"/>
+          <w:tab w:val="left" w:pos="2880"/>
+          <w:tab w:val="left" w:pos="3675"/>
+        </w:tabs>
+        <w:spacing w:after="0"/>
+      </w:pPr>
+    </w:p>
+    <w:p>
+      <w:pPr>
+        <w:tabs>
+          <w:tab w:val="left" w:pos="720"/>
+          <w:tab w:val="left" w:pos="1440"/>
+          <w:tab w:val="left" w:pos="2160"/>
+          <w:tab w:val="left" w:pos="2880"/>
+          <w:tab w:val="left" w:pos="3675"/>
+        </w:tabs>
+        <w:spacing w:after="0"/>
+      </w:pPr>
+      <w:r>
+        <w:rPr>
+          <w:i/>
+          <w:iCs/>
+        </w:rPr>
+        <w:t xml:space="preserve">2) </w:t>
+      </w:r>
+      <w:r>
+        <w:rPr>
+          <w:i/>
+          <w:iCs/>
+        </w:rPr>
+        <w:t xml:space="preserve">If there are at least k items that can be purchased </w:t>
+      </w:r>
+      <w:r>
+        <w:rPr>
+          <w:i/>
+          <w:iCs/>
+        </w:rPr>
+        <w:t xml:space="preserve">in SummerCamp, then graph G has a clique of size s. </w:t>
+      </w:r>
+      <w:r>
+        <w:t xml:space="preserve">Assume that </w:t>
+      </w:r>
+      <w:r>
+        <w:rPr>
+          <w:i/>
+          <w:iCs/>
+        </w:rPr>
+        <w:t xml:space="preserve">SummerCamp </w:t>
+      </w:r>
+      <w:r>
+        <w:t xml:space="preserve">input has </w:t>
+      </w:r>
+      <w:r>
+        <w:rPr>
+          <w:i/>
+          <w:iCs/>
+        </w:rPr>
+        <w:t>k</w:t>
+      </w:r>
+      <w:r>
+        <w:t xml:space="preserve"> independent groups of people wanting to purchase different items. One of those groups is group </w:t>
+      </w:r>
+      <w:r>
+        <w:rPr>
+          <w:i/>
+          <w:iCs/>
+        </w:rPr>
+        <w:t>Item1</w:t>
+      </w:r>
+      <w:r>
+        <w:t xml:space="preserve">. Therefore graph G has a clique of size </w:t>
+      </w:r>
+      <w:r>
+        <w:rPr>
+          <w:i/>
+          <w:iCs/>
+        </w:rPr>
+        <w:t>s</w:t>
+      </w:r>
+      <w:r>
+        <w:t xml:space="preserve">. </w:t>
+      </w:r>
+    </w:p>
+    <w:p>
+      <w:pPr>
+        <w:tabs>
+          <w:tab w:val="left" w:pos="3675"/>
+        </w:tabs>
+        <w:spacing w:after="0"/>
+      </w:pPr>
+      <w:r>
+        <w:tab/>
+      </w:r>
+    </w:p>
+    <w:p>
+      <w:pPr>
+        <w:tabs>
+          <w:tab w:val="left" w:pos="720"/>
+          <w:tab w:val="left" w:pos="1440"/>
+          <w:tab w:val="left" w:pos="2160"/>
+          <w:tab w:val="left" w:pos="2880"/>
+          <w:tab w:val="left" w:pos="3675"/>
+        </w:tabs>
+        <w:spacing w:after="0"/>
+      </w:pPr>
+    </w:p>
+    <w:p>
+      <w:pPr>
+        <w:tabs>
+          <w:tab w:val="left" w:pos="720"/>
+          <w:tab w:val="left" w:pos="1440"/>
+          <w:tab w:val="left" w:pos="2160"/>
+          <w:tab w:val="left" w:pos="2880"/>
+          <w:tab w:val="left" w:pos="3675"/>
+        </w:tabs>
+        <w:spacing w:after="0"/>
+      </w:pPr>
+    </w:p>
+    <w:p>
+      <w:pPr>
+        <w:tabs>
+          <w:tab w:val="left" w:pos="720"/>
+          <w:tab w:val="left" w:pos="1440"/>
+          <w:tab w:val="left" w:pos="2160"/>
+          <w:tab w:val="left" w:pos="2880"/>
+          <w:tab w:val="left" w:pos="3675"/>
+        </w:tabs>
+        <w:spacing w:after="0"/>
+      </w:pPr>
+    </w:p>
+    <w:p>
+      <w:pPr>
+        <w:tabs>
+          <w:tab w:val="left" w:pos="720"/>
+          <w:tab w:val="left" w:pos="1440"/>
+          <w:tab w:val="left" w:pos="2160"/>
+          <w:tab w:val="left" w:pos="2880"/>
+          <w:tab w:val="left" w:pos="3675"/>
+        </w:tabs>
+        <w:spacing w:after="0"/>
+      </w:pPr>
+    </w:p>
+    <w:p>
+      <w:pPr>
+        <w:tabs>
+          <w:tab w:val="left" w:pos="720"/>
+          <w:tab w:val="left" w:pos="1440"/>
+          <w:tab w:val="left" w:pos="2160"/>
+          <w:tab w:val="left" w:pos="2880"/>
+          <w:tab w:val="left" w:pos="3675"/>
+        </w:tabs>
+        <w:spacing w:after="0"/>
+      </w:pPr>
+    </w:p>
+    <w:p>
+      <w:pPr>
+        <w:tabs>
+          <w:tab w:val="left" w:pos="720"/>
+          <w:tab w:val="left" w:pos="1440"/>
+          <w:tab w:val="left" w:pos="2160"/>
+          <w:tab w:val="left" w:pos="2880"/>
+          <w:tab w:val="left" w:pos="3675"/>
+        </w:tabs>
+        <w:spacing w:after="0"/>
+      </w:pPr>
+    </w:p>
+    <w:p>
+      <w:pPr>
+        <w:tabs>
+          <w:tab w:val="left" w:pos="720"/>
+          <w:tab w:val="left" w:pos="1440"/>
+          <w:tab w:val="left" w:pos="2160"/>
+          <w:tab w:val="left" w:pos="2880"/>
+          <w:tab w:val="left" w:pos="3675"/>
+        </w:tabs>
+        <w:spacing w:after="0"/>
+      </w:pPr>
+    </w:p>
+    <w:p>
+      <w:pPr>
+        <w:tabs>
+          <w:tab w:val="left" w:pos="720"/>
+          <w:tab w:val="left" w:pos="1440"/>
+          <w:tab w:val="left" w:pos="2160"/>
+          <w:tab w:val="left" w:pos="2880"/>
+          <w:tab w:val="left" w:pos="3675"/>
+        </w:tabs>
+        <w:spacing w:after="0"/>
+        <w:rPr>
+          <w:b/>
+          <w:bCs/>
+        </w:rPr>
+      </w:pPr>
+      <w:r>
+        <w:rPr>
+          <w:b/>
+          <w:bCs/>
+        </w:rPr>
+        <w:lastRenderedPageBreak/>
+        <w:t>c)</w:t>
+      </w:r>
+    </w:p>
+    <w:p>
+      <w:pPr>
+        <w:tabs>
+          <w:tab w:val="left" w:pos="720"/>
+          <w:tab w:val="left" w:pos="1440"/>
+          <w:tab w:val="left" w:pos="2160"/>
+          <w:tab w:val="left" w:pos="2880"/>
+          <w:tab w:val="left" w:pos="3675"/>
+        </w:tabs>
+        <w:spacing w:after="0"/>
+      </w:pPr>
+    </w:p>
+    <w:p>
+      <w:pPr>
+        <w:tabs>
+          <w:tab w:val="left" w:pos="720"/>
+          <w:tab w:val="left" w:pos="1440"/>
+          <w:tab w:val="left" w:pos="2160"/>
+          <w:tab w:val="left" w:pos="2880"/>
+          <w:tab w:val="left" w:pos="3675"/>
+        </w:tabs>
+        <w:spacing w:after="0"/>
+        <w:rPr>
+          <w:rFonts w:eastAsiaTheme="minorEastAsia"/>
+        </w:rPr>
+      </w:pPr>
+      <w:r>
+        <w:rPr>
+          <w:i/>
+          <w:iCs/>
+        </w:rPr>
+        <w:t>Step 1: Show that a solution to this problem can be verified in polynomial time:</w:t>
+      </w:r>
+      <w:r>
+        <w:t xml:space="preserve"> Given a solution to </w:t>
+      </w:r>
+      <w:r>
+        <w:rPr>
+          <w:i/>
+          <w:iCs/>
+        </w:rPr>
+        <w:t>TrainSalesman</w:t>
+      </w:r>
+      <w:r>
+        <w:t xml:space="preserve">, we can verify if this solution is valid as follows. Given a set of </w:t>
+      </w:r>
+      <w:r>
+        <w:t xml:space="preserve">edges that represent the train connection between cities, and a set of vertices representing the cities those edges connect, we can first loop through all cities (verticies) to make sure that all </w:t>
+      </w:r>
+      <w:r>
+        <w:rPr>
+          <w:i/>
+          <w:iCs/>
+        </w:rPr>
+        <w:t>n</w:t>
+      </w:r>
+      <w:r>
+        <w:t xml:space="preserve"> cities are present on the salesman’s path. This would take </w:t>
+      </w:r>
+      <m:oMath>
+        <m:r>
+          <w:rPr>
+            <w:rFonts w:ascii="Cambria Math" w:hAnsi="Cambria Math"/>
+          </w:rPr>
+          <m:t>O(n)</m:t>
+        </m:r>
+      </m:oMath>
+      <w:r>
+        <w:rPr>
+          <w:rFonts w:eastAsiaTheme="minorEastAsia"/>
+        </w:rPr>
+        <w:t xml:space="preserve"> time. Then we can loop through the edges to make sure there are exactly </w:t>
+      </w:r>
+      <m:oMath>
+        <m:r>
+          <w:rPr>
+            <w:rFonts w:ascii="Cambria Math" w:eastAsiaTheme="minorEastAsia" w:hAnsi="Cambria Math"/>
+          </w:rPr>
+          <m:t>n-1</m:t>
+        </m:r>
+      </m:oMath>
+      <w:r>
+        <w:rPr>
+          <w:rFonts w:eastAsiaTheme="minorEastAsia"/>
+        </w:rPr>
+        <w:t xml:space="preserve"> edges and that each edge connects a city within </w:t>
+      </w:r>
+      <w:r>
+        <w:rPr>
+          <w:rFonts w:eastAsiaTheme="minorEastAsia"/>
+          <w:i/>
+          <w:iCs/>
+        </w:rPr>
+        <w:t>n</w:t>
+      </w:r>
+      <w:r>
+        <w:rPr>
+          <w:rFonts w:eastAsiaTheme="minorEastAsia"/>
+        </w:rPr>
+        <w:t xml:space="preserve">. </w:t>
+      </w:r>
+      <w:r>
+        <w:rPr>
+          <w:rFonts w:eastAsiaTheme="minorEastAsia"/>
+        </w:rPr>
+        <w:t xml:space="preserve">This ensures that there is exactly one edge between each pair of cities. This would also take time </w:t>
+      </w:r>
+      <m:oMath>
+        <m:r>
+          <w:rPr>
+            <w:rFonts w:ascii="Cambria Math" w:eastAsiaTheme="minorEastAsia" w:hAnsi="Cambria Math"/>
+          </w:rPr>
+          <m:t>O(n)</m:t>
+        </m:r>
+      </m:oMath>
+      <w:r>
+        <w:rPr>
+          <w:rFonts w:eastAsiaTheme="minorEastAsia"/>
+        </w:rPr>
+        <w:t xml:space="preserve">. The overall runtime is therefore </w:t>
+      </w:r>
+      <m:oMath>
+        <m:r>
+          <w:rPr>
+            <w:rFonts w:ascii="Cambria Math" w:eastAsiaTheme="minorEastAsia" w:hAnsi="Cambria Math"/>
+          </w:rPr>
+          <m:t>O(n)</m:t>
+        </m:r>
+      </m:oMath>
+      <w:r>
+        <w:rPr>
+          <w:rFonts w:eastAsiaTheme="minorEastAsia"/>
+        </w:rPr>
+        <w:t>, which is polynomial.</w:t>
+      </w:r>
+    </w:p>
+    <w:p>
+      <w:pPr>
+        <w:tabs>
+          <w:tab w:val="left" w:pos="720"/>
+          <w:tab w:val="left" w:pos="1440"/>
+          <w:tab w:val="left" w:pos="2160"/>
+          <w:tab w:val="left" w:pos="2880"/>
+          <w:tab w:val="left" w:pos="3675"/>
+        </w:tabs>
+        <w:spacing w:after="0"/>
+        <w:rPr>
+          <w:rFonts w:eastAsiaTheme="minorEastAsia"/>
+        </w:rPr>
+      </w:pPr>
+    </w:p>
+    <w:p>
+      <w:pPr>
+        <w:tabs>
+          <w:tab w:val="left" w:pos="720"/>
+          <w:tab w:val="left" w:pos="1440"/>
+          <w:tab w:val="left" w:pos="2160"/>
+          <w:tab w:val="left" w:pos="2880"/>
+          <w:tab w:val="left" w:pos="3675"/>
+        </w:tabs>
+        <w:spacing w:after="0"/>
+        <w:rPr>
+          <w:rFonts w:eastAsiaTheme="minorEastAsia"/>
+        </w:rPr>
+      </w:pPr>
+      <w:r>
+        <w:rPr>
+          <w:rFonts w:eastAsiaTheme="minorEastAsia"/>
+          <w:i/>
+          <w:iCs/>
+        </w:rPr>
+        <w:t>Step 2: Show this problem is NP complete using a reduction from Hamilton Path:</w:t>
+      </w:r>
+      <w:r>
+        <w:rPr>
+          <w:rFonts w:eastAsiaTheme="minorEastAsia"/>
+        </w:rPr>
+        <w:t xml:space="preserve"> </w:t>
+      </w:r>
+      <w:r>
+        <w:rPr>
+          <w:rFonts w:eastAsiaTheme="minorEastAsia"/>
+        </w:rPr>
+        <w:t xml:space="preserve">an instance to Hamilton Path consists of a graph G such that the goal is to find a path that visits each vertex exactly once. </w:t>
+      </w:r>
+      <w:r>
+        <w:rPr>
+          <w:rFonts w:eastAsiaTheme="minorEastAsia"/>
+        </w:rPr>
+        <w:t xml:space="preserve">We create an instance of </w:t>
+      </w:r>
+      <w:r>
+        <w:rPr>
+          <w:rFonts w:eastAsiaTheme="minorEastAsia"/>
+          <w:i/>
+          <w:iCs/>
+        </w:rPr>
+        <w:t>TrainSalesman</w:t>
+      </w:r>
+      <w:r>
+        <w:rPr>
+          <w:rFonts w:eastAsiaTheme="minorEastAsia"/>
+        </w:rPr>
+        <w:t xml:space="preserve"> as follows: each vertex in G becomes a city. Each edge e = (u, v) becomes a train route between two cities, where cities </w:t>
+      </w:r>
+      <w:r>
+        <w:rPr>
+          <w:rFonts w:eastAsiaTheme="minorEastAsia"/>
+          <w:i/>
+          <w:iCs/>
+        </w:rPr>
+        <w:t>u</w:t>
+      </w:r>
+      <w:r>
+        <w:rPr>
+          <w:rFonts w:eastAsiaTheme="minorEastAsia"/>
+          <w:i/>
+          <w:iCs/>
+        </w:rPr>
+        <w:t xml:space="preserve"> and v</w:t>
+      </w:r>
+      <w:r>
+        <w:rPr>
+          <w:rFonts w:eastAsiaTheme="minorEastAsia"/>
+        </w:rPr>
+        <w:t xml:space="preserve"> are connected by e. In addition, we apply a weight of 1 to all edges, representing the cost to travel by train</w:t>
+      </w:r>
+      <w:r>
+        <w:rPr>
+          <w:rFonts w:eastAsiaTheme="minorEastAsia"/>
+        </w:rPr>
+        <w:t xml:space="preserve"> </w:t>
+      </w:r>
+      <w:r>
+        <w:rPr>
+          <w:rFonts w:eastAsiaTheme="minorEastAsia"/>
+        </w:rPr>
+        <w:t xml:space="preserve">between any two cities. We also set the total input cost of the trip </w:t>
+      </w:r>
+      <w:r>
+        <w:rPr>
+          <w:rFonts w:eastAsiaTheme="minorEastAsia"/>
+          <w:i/>
+          <w:iCs/>
+        </w:rPr>
+        <w:t>k</w:t>
+      </w:r>
+      <w:r>
+        <w:rPr>
+          <w:rFonts w:eastAsiaTheme="minorEastAsia"/>
+        </w:rPr>
+        <w:t xml:space="preserve"> to be </w:t>
+      </w:r>
+      <w:r>
+        <w:rPr>
+          <w:rFonts w:eastAsiaTheme="minorEastAsia"/>
+          <w:i/>
+          <w:iCs/>
+        </w:rPr>
+        <w:t>n</w:t>
+      </w:r>
+      <w:r>
+        <w:rPr>
+          <w:rFonts w:eastAsiaTheme="minorEastAsia"/>
+          <w:i/>
+          <w:iCs/>
+        </w:rPr>
+        <w:t xml:space="preserve"> - 1</w:t>
+      </w:r>
+      <w:r>
+        <w:rPr>
+          <w:rFonts w:eastAsiaTheme="minorEastAsia"/>
+        </w:rPr>
+        <w:t>. In other words, the total cost of the trip should be equal to the cost of visiting all cities in G exactly once.</w:t>
+      </w:r>
+    </w:p>
+    <w:p>
+      <w:pPr>
+        <w:tabs>
+          <w:tab w:val="left" w:pos="720"/>
+          <w:tab w:val="left" w:pos="1440"/>
+          <w:tab w:val="left" w:pos="2160"/>
+          <w:tab w:val="left" w:pos="2880"/>
+          <w:tab w:val="left" w:pos="3675"/>
+        </w:tabs>
+        <w:spacing w:after="0"/>
+        <w:rPr>
+          <w:rFonts w:eastAsiaTheme="minorEastAsia"/>
+        </w:rPr>
+      </w:pPr>
+    </w:p>
+    <w:p>
+      <w:pPr>
+        <w:tabs>
+          <w:tab w:val="left" w:pos="720"/>
+          <w:tab w:val="left" w:pos="1440"/>
+          <w:tab w:val="left" w:pos="2160"/>
+          <w:tab w:val="left" w:pos="2880"/>
+          <w:tab w:val="left" w:pos="3675"/>
+        </w:tabs>
+        <w:spacing w:after="0"/>
+        <w:rPr>
+          <w:rFonts w:eastAsiaTheme="minorEastAsia"/>
+          <w:i/>
+          <w:iCs/>
+        </w:rPr>
+      </w:pPr>
+      <w:r>
+        <w:rPr>
+          <w:rFonts w:eastAsiaTheme="minorEastAsia"/>
+          <w:i/>
+          <w:iCs/>
+        </w:rPr>
+        <w:t>1) If there is a Hamilton Path in G, then there is a way to visit all cities in TrainSalesman with a cost of at most n.</w:t>
+      </w:r>
+    </w:p>
+    <w:p>
+      <w:pPr>
+        <w:tabs>
+          <w:tab w:val="left" w:pos="720"/>
+          <w:tab w:val="left" w:pos="1440"/>
+          <w:tab w:val="left" w:pos="2160"/>
+          <w:tab w:val="left" w:pos="2880"/>
+          <w:tab w:val="left" w:pos="3675"/>
+        </w:tabs>
+        <w:spacing w:after="0"/>
+        <w:rPr>
+          <w:rFonts w:eastAsiaTheme="minorEastAsia"/>
+        </w:rPr>
+      </w:pPr>
+    </w:p>
+    <w:p>
+      <w:pPr>
+        <w:tabs>
+          <w:tab w:val="left" w:pos="720"/>
+          <w:tab w:val="left" w:pos="1440"/>
+          <w:tab w:val="left" w:pos="2160"/>
+          <w:tab w:val="left" w:pos="2880"/>
+          <w:tab w:val="left" w:pos="3675"/>
+        </w:tabs>
+        <w:spacing w:after="0"/>
+      </w:pPr>
+      <w:r>
+        <w:rPr>
+          <w:rFonts w:eastAsiaTheme="minorEastAsia"/>
+        </w:rPr>
+        <w:t xml:space="preserve">Assume there is a Hamilton Path in G. The verticies in G correspond to cities that are visiting. We know there are </w:t>
+      </w:r>
+      <w:r>
+        <w:rPr>
+          <w:rFonts w:eastAsiaTheme="minorEastAsia"/>
+          <w:i/>
+          <w:iCs/>
+        </w:rPr>
+        <w:t>n</w:t>
+      </w:r>
+      <w:r>
+        <w:rPr>
+          <w:rFonts w:eastAsiaTheme="minorEastAsia"/>
+        </w:rPr>
+        <w:t xml:space="preserve"> cities, and therefore </w:t>
+      </w:r>
+      <w:r>
+        <w:rPr>
+          <w:rFonts w:eastAsiaTheme="minorEastAsia"/>
+          <w:i/>
+          <w:iCs/>
+        </w:rPr>
+        <w:t>n – 1</w:t>
+      </w:r>
+      <w:r>
+        <w:rPr>
+          <w:rFonts w:eastAsiaTheme="minorEastAsia"/>
+        </w:rPr>
+        <w:t xml:space="preserve"> edges connecting those cities. </w:t>
+      </w:r>
+      <w:r>
+        <w:rPr>
+          <w:rFonts w:eastAsiaTheme="minorEastAsia"/>
+        </w:rPr>
+        <w:t>We</w:t>
+      </w:r>
+      <w:r>
+        <w:rPr>
+          <w:rFonts w:eastAsiaTheme="minorEastAsia"/>
+        </w:rPr>
+        <w:t xml:space="preserve"> know that the cost of moving between two cities is also set to be 1, and that the total cost of the Hamilton Path is therefore </w:t>
+      </w:r>
+      <w:r>
+        <w:rPr>
+          <w:rFonts w:eastAsiaTheme="minorEastAsia"/>
+          <w:i/>
+          <w:iCs/>
+        </w:rPr>
+        <w:t>n – 1</w:t>
+      </w:r>
+      <w:r>
+        <w:rPr>
+          <w:rFonts w:eastAsiaTheme="minorEastAsia"/>
+        </w:rPr>
+        <w:t xml:space="preserve">. We also know that an existing Hamilton Path means that </w:t>
+      </w:r>
+      <w:r>
+        <w:rPr>
+          <w:rFonts w:eastAsiaTheme="minorEastAsia"/>
+        </w:rPr>
+        <w:t xml:space="preserve">each city is visited exactly once. Because we want to know if the salesman can visit all cities with a cost of at most </w:t>
+      </w:r>
+      <w:r>
+        <w:rPr>
+          <w:rFonts w:eastAsiaTheme="minorEastAsia"/>
+          <w:i/>
+          <w:iCs/>
+        </w:rPr>
+        <w:t>n – 1</w:t>
+      </w:r>
+      <w:r>
+        <w:rPr>
+          <w:rFonts w:eastAsiaTheme="minorEastAsia"/>
+        </w:rPr>
+        <w:t xml:space="preserve"> and there are </w:t>
+      </w:r>
+      <w:r>
+        <w:rPr>
+          <w:rFonts w:eastAsiaTheme="minorEastAsia"/>
+          <w:i/>
+          <w:iCs/>
+        </w:rPr>
+        <w:t xml:space="preserve">n – 1 </w:t>
+      </w:r>
+      <w:r>
+        <w:t xml:space="preserve">train routes, each with a cost of 1, </w:t>
+      </w:r>
+      <w:r>
+        <w:rPr>
+          <w:i/>
+          <w:iCs/>
+        </w:rPr>
+        <w:t>TrainSalesman</w:t>
+      </w:r>
+      <w:r>
+        <w:t xml:space="preserve"> returns true.</w:t>
+      </w:r>
+    </w:p>
+    <w:p>
+      <w:pPr>
+        <w:tabs>
+          <w:tab w:val="left" w:pos="720"/>
+          <w:tab w:val="left" w:pos="1440"/>
+          <w:tab w:val="left" w:pos="2160"/>
+          <w:tab w:val="left" w:pos="2880"/>
+          <w:tab w:val="left" w:pos="3675"/>
+        </w:tabs>
+        <w:spacing w:after="0"/>
+      </w:pPr>
+    </w:p>
+    <w:p>
+      <w:pPr>
+        <w:tabs>
+          <w:tab w:val="left" w:pos="720"/>
+          <w:tab w:val="left" w:pos="1440"/>
+          <w:tab w:val="left" w:pos="2160"/>
+          <w:tab w:val="left" w:pos="2880"/>
+          <w:tab w:val="left" w:pos="3675"/>
+        </w:tabs>
+        <w:spacing w:after="0"/>
+        <w:rPr>
+          <w:i/>
+          <w:iCs/>
+        </w:rPr>
+      </w:pPr>
+      <w:r>
+        <w:rPr>
+          <w:i/>
+          <w:iCs/>
+        </w:rPr>
+        <w:t>2) If a salesman can visit n cities for a cost of at most n – 1, then there is a Hamilton Path in G.</w:t>
+      </w:r>
+    </w:p>
+    <w:p>
+      <w:pPr>
+        <w:tabs>
+          <w:tab w:val="left" w:pos="720"/>
+          <w:tab w:val="left" w:pos="1440"/>
+          <w:tab w:val="left" w:pos="2160"/>
+          <w:tab w:val="left" w:pos="2880"/>
+          <w:tab w:val="left" w:pos="3675"/>
+        </w:tabs>
+        <w:spacing w:after="0"/>
+      </w:pPr>
+    </w:p>
+    <w:p>
+      <w:pPr>
+        <w:tabs>
+          <w:tab w:val="left" w:pos="720"/>
+          <w:tab w:val="left" w:pos="1440"/>
+          <w:tab w:val="left" w:pos="2160"/>
+          <w:tab w:val="left" w:pos="2880"/>
+          <w:tab w:val="left" w:pos="3675"/>
+        </w:tabs>
+        <w:spacing w:after="0"/>
+      </w:pPr>
+      <w:r>
+        <w:t xml:space="preserve">If the salesman can visit </w:t>
+      </w:r>
+      <w:r>
+        <w:rPr>
+          <w:i/>
+          <w:iCs/>
+        </w:rPr>
+        <w:t>n</w:t>
+      </w:r>
+      <w:r>
+        <w:t xml:space="preserve"> cities</w:t>
+      </w:r>
+      <w:r>
+        <w:t xml:space="preserve"> with at most a cost of </w:t>
+      </w:r>
+      <w:r>
+        <w:rPr>
+          <w:i/>
+          <w:iCs/>
+        </w:rPr>
+        <w:t>n – 1</w:t>
+      </w:r>
+      <w:r>
+        <w:t xml:space="preserve">, we know, because the cost of each train route between cities is 1, that that means there is exactly one distinct edge connecting all cities on the path, and each city is visited exactly once. If a city were visited more than once, the cost would be greater than </w:t>
+      </w:r>
+      <w:r>
+        <w:rPr>
+          <w:i/>
+          <w:iCs/>
+        </w:rPr>
+        <w:t xml:space="preserve">n </w:t>
+      </w:r>
+      <w:r>
+        <w:t>– 1</w:t>
+      </w:r>
+      <w:r>
+        <w:t xml:space="preserve">. Because cities represent vertices in G, we therefore also know that each vertex is visited exactly once. Therefore there is a Hamilton path in G. </w:t>
+      </w:r>
+    </w:p>
+    <w:p>
+      <w:pPr>
+        <w:tabs>
+          <w:tab w:val="left" w:pos="720"/>
+          <w:tab w:val="left" w:pos="1440"/>
+          <w:tab w:val="left" w:pos="2160"/>
+          <w:tab w:val="left" w:pos="2880"/>
+          <w:tab w:val="left" w:pos="3675"/>
+        </w:tabs>
+        <w:spacing w:after="0"/>
+        <w:rPr>
+          <w:rFonts w:eastAsiaTheme="minorEastAsia"/>
+        </w:rPr>
+      </w:pPr>
+    </w:p>
+    <w:p>
+      <w:pPr>
+        <w:tabs>
+          <w:tab w:val="left" w:pos="720"/>
+          <w:tab w:val="left" w:pos="1440"/>
+          <w:tab w:val="left" w:pos="2160"/>
+          <w:tab w:val="left" w:pos="2880"/>
+          <w:tab w:val="left" w:pos="3675"/>
+        </w:tabs>
+        <w:spacing w:after="0"/>
+        <w:rPr>
+          <w:rFonts w:eastAsiaTheme="minorEastAsia"/>
+        </w:rPr>
+      </w:pPr>
+    </w:p>
+    <w:p>
+      <w:pPr>
+        <w:tabs>
+          <w:tab w:val="left" w:pos="720"/>
+          <w:tab w:val="left" w:pos="1440"/>
+          <w:tab w:val="left" w:pos="2160"/>
+          <w:tab w:val="left" w:pos="2880"/>
+          <w:tab w:val="left" w:pos="3675"/>
+        </w:tabs>
+        <w:spacing w:after="0"/>
+        <w:rPr>
+          <w:rFonts w:eastAsiaTheme="minorEastAsia"/>
+        </w:rPr>
+      </w:pPr>
+    </w:p>
+    <w:p>
+      <w:pPr>
+        <w:tabs>
+          <w:tab w:val="left" w:pos="720"/>
+          <w:tab w:val="left" w:pos="1440"/>
+          <w:tab w:val="left" w:pos="2160"/>
+          <w:tab w:val="left" w:pos="2880"/>
+          <w:tab w:val="left" w:pos="3675"/>
+        </w:tabs>
+        <w:spacing w:after="0"/>
+        <w:rPr>
+          <w:rFonts w:eastAsiaTheme="minorEastAsia"/>
+        </w:rPr>
+      </w:pPr>
+    </w:p>
+    <w:p>
+      <w:pPr>
+        <w:tabs>
+          <w:tab w:val="left" w:pos="720"/>
+          <w:tab w:val="left" w:pos="1440"/>
+          <w:tab w:val="left" w:pos="2160"/>
+          <w:tab w:val="left" w:pos="2880"/>
+          <w:tab w:val="left" w:pos="3675"/>
+        </w:tabs>
+        <w:spacing w:after="0"/>
+        <w:rPr>
+          <w:rFonts w:eastAsiaTheme="minorEastAsia"/>
+        </w:rPr>
       </w:pPr>
     </w:p>
     <w:p>
@@ -14377,7 +17259,7 @@
 </file>
 
 <file path=word/numbering.xml><?xml version="1.0" encoding="utf-8"?>
-<w:numbering xmlns:wpc="http://schemas.microsoft.com/office/word/2010/wordprocessingCanvas" xmlns:cx="http://schemas.microsoft.com/office/drawing/2014/chartex" xmlns:cx1="http://schemas.microsoft.com/office/drawing/2015/9/8/chartex" xmlns:cx2="http://schemas.microsoft.com/office/drawing/2015/10/21/chartex" xmlns:cx3="http://schemas.microsoft.com/office/drawing/2016/5/9/chartex" xmlns:cx4="http://schemas.microsoft.com/office/drawing/2016/5/10/chartex" xmlns:cx5="http://schemas.microsoft.com/office/drawing/2016/5/11/chartex" xmlns:cx6="http://schemas.microsoft.com/office/drawing/2016/5/12/chartex" xmlns:cx7="http://schemas.microsoft.com/office/drawing/2016/5/13/chartex" xmlns:cx8="http://schemas.microsoft.com/office/drawing/2016/5/14/chartex" xmlns:mc="http://schemas.openxmlformats.org/markup-compatibility/2006" xmlns:aink="http://schemas.microsoft.com/office/drawing/2016/ink" xmlns:am3d="http://schemas.microsoft.com/office/drawing/2017/model3d" xmlns:o="urn:schemas-microsoft-com:office:office" xmlns:r="http://schemas.openxmlformats.org/officeDocument/2006/relationships" xmlns:m="http://schemas.openxmlformats.org/officeDocument/2006/math" xmlns:v="urn:schemas-microsoft-com:vml" xmlns:wp14="http://schemas.microsoft.com/office/word/2010/wordprocessingDrawing" xmlns:wp="http://schemas.openxmlformats.org/drawingml/2006/wordprocessingDrawing" xmlns:w10="urn:schemas-microsoft-com:office:word" xmlns:w="http://schemas.openxmlformats.org/wordprocessingml/2006/main" xmlns:w14="http://schemas.microsoft.com/office/word/2010/wordml" xmlns:w15="http://schemas.microsoft.com/office/word/2012/wordml" xmlns:w16cex="http://schemas.microsoft.com/office/word/2018/wordml/cex" xmlns:w16cid="http://schemas.microsoft.com/office/word/2016/wordml/cid" xmlns:w16="http://schemas.microsoft.com/office/word/2018/wordml" xmlns:w16sdtdh="http://schemas.microsoft.com/office/word/2020/wordml/sdtdatahash" xmlns:w16se="http://schemas.microsoft.com/office/word/2015/wordml/symex" xmlns:wpg="http://schemas.microsoft.com/office/word/2010/wordprocessingGroup" xmlns:wpi="http://schemas.microsoft.com/office/word/2010/wordprocessingInk" xmlns:wne="http://schemas.microsoft.com/office/word/2006/wordml" xmlns:wps="http://schemas.microsoft.com/office/word/2010/wordprocessingShape" mc:Ignorable="w14 w15 w16se w16cid w16 w16cex w16sdtdh wp14">
+<w:numbering xmlns:wpc="http://schemas.microsoft.com/office/word/2010/wordprocessingCanvas" xmlns:cx="http://schemas.microsoft.com/office/drawing/2014/chartex" xmlns:cx1="http://schemas.microsoft.com/office/drawing/2015/9/8/chartex" xmlns:cx2="http://schemas.microsoft.com/office/drawing/2015/10/21/chartex" xmlns:cx3="http://schemas.microsoft.com/office/drawing/2016/5/9/chartex" xmlns:cx4="http://schemas.microsoft.com/office/drawing/2016/5/10/chartex" xmlns:cx5="http://schemas.microsoft.com/office/drawing/2016/5/11/chartex" xmlns:cx6="http://schemas.microsoft.com/office/drawing/2016/5/12/chartex" xmlns:cx7="http://schemas.microsoft.com/office/drawing/2016/5/13/chartex" xmlns:cx8="http://schemas.microsoft.com/office/drawing/2016/5/14/chartex" xmlns:mc="http://schemas.openxmlformats.org/markup-compatibility/2006" xmlns:aink="http://schemas.microsoft.com/office/drawing/2016/ink" xmlns:am3d="http://schemas.microsoft.com/office/drawing/2017/model3d" xmlns:o="urn:schemas-microsoft-com:office:office" xmlns:oel="http://schemas.microsoft.com/office/2019/extlst" xmlns:r="http://schemas.openxmlformats.org/officeDocument/2006/relationships" xmlns:m="http://schemas.openxmlformats.org/officeDocument/2006/math" xmlns:v="urn:schemas-microsoft-com:vml" xmlns:wp14="http://schemas.microsoft.com/office/word/2010/wordprocessingDrawing" xmlns:wp="http://schemas.openxmlformats.org/drawingml/2006/wordprocessingDrawing" xmlns:w10="urn:schemas-microsoft-com:office:word" xmlns:w="http://schemas.openxmlformats.org/wordprocessingml/2006/main" xmlns:w14="http://schemas.microsoft.com/office/word/2010/wordml" xmlns:w15="http://schemas.microsoft.com/office/word/2012/wordml" xmlns:w16cex="http://schemas.microsoft.com/office/word/2018/wordml/cex" xmlns:w16cid="http://schemas.microsoft.com/office/word/2016/wordml/cid" xmlns:w16="http://schemas.microsoft.com/office/word/2018/wordml" xmlns:w16sdtdh="http://schemas.microsoft.com/office/word/2020/wordml/sdtdatahash" xmlns:w16se="http://schemas.microsoft.com/office/word/2015/wordml/symex" xmlns:wpg="http://schemas.microsoft.com/office/word/2010/wordprocessingGroup" xmlns:wpi="http://schemas.microsoft.com/office/word/2010/wordprocessingInk" xmlns:wne="http://schemas.microsoft.com/office/word/2006/wordml" xmlns:wps="http://schemas.microsoft.com/office/word/2010/wordprocessingShape" mc:Ignorable="w14 w15 w16se w16cid w16 w16cex w16sdtdh wp14">
   <w:abstractNum w:abstractNumId="0" w15:restartNumberingAfterBreak="0">
     <w:nsid w:val="029A6BFD"/>
     <w:multiLevelType w:val="hybridMultilevel"/>
@@ -15604,7 +18486,7 @@
   <w:abstractNum w:abstractNumId="11" w15:restartNumberingAfterBreak="0">
     <w:nsid w:val="60347090"/>
     <w:multiLevelType w:val="hybridMultilevel"/>
-    <w:tmpl w:val="4BD82838"/>
+    <w:tmpl w:val="BA06FC92"/>
     <w:lvl w:ilvl="0" w:tplc="04090001">
       <w:start w:val="1"/>
       <w:numFmt w:val="bullet"/>
@@ -15715,6 +18597,119 @@
     </w:lvl>
   </w:abstractNum>
   <w:abstractNum w:abstractNumId="12" w15:restartNumberingAfterBreak="0">
+    <w:nsid w:val="63DB0366"/>
+    <w:multiLevelType w:val="hybridMultilevel"/>
+    <w:tmpl w:val="1076D188"/>
+    <w:lvl w:ilvl="0" w:tplc="04090001">
+      <w:start w:val="1"/>
+      <w:numFmt w:val="bullet"/>
+      <w:lvlText w:val=""/>
+      <w:lvlJc w:val="left"/>
+      <w:pPr>
+        <w:ind w:left="720" w:hanging="360"/>
+      </w:pPr>
+      <w:rPr>
+        <w:rFonts w:ascii="Symbol" w:hAnsi="Symbol" w:hint="default"/>
+      </w:rPr>
+    </w:lvl>
+    <w:lvl w:ilvl="1" w:tplc="04090003" w:tentative="1">
+      <w:start w:val="1"/>
+      <w:numFmt w:val="bullet"/>
+      <w:lvlText w:val="o"/>
+      <w:lvlJc w:val="left"/>
+      <w:pPr>
+        <w:ind w:left="1440" w:hanging="360"/>
+      </w:pPr>
+      <w:rPr>
+        <w:rFonts w:ascii="Courier New" w:hAnsi="Courier New" w:cs="Courier New" w:hint="default"/>
+      </w:rPr>
+    </w:lvl>
+    <w:lvl w:ilvl="2" w:tplc="04090005" w:tentative="1">
+      <w:start w:val="1"/>
+      <w:numFmt w:val="bullet"/>
+      <w:lvlText w:val=""/>
+      <w:lvlJc w:val="left"/>
+      <w:pPr>
+        <w:ind w:left="2160" w:hanging="360"/>
+      </w:pPr>
+      <w:rPr>
+        <w:rFonts w:ascii="Wingdings" w:hAnsi="Wingdings" w:hint="default"/>
+      </w:rPr>
+    </w:lvl>
+    <w:lvl w:ilvl="3" w:tplc="04090001" w:tentative="1">
+      <w:start w:val="1"/>
+      <w:numFmt w:val="bullet"/>
+      <w:lvlText w:val=""/>
+      <w:lvlJc w:val="left"/>
+      <w:pPr>
+        <w:ind w:left="2880" w:hanging="360"/>
+      </w:pPr>
+      <w:rPr>
+        <w:rFonts w:ascii="Symbol" w:hAnsi="Symbol" w:hint="default"/>
+      </w:rPr>
+    </w:lvl>
+    <w:lvl w:ilvl="4" w:tplc="04090003" w:tentative="1">
+      <w:start w:val="1"/>
+      <w:numFmt w:val="bullet"/>
+      <w:lvlText w:val="o"/>
+      <w:lvlJc w:val="left"/>
+      <w:pPr>
+        <w:ind w:left="3600" w:hanging="360"/>
+      </w:pPr>
+      <w:rPr>
+        <w:rFonts w:ascii="Courier New" w:hAnsi="Courier New" w:cs="Courier New" w:hint="default"/>
+      </w:rPr>
+    </w:lvl>
+    <w:lvl w:ilvl="5" w:tplc="04090005" w:tentative="1">
+      <w:start w:val="1"/>
+      <w:numFmt w:val="bullet"/>
+      <w:lvlText w:val=""/>
+      <w:lvlJc w:val="left"/>
+      <w:pPr>
+        <w:ind w:left="4320" w:hanging="360"/>
+      </w:pPr>
+      <w:rPr>
+        <w:rFonts w:ascii="Wingdings" w:hAnsi="Wingdings" w:hint="default"/>
+      </w:rPr>
+    </w:lvl>
+    <w:lvl w:ilvl="6" w:tplc="04090001" w:tentative="1">
+      <w:start w:val="1"/>
+      <w:numFmt w:val="bullet"/>
+      <w:lvlText w:val=""/>
+      <w:lvlJc w:val="left"/>
+      <w:pPr>
+        <w:ind w:left="5040" w:hanging="360"/>
+      </w:pPr>
+      <w:rPr>
+        <w:rFonts w:ascii="Symbol" w:hAnsi="Symbol" w:hint="default"/>
+      </w:rPr>
+    </w:lvl>
+    <w:lvl w:ilvl="7" w:tplc="04090003" w:tentative="1">
+      <w:start w:val="1"/>
+      <w:numFmt w:val="bullet"/>
+      <w:lvlText w:val="o"/>
+      <w:lvlJc w:val="left"/>
+      <w:pPr>
+        <w:ind w:left="5760" w:hanging="360"/>
+      </w:pPr>
+      <w:rPr>
+        <w:rFonts w:ascii="Courier New" w:hAnsi="Courier New" w:cs="Courier New" w:hint="default"/>
+      </w:rPr>
+    </w:lvl>
+    <w:lvl w:ilvl="8" w:tplc="04090005" w:tentative="1">
+      <w:start w:val="1"/>
+      <w:numFmt w:val="bullet"/>
+      <w:lvlText w:val=""/>
+      <w:lvlJc w:val="left"/>
+      <w:pPr>
+        <w:ind w:left="6480" w:hanging="360"/>
+      </w:pPr>
+      <w:rPr>
+        <w:rFonts w:ascii="Wingdings" w:hAnsi="Wingdings" w:hint="default"/>
+      </w:rPr>
+    </w:lvl>
+  </w:abstractNum>
+  <w:abstractNum w:abstractNumId="13" w15:restartNumberingAfterBreak="0">
     <w:nsid w:val="7CB62C1C"/>
     <w:multiLevelType w:val="hybridMultilevel"/>
     <w:tmpl w:val="C9C07FEC"/>
@@ -15852,7 +18847,7 @@
     <w:abstractNumId w:val="7"/>
   </w:num>
   <w:num w:numId="9" w16cid:durableId="1018046469">
-    <w:abstractNumId w:val="12"/>
+    <w:abstractNumId w:val="13"/>
   </w:num>
   <w:num w:numId="10" w16cid:durableId="1663117284">
     <w:abstractNumId w:val="1"/>
@@ -15865,6 +18860,9 @@
   </w:num>
   <w:num w:numId="13" w16cid:durableId="1959219678">
     <w:abstractNumId w:val="2"/>
+  </w:num>
+  <w:num w:numId="14" w16cid:durableId="1323199637">
+    <w:abstractNumId w:val="12"/>
   </w:num>
 </w:numbering>
 </file>
@@ -16271,7 +19269,6 @@
   <w:style w:type="character" w:default="1" w:styleId="DefaultParagraphFont">
     <w:name w:val="Default Paragraph Font"/>
     <w:uiPriority w:val="1"/>
-    <w:semiHidden/>
     <w:unhideWhenUsed/>
   </w:style>
   <w:style w:type="table" w:default="1" w:styleId="TableNormal">
@@ -16324,6 +19321,74 @@
     <w:rsid w:val="004C39BC"/>
     <w:rPr>
       <w:color w:val="808080"/>
+    </w:rPr>
+  </w:style>
+  <w:style w:type="character" w:styleId="CommentReference">
+    <w:name w:val="annotation reference"/>
+    <w:basedOn w:val="DefaultParagraphFont"/>
+    <w:uiPriority w:val="99"/>
+    <w:semiHidden/>
+    <w:unhideWhenUsed/>
+    <w:rsid w:val="0036055A"/>
+    <w:rPr>
+      <w:sz w:val="16"/>
+      <w:szCs w:val="16"/>
+    </w:rPr>
+  </w:style>
+  <w:style w:type="paragraph" w:styleId="CommentText">
+    <w:name w:val="annotation text"/>
+    <w:basedOn w:val="Normal"/>
+    <w:link w:val="CommentTextChar"/>
+    <w:uiPriority w:val="99"/>
+    <w:semiHidden/>
+    <w:unhideWhenUsed/>
+    <w:rsid w:val="0036055A"/>
+    <w:pPr>
+      <w:spacing w:line="240" w:lineRule="auto"/>
+    </w:pPr>
+    <w:rPr>
+      <w:sz w:val="20"/>
+      <w:szCs w:val="20"/>
+    </w:rPr>
+  </w:style>
+  <w:style w:type="character" w:customStyle="1" w:styleId="CommentTextChar">
+    <w:name w:val="Comment Text Char"/>
+    <w:basedOn w:val="DefaultParagraphFont"/>
+    <w:link w:val="CommentText"/>
+    <w:uiPriority w:val="99"/>
+    <w:semiHidden/>
+    <w:rsid w:val="0036055A"/>
+    <w:rPr>
+      <w:sz w:val="20"/>
+      <w:szCs w:val="20"/>
+    </w:rPr>
+  </w:style>
+  <w:style w:type="paragraph" w:styleId="CommentSubject">
+    <w:name w:val="annotation subject"/>
+    <w:basedOn w:val="CommentText"/>
+    <w:next w:val="CommentText"/>
+    <w:link w:val="CommentSubjectChar"/>
+    <w:uiPriority w:val="99"/>
+    <w:semiHidden/>
+    <w:unhideWhenUsed/>
+    <w:rsid w:val="0036055A"/>
+    <w:rPr>
+      <w:b/>
+      <w:bCs/>
+    </w:rPr>
+  </w:style>
+  <w:style w:type="character" w:customStyle="1" w:styleId="CommentSubjectChar">
+    <w:name w:val="Comment Subject Char"/>
+    <w:basedOn w:val="CommentTextChar"/>
+    <w:link w:val="CommentSubject"/>
+    <w:uiPriority w:val="99"/>
+    <w:semiHidden/>
+    <w:rsid w:val="0036055A"/>
+    <w:rPr>
+      <w:b/>
+      <w:bCs/>
+      <w:sz w:val="20"/>
+      <w:szCs w:val="20"/>
     </w:rPr>
   </w:style>
 </w:styles>

--- a/assignment_3.docx
+++ b/assignment_3.docx
@@ -13129,31 +13129,100 @@
         <w:spacing w:after="0"/>
       </w:pPr>
       <w:r>
-        <w:t>Say in this graph we begin with Node 1. We look at (</w:t>
-      </w:r>
-      <w:r>
+        <w:t xml:space="preserve">Say in this graph we begin with </w:t>
+      </w:r>
+      <w:r>
+        <w:rPr>
+          <w:b/>
+          <w:bCs/>
+        </w:rPr>
+        <w:t xml:space="preserve">Node </w:t>
+      </w:r>
+      <w:r>
+        <w:rPr>
+          <w:b/>
+          <w:bCs/>
+        </w:rPr>
         <w:t>A</w:t>
       </w:r>
       <w:r>
+        <w:t xml:space="preserve">. We look at </w:t>
+      </w:r>
+      <w:r>
+        <w:rPr>
+          <w:b/>
+          <w:bCs/>
+        </w:rPr>
+        <w:t>(</w:t>
+      </w:r>
+      <w:r>
+        <w:rPr>
+          <w:b/>
+          <w:bCs/>
+        </w:rPr>
+        <w:t>A</w:t>
+      </w:r>
+      <w:r>
+        <w:rPr>
+          <w:b/>
+          <w:bCs/>
+        </w:rPr>
         <w:t>,</w:t>
       </w:r>
       <w:r>
+        <w:rPr>
+          <w:b/>
+          <w:bCs/>
+        </w:rPr>
         <w:t xml:space="preserve"> B</w:t>
       </w:r>
       <w:r>
-        <w:t>) and (</w:t>
-      </w:r>
-      <w:r>
+        <w:rPr>
+          <w:b/>
+          <w:bCs/>
+        </w:rPr>
+        <w:t>)</w:t>
+      </w:r>
+      <w:r>
+        <w:t xml:space="preserve"> and </w:t>
+      </w:r>
+      <w:r>
+        <w:rPr>
+          <w:b/>
+          <w:bCs/>
+        </w:rPr>
+        <w:t>(</w:t>
+      </w:r>
+      <w:r>
+        <w:rPr>
+          <w:b/>
+          <w:bCs/>
+        </w:rPr>
         <w:t>A</w:t>
       </w:r>
       <w:r>
+        <w:rPr>
+          <w:b/>
+          <w:bCs/>
+        </w:rPr>
         <w:t xml:space="preserve">, </w:t>
       </w:r>
       <w:r>
+        <w:rPr>
+          <w:b/>
+          <w:bCs/>
+        </w:rPr>
         <w:t>C</w:t>
       </w:r>
       <w:r>
-        <w:t>), updating their max lengths accordingly:</w:t>
+        <w:rPr>
+          <w:b/>
+          <w:bCs/>
+        </w:rPr>
+        <w:t>)</w:t>
+      </w:r>
+      <w:r>
+        <w:t>, updating their max lengths accordingly:</w:t>
       </w:r>
       <w:r>
         <w:rPr>
@@ -13260,25 +13329,74 @@
         <w:t xml:space="preserve">The outcome of the algorithm will depend on which node we examine next: </w:t>
       </w:r>
       <w:r>
+        <w:rPr>
+          <w:b/>
+          <w:bCs/>
+        </w:rPr>
+        <w:t>Node</w:t>
+      </w:r>
+      <w:r>
+        <w:t xml:space="preserve"> </w:t>
+      </w:r>
+      <w:r>
+        <w:rPr>
+          <w:b/>
+          <w:bCs/>
+        </w:rPr>
         <w:t>B</w:t>
       </w:r>
       <w:r>
         <w:t xml:space="preserve"> or </w:t>
       </w:r>
       <w:r>
+        <w:rPr>
+          <w:b/>
+          <w:bCs/>
+        </w:rPr>
+        <w:t>Node</w:t>
+      </w:r>
+      <w:r>
+        <w:t xml:space="preserve"> </w:t>
+      </w:r>
+      <w:r>
+        <w:rPr>
+          <w:b/>
+          <w:bCs/>
+        </w:rPr>
         <w:t>C</w:t>
       </w:r>
       <w:r>
-        <w:t xml:space="preserve">. Both have equal weight. Let’s say we process Node </w:t>
-      </w:r>
-      <w:r>
+        <w:t xml:space="preserve">. Both have equal weight. Let’s say we process </w:t>
+      </w:r>
+      <w:r>
+        <w:rPr>
+          <w:b/>
+          <w:bCs/>
+        </w:rPr>
+        <w:t xml:space="preserve">Node </w:t>
+      </w:r>
+      <w:r>
+        <w:rPr>
+          <w:b/>
+          <w:bCs/>
+        </w:rPr>
         <w:t>C</w:t>
       </w:r>
       <w:r>
         <w:t xml:space="preserve"> next. </w:t>
       </w:r>
       <w:r>
-        <w:t xml:space="preserve">We examine (C, D). </w:t>
+        <w:t xml:space="preserve">We examine </w:t>
+      </w:r>
+      <w:r>
+        <w:rPr>
+          <w:b/>
+          <w:bCs/>
+        </w:rPr>
+        <w:t>(C, D)</w:t>
+      </w:r>
+      <w:r>
+        <w:t xml:space="preserve">. </w:t>
       </w:r>
       <w:r>
         <w:t>The updated graph will now look like:</w:t>
@@ -13366,10 +13484,77 @@
         <w:spacing w:after="0"/>
       </w:pPr>
       <w:r>
-        <w:t xml:space="preserve">Nodes A and C are now visited. Now we examine Node B. The distance from B to D is 1 + 1 = 2, which is less than the distance between A-C-D. </w:t>
-      </w:r>
-      <w:r>
-        <w:t>Therefore we do not update. However, the distance from B-C is now updated because it is larger:</w:t>
+        <w:rPr>
+          <w:b/>
+          <w:bCs/>
+        </w:rPr>
+        <w:t>Nodes A</w:t>
+      </w:r>
+      <w:r>
+        <w:t xml:space="preserve"> and </w:t>
+      </w:r>
+      <w:r>
+        <w:rPr>
+          <w:b/>
+          <w:bCs/>
+        </w:rPr>
+        <w:t>C</w:t>
+      </w:r>
+      <w:r>
+        <w:t xml:space="preserve"> are now visited. Now we examine </w:t>
+      </w:r>
+      <w:r>
+        <w:rPr>
+          <w:b/>
+          <w:bCs/>
+        </w:rPr>
+        <w:t>Node B</w:t>
+      </w:r>
+      <w:r>
+        <w:t xml:space="preserve">. The distance from </w:t>
+      </w:r>
+      <w:r>
+        <w:rPr>
+          <w:b/>
+          <w:bCs/>
+        </w:rPr>
+        <w:t>B</w:t>
+      </w:r>
+      <w:r>
+        <w:t xml:space="preserve"> to</w:t>
+      </w:r>
+      <w:r>
+        <w:rPr>
+          <w:b/>
+          <w:bCs/>
+        </w:rPr>
+        <w:t xml:space="preserve"> D</w:t>
+      </w:r>
+      <w:r>
+        <w:t xml:space="preserve"> is 1 + 1 = 2, which is less than the distance between </w:t>
+      </w:r>
+      <w:r>
+        <w:rPr>
+          <w:b/>
+          <w:bCs/>
+        </w:rPr>
+        <w:t>A-C-D</w:t>
+      </w:r>
+      <w:r>
+        <w:t xml:space="preserve">. </w:t>
+      </w:r>
+      <w:r>
+        <w:t xml:space="preserve">Therefore we do not update. However, the distance from </w:t>
+      </w:r>
+      <w:r>
+        <w:rPr>
+          <w:b/>
+          <w:bCs/>
+        </w:rPr>
+        <w:t>B-C</w:t>
+      </w:r>
+      <w:r>
+        <w:t xml:space="preserve"> is now updated because it is larger:</w:t>
       </w:r>
     </w:p>
     <w:p>
@@ -13468,7 +13653,44 @@
         <w:spacing w:after="0"/>
       </w:pPr>
       <w:r>
-        <w:t>Now nodes A, B, and C have all been visited. Finally, we examine Node D which is a sink node, so we do nothing. The algorithm is now complete.</w:t>
+        <w:t xml:space="preserve">Now </w:t>
+      </w:r>
+      <w:r>
+        <w:rPr>
+          <w:b/>
+          <w:bCs/>
+        </w:rPr>
+        <w:t>N</w:t>
+      </w:r>
+      <w:r>
+        <w:rPr>
+          <w:b/>
+          <w:bCs/>
+        </w:rPr>
+        <w:t>odes A, B</w:t>
+      </w:r>
+      <w:r>
+        <w:t xml:space="preserve">, and </w:t>
+      </w:r>
+      <w:r>
+        <w:rPr>
+          <w:b/>
+          <w:bCs/>
+        </w:rPr>
+        <w:t>C</w:t>
+      </w:r>
+      <w:r>
+        <w:t xml:space="preserve"> have all been visited. Finally, we examine </w:t>
+      </w:r>
+      <w:r>
+        <w:rPr>
+          <w:b/>
+          <w:bCs/>
+        </w:rPr>
+        <w:t>Node D</w:t>
+      </w:r>
+      <w:r>
+        <w:t xml:space="preserve"> which is a sink node, so we do nothing. The algorithm is now complete.</w:t>
       </w:r>
     </w:p>
     <w:p>
@@ -13488,7 +13710,43 @@
         <w:spacing w:after="0"/>
       </w:pPr>
       <w:r>
-        <w:t xml:space="preserve">It is apparent from running this algorithm that we have failed to find the longest path to Node D. The path is currently set to A-C-D, which has distance 3. However, the </w:t>
+        <w:t xml:space="preserve">It is apparent from running this algorithm that we have </w:t>
+      </w:r>
+      <w:r>
+        <w:rPr>
+          <w:b/>
+          <w:bCs/>
+        </w:rPr>
+        <w:t>failed</w:t>
+      </w:r>
+      <w:r>
+        <w:t xml:space="preserve"> to find the longest path to </w:t>
+      </w:r>
+      <w:r>
+        <w:rPr>
+          <w:b/>
+          <w:bCs/>
+        </w:rPr>
+        <w:t>Node D</w:t>
+      </w:r>
+      <w:r>
+        <w:t xml:space="preserve">. The </w:t>
+      </w:r>
+      <w:r>
+        <w:t xml:space="preserve">longest </w:t>
+      </w:r>
+      <w:r>
+        <w:t xml:space="preserve">path is currently set to </w:t>
+      </w:r>
+      <w:r>
+        <w:rPr>
+          <w:b/>
+          <w:bCs/>
+        </w:rPr>
+        <w:t>A-C-D</w:t>
+      </w:r>
+      <w:r>
+        <w:t xml:space="preserve">, which has distance 3. However, the </w:t>
       </w:r>
       <w:r>
         <w:rPr>
@@ -13498,7 +13756,17 @@
         <w:t>actual</w:t>
       </w:r>
       <w:r>
-        <w:t xml:space="preserve"> longest path is A-B-C-D, which has distance 4. </w:t>
+        <w:t xml:space="preserve"> longest path is </w:t>
+      </w:r>
+      <w:r>
+        <w:rPr>
+          <w:b/>
+          <w:bCs/>
+        </w:rPr>
+        <w:t>A-B-C-D</w:t>
+      </w:r>
+      <w:r>
+        <w:t xml:space="preserve">, which has distance 4. </w:t>
       </w:r>
     </w:p>
     <w:p>
@@ -13518,7 +13786,17 @@
         <w:spacing w:after="0"/>
       </w:pPr>
       <w:r>
-        <w:t>Therefore, running Dijkstra’s with the longest-path modification failed for this graph. It did not find the true longest path for Node D.</w:t>
+        <w:t xml:space="preserve">Therefore, running Dijkstra’s with the longest-path modification failed for this graph. It did not find the true longest path for </w:t>
+      </w:r>
+      <w:r>
+        <w:rPr>
+          <w:b/>
+          <w:bCs/>
+        </w:rPr>
+        <w:t>Node D</w:t>
+      </w:r>
+      <w:r>
+        <w:t>.</w:t>
       </w:r>
     </w:p>
     <w:p>
@@ -13551,13 +13829,41 @@
         <w:t xml:space="preserve"> in which we processed nodes of equal weight mattered. Because we processed </w:t>
       </w:r>
       <w:r>
+        <w:rPr>
+          <w:b/>
+          <w:bCs/>
+        </w:rPr>
         <w:t>N</w:t>
       </w:r>
       <w:r>
-        <w:t xml:space="preserve">ode C first, </w:t>
-      </w:r>
-      <w:r>
-        <w:t xml:space="preserve">Node D was updated with Node C’s longest distance </w:t>
+        <w:rPr>
+          <w:b/>
+          <w:bCs/>
+        </w:rPr>
+        <w:t>ode C</w:t>
+      </w:r>
+      <w:r>
+        <w:t xml:space="preserve"> first, </w:t>
+      </w:r>
+      <w:r>
+        <w:rPr>
+          <w:b/>
+          <w:bCs/>
+        </w:rPr>
+        <w:t>Node D</w:t>
+      </w:r>
+      <w:r>
+        <w:t xml:space="preserve"> was updated with </w:t>
+      </w:r>
+      <w:r>
+        <w:rPr>
+          <w:b/>
+          <w:bCs/>
+        </w:rPr>
+        <w:t>Node C’s</w:t>
+      </w:r>
+      <w:r>
+        <w:t xml:space="preserve"> longest distance </w:t>
       </w:r>
       <w:r>
         <w:rPr>
@@ -13567,7 +13873,17 @@
         <w:t xml:space="preserve">at that point </w:t>
       </w:r>
       <w:r>
-        <w:t xml:space="preserve">in time, which was 1. It was not updated with Node C’s </w:t>
+        <w:t xml:space="preserve">in time, which was 1. It was not updated with </w:t>
+      </w:r>
+      <w:r>
+        <w:rPr>
+          <w:b/>
+          <w:bCs/>
+        </w:rPr>
+        <w:t>Node C’s</w:t>
+      </w:r>
+      <w:r>
+        <w:t xml:space="preserve"> </w:t>
       </w:r>
       <w:r>
         <w:rPr>

--- a/assignment_3.docx
+++ b/assignment_3.docx
@@ -11288,19 +11288,19 @@
         <w:spacing w:after="0"/>
       </w:pPr>
       <w:r>
-        <w:t xml:space="preserve">We want to know if we can get from vertex X to vertex Y using exactly one transfer. First, we can run </w:t>
-      </w:r>
-      <w:r>
-        <w:t xml:space="preserve">a modified version of BFS </w:t>
-      </w:r>
-      <w:r>
-        <w:t>in G1 and G2 where X is the source node</w:t>
-      </w:r>
-      <w:r>
-        <w:t xml:space="preserve"> that returns all visited nodes.</w:t>
-      </w:r>
-      <w:r>
-        <w:t xml:space="preserve"> This gives us all the bus stops we can reach if we started on the red bus line or the on blue bus line. </w:t>
+        <w:t xml:space="preserve">We want to know if we can get from </w:t>
+      </w:r>
+      <w:r>
+        <w:t>Vertex</w:t>
+      </w:r>
+      <w:r>
+        <w:t xml:space="preserve"> X to</w:t>
+      </w:r>
+      <w:r>
+        <w:t xml:space="preserve"> V</w:t>
+      </w:r>
+      <w:r>
+        <w:t xml:space="preserve">ertex Y using exactly one transfer. </w:t>
       </w:r>
     </w:p>
     <w:p>
@@ -11320,7 +11320,70 @@
         <w:spacing w:after="0"/>
       </w:pPr>
       <w:r>
-        <w:t xml:space="preserve">If either DFS result can get us to Y, we can return true. </w:t>
+        <w:t>Step 1: we</w:t>
+      </w:r>
+      <w:r>
+        <w:t xml:space="preserve"> run </w:t>
+      </w:r>
+      <w:r>
+        <w:t xml:space="preserve">a </w:t>
+      </w:r>
+      <w:r>
+        <w:rPr>
+          <w:i/>
+          <w:iCs/>
+        </w:rPr>
+        <w:t>modified</w:t>
+      </w:r>
+      <w:r>
+        <w:t xml:space="preserve"> version of BFS</w:t>
+      </w:r>
+      <w:r>
+        <w:t>-visted</w:t>
+      </w:r>
+      <w:r>
+        <w:t xml:space="preserve"> </w:t>
+      </w:r>
+      <w:r>
+        <w:t>o</w:t>
+      </w:r>
+      <w:r>
+        <w:t>n G1 where X is the source node</w:t>
+      </w:r>
+      <w:r>
+        <w:t>. This DFS algorithm returns a list of all nodes that can be visited from x</w:t>
+      </w:r>
+      <w:r>
+        <w:t>.</w:t>
+      </w:r>
+      <w:r>
+        <w:t xml:space="preserve"> </w:t>
+      </w:r>
+      <w:r>
+        <w:t>In other words, t</w:t>
+      </w:r>
+      <w:r>
+        <w:t xml:space="preserve">his gives us all the bus stops we can reach if we started on the red bus line. </w:t>
+      </w:r>
+    </w:p>
+    <w:p>
+      <w:pPr>
+        <w:pStyle w:val="ListParagraph"/>
+        <w:numPr>
+          <w:ilvl w:val="1"/>
+          <w:numId w:val="10"/>
+        </w:numPr>
+        <w:tabs>
+          <w:tab w:val="left" w:pos="720"/>
+          <w:tab w:val="left" w:pos="1440"/>
+          <w:tab w:val="left" w:pos="2160"/>
+          <w:tab w:val="left" w:pos="2880"/>
+          <w:tab w:val="left" w:pos="3675"/>
+        </w:tabs>
+        <w:spacing w:after="0"/>
+      </w:pPr>
+      <w:r>
+        <w:t>Next, we loop through all the vertices. If Vertex Y is in the list of vertices that can be reached from Vertex X using G1, we return true.</w:t>
       </w:r>
     </w:p>
     <w:p>
@@ -11340,25 +11403,37 @@
         <w:spacing w:after="0"/>
       </w:pPr>
       <w:r>
-        <w:t>Otherwise, we need to run DFS on G1</w:t>
-      </w:r>
-      <w:r>
-        <w:rPr>
-          <w:vertAlign w:val="superscript"/>
-        </w:rPr>
-        <w:t>T</w:t>
-      </w:r>
-      <w:r>
-        <w:t xml:space="preserve"> and G2</w:t>
-      </w:r>
-      <w:r>
-        <w:rPr>
-          <w:vertAlign w:val="superscript"/>
-        </w:rPr>
-        <w:t xml:space="preserve">T </w:t>
-      </w:r>
-      <w:r>
-        <w:t>where Y is the source node. This gives us all the vertices from which it is possible to reach Y using either the red or blue lines.</w:t>
+        <w:t xml:space="preserve">Step 2: if we </w:t>
+      </w:r>
+      <w:r>
+        <w:rPr>
+          <w:i/>
+          <w:iCs/>
+        </w:rPr>
+        <w:t>cannot</w:t>
+      </w:r>
+      <w:r>
+        <w:t xml:space="preserve"> reach Vertex Y in Step 1, we repeat the steps above but now using G2, i.e. the blue line.</w:t>
+      </w:r>
+    </w:p>
+    <w:p>
+      <w:pPr>
+        <w:pStyle w:val="ListParagraph"/>
+        <w:numPr>
+          <w:ilvl w:val="1"/>
+          <w:numId w:val="10"/>
+        </w:numPr>
+        <w:tabs>
+          <w:tab w:val="left" w:pos="720"/>
+          <w:tab w:val="left" w:pos="1440"/>
+          <w:tab w:val="left" w:pos="2160"/>
+          <w:tab w:val="left" w:pos="2880"/>
+          <w:tab w:val="left" w:pos="3675"/>
+        </w:tabs>
+        <w:spacing w:after="0"/>
+      </w:pPr>
+      <w:r>
+        <w:t>We loop through all the vertices returned by BFS-visited on the blue line. If Vertex Y is in that list of vertices that can be reached from Vertex X using G2, we return true.</w:t>
       </w:r>
     </w:p>
     <w:p>
@@ -11378,22 +11453,279 @@
         <w:spacing w:after="0"/>
       </w:pPr>
       <w:r>
-        <w:t>Finally, we just need to cross-reference the vertices from the first DFS</w:t>
-      </w:r>
-      <w:r>
-        <w:t xml:space="preserve"> results with the vertices from the second DFS results. If there is at least one vertex in common, then we know we can get from X to Y using a single transfer. Note: we have to run this comparison twice: once in case we started on a red line and switched to blue and vice-versa.</w:t>
-      </w:r>
-    </w:p>
-    <w:p>
-      <w:pPr>
-        <w:tabs>
-          <w:tab w:val="left" w:pos="720"/>
-          <w:tab w:val="left" w:pos="1440"/>
-          <w:tab w:val="left" w:pos="2160"/>
-          <w:tab w:val="left" w:pos="2880"/>
-          <w:tab w:val="left" w:pos="3675"/>
-        </w:tabs>
-        <w:spacing w:after="0"/>
+        <w:t xml:space="preserve">Step 3: if we </w:t>
+      </w:r>
+      <w:r>
+        <w:rPr>
+          <w:i/>
+          <w:iCs/>
+        </w:rPr>
+        <w:t>cannot</w:t>
+      </w:r>
+      <w:r>
+        <w:t xml:space="preserve"> reach Vertex Y in step 2, we proceed as follows:</w:t>
+      </w:r>
+    </w:p>
+    <w:p>
+      <w:pPr>
+        <w:pStyle w:val="ListParagraph"/>
+        <w:numPr>
+          <w:ilvl w:val="1"/>
+          <w:numId w:val="10"/>
+        </w:numPr>
+        <w:tabs>
+          <w:tab w:val="left" w:pos="720"/>
+          <w:tab w:val="left" w:pos="1440"/>
+          <w:tab w:val="left" w:pos="2160"/>
+          <w:tab w:val="left" w:pos="2880"/>
+          <w:tab w:val="left" w:pos="3675"/>
+        </w:tabs>
+        <w:spacing w:after="0"/>
+      </w:pPr>
+      <w:r>
+        <w:t>First we take the transpose of G1, called G1</w:t>
+      </w:r>
+      <w:r>
+        <w:rPr>
+          <w:vertAlign w:val="superscript"/>
+        </w:rPr>
+        <w:t>T</w:t>
+      </w:r>
+      <w:r>
+        <w:t xml:space="preserve">. Next we run BFS-visited on </w:t>
+      </w:r>
+      <w:r>
+        <w:t>G1</w:t>
+      </w:r>
+      <w:r>
+        <w:rPr>
+          <w:vertAlign w:val="superscript"/>
+        </w:rPr>
+        <w:t>T</w:t>
+      </w:r>
+      <w:r>
+        <w:t xml:space="preserve"> </w:t>
+      </w:r>
+      <w:r>
+        <w:t xml:space="preserve">using Vertex Y as the source node. This gives us </w:t>
+      </w:r>
+      <w:r>
+        <w:t xml:space="preserve">This gives us all the vertices from which it is possible to reach </w:t>
+      </w:r>
+      <w:r>
+        <w:t xml:space="preserve">Vertex </w:t>
+      </w:r>
+      <w:r>
+        <w:t xml:space="preserve">Y using </w:t>
+      </w:r>
+      <w:r>
+        <w:t xml:space="preserve">the red line. </w:t>
+      </w:r>
+    </w:p>
+    <w:p>
+      <w:pPr>
+        <w:pStyle w:val="ListParagraph"/>
+        <w:numPr>
+          <w:ilvl w:val="1"/>
+          <w:numId w:val="10"/>
+        </w:numPr>
+        <w:tabs>
+          <w:tab w:val="left" w:pos="720"/>
+          <w:tab w:val="left" w:pos="1440"/>
+          <w:tab w:val="left" w:pos="2160"/>
+          <w:tab w:val="left" w:pos="2880"/>
+          <w:tab w:val="left" w:pos="3675"/>
+        </w:tabs>
+        <w:spacing w:after="0"/>
+      </w:pPr>
+      <w:r>
+        <w:t xml:space="preserve">Next, we loop through all the blue vertices that can be reached </w:t>
+      </w:r>
+      <w:r>
+        <w:rPr>
+          <w:i/>
+          <w:iCs/>
+        </w:rPr>
+        <w:t xml:space="preserve">from </w:t>
+      </w:r>
+      <w:r>
+        <w:t xml:space="preserve">Vertex X. Let’s call these </w:t>
+      </w:r>
+      <w:r>
+        <w:rPr>
+          <w:i/>
+          <w:iCs/>
+        </w:rPr>
+        <w:t>blue vertices from X.</w:t>
+      </w:r>
+      <w:r>
+        <w:t xml:space="preserve"> For each </w:t>
+      </w:r>
+      <w:r>
+        <w:rPr>
+          <w:i/>
+          <w:iCs/>
+        </w:rPr>
+        <w:t>blue vertex from X</w:t>
+      </w:r>
+      <w:r>
+        <w:t xml:space="preserve"> we loop through all the vertices from which we can reach Vertex Y. Let’s call these </w:t>
+      </w:r>
+      <w:r>
+        <w:rPr>
+          <w:i/>
+          <w:iCs/>
+        </w:rPr>
+        <w:t>red vertices to Y</w:t>
+      </w:r>
+      <w:r>
+        <w:t xml:space="preserve">. </w:t>
+      </w:r>
+    </w:p>
+    <w:p>
+      <w:pPr>
+        <w:pStyle w:val="ListParagraph"/>
+        <w:numPr>
+          <w:ilvl w:val="1"/>
+          <w:numId w:val="10"/>
+        </w:numPr>
+        <w:tabs>
+          <w:tab w:val="left" w:pos="720"/>
+          <w:tab w:val="left" w:pos="1440"/>
+          <w:tab w:val="left" w:pos="2160"/>
+          <w:tab w:val="left" w:pos="2880"/>
+          <w:tab w:val="left" w:pos="3675"/>
+        </w:tabs>
+        <w:spacing w:after="0"/>
+      </w:pPr>
+      <w:r>
+        <w:t xml:space="preserve">If we find any overlap between </w:t>
+      </w:r>
+      <w:r>
+        <w:rPr>
+          <w:i/>
+          <w:iCs/>
+        </w:rPr>
+        <w:t>blue vertices from X</w:t>
+      </w:r>
+      <w:r>
+        <w:rPr>
+          <w:i/>
+          <w:iCs/>
+        </w:rPr>
+        <w:t xml:space="preserve"> </w:t>
+      </w:r>
+      <w:r>
+        <w:t xml:space="preserve">and </w:t>
+      </w:r>
+      <w:r>
+        <w:rPr>
+          <w:i/>
+          <w:iCs/>
+        </w:rPr>
+        <w:t>red vertices to Y</w:t>
+      </w:r>
+      <w:r>
+        <w:t xml:space="preserve">, that means we have found a bus stop at which we can transfer from the blue line to the red line such that we are able to reach Vertex Y from Vertex X. </w:t>
+      </w:r>
+    </w:p>
+    <w:p>
+      <w:pPr>
+        <w:pStyle w:val="ListParagraph"/>
+        <w:numPr>
+          <w:ilvl w:val="1"/>
+          <w:numId w:val="10"/>
+        </w:numPr>
+        <w:tabs>
+          <w:tab w:val="left" w:pos="720"/>
+          <w:tab w:val="left" w:pos="1440"/>
+          <w:tab w:val="left" w:pos="2160"/>
+          <w:tab w:val="left" w:pos="2880"/>
+          <w:tab w:val="left" w:pos="3675"/>
+        </w:tabs>
+        <w:spacing w:after="0"/>
+      </w:pPr>
+      <w:r>
+        <w:t>If such a vertex is found, we return true.</w:t>
+      </w:r>
+    </w:p>
+    <w:p>
+      <w:pPr>
+        <w:pStyle w:val="ListParagraph"/>
+        <w:numPr>
+          <w:ilvl w:val="0"/>
+          <w:numId w:val="10"/>
+        </w:numPr>
+        <w:tabs>
+          <w:tab w:val="left" w:pos="720"/>
+          <w:tab w:val="left" w:pos="1440"/>
+          <w:tab w:val="left" w:pos="2160"/>
+          <w:tab w:val="left" w:pos="2880"/>
+          <w:tab w:val="left" w:pos="3675"/>
+        </w:tabs>
+        <w:spacing w:after="0"/>
+      </w:pPr>
+      <w:r>
+        <w:t xml:space="preserve">Step 4: If Step 3 does not return true, we repeat the operations in Step 3 above but now using the transpose of G2, and checking if there is an overlap between </w:t>
+      </w:r>
+      <w:r>
+        <w:rPr>
+          <w:i/>
+          <w:iCs/>
+        </w:rPr>
+        <w:t>red vertices from X</w:t>
+      </w:r>
+      <w:r>
+        <w:t xml:space="preserve"> and </w:t>
+      </w:r>
+      <w:r>
+        <w:rPr>
+          <w:i/>
+          <w:iCs/>
+        </w:rPr>
+        <w:t>blue vertices to Y</w:t>
+      </w:r>
+      <w:r>
+        <w:t xml:space="preserve">. </w:t>
+      </w:r>
+      <w:r>
+        <w:t>. If there is at least one vertex in common, then we know we can get from X to Y using a single transfer.</w:t>
+      </w:r>
+    </w:p>
+    <w:p>
+      <w:pPr>
+        <w:pStyle w:val="ListParagraph"/>
+        <w:numPr>
+          <w:ilvl w:val="0"/>
+          <w:numId w:val="10"/>
+        </w:numPr>
+        <w:tabs>
+          <w:tab w:val="left" w:pos="720"/>
+          <w:tab w:val="left" w:pos="1440"/>
+          <w:tab w:val="left" w:pos="2160"/>
+          <w:tab w:val="left" w:pos="2880"/>
+          <w:tab w:val="left" w:pos="3675"/>
+        </w:tabs>
+        <w:spacing w:after="0"/>
+      </w:pPr>
+      <w:r>
+        <w:t>If Step 4 does not return true, we return false for the entire algorithm.</w:t>
+      </w:r>
+    </w:p>
+    <w:p>
+      <w:pPr>
+        <w:tabs>
+          <w:tab w:val="left" w:pos="720"/>
+          <w:tab w:val="left" w:pos="1440"/>
+          <w:tab w:val="left" w:pos="2160"/>
+          <w:tab w:val="left" w:pos="2880"/>
+          <w:tab w:val="left" w:pos="3675"/>
+        </w:tabs>
+        <w:spacing w:after="0"/>
+        <w:rPr>
+          <w:b/>
+          <w:bCs/>
+        </w:rPr>
       </w:pPr>
     </w:p>
     <w:p>
@@ -11683,6 +12015,7 @@
         <w:spacing w:after="0"/>
       </w:pPr>
       <w:r>
+        <w:lastRenderedPageBreak/>
         <w:tab/>
         <w:t xml:space="preserve">redLineVerticesToY = </w:t>
       </w:r>
@@ -12000,6 +12333,34 @@
           <w:tab w:val="left" w:pos="3675"/>
         </w:tabs>
         <w:spacing w:after="0"/>
+      </w:pPr>
+      <w:r>
+        <w:tab/>
+        <w:t>return false</w:t>
+      </w:r>
+    </w:p>
+    <w:p>
+      <w:pPr>
+        <w:tabs>
+          <w:tab w:val="left" w:pos="720"/>
+          <w:tab w:val="left" w:pos="1440"/>
+          <w:tab w:val="left" w:pos="2160"/>
+          <w:tab w:val="left" w:pos="2880"/>
+          <w:tab w:val="left" w:pos="3675"/>
+        </w:tabs>
+        <w:spacing w:after="0"/>
+      </w:pPr>
+    </w:p>
+    <w:p>
+      <w:pPr>
+        <w:tabs>
+          <w:tab w:val="left" w:pos="720"/>
+          <w:tab w:val="left" w:pos="1440"/>
+          <w:tab w:val="left" w:pos="2160"/>
+          <w:tab w:val="left" w:pos="2880"/>
+          <w:tab w:val="left" w:pos="3675"/>
+        </w:tabs>
+        <w:spacing w:after="0"/>
         <w:rPr>
           <w:b/>
           <w:bCs/>
@@ -12043,7 +12404,6 @@
         </w:rPr>
       </w:pPr>
       <w:r>
-        <w:lastRenderedPageBreak/>
         <w:tab/>
       </w:r>
       <w:r>
@@ -12661,6 +13021,7 @@
         <w:rPr>
           <w:rFonts w:eastAsiaTheme="minorEastAsia"/>
         </w:rPr>
+        <w:lastRenderedPageBreak/>
         <w:t xml:space="preserve">Therefore the overall runtime is </w:t>
       </w:r>
       <m:oMath>
@@ -12759,6 +13120,438 @@
           <w:tab w:val="left" w:pos="3675"/>
         </w:tabs>
         <w:spacing w:after="0"/>
+      </w:pPr>
+    </w:p>
+    <w:p>
+      <w:pPr>
+        <w:tabs>
+          <w:tab w:val="left" w:pos="720"/>
+          <w:tab w:val="left" w:pos="1440"/>
+          <w:tab w:val="left" w:pos="2160"/>
+          <w:tab w:val="left" w:pos="2880"/>
+          <w:tab w:val="left" w:pos="3675"/>
+        </w:tabs>
+        <w:spacing w:after="0"/>
+        <w:rPr>
+          <w:b/>
+          <w:bCs/>
+        </w:rPr>
+      </w:pPr>
+    </w:p>
+    <w:p>
+      <w:pPr>
+        <w:tabs>
+          <w:tab w:val="left" w:pos="720"/>
+          <w:tab w:val="left" w:pos="1440"/>
+          <w:tab w:val="left" w:pos="2160"/>
+          <w:tab w:val="left" w:pos="2880"/>
+          <w:tab w:val="left" w:pos="3675"/>
+        </w:tabs>
+        <w:spacing w:after="0"/>
+        <w:rPr>
+          <w:b/>
+          <w:bCs/>
+        </w:rPr>
+      </w:pPr>
+    </w:p>
+    <w:p>
+      <w:pPr>
+        <w:tabs>
+          <w:tab w:val="left" w:pos="720"/>
+          <w:tab w:val="left" w:pos="1440"/>
+          <w:tab w:val="left" w:pos="2160"/>
+          <w:tab w:val="left" w:pos="2880"/>
+          <w:tab w:val="left" w:pos="3675"/>
+        </w:tabs>
+        <w:spacing w:after="0"/>
+        <w:rPr>
+          <w:b/>
+          <w:bCs/>
+        </w:rPr>
+      </w:pPr>
+    </w:p>
+    <w:p>
+      <w:pPr>
+        <w:tabs>
+          <w:tab w:val="left" w:pos="720"/>
+          <w:tab w:val="left" w:pos="1440"/>
+          <w:tab w:val="left" w:pos="2160"/>
+          <w:tab w:val="left" w:pos="2880"/>
+          <w:tab w:val="left" w:pos="3675"/>
+        </w:tabs>
+        <w:spacing w:after="0"/>
+        <w:rPr>
+          <w:b/>
+          <w:bCs/>
+        </w:rPr>
+      </w:pPr>
+    </w:p>
+    <w:p>
+      <w:pPr>
+        <w:tabs>
+          <w:tab w:val="left" w:pos="720"/>
+          <w:tab w:val="left" w:pos="1440"/>
+          <w:tab w:val="left" w:pos="2160"/>
+          <w:tab w:val="left" w:pos="2880"/>
+          <w:tab w:val="left" w:pos="3675"/>
+        </w:tabs>
+        <w:spacing w:after="0"/>
+        <w:rPr>
+          <w:b/>
+          <w:bCs/>
+        </w:rPr>
+      </w:pPr>
+    </w:p>
+    <w:p>
+      <w:pPr>
+        <w:tabs>
+          <w:tab w:val="left" w:pos="720"/>
+          <w:tab w:val="left" w:pos="1440"/>
+          <w:tab w:val="left" w:pos="2160"/>
+          <w:tab w:val="left" w:pos="2880"/>
+          <w:tab w:val="left" w:pos="3675"/>
+        </w:tabs>
+        <w:spacing w:after="0"/>
+        <w:rPr>
+          <w:b/>
+          <w:bCs/>
+        </w:rPr>
+      </w:pPr>
+    </w:p>
+    <w:p>
+      <w:pPr>
+        <w:tabs>
+          <w:tab w:val="left" w:pos="720"/>
+          <w:tab w:val="left" w:pos="1440"/>
+          <w:tab w:val="left" w:pos="2160"/>
+          <w:tab w:val="left" w:pos="2880"/>
+          <w:tab w:val="left" w:pos="3675"/>
+        </w:tabs>
+        <w:spacing w:after="0"/>
+        <w:rPr>
+          <w:b/>
+          <w:bCs/>
+        </w:rPr>
+      </w:pPr>
+    </w:p>
+    <w:p>
+      <w:pPr>
+        <w:tabs>
+          <w:tab w:val="left" w:pos="720"/>
+          <w:tab w:val="left" w:pos="1440"/>
+          <w:tab w:val="left" w:pos="2160"/>
+          <w:tab w:val="left" w:pos="2880"/>
+          <w:tab w:val="left" w:pos="3675"/>
+        </w:tabs>
+        <w:spacing w:after="0"/>
+        <w:rPr>
+          <w:b/>
+          <w:bCs/>
+        </w:rPr>
+      </w:pPr>
+    </w:p>
+    <w:p>
+      <w:pPr>
+        <w:tabs>
+          <w:tab w:val="left" w:pos="720"/>
+          <w:tab w:val="left" w:pos="1440"/>
+          <w:tab w:val="left" w:pos="2160"/>
+          <w:tab w:val="left" w:pos="2880"/>
+          <w:tab w:val="left" w:pos="3675"/>
+        </w:tabs>
+        <w:spacing w:after="0"/>
+        <w:rPr>
+          <w:b/>
+          <w:bCs/>
+        </w:rPr>
+      </w:pPr>
+    </w:p>
+    <w:p>
+      <w:pPr>
+        <w:tabs>
+          <w:tab w:val="left" w:pos="720"/>
+          <w:tab w:val="left" w:pos="1440"/>
+          <w:tab w:val="left" w:pos="2160"/>
+          <w:tab w:val="left" w:pos="2880"/>
+          <w:tab w:val="left" w:pos="3675"/>
+        </w:tabs>
+        <w:spacing w:after="0"/>
+        <w:rPr>
+          <w:b/>
+          <w:bCs/>
+        </w:rPr>
+      </w:pPr>
+    </w:p>
+    <w:p>
+      <w:pPr>
+        <w:tabs>
+          <w:tab w:val="left" w:pos="720"/>
+          <w:tab w:val="left" w:pos="1440"/>
+          <w:tab w:val="left" w:pos="2160"/>
+          <w:tab w:val="left" w:pos="2880"/>
+          <w:tab w:val="left" w:pos="3675"/>
+        </w:tabs>
+        <w:spacing w:after="0"/>
+        <w:rPr>
+          <w:b/>
+          <w:bCs/>
+        </w:rPr>
+      </w:pPr>
+    </w:p>
+    <w:p>
+      <w:pPr>
+        <w:tabs>
+          <w:tab w:val="left" w:pos="720"/>
+          <w:tab w:val="left" w:pos="1440"/>
+          <w:tab w:val="left" w:pos="2160"/>
+          <w:tab w:val="left" w:pos="2880"/>
+          <w:tab w:val="left" w:pos="3675"/>
+        </w:tabs>
+        <w:spacing w:after="0"/>
+        <w:rPr>
+          <w:b/>
+          <w:bCs/>
+        </w:rPr>
+      </w:pPr>
+    </w:p>
+    <w:p>
+      <w:pPr>
+        <w:tabs>
+          <w:tab w:val="left" w:pos="720"/>
+          <w:tab w:val="left" w:pos="1440"/>
+          <w:tab w:val="left" w:pos="2160"/>
+          <w:tab w:val="left" w:pos="2880"/>
+          <w:tab w:val="left" w:pos="3675"/>
+        </w:tabs>
+        <w:spacing w:after="0"/>
+        <w:rPr>
+          <w:b/>
+          <w:bCs/>
+        </w:rPr>
+      </w:pPr>
+    </w:p>
+    <w:p>
+      <w:pPr>
+        <w:tabs>
+          <w:tab w:val="left" w:pos="720"/>
+          <w:tab w:val="left" w:pos="1440"/>
+          <w:tab w:val="left" w:pos="2160"/>
+          <w:tab w:val="left" w:pos="2880"/>
+          <w:tab w:val="left" w:pos="3675"/>
+        </w:tabs>
+        <w:spacing w:after="0"/>
+        <w:rPr>
+          <w:b/>
+          <w:bCs/>
+        </w:rPr>
+      </w:pPr>
+    </w:p>
+    <w:p>
+      <w:pPr>
+        <w:tabs>
+          <w:tab w:val="left" w:pos="720"/>
+          <w:tab w:val="left" w:pos="1440"/>
+          <w:tab w:val="left" w:pos="2160"/>
+          <w:tab w:val="left" w:pos="2880"/>
+          <w:tab w:val="left" w:pos="3675"/>
+        </w:tabs>
+        <w:spacing w:after="0"/>
+        <w:rPr>
+          <w:b/>
+          <w:bCs/>
+        </w:rPr>
+      </w:pPr>
+    </w:p>
+    <w:p>
+      <w:pPr>
+        <w:tabs>
+          <w:tab w:val="left" w:pos="720"/>
+          <w:tab w:val="left" w:pos="1440"/>
+          <w:tab w:val="left" w:pos="2160"/>
+          <w:tab w:val="left" w:pos="2880"/>
+          <w:tab w:val="left" w:pos="3675"/>
+        </w:tabs>
+        <w:spacing w:after="0"/>
+        <w:rPr>
+          <w:b/>
+          <w:bCs/>
+        </w:rPr>
+      </w:pPr>
+    </w:p>
+    <w:p>
+      <w:pPr>
+        <w:tabs>
+          <w:tab w:val="left" w:pos="720"/>
+          <w:tab w:val="left" w:pos="1440"/>
+          <w:tab w:val="left" w:pos="2160"/>
+          <w:tab w:val="left" w:pos="2880"/>
+          <w:tab w:val="left" w:pos="3675"/>
+        </w:tabs>
+        <w:spacing w:after="0"/>
+        <w:rPr>
+          <w:b/>
+          <w:bCs/>
+        </w:rPr>
+      </w:pPr>
+    </w:p>
+    <w:p>
+      <w:pPr>
+        <w:tabs>
+          <w:tab w:val="left" w:pos="720"/>
+          <w:tab w:val="left" w:pos="1440"/>
+          <w:tab w:val="left" w:pos="2160"/>
+          <w:tab w:val="left" w:pos="2880"/>
+          <w:tab w:val="left" w:pos="3675"/>
+        </w:tabs>
+        <w:spacing w:after="0"/>
+        <w:rPr>
+          <w:b/>
+          <w:bCs/>
+        </w:rPr>
+      </w:pPr>
+    </w:p>
+    <w:p>
+      <w:pPr>
+        <w:tabs>
+          <w:tab w:val="left" w:pos="720"/>
+          <w:tab w:val="left" w:pos="1440"/>
+          <w:tab w:val="left" w:pos="2160"/>
+          <w:tab w:val="left" w:pos="2880"/>
+          <w:tab w:val="left" w:pos="3675"/>
+        </w:tabs>
+        <w:spacing w:after="0"/>
+        <w:rPr>
+          <w:b/>
+          <w:bCs/>
+        </w:rPr>
+      </w:pPr>
+    </w:p>
+    <w:p>
+      <w:pPr>
+        <w:tabs>
+          <w:tab w:val="left" w:pos="720"/>
+          <w:tab w:val="left" w:pos="1440"/>
+          <w:tab w:val="left" w:pos="2160"/>
+          <w:tab w:val="left" w:pos="2880"/>
+          <w:tab w:val="left" w:pos="3675"/>
+        </w:tabs>
+        <w:spacing w:after="0"/>
+        <w:rPr>
+          <w:b/>
+          <w:bCs/>
+        </w:rPr>
+      </w:pPr>
+    </w:p>
+    <w:p>
+      <w:pPr>
+        <w:tabs>
+          <w:tab w:val="left" w:pos="720"/>
+          <w:tab w:val="left" w:pos="1440"/>
+          <w:tab w:val="left" w:pos="2160"/>
+          <w:tab w:val="left" w:pos="2880"/>
+          <w:tab w:val="left" w:pos="3675"/>
+        </w:tabs>
+        <w:spacing w:after="0"/>
+        <w:rPr>
+          <w:b/>
+          <w:bCs/>
+        </w:rPr>
+      </w:pPr>
+    </w:p>
+    <w:p>
+      <w:pPr>
+        <w:tabs>
+          <w:tab w:val="left" w:pos="720"/>
+          <w:tab w:val="left" w:pos="1440"/>
+          <w:tab w:val="left" w:pos="2160"/>
+          <w:tab w:val="left" w:pos="2880"/>
+          <w:tab w:val="left" w:pos="3675"/>
+        </w:tabs>
+        <w:spacing w:after="0"/>
+        <w:rPr>
+          <w:b/>
+          <w:bCs/>
+        </w:rPr>
+      </w:pPr>
+    </w:p>
+    <w:p>
+      <w:pPr>
+        <w:tabs>
+          <w:tab w:val="left" w:pos="720"/>
+          <w:tab w:val="left" w:pos="1440"/>
+          <w:tab w:val="left" w:pos="2160"/>
+          <w:tab w:val="left" w:pos="2880"/>
+          <w:tab w:val="left" w:pos="3675"/>
+        </w:tabs>
+        <w:spacing w:after="0"/>
+        <w:rPr>
+          <w:b/>
+          <w:bCs/>
+        </w:rPr>
+      </w:pPr>
+    </w:p>
+    <w:p>
+      <w:pPr>
+        <w:tabs>
+          <w:tab w:val="left" w:pos="720"/>
+          <w:tab w:val="left" w:pos="1440"/>
+          <w:tab w:val="left" w:pos="2160"/>
+          <w:tab w:val="left" w:pos="2880"/>
+          <w:tab w:val="left" w:pos="3675"/>
+        </w:tabs>
+        <w:spacing w:after="0"/>
+        <w:rPr>
+          <w:b/>
+          <w:bCs/>
+        </w:rPr>
+      </w:pPr>
+    </w:p>
+    <w:p>
+      <w:pPr>
+        <w:tabs>
+          <w:tab w:val="left" w:pos="720"/>
+          <w:tab w:val="left" w:pos="1440"/>
+          <w:tab w:val="left" w:pos="2160"/>
+          <w:tab w:val="left" w:pos="2880"/>
+          <w:tab w:val="left" w:pos="3675"/>
+        </w:tabs>
+        <w:spacing w:after="0"/>
+        <w:rPr>
+          <w:b/>
+          <w:bCs/>
+        </w:rPr>
+      </w:pPr>
+    </w:p>
+    <w:p>
+      <w:pPr>
+        <w:tabs>
+          <w:tab w:val="left" w:pos="720"/>
+          <w:tab w:val="left" w:pos="1440"/>
+          <w:tab w:val="left" w:pos="2160"/>
+          <w:tab w:val="left" w:pos="2880"/>
+          <w:tab w:val="left" w:pos="3675"/>
+        </w:tabs>
+        <w:spacing w:after="0"/>
+        <w:rPr>
+          <w:b/>
+          <w:bCs/>
+        </w:rPr>
+      </w:pPr>
+    </w:p>
+    <w:p>
+      <w:pPr>
+        <w:tabs>
+          <w:tab w:val="left" w:pos="720"/>
+          <w:tab w:val="left" w:pos="1440"/>
+          <w:tab w:val="left" w:pos="2160"/>
+          <w:tab w:val="left" w:pos="2880"/>
+          <w:tab w:val="left" w:pos="3675"/>
+        </w:tabs>
+        <w:spacing w:after="0"/>
+        <w:rPr>
+          <w:b/>
+          <w:bCs/>
+        </w:rPr>
       </w:pPr>
     </w:p>
     <w:p>
@@ -17705,7 +18498,7 @@
         <w:rFonts w:ascii="Symbol" w:hAnsi="Symbol" w:hint="default"/>
       </w:rPr>
     </w:lvl>
-    <w:lvl w:ilvl="1" w:tplc="04090003" w:tentative="1">
+    <w:lvl w:ilvl="1" w:tplc="04090003">
       <w:start w:val="1"/>
       <w:numFmt w:val="bullet"/>
       <w:lvlText w:val="o"/>

--- a/assignment_3.docx
+++ b/assignment_3.docx
@@ -10086,22 +10086,6 @@
       </w:pPr>
       <w:r>
         <w:tab/>
-        <w:t>T = initialize empty Tree</w:t>
-      </w:r>
-    </w:p>
-    <w:p>
-      <w:pPr>
-        <w:tabs>
-          <w:tab w:val="left" w:pos="720"/>
-          <w:tab w:val="left" w:pos="1440"/>
-          <w:tab w:val="left" w:pos="2160"/>
-          <w:tab w:val="left" w:pos="2880"/>
-          <w:tab w:val="left" w:pos="3675"/>
-        </w:tabs>
-        <w:spacing w:after="0"/>
-      </w:pPr>
-      <w:r>
-        <w:tab/>
         <w:t>for each v in G.V:</w:t>
       </w:r>
     </w:p>
@@ -10165,11 +10149,45 @@
           <w:tab w:val="left" w:pos="3675"/>
         </w:tabs>
         <w:spacing w:after="0"/>
+        <w:rPr>
+          <w:i/>
+          <w:iCs/>
+        </w:rPr>
+      </w:pPr>
+      <w:r>
+        <w:tab/>
+      </w:r>
+      <w:r>
+        <w:rPr>
+          <w:i/>
+          <w:iCs/>
+        </w:rPr>
+        <w:t># initialize list of mycaptain nodes; each mycaptain node points to a discrete component/cluster</w:t>
+      </w:r>
+    </w:p>
+    <w:p>
+      <w:pPr>
+        <w:tabs>
+          <w:tab w:val="left" w:pos="720"/>
+          <w:tab w:val="left" w:pos="1440"/>
+          <w:tab w:val="left" w:pos="2160"/>
+          <w:tab w:val="left" w:pos="2880"/>
+          <w:tab w:val="left" w:pos="3675"/>
+        </w:tabs>
+        <w:spacing w:after="0"/>
       </w:pPr>
       <w:r>
         <w:lastRenderedPageBreak/>
         <w:tab/>
-        <w:t>components = []</w:t>
+      </w:r>
+      <w:r>
+        <w:t>all-</w:t>
+      </w:r>
+      <w:r>
+        <w:t>captains</w:t>
+      </w:r>
+      <w:r>
+        <w:t xml:space="preserve"> = []</w:t>
       </w:r>
     </w:p>
     <w:p>
@@ -10214,23 +10232,42 @@
           <w:i/>
           <w:iCs/>
         </w:rPr>
-        <w:t>edges, stopping early when number of clusters is reached</w:t>
-      </w:r>
-    </w:p>
-    <w:p>
-      <w:pPr>
-        <w:tabs>
-          <w:tab w:val="left" w:pos="720"/>
-          <w:tab w:val="left" w:pos="1440"/>
-          <w:tab w:val="left" w:pos="2160"/>
-          <w:tab w:val="left" w:pos="2880"/>
-          <w:tab w:val="left" w:pos="3675"/>
-        </w:tabs>
-        <w:spacing w:after="0"/>
-      </w:pPr>
-      <w:r>
-        <w:tab/>
-        <w:t>countComponents = G.V.size</w:t>
+        <w:t xml:space="preserve">edges, stopping when </w:t>
+      </w:r>
+      <w:r>
+        <w:rPr>
+          <w:i/>
+          <w:iCs/>
+        </w:rPr>
+        <w:t xml:space="preserve">the desired </w:t>
+      </w:r>
+      <w:r>
+        <w:rPr>
+          <w:i/>
+          <w:iCs/>
+        </w:rPr>
+        <w:t>number of clusters is reached</w:t>
+      </w:r>
+    </w:p>
+    <w:p>
+      <w:pPr>
+        <w:tabs>
+          <w:tab w:val="left" w:pos="720"/>
+          <w:tab w:val="left" w:pos="1440"/>
+          <w:tab w:val="left" w:pos="2160"/>
+          <w:tab w:val="left" w:pos="2880"/>
+          <w:tab w:val="left" w:pos="3675"/>
+        </w:tabs>
+        <w:spacing w:after="0"/>
+      </w:pPr>
+      <w:r>
+        <w:tab/>
+      </w:r>
+      <w:r>
+        <w:t>numComponents</w:t>
+      </w:r>
+      <w:r>
+        <w:t xml:space="preserve"> = G.V.size</w:t>
       </w:r>
     </w:p>
     <w:p>
@@ -10449,38 +10486,6 @@
       </w:r>
       <w:r>
         <w:tab/>
-        <w:t>add edge (</w:t>
-      </w:r>
-      <w:r>
-        <w:rPr>
-          <w:i/>
-          <w:iCs/>
-        </w:rPr>
-        <w:t>u, v</w:t>
-      </w:r>
-      <w:r>
-        <w:t>) to T</w:t>
-      </w:r>
-    </w:p>
-    <w:p>
-      <w:pPr>
-        <w:tabs>
-          <w:tab w:val="left" w:pos="720"/>
-          <w:tab w:val="left" w:pos="1440"/>
-          <w:tab w:val="left" w:pos="2160"/>
-          <w:tab w:val="left" w:pos="2880"/>
-          <w:tab w:val="left" w:pos="3675"/>
-        </w:tabs>
-        <w:spacing w:after="0"/>
-      </w:pPr>
-      <w:r>
-        <w:tab/>
-      </w:r>
-      <w:r>
-        <w:tab/>
-      </w:r>
-      <w:r>
-        <w:tab/>
         <w:t>Merge(u, v)</w:t>
       </w:r>
       <w:r>
@@ -10506,58 +10511,154 @@
       </w:r>
       <w:r>
         <w:tab/>
-        <w:t>if u not in components:</w:t>
-      </w:r>
-    </w:p>
-    <w:p>
-      <w:pPr>
-        <w:tabs>
-          <w:tab w:val="left" w:pos="720"/>
-          <w:tab w:val="left" w:pos="1440"/>
-          <w:tab w:val="left" w:pos="2160"/>
-          <w:tab w:val="left" w:pos="2880"/>
-          <w:tab w:val="left" w:pos="3675"/>
-        </w:tabs>
-        <w:spacing w:after="0"/>
-      </w:pPr>
-      <w:r>
-        <w:tab/>
-      </w:r>
-      <w:r>
-        <w:tab/>
-      </w:r>
-      <w:r>
-        <w:tab/>
-      </w:r>
-      <w:r>
-        <w:tab/>
-        <w:t>components.add(u)</w:t>
-      </w:r>
-    </w:p>
-    <w:p>
-      <w:pPr>
-        <w:tabs>
-          <w:tab w:val="left" w:pos="720"/>
-          <w:tab w:val="left" w:pos="1440"/>
-          <w:tab w:val="left" w:pos="2160"/>
-          <w:tab w:val="left" w:pos="2880"/>
-          <w:tab w:val="left" w:pos="3675"/>
-        </w:tabs>
-        <w:spacing w:after="0"/>
-      </w:pPr>
-      <w:r>
-        <w:tab/>
-      </w:r>
-      <w:r>
-        <w:tab/>
-      </w:r>
-      <w:r>
-        <w:tab/>
-      </w:r>
-      <w:r>
-        <w:tab/>
-        <w:t>numComponents += 1</w:t>
-      </w:r>
+        <w:t xml:space="preserve">if v in </w:t>
+      </w:r>
+      <w:r>
+        <w:t>captains</w:t>
+      </w:r>
+      <w:r>
+        <w:t>:</w:t>
+      </w:r>
+    </w:p>
+    <w:p>
+      <w:pPr>
+        <w:tabs>
+          <w:tab w:val="left" w:pos="720"/>
+          <w:tab w:val="left" w:pos="1440"/>
+          <w:tab w:val="left" w:pos="2160"/>
+          <w:tab w:val="left" w:pos="2880"/>
+          <w:tab w:val="left" w:pos="3675"/>
+        </w:tabs>
+        <w:spacing w:after="0"/>
+      </w:pPr>
+      <w:r>
+        <w:rPr>
+          <w:i/>
+          <w:iCs/>
+        </w:rPr>
+        <w:tab/>
+      </w:r>
+      <w:r>
+        <w:rPr>
+          <w:i/>
+          <w:iCs/>
+        </w:rPr>
+        <w:tab/>
+      </w:r>
+      <w:r>
+        <w:rPr>
+          <w:i/>
+          <w:iCs/>
+        </w:rPr>
+        <w:tab/>
+      </w:r>
+      <w:r>
+        <w:rPr>
+          <w:i/>
+          <w:iCs/>
+        </w:rPr>
+        <w:tab/>
+      </w:r>
+      <w:r>
+        <w:t>captains</w:t>
+      </w:r>
+      <w:r>
+        <w:t>.remove(v)</w:t>
+      </w:r>
+    </w:p>
+    <w:p>
+      <w:pPr>
+        <w:tabs>
+          <w:tab w:val="left" w:pos="720"/>
+          <w:tab w:val="left" w:pos="1440"/>
+          <w:tab w:val="left" w:pos="2160"/>
+          <w:tab w:val="left" w:pos="2880"/>
+          <w:tab w:val="left" w:pos="3675"/>
+        </w:tabs>
+        <w:spacing w:after="0"/>
+        <w:rPr>
+          <w:i/>
+          <w:iCs/>
+        </w:rPr>
+      </w:pPr>
+      <w:r>
+        <w:tab/>
+      </w:r>
+      <w:r>
+        <w:tab/>
+      </w:r>
+      <w:r>
+        <w:tab/>
+        <w:t xml:space="preserve">if u not in </w:t>
+      </w:r>
+      <w:r>
+        <w:t>captains</w:t>
+      </w:r>
+      <w:r>
+        <w:t>:</w:t>
+      </w:r>
+      <w:r>
+        <w:t xml:space="preserve"> </w:t>
+      </w:r>
+      <w:r>
+        <w:rPr>
+          <w:i/>
+          <w:iCs/>
+        </w:rPr>
+        <w:t>#</w:t>
+      </w:r>
+      <w:r>
+        <w:t xml:space="preserve"> </w:t>
+      </w:r>
+      <w:r>
+        <w:rPr>
+          <w:i/>
+          <w:iCs/>
+        </w:rPr>
+        <w:t>u should always be the mycaptain node of any cluster</w:t>
+      </w:r>
+    </w:p>
+    <w:p>
+      <w:pPr>
+        <w:tabs>
+          <w:tab w:val="left" w:pos="720"/>
+          <w:tab w:val="left" w:pos="1440"/>
+          <w:tab w:val="left" w:pos="2160"/>
+          <w:tab w:val="left" w:pos="2880"/>
+          <w:tab w:val="left" w:pos="3675"/>
+        </w:tabs>
+        <w:spacing w:after="0"/>
+      </w:pPr>
+      <w:r>
+        <w:tab/>
+      </w:r>
+      <w:r>
+        <w:tab/>
+      </w:r>
+      <w:r>
+        <w:tab/>
+      </w:r>
+      <w:r>
+        <w:tab/>
+      </w:r>
+      <w:r>
+        <w:t>captains</w:t>
+      </w:r>
+      <w:r>
+        <w:t>.add(u)</w:t>
+      </w:r>
+    </w:p>
+    <w:p>
+      <w:pPr>
+        <w:tabs>
+          <w:tab w:val="left" w:pos="720"/>
+          <w:tab w:val="left" w:pos="1440"/>
+          <w:tab w:val="left" w:pos="2160"/>
+          <w:tab w:val="left" w:pos="2880"/>
+          <w:tab w:val="left" w:pos="3675"/>
+        </w:tabs>
+        <w:spacing w:after="0"/>
+      </w:pPr>
     </w:p>
     <w:p>
       <w:pPr>
@@ -10610,7 +10711,18 @@
       </w:r>
       <w:r>
         <w:tab/>
-        <w:t>countComponents = countComponents - 1</w:t>
+      </w:r>
+      <w:r>
+        <w:t xml:space="preserve">numComponents </w:t>
+      </w:r>
+      <w:r>
+        <w:t xml:space="preserve">= </w:t>
+      </w:r>
+      <w:r>
+        <w:t xml:space="preserve">numComponents </w:t>
+      </w:r>
+      <w:r>
+        <w:t>- 1</w:t>
       </w:r>
     </w:p>
     <w:p>
@@ -10707,23 +10819,54 @@
           <w:tab w:val="left" w:pos="1440"/>
           <w:tab w:val="left" w:pos="2160"/>
           <w:tab w:val="left" w:pos="2880"/>
-          <w:tab w:val="left" w:pos="3675"/>
-        </w:tabs>
-        <w:spacing w:after="0"/>
-        <w:rPr>
-          <w:i/>
-          <w:iCs/>
-        </w:rPr>
-      </w:pPr>
-      <w:r>
-        <w:tab/>
-      </w:r>
-      <w:r>
-        <w:rPr>
-          <w:i/>
-          <w:iCs/>
-        </w:rPr>
-        <w:t xml:space="preserve"># T contains all the edges for </w:t>
+        </w:tabs>
+        <w:spacing w:after="0"/>
+        <w:rPr>
+          <w:i/>
+          <w:iCs/>
+        </w:rPr>
+      </w:pPr>
+      <w:r>
+        <w:rPr>
+          <w:i/>
+          <w:iCs/>
+        </w:rPr>
+        <w:tab/>
+      </w:r>
+      <w:r>
+        <w:rPr>
+          <w:i/>
+          <w:iCs/>
+        </w:rPr>
+        <w:t xml:space="preserve"># </w:t>
+      </w:r>
+      <w:r>
+        <w:rPr>
+          <w:i/>
+          <w:iCs/>
+        </w:rPr>
+        <w:t>The list components</w:t>
+      </w:r>
+      <w:r>
+        <w:rPr>
+          <w:i/>
+          <w:iCs/>
+        </w:rPr>
+        <w:t xml:space="preserve"> contains all the </w:t>
+      </w:r>
+      <w:r>
+        <w:rPr>
+          <w:i/>
+          <w:iCs/>
+        </w:rPr>
+        <w:t>mycaptain nodes</w:t>
+      </w:r>
+      <w:r>
+        <w:rPr>
+          <w:i/>
+          <w:iCs/>
+        </w:rPr>
+        <w:t xml:space="preserve"> for </w:t>
       </w:r>
       <w:r>
         <w:rPr>
@@ -10744,31 +10887,51 @@
           <w:i/>
           <w:iCs/>
         </w:rPr>
-        <w:t>print out each cluster with its own label</w:t>
-      </w:r>
-    </w:p>
-    <w:p>
-      <w:pPr>
-        <w:tabs>
-          <w:tab w:val="left" w:pos="720"/>
-          <w:tab w:val="left" w:pos="1440"/>
-          <w:tab w:val="left" w:pos="2160"/>
-          <w:tab w:val="left" w:pos="2880"/>
-          <w:tab w:val="left" w:pos="3675"/>
-        </w:tabs>
-        <w:spacing w:after="0"/>
-        <w:rPr>
-          <w:i/>
-          <w:iCs/>
-        </w:rPr>
-      </w:pPr>
-      <w:r>
-        <w:rPr>
-          <w:i/>
-          <w:iCs/>
-        </w:rPr>
-        <w:tab/>
-        <w:t xml:space="preserve"># we can do this using the fact that all clusters are </w:t>
+        <w:t>print out</w:t>
+      </w:r>
+    </w:p>
+    <w:p>
+      <w:pPr>
+        <w:tabs>
+          <w:tab w:val="left" w:pos="720"/>
+          <w:tab w:val="left" w:pos="1440"/>
+          <w:tab w:val="left" w:pos="2160"/>
+          <w:tab w:val="left" w:pos="2880"/>
+        </w:tabs>
+        <w:spacing w:after="0"/>
+        <w:ind w:left="720"/>
+        <w:rPr>
+          <w:i/>
+          <w:iCs/>
+        </w:rPr>
+      </w:pPr>
+      <w:r>
+        <w:rPr>
+          <w:i/>
+          <w:iCs/>
+        </w:rPr>
+        <w:t xml:space="preserve"># </w:t>
+      </w:r>
+      <w:r>
+        <w:rPr>
+          <w:i/>
+          <w:iCs/>
+        </w:rPr>
+        <w:t>each cluster with its own label</w:t>
+      </w:r>
+      <w:r>
+        <w:rPr>
+          <w:i/>
+          <w:iCs/>
+        </w:rPr>
+        <w:t xml:space="preserve">; </w:t>
+      </w:r>
+      <w:r>
+        <w:rPr>
+          <w:i/>
+          <w:iCs/>
+        </w:rPr>
+        <w:t xml:space="preserve">we can do this using the fact that all clusters are </w:t>
       </w:r>
       <w:r>
         <w:rPr>
@@ -10782,38 +10945,44 @@
           <w:i/>
           <w:iCs/>
         </w:rPr>
-        <w:t xml:space="preserve"> as linked lists; when we encounter an</w:t>
-      </w:r>
-    </w:p>
-    <w:p>
-      <w:pPr>
-        <w:tabs>
-          <w:tab w:val="left" w:pos="720"/>
-          <w:tab w:val="left" w:pos="1440"/>
-          <w:tab w:val="left" w:pos="2160"/>
-          <w:tab w:val="left" w:pos="2880"/>
-          <w:tab w:val="left" w:pos="3675"/>
-        </w:tabs>
-        <w:spacing w:after="0"/>
-        <w:rPr>
-          <w:i/>
-          <w:iCs/>
-        </w:rPr>
-      </w:pPr>
-      <w:r>
-        <w:rPr>
-          <w:i/>
-          <w:iCs/>
-        </w:rPr>
-        <w:tab/>
-        <w:t xml:space="preserve"># unvisited node, we can get its mycaptain </w:t>
-      </w:r>
-      <w:r>
-        <w:rPr>
-          <w:i/>
-          <w:iCs/>
-        </w:rPr>
-        <w:t>node and print out the full linked list</w:t>
+        <w:t xml:space="preserve"> as </w:t>
+      </w:r>
+    </w:p>
+    <w:p>
+      <w:pPr>
+        <w:tabs>
+          <w:tab w:val="left" w:pos="720"/>
+          <w:tab w:val="left" w:pos="1440"/>
+          <w:tab w:val="left" w:pos="2160"/>
+          <w:tab w:val="left" w:pos="2880"/>
+        </w:tabs>
+        <w:spacing w:after="0"/>
+        <w:ind w:left="720"/>
+        <w:rPr>
+          <w:i/>
+          <w:iCs/>
+        </w:rPr>
+      </w:pPr>
+      <w:r>
+        <w:rPr>
+          <w:i/>
+          <w:iCs/>
+        </w:rPr>
+        <w:t xml:space="preserve"># </w:t>
+      </w:r>
+      <w:r>
+        <w:rPr>
+          <w:i/>
+          <w:iCs/>
+        </w:rPr>
+        <w:t xml:space="preserve">linked lists; </w:t>
+      </w:r>
+      <w:r>
+        <w:rPr>
+          <w:i/>
+          <w:iCs/>
+        </w:rPr>
+        <w:t>we use each mycaptain node to point to the rest of the points in each cluster</w:t>
       </w:r>
     </w:p>
     <w:p>
@@ -10845,83 +11014,62 @@
       </w:pPr>
       <w:r>
         <w:tab/>
-        <w:t>for each edge (u,v) in T:</w:t>
-      </w:r>
-    </w:p>
-    <w:p>
-      <w:pPr>
-        <w:tabs>
-          <w:tab w:val="left" w:pos="720"/>
-          <w:tab w:val="left" w:pos="1440"/>
-          <w:tab w:val="left" w:pos="2160"/>
-          <w:tab w:val="left" w:pos="2880"/>
-          <w:tab w:val="left" w:pos="3675"/>
-        </w:tabs>
-        <w:spacing w:after="0"/>
-        <w:rPr>
-          <w:i/>
-          <w:iCs/>
-        </w:rPr>
-      </w:pPr>
-      <w:r>
-        <w:tab/>
-      </w:r>
-      <w:r>
-        <w:tab/>
-        <w:t>if u.visited = false</w:t>
+        <w:t xml:space="preserve">for each </w:t>
+      </w:r>
+      <w:r>
+        <w:t>captain</w:t>
+      </w:r>
+      <w:r>
+        <w:t xml:space="preserve"> in </w:t>
+      </w:r>
+      <w:r>
+        <w:t>captains</w:t>
+      </w:r>
+      <w:r>
+        <w:t>:</w:t>
+      </w:r>
+    </w:p>
+    <w:p>
+      <w:pPr>
+        <w:tabs>
+          <w:tab w:val="left" w:pos="720"/>
+          <w:tab w:val="left" w:pos="1440"/>
+          <w:tab w:val="left" w:pos="2160"/>
+          <w:tab w:val="left" w:pos="2880"/>
+          <w:tab w:val="left" w:pos="3675"/>
+        </w:tabs>
+        <w:spacing w:after="0"/>
+      </w:pPr>
+      <w:r>
+        <w:tab/>
+      </w:r>
+      <w:r>
+        <w:tab/>
+      </w:r>
+      <w:r>
+        <w:t>n</w:t>
+      </w:r>
+      <w:r>
+        <w:t xml:space="preserve"> =</w:t>
       </w:r>
       <w:r>
         <w:t xml:space="preserve"> </w:t>
       </w:r>
       <w:r>
-        <w:rPr>
-          <w:i/>
-          <w:iCs/>
-        </w:rPr>
-        <w:t># we haven’t processed this cluster</w:t>
-      </w:r>
-    </w:p>
-    <w:p>
-      <w:pPr>
-        <w:tabs>
-          <w:tab w:val="left" w:pos="720"/>
-          <w:tab w:val="left" w:pos="1440"/>
-          <w:tab w:val="left" w:pos="2160"/>
-          <w:tab w:val="left" w:pos="2880"/>
-          <w:tab w:val="left" w:pos="3675"/>
-        </w:tabs>
-        <w:spacing w:after="0"/>
-      </w:pPr>
-      <w:r>
-        <w:tab/>
-      </w:r>
-      <w:r>
-        <w:tab/>
-      </w:r>
-      <w:r>
-        <w:tab/>
-      </w:r>
-      <w:r>
-        <w:t>n</w:t>
-      </w:r>
-      <w:r>
-        <w:t xml:space="preserve"> = edge.u.mycaptain</w:t>
-      </w:r>
-    </w:p>
-    <w:p>
-      <w:pPr>
-        <w:tabs>
-          <w:tab w:val="left" w:pos="720"/>
-          <w:tab w:val="left" w:pos="1440"/>
-          <w:tab w:val="left" w:pos="2160"/>
-          <w:tab w:val="left" w:pos="2880"/>
-          <w:tab w:val="left" w:pos="3675"/>
-        </w:tabs>
-        <w:spacing w:after="0"/>
-      </w:pPr>
-      <w:r>
-        <w:tab/>
-      </w:r>
+        <w:t>captain</w:t>
+      </w:r>
+    </w:p>
+    <w:p>
+      <w:pPr>
+        <w:tabs>
+          <w:tab w:val="left" w:pos="720"/>
+          <w:tab w:val="left" w:pos="1440"/>
+          <w:tab w:val="left" w:pos="2160"/>
+          <w:tab w:val="left" w:pos="2880"/>
+          <w:tab w:val="left" w:pos="3675"/>
+        </w:tabs>
+        <w:spacing w:after="0"/>
+      </w:pPr>
       <w:r>
         <w:tab/>
       </w:r>
@@ -10952,9 +11100,6 @@
       </w:r>
       <w:r>
         <w:tab/>
-      </w:r>
-      <w:r>
-        <w:tab/>
         <w:t>print(n.x + “, ” + n.y + clusterNumber)</w:t>
       </w:r>
     </w:p>
@@ -10977,9 +11122,6 @@
       </w:r>
       <w:r>
         <w:tab/>
-      </w:r>
-      <w:r>
-        <w:tab/>
         <w:t xml:space="preserve">n.visited = true </w:t>
       </w:r>
     </w:p>
@@ -10994,9 +11136,6 @@
         </w:tabs>
         <w:spacing w:after="0"/>
       </w:pPr>
-      <w:r>
-        <w:tab/>
-      </w:r>
       <w:r>
         <w:tab/>
       </w:r>
@@ -11339,7 +11478,13 @@
         <w:t xml:space="preserve"> version of BFS</w:t>
       </w:r>
       <w:r>
-        <w:t>-visted</w:t>
+        <w:t>-vis</w:t>
+      </w:r>
+      <w:r>
+        <w:t>i</w:t>
+      </w:r>
+      <w:r>
+        <w:t>ted</w:t>
       </w:r>
       <w:r>
         <w:t xml:space="preserve"> </w:t>
@@ -11666,7 +11811,13 @@
         <w:spacing w:after="0"/>
       </w:pPr>
       <w:r>
-        <w:t xml:space="preserve">Step 4: If Step 3 does not return true, we repeat the operations in Step 3 above but now using the transpose of G2, and checking if there is an overlap between </w:t>
+        <w:t>Step 4: If Step 3 does not return true, we repeat the operations in Step 3</w:t>
+      </w:r>
+      <w:r>
+        <w:t>,</w:t>
+      </w:r>
+      <w:r>
+        <w:t xml:space="preserve"> but now using the transpose of G2, and checking if there is an overlap between </w:t>
       </w:r>
       <w:r>
         <w:rPr>
@@ -11686,10 +11837,16 @@
         <w:t>blue vertices to Y</w:t>
       </w:r>
       <w:r>
-        <w:t xml:space="preserve">. </w:t>
-      </w:r>
-      <w:r>
-        <w:t>. If there is at least one vertex in common, then we know we can get from X to Y using a single transfer.</w:t>
+        <w:t>.</w:t>
+      </w:r>
+      <w:r>
+        <w:t xml:space="preserve"> If there is at least one vertex in common, then we know we can get from X to Y using a single transfer</w:t>
+      </w:r>
+      <w:r>
+        <w:t xml:space="preserve"> from red to blue</w:t>
+      </w:r>
+      <w:r>
+        <w:t>.</w:t>
       </w:r>
     </w:p>
     <w:p>
